--- a/doc/詩/唐朝/杜甫/杜甫-聞官軍收河南河北.docx
+++ b/doc/詩/唐朝/杜甫/杜甫-聞官軍收河南河北.docx
@@ -57,6 +57,7 @@
           <w:szCs w:val="30"/>
         </w:rPr>
       </w:pPr>
+      <w:proofErr w:type="gramStart"/>
       <w:r>
         <w:rPr>
           <w:rFonts w:hint="eastAsia"/>
@@ -64,19 +65,19 @@
           <w:sz w:val="30"/>
           <w:szCs w:val="30"/>
         </w:rPr>
-        <w:t>劍外忽傳收薊北，初聞涕淚滿衣裳。卻看妻子愁何在，漫卷詩書喜欲狂。</w:t>
-      </w:r>
-    </w:p>
-    <w:p>
-      <w:pPr>
-        <w:spacing w:beforeLines="50" w:before="120" w:after="96" w:line="258" w:lineRule="auto"/>
-        <w:ind w:left="0" w:right="0" w:firstLine="0"/>
-        <w:rPr>
+        <w:t>劍外忽</w:t>
+      </w:r>
+      <w:proofErr w:type="gramEnd"/>
+      <w:r>
+        <w:rPr>
+          <w:rFonts w:hint="eastAsia"/>
           <w:color w:val="0F0F0F"/>
           <w:sz w:val="30"/>
           <w:szCs w:val="30"/>
         </w:rPr>
-      </w:pPr>
+        <w:t>傳收</w:t>
+      </w:r>
+      <w:proofErr w:type="gramStart"/>
       <w:r>
         <w:rPr>
           <w:rFonts w:hint="eastAsia"/>
@@ -84,7 +85,117 @@
           <w:sz w:val="30"/>
           <w:szCs w:val="30"/>
         </w:rPr>
-        <w:t>白日放歌須縱酒，青春作伴好還鄉。即從巴峽穿巫峽，便下襄陽向洛陽。</w:t>
+        <w:t>薊</w:t>
+      </w:r>
+      <w:proofErr w:type="gramEnd"/>
+      <w:r>
+        <w:rPr>
+          <w:rFonts w:hint="eastAsia"/>
+          <w:color w:val="0F0F0F"/>
+          <w:sz w:val="30"/>
+          <w:szCs w:val="30"/>
+        </w:rPr>
+        <w:t>北，初聞</w:t>
+      </w:r>
+      <w:proofErr w:type="gramStart"/>
+      <w:r>
+        <w:rPr>
+          <w:rFonts w:hint="eastAsia"/>
+          <w:color w:val="0F0F0F"/>
+          <w:sz w:val="30"/>
+          <w:szCs w:val="30"/>
+        </w:rPr>
+        <w:t>涕</w:t>
+      </w:r>
+      <w:proofErr w:type="gramEnd"/>
+      <w:r>
+        <w:rPr>
+          <w:rFonts w:hint="eastAsia"/>
+          <w:color w:val="0F0F0F"/>
+          <w:sz w:val="30"/>
+          <w:szCs w:val="30"/>
+        </w:rPr>
+        <w:t>淚滿衣裳。卻看妻子愁何在，漫卷詩書</w:t>
+      </w:r>
+      <w:proofErr w:type="gramStart"/>
+      <w:r>
+        <w:rPr>
+          <w:rFonts w:hint="eastAsia"/>
+          <w:color w:val="0F0F0F"/>
+          <w:sz w:val="30"/>
+          <w:szCs w:val="30"/>
+        </w:rPr>
+        <w:t>喜欲狂</w:t>
+      </w:r>
+      <w:proofErr w:type="gramEnd"/>
+      <w:r>
+        <w:rPr>
+          <w:rFonts w:hint="eastAsia"/>
+          <w:color w:val="0F0F0F"/>
+          <w:sz w:val="30"/>
+          <w:szCs w:val="30"/>
+        </w:rPr>
+        <w:t>。</w:t>
+      </w:r>
+    </w:p>
+    <w:p>
+      <w:pPr>
+        <w:spacing w:beforeLines="50" w:before="120" w:after="96" w:line="258" w:lineRule="auto"/>
+        <w:ind w:left="0" w:right="0" w:firstLine="0"/>
+        <w:rPr>
+          <w:color w:val="0F0F0F"/>
+          <w:sz w:val="30"/>
+          <w:szCs w:val="30"/>
+        </w:rPr>
+      </w:pPr>
+      <w:r>
+        <w:rPr>
+          <w:rFonts w:hint="eastAsia"/>
+          <w:color w:val="0F0F0F"/>
+          <w:sz w:val="30"/>
+          <w:szCs w:val="30"/>
+        </w:rPr>
+        <w:t>白日</w:t>
+      </w:r>
+      <w:proofErr w:type="gramStart"/>
+      <w:r>
+        <w:rPr>
+          <w:rFonts w:hint="eastAsia"/>
+          <w:color w:val="0F0F0F"/>
+          <w:sz w:val="30"/>
+          <w:szCs w:val="30"/>
+        </w:rPr>
+        <w:t>放歌須縱</w:t>
+      </w:r>
+      <w:proofErr w:type="gramEnd"/>
+      <w:r>
+        <w:rPr>
+          <w:rFonts w:hint="eastAsia"/>
+          <w:color w:val="0F0F0F"/>
+          <w:sz w:val="30"/>
+          <w:szCs w:val="30"/>
+        </w:rPr>
+        <w:t>酒，青春作伴好還鄉。即從</w:t>
+      </w:r>
+      <w:proofErr w:type="gramStart"/>
+      <w:r>
+        <w:rPr>
+          <w:rFonts w:hint="eastAsia"/>
+          <w:color w:val="0F0F0F"/>
+          <w:sz w:val="30"/>
+          <w:szCs w:val="30"/>
+        </w:rPr>
+        <w:t>巴峽穿巫峽</w:t>
+      </w:r>
+      <w:proofErr w:type="gramEnd"/>
+      <w:r>
+        <w:rPr>
+          <w:rFonts w:hint="eastAsia"/>
+          <w:color w:val="0F0F0F"/>
+          <w:sz w:val="30"/>
+          <w:szCs w:val="30"/>
+        </w:rPr>
+        <w:t>，便下襄陽向洛陽。</w:t>
       </w:r>
     </w:p>
     <w:p>
@@ -156,6 +267,7 @@
         </w:rPr>
         <w:t xml:space="preserve">　　</w:t>
       </w:r>
+      <w:proofErr w:type="gramStart"/>
       <w:r>
         <w:rPr>
           <w:rFonts w:hint="eastAsia"/>
@@ -173,6 +285,7 @@
         </w:rPr>
         <w:t>劍門</w:t>
       </w:r>
+      <w:proofErr w:type="gramEnd"/>
       <w:r>
         <w:rPr>
           <w:rFonts w:hint="eastAsia"/>
@@ -181,6 +294,7 @@
         </w:rPr>
         <w:t>以南，忽然聽到了軍官收復</w:t>
       </w:r>
+      <w:proofErr w:type="gramStart"/>
       <w:r>
         <w:rPr>
           <w:rFonts w:hint="eastAsia"/>
@@ -188,21 +302,67 @@
           <w:szCs w:val="28"/>
           <w:u w:val="single"/>
         </w:rPr>
-        <w:t>薊北</w:t>
-      </w:r>
+        <w:t>薊</w:t>
+      </w:r>
+      <w:proofErr w:type="gramEnd"/>
       <w:r>
         <w:rPr>
           <w:rFonts w:hint="eastAsia"/>
           <w:spacing w:val="-4"/>
           <w:szCs w:val="28"/>
-        </w:rPr>
-        <w:t>的消息；剛聽到這個消息時，真是使我高興得涕淚縱橫，沾滿了衣裳。回頭看看我的妻兒們，他們臉上的憂愁也都一掃而空了；匆匆忙忙的把我的書籍整理好，我高興得快要發狂了。在這樣大好的時光裡，真應該好好的高歌痛飲一番；趁著春光明媚，大家正好結伴趕回我的家鄉。只要從</w:t>
+          <w:u w:val="single"/>
+        </w:rPr>
+        <w:t>北</w:t>
       </w:r>
       <w:r>
         <w:rPr>
           <w:rFonts w:hint="eastAsia"/>
           <w:spacing w:val="-4"/>
           <w:szCs w:val="28"/>
+        </w:rPr>
+        <w:t>的消息；剛聽到這個消息時，真是使我高興得</w:t>
+      </w:r>
+      <w:proofErr w:type="gramStart"/>
+      <w:r>
+        <w:rPr>
+          <w:rFonts w:hint="eastAsia"/>
+          <w:spacing w:val="-4"/>
+          <w:szCs w:val="28"/>
+        </w:rPr>
+        <w:t>涕</w:t>
+      </w:r>
+      <w:proofErr w:type="gramEnd"/>
+      <w:r>
+        <w:rPr>
+          <w:rFonts w:hint="eastAsia"/>
+          <w:spacing w:val="-4"/>
+          <w:szCs w:val="28"/>
+        </w:rPr>
+        <w:t>淚縱橫，</w:t>
+      </w:r>
+      <w:proofErr w:type="gramStart"/>
+      <w:r>
+        <w:rPr>
+          <w:rFonts w:hint="eastAsia"/>
+          <w:spacing w:val="-4"/>
+          <w:szCs w:val="28"/>
+        </w:rPr>
+        <w:t>沾滿了衣裳</w:t>
+      </w:r>
+      <w:proofErr w:type="gramEnd"/>
+      <w:r>
+        <w:rPr>
+          <w:rFonts w:hint="eastAsia"/>
+          <w:spacing w:val="-4"/>
+          <w:szCs w:val="28"/>
+        </w:rPr>
+        <w:t>。回頭看看我的妻兒們，他們臉上的憂愁也都一掃而空了；匆匆忙忙的把我的書籍整理好，我高興得快要發狂了。在這樣大好的時光裡，真應該好好的高歌痛飲一番；趁著春光明媚，大家正好結伴趕回我的家鄉。只要從</w:t>
+      </w:r>
+      <w:r>
+        <w:rPr>
+          <w:rFonts w:hint="eastAsia"/>
+          <w:spacing w:val="-4"/>
+          <w:szCs w:val="28"/>
           <w:u w:val="single"/>
         </w:rPr>
         <w:t>巴峽</w:t>
@@ -215,6 +375,7 @@
         </w:rPr>
         <w:t>穿過了</w:t>
       </w:r>
+      <w:proofErr w:type="gramStart"/>
       <w:r>
         <w:rPr>
           <w:rFonts w:hint="eastAsia"/>
@@ -224,6 +385,7 @@
         </w:rPr>
         <w:t>巫</w:t>
       </w:r>
+      <w:proofErr w:type="gramEnd"/>
       <w:r>
         <w:rPr>
           <w:rFonts w:hint="eastAsia"/>
@@ -234,6 +396,7 @@
         </w:rPr>
         <w:t>(</w:t>
       </w:r>
+      <w:proofErr w:type="gramStart"/>
       <w:r>
         <w:rPr>
           <w:rFonts w:hint="eastAsia"/>
@@ -245,6 +408,7 @@
         </w:rPr>
         <w:t>ㄨ</w:t>
       </w:r>
+      <w:proofErr w:type="gramEnd"/>
       <w:r>
         <w:rPr>
           <w:rFonts w:hint="eastAsia"/>
@@ -396,7 +560,45 @@
           <w:rFonts w:hint="eastAsia"/>
           <w:szCs w:val="28"/>
         </w:rPr>
-        <w:t>“劍外”句：這幾個字裏面便包含着眼淚。人是遠在</w:t>
+        <w:t>“劍外”句：這幾個字</w:t>
+      </w:r>
+      <w:proofErr w:type="gramStart"/>
+      <w:r>
+        <w:rPr>
+          <w:rFonts w:hint="eastAsia"/>
+          <w:szCs w:val="28"/>
+        </w:rPr>
+        <w:t>裏</w:t>
+      </w:r>
+      <w:proofErr w:type="gramEnd"/>
+      <w:r>
+        <w:rPr>
+          <w:rFonts w:hint="eastAsia"/>
+          <w:szCs w:val="28"/>
+        </w:rPr>
+        <w:t>面便包含</w:t>
+      </w:r>
+      <w:r>
+        <w:rPr>
+          <w:rFonts w:hint="eastAsia"/>
+          <w:szCs w:val="28"/>
+        </w:rPr>
+        <w:t>著</w:t>
+      </w:r>
+      <w:r>
+        <w:rPr>
+          <w:rFonts w:hint="eastAsia"/>
+          <w:szCs w:val="28"/>
+        </w:rPr>
+        <w:t>眼淚。人是遠</w:t>
+      </w:r>
+      <w:proofErr w:type="gramStart"/>
+      <w:r>
+        <w:rPr>
+          <w:rFonts w:hint="eastAsia"/>
+          <w:szCs w:val="28"/>
+        </w:rPr>
+        <w:t>在</w:t>
       </w:r>
       <w:r>
         <w:rPr>
@@ -406,12 +608,21 @@
         </w:rPr>
         <w:t>劍南</w:t>
       </w:r>
-      <w:r>
-        <w:rPr>
-          <w:rFonts w:hint="eastAsia"/>
-          <w:szCs w:val="28"/>
-        </w:rPr>
-        <w:t>，消息是來得這樣出人意外，而這消息又正是有關整個國家的大喜事，哪能不驚喜掉淚？稱</w:t>
+      <w:proofErr w:type="gramEnd"/>
+      <w:r>
+        <w:rPr>
+          <w:rFonts w:hint="eastAsia"/>
+          <w:szCs w:val="28"/>
+        </w:rPr>
+        <w:t>，消息是來得這樣出人意外，而這消息又正是有關整個國家的大喜事，哪能不驚喜掉淚？</w:t>
+      </w:r>
+      <w:proofErr w:type="gramStart"/>
+      <w:r>
+        <w:rPr>
+          <w:rFonts w:hint="eastAsia"/>
+          <w:szCs w:val="28"/>
+        </w:rPr>
+        <w:t>稱</w:t>
       </w:r>
       <w:r>
         <w:rPr>
@@ -421,6 +632,7 @@
         </w:rPr>
         <w:t>劍南</w:t>
       </w:r>
+      <w:proofErr w:type="gramEnd"/>
       <w:r>
         <w:rPr>
           <w:rFonts w:hint="eastAsia"/>
@@ -503,6 +715,7 @@
         </w:rPr>
         <w:t>人習慣語。</w:t>
       </w:r>
+      <w:proofErr w:type="gramStart"/>
       <w:r>
         <w:rPr>
           <w:rFonts w:hint="eastAsia"/>
@@ -511,6 +724,7 @@
         </w:rPr>
         <w:t>劍外</w:t>
       </w:r>
+      <w:proofErr w:type="gramEnd"/>
       <w:r>
         <w:rPr>
           <w:rFonts w:hint="eastAsia"/>
@@ -526,12 +740,21 @@
         </w:rPr>
         <w:t>劍門關</w:t>
       </w:r>
-      <w:r>
-        <w:rPr>
-          <w:rFonts w:hint="eastAsia"/>
-          <w:szCs w:val="28"/>
-        </w:rPr>
-        <w:t>以外，這裏指</w:t>
+      <w:proofErr w:type="gramStart"/>
+      <w:r>
+        <w:rPr>
+          <w:rFonts w:hint="eastAsia"/>
+          <w:szCs w:val="28"/>
+        </w:rPr>
+        <w:t>以外，這裏</w:t>
+      </w:r>
+      <w:proofErr w:type="gramEnd"/>
+      <w:r>
+        <w:rPr>
+          <w:rFonts w:hint="eastAsia"/>
+          <w:szCs w:val="28"/>
+        </w:rPr>
+        <w:t>指</w:t>
       </w:r>
       <w:r>
         <w:rPr>
@@ -576,7 +799,15 @@
           <w:rFonts w:hint="eastAsia"/>
           <w:szCs w:val="28"/>
         </w:rPr>
-        <w:t>。也做</w:t>
+        <w:t>。也</w:t>
+      </w:r>
+      <w:proofErr w:type="gramStart"/>
+      <w:r>
+        <w:rPr>
+          <w:rFonts w:hint="eastAsia"/>
+          <w:szCs w:val="28"/>
+        </w:rPr>
+        <w:t>做</w:t>
       </w:r>
       <w:r>
         <w:rPr>
@@ -586,6 +817,7 @@
         </w:rPr>
         <w:t>劍南</w:t>
       </w:r>
+      <w:proofErr w:type="gramEnd"/>
       <w:r>
         <w:rPr>
           <w:rFonts w:hint="eastAsia"/>
@@ -593,13 +825,23 @@
         </w:rPr>
         <w:t>。</w:t>
       </w:r>
-      <w:r>
-        <w:rPr>
-          <w:rFonts w:hint="eastAsia"/>
-          <w:szCs w:val="28"/>
-          <w:u w:val="single"/>
-        </w:rPr>
-        <w:t>薊北</w:t>
+      <w:proofErr w:type="gramStart"/>
+      <w:r>
+        <w:rPr>
+          <w:rFonts w:hint="eastAsia"/>
+          <w:szCs w:val="28"/>
+          <w:u w:val="single"/>
+        </w:rPr>
+        <w:t>薊</w:t>
+      </w:r>
+      <w:proofErr w:type="gramEnd"/>
+      <w:r>
+        <w:rPr>
+          <w:rFonts w:hint="eastAsia"/>
+          <w:szCs w:val="28"/>
+          <w:u w:val="single"/>
+        </w:rPr>
+        <w:t>北</w:t>
       </w:r>
       <w:r>
         <w:rPr>
@@ -638,13 +880,23 @@
         </w:rPr>
         <w:t>、</w:t>
       </w:r>
-      <w:r>
-        <w:rPr>
-          <w:rFonts w:hint="eastAsia"/>
-          <w:szCs w:val="28"/>
-          <w:u w:val="single"/>
-        </w:rPr>
-        <w:t>薊州</w:t>
+      <w:proofErr w:type="gramStart"/>
+      <w:r>
+        <w:rPr>
+          <w:rFonts w:hint="eastAsia"/>
+          <w:szCs w:val="28"/>
+          <w:u w:val="single"/>
+        </w:rPr>
+        <w:t>薊</w:t>
+      </w:r>
+      <w:proofErr w:type="gramEnd"/>
+      <w:r>
+        <w:rPr>
+          <w:rFonts w:hint="eastAsia"/>
+          <w:szCs w:val="28"/>
+          <w:u w:val="single"/>
+        </w:rPr>
+        <w:t>州</w:t>
       </w:r>
       <w:r>
         <w:rPr>
@@ -666,7 +918,23 @@
           <w:rFonts w:hint="eastAsia"/>
           <w:szCs w:val="28"/>
         </w:rPr>
-        <w:t>北部地區，是安史叛軍的根據地。</w:t>
+        <w:t>北部地區，</w:t>
+      </w:r>
+      <w:proofErr w:type="gramStart"/>
+      <w:r>
+        <w:rPr>
+          <w:rFonts w:hint="eastAsia"/>
+          <w:szCs w:val="28"/>
+        </w:rPr>
+        <w:t>是安史叛軍</w:t>
+      </w:r>
+      <w:proofErr w:type="gramEnd"/>
+      <w:r>
+        <w:rPr>
+          <w:rFonts w:hint="eastAsia"/>
+          <w:szCs w:val="28"/>
+        </w:rPr>
+        <w:t>的根據地。</w:t>
       </w:r>
     </w:p>
     <w:p>
@@ -687,7 +955,39 @@
           <w:rFonts w:hint="eastAsia"/>
           <w:szCs w:val="28"/>
         </w:rPr>
-        <w:t>“初聞”句：這是喜極而悲的眼淚。涕：眼淚。</w:t>
+        <w:t>“初聞”句：這是喜</w:t>
+      </w:r>
+      <w:proofErr w:type="gramStart"/>
+      <w:r>
+        <w:rPr>
+          <w:rFonts w:hint="eastAsia"/>
+          <w:szCs w:val="28"/>
+        </w:rPr>
+        <w:t>極而悲的</w:t>
+      </w:r>
+      <w:proofErr w:type="gramEnd"/>
+      <w:r>
+        <w:rPr>
+          <w:rFonts w:hint="eastAsia"/>
+          <w:szCs w:val="28"/>
+        </w:rPr>
+        <w:t>眼淚。</w:t>
+      </w:r>
+      <w:proofErr w:type="gramStart"/>
+      <w:r>
+        <w:rPr>
+          <w:rFonts w:hint="eastAsia"/>
+          <w:szCs w:val="28"/>
+        </w:rPr>
+        <w:t>涕</w:t>
+      </w:r>
+      <w:proofErr w:type="gramEnd"/>
+      <w:r>
+        <w:rPr>
+          <w:rFonts w:hint="eastAsia"/>
+          <w:szCs w:val="28"/>
+        </w:rPr>
+        <w:t>：眼淚。</w:t>
       </w:r>
     </w:p>
     <w:p>
@@ -708,7 +1008,23 @@
           <w:rFonts w:hint="eastAsia"/>
           <w:szCs w:val="28"/>
         </w:rPr>
-        <w:t>“卻看”句：這句應結合杜甫一家的經歷來理解。</w:t>
+        <w:t>“卻看”句：</w:t>
+      </w:r>
+      <w:proofErr w:type="gramStart"/>
+      <w:r>
+        <w:rPr>
+          <w:rFonts w:hint="eastAsia"/>
+          <w:szCs w:val="28"/>
+        </w:rPr>
+        <w:t>這句應結合</w:t>
+      </w:r>
+      <w:proofErr w:type="gramEnd"/>
+      <w:r>
+        <w:rPr>
+          <w:rFonts w:hint="eastAsia"/>
+          <w:szCs w:val="28"/>
+        </w:rPr>
+        <w:t>杜甫一家的經歷來理解。</w:t>
       </w:r>
       <w:r>
         <w:rPr>
@@ -723,18 +1039,36 @@
           <w:rFonts w:hint="eastAsia"/>
           <w:szCs w:val="28"/>
         </w:rPr>
-        <w:t>和他的妻子都是死裏逃生吃夠了苦的，現在看見妻子無</w:t>
+        <w:t>和他的妻子都是死</w:t>
+      </w:r>
+      <w:proofErr w:type="gramStart"/>
+      <w:r>
+        <w:rPr>
+          <w:rFonts w:hint="eastAsia"/>
+          <w:szCs w:val="28"/>
+        </w:rPr>
+        <w:t>裏</w:t>
+      </w:r>
+      <w:proofErr w:type="gramEnd"/>
+      <w:r>
+        <w:rPr>
+          <w:rFonts w:hint="eastAsia"/>
+          <w:szCs w:val="28"/>
+        </w:rPr>
+        <w:t>逃生吃夠了苦的，現在看見妻子無</w:t>
       </w:r>
       <w:hyperlink r:id="rId12" w:history="1">
+        <w:proofErr w:type="gramStart"/>
         <w:r>
           <w:rPr>
             <w:rStyle w:val="a7"/>
             <w:rFonts w:hint="eastAsia"/>
-            <w:color w:val="FF0000"/>
+            <w:color w:val="auto"/>
             <w:szCs w:val="28"/>
           </w:rPr>
           <w:t>恙</w:t>
         </w:r>
+        <w:proofErr w:type="gramEnd"/>
       </w:hyperlink>
       <w:r>
         <w:rPr>
@@ -756,7 +1090,23 @@
           <w:rFonts w:hint="eastAsia"/>
           <w:szCs w:val="28"/>
         </w:rPr>
-        <w:t>），故有“愁何在”的快感。卻看：再看，還看。妻子：妻子和孩子。愁何在：哪還有一點的憂傷？愁已無影無蹤。</w:t>
+        <w:t>），故有“愁何在”的快感。卻看：再看，還看。妻子：妻子和孩子。愁何在：哪還有一點的憂傷？</w:t>
+      </w:r>
+      <w:proofErr w:type="gramStart"/>
+      <w:r>
+        <w:rPr>
+          <w:rFonts w:hint="eastAsia"/>
+          <w:szCs w:val="28"/>
+        </w:rPr>
+        <w:t>愁已無影無蹤</w:t>
+      </w:r>
+      <w:proofErr w:type="gramEnd"/>
+      <w:r>
+        <w:rPr>
+          <w:rFonts w:hint="eastAsia"/>
+          <w:szCs w:val="28"/>
+        </w:rPr>
+        <w:t>。</w:t>
       </w:r>
     </w:p>
     <w:p>
@@ -769,12 +1119,14 @@
         <w:spacing w:beforeLines="50" w:before="120" w:after="96" w:line="380" w:lineRule="exact"/>
         <w:ind w:leftChars="0" w:right="0"/>
         <w:rPr>
-          <w:szCs w:val="28"/>
-        </w:rPr>
-      </w:pPr>
-      <w:r>
-        <w:rPr>
-          <w:rFonts w:hint="eastAsia"/>
+          <w:spacing w:val="-6"/>
+          <w:szCs w:val="28"/>
+        </w:rPr>
+      </w:pPr>
+      <w:r>
+        <w:rPr>
+          <w:rFonts w:hint="eastAsia"/>
+          <w:spacing w:val="-6"/>
           <w:szCs w:val="28"/>
         </w:rPr>
         <w:t>漫卷</w:t>
@@ -782,40 +1134,37 @@
       <w:r>
         <w:rPr>
           <w:rFonts w:hint="eastAsia"/>
+          <w:spacing w:val="-6"/>
           <w:sz w:val="16"/>
           <w:szCs w:val="16"/>
         </w:rPr>
         <w:t>(</w:t>
       </w:r>
+      <w:proofErr w:type="gramStart"/>
       <w:r>
         <w:rPr>
           <w:rFonts w:hint="eastAsia"/>
           <w:color w:val="FF0000"/>
+          <w:spacing w:val="-6"/>
           <w:sz w:val="16"/>
           <w:szCs w:val="16"/>
         </w:rPr>
-        <w:t>ㄐㄩㄢ</w:t>
-      </w:r>
-      <w:r>
-        <w:rPr>
-          <w:rFonts w:hint="eastAsia"/>
-          <w:color w:val="FF0000"/>
+        <w:t>ㄐㄩㄢˇ</w:t>
+      </w:r>
+      <w:proofErr w:type="gramEnd"/>
+      <w:r>
+        <w:rPr>
+          <w:rFonts w:hint="eastAsia"/>
+          <w:spacing w:val="-6"/>
           <w:sz w:val="16"/>
           <w:szCs w:val="16"/>
         </w:rPr>
-        <w:t>ˇ</w:t>
-      </w:r>
-      <w:r>
-        <w:rPr>
-          <w:rFonts w:hint="eastAsia"/>
-          <w:sz w:val="16"/>
-          <w:szCs w:val="16"/>
-        </w:rPr>
         <w:t>)</w:t>
       </w:r>
       <w:r>
         <w:rPr>
           <w:rFonts w:hint="eastAsia"/>
+          <w:spacing w:val="-6"/>
           <w:szCs w:val="28"/>
         </w:rPr>
         <w:t>：</w:t>
@@ -823,20 +1172,15 @@
       <w:r>
         <w:rPr>
           <w:rFonts w:hint="eastAsia"/>
-          <w:szCs w:val="28"/>
-        </w:rPr>
-        <w:t>隨便收拾</w:t>
-      </w:r>
-      <w:r>
-        <w:rPr>
-          <w:rFonts w:hint="eastAsia"/>
-          <w:szCs w:val="28"/>
-        </w:rPr>
-        <w:t>、</w:t>
-      </w:r>
-      <w:r>
-        <w:rPr>
-          <w:rFonts w:hint="eastAsia"/>
+          <w:spacing w:val="-6"/>
+          <w:szCs w:val="28"/>
+        </w:rPr>
+        <w:t>隨便收拾、</w:t>
+      </w:r>
+      <w:r>
+        <w:rPr>
+          <w:rFonts w:hint="eastAsia"/>
+          <w:spacing w:val="-6"/>
           <w:szCs w:val="28"/>
         </w:rPr>
         <w:t>胡亂地捲起（這時還沒有刻板的書）。是說</w:t>
@@ -844,6 +1188,7 @@
       <w:r>
         <w:rPr>
           <w:rFonts w:hint="eastAsia"/>
+          <w:spacing w:val="-6"/>
           <w:szCs w:val="28"/>
           <w:u w:val="single"/>
         </w:rPr>
@@ -852,9 +1197,28 @@
       <w:r>
         <w:rPr>
           <w:rFonts w:hint="eastAsia"/>
-          <w:szCs w:val="28"/>
-        </w:rPr>
-        <w:t>已經迫不及待地去整理行裝準備回家鄉去了。喜欲狂：高興得簡直要發狂（欣喜若狂）。</w:t>
+          <w:spacing w:val="-6"/>
+          <w:szCs w:val="28"/>
+        </w:rPr>
+        <w:t>已經迫不及待地去整理行裝準備回家鄉去了。</w:t>
+      </w:r>
+      <w:proofErr w:type="gramStart"/>
+      <w:r>
+        <w:rPr>
+          <w:rFonts w:hint="eastAsia"/>
+          <w:spacing w:val="-6"/>
+          <w:szCs w:val="28"/>
+        </w:rPr>
+        <w:t>喜欲狂</w:t>
+      </w:r>
+      <w:proofErr w:type="gramEnd"/>
+      <w:r>
+        <w:rPr>
+          <w:rFonts w:hint="eastAsia"/>
+          <w:spacing w:val="-6"/>
+          <w:szCs w:val="28"/>
+        </w:rPr>
+        <w:t>：高興得簡直要發狂（欣喜若狂）。</w:t>
       </w:r>
     </w:p>
     <w:p>
@@ -875,7 +1239,23 @@
           <w:rFonts w:hint="eastAsia"/>
           <w:szCs w:val="28"/>
         </w:rPr>
-        <w:t>白日：表現時光美好。放歌：放聲高歌。須：應當。縱酒：開懷痛飲。</w:t>
+        <w:t>白日：表現時光美好。</w:t>
+      </w:r>
+      <w:proofErr w:type="gramStart"/>
+      <w:r>
+        <w:rPr>
+          <w:rFonts w:hint="eastAsia"/>
+          <w:szCs w:val="28"/>
+        </w:rPr>
+        <w:t>放歌</w:t>
+      </w:r>
+      <w:proofErr w:type="gramEnd"/>
+      <w:r>
+        <w:rPr>
+          <w:rFonts w:hint="eastAsia"/>
+          <w:szCs w:val="28"/>
+        </w:rPr>
+        <w:t>：放聲高歌。須：應當。縱酒：開懷痛飲。</w:t>
       </w:r>
     </w:p>
     <w:p>
@@ -912,7 +1292,23 @@
           <w:rFonts w:hint="eastAsia"/>
           <w:szCs w:val="28"/>
         </w:rPr>
-        <w:t>，山清水秀，毫不寂寞，故曰青春作伴好還鄉。青春：指明麗的春天。這裏的青春是人格化了的。</w:t>
+        <w:t>，山清水秀，毫不寂寞，故曰青春作伴好還鄉。青春：指明麗的春天。這</w:t>
+      </w:r>
+      <w:proofErr w:type="gramStart"/>
+      <w:r>
+        <w:rPr>
+          <w:rFonts w:hint="eastAsia"/>
+          <w:szCs w:val="28"/>
+        </w:rPr>
+        <w:t>裏</w:t>
+      </w:r>
+      <w:proofErr w:type="gramEnd"/>
+      <w:r>
+        <w:rPr>
+          <w:rFonts w:hint="eastAsia"/>
+          <w:szCs w:val="28"/>
+        </w:rPr>
+        <w:t>的青春是人格化了的。</w:t>
       </w:r>
       <w:r>
         <w:rPr>
@@ -940,7 +1336,55 @@
           <w:rFonts w:hint="eastAsia"/>
           <w:szCs w:val="28"/>
         </w:rPr>
-        <w:t>“即從”二句：寫還鄉所採取的路線。即，是即刻。峽險而狹，故曰穿，出峽水順而易，故曰下，由</w:t>
+        <w:t>“即從”二句：寫還鄉所採取的路線。即，是即刻。</w:t>
+      </w:r>
+      <w:proofErr w:type="gramStart"/>
+      <w:r>
+        <w:rPr>
+          <w:rFonts w:hint="eastAsia"/>
+          <w:szCs w:val="28"/>
+        </w:rPr>
+        <w:t>峽險而狹，故曰穿</w:t>
+      </w:r>
+      <w:proofErr w:type="gramEnd"/>
+      <w:r>
+        <w:rPr>
+          <w:rFonts w:hint="eastAsia"/>
+          <w:szCs w:val="28"/>
+        </w:rPr>
+        <w:t>，</w:t>
+      </w:r>
+      <w:proofErr w:type="gramStart"/>
+      <w:r>
+        <w:rPr>
+          <w:rFonts w:hint="eastAsia"/>
+          <w:szCs w:val="28"/>
+        </w:rPr>
+        <w:t>出峽水順</w:t>
+      </w:r>
+      <w:proofErr w:type="gramEnd"/>
+      <w:r>
+        <w:rPr>
+          <w:rFonts w:hint="eastAsia"/>
+          <w:szCs w:val="28"/>
+        </w:rPr>
+        <w:t>而易，</w:t>
+      </w:r>
+      <w:proofErr w:type="gramStart"/>
+      <w:r>
+        <w:rPr>
+          <w:rFonts w:hint="eastAsia"/>
+          <w:szCs w:val="28"/>
+        </w:rPr>
+        <w:t>故曰下</w:t>
+      </w:r>
+      <w:proofErr w:type="gramEnd"/>
+      <w:r>
+        <w:rPr>
+          <w:rFonts w:hint="eastAsia"/>
+          <w:szCs w:val="28"/>
+        </w:rPr>
+        <w:t>，由</w:t>
       </w:r>
       <w:r>
         <w:rPr>
@@ -970,15 +1414,41 @@
           <w:rFonts w:hint="eastAsia"/>
           <w:szCs w:val="28"/>
         </w:rPr>
-        <w:t>，又要換陸路，故用向字。人還在</w:t>
-      </w:r>
-      <w:r>
-        <w:rPr>
-          <w:rFonts w:hint="eastAsia"/>
-          <w:szCs w:val="28"/>
-          <w:u w:val="single"/>
-        </w:rPr>
-        <w:t>梓州</w:t>
+        <w:t>，又要換陸路，</w:t>
+      </w:r>
+      <w:proofErr w:type="gramStart"/>
+      <w:r>
+        <w:rPr>
+          <w:rFonts w:hint="eastAsia"/>
+          <w:szCs w:val="28"/>
+        </w:rPr>
+        <w:t>故用向字</w:t>
+      </w:r>
+      <w:proofErr w:type="gramEnd"/>
+      <w:r>
+        <w:rPr>
+          <w:rFonts w:hint="eastAsia"/>
+          <w:szCs w:val="28"/>
+        </w:rPr>
+        <w:t>。人還在</w:t>
+      </w:r>
+      <w:proofErr w:type="gramStart"/>
+      <w:r>
+        <w:rPr>
+          <w:rFonts w:hint="eastAsia"/>
+          <w:szCs w:val="28"/>
+          <w:u w:val="single"/>
+        </w:rPr>
+        <w:t>梓</w:t>
+      </w:r>
+      <w:proofErr w:type="gramEnd"/>
+      <w:r>
+        <w:rPr>
+          <w:rFonts w:hint="eastAsia"/>
+          <w:szCs w:val="28"/>
+          <w:u w:val="single"/>
+        </w:rPr>
+        <w:t>州</w:t>
       </w:r>
       <w:r>
         <w:rPr>
@@ -1081,7 +1551,15 @@
           <w:rFonts w:hint="eastAsia"/>
           <w:szCs w:val="28"/>
         </w:rPr>
-        <w:t>：今屬</w:t>
+        <w:t>：</w:t>
+      </w:r>
+      <w:proofErr w:type="gramStart"/>
+      <w:r>
+        <w:rPr>
+          <w:rFonts w:hint="eastAsia"/>
+          <w:szCs w:val="28"/>
+        </w:rPr>
+        <w:t>今屬</w:t>
       </w:r>
       <w:r>
         <w:rPr>
@@ -1091,6 +1569,7 @@
         </w:rPr>
         <w:t>湖北</w:t>
       </w:r>
+      <w:proofErr w:type="gramEnd"/>
       <w:r>
         <w:rPr>
           <w:rFonts w:hint="eastAsia"/>
@@ -1111,7 +1590,15 @@
           <w:rFonts w:hint="eastAsia"/>
           <w:szCs w:val="28"/>
         </w:rPr>
-        <w:t>：今屬</w:t>
+        <w:t>：</w:t>
+      </w:r>
+      <w:proofErr w:type="gramStart"/>
+      <w:r>
+        <w:rPr>
+          <w:rFonts w:hint="eastAsia"/>
+          <w:szCs w:val="28"/>
+        </w:rPr>
+        <w:t>今屬</w:t>
       </w:r>
       <w:r>
         <w:rPr>
@@ -1121,6 +1608,7 @@
         </w:rPr>
         <w:t>河南</w:t>
       </w:r>
+      <w:proofErr w:type="gramEnd"/>
       <w:r>
         <w:rPr>
           <w:rFonts w:hint="eastAsia"/>
@@ -1270,6 +1758,7 @@
         </w:rPr>
         <w:t>52歲。</w:t>
       </w:r>
+      <w:proofErr w:type="gramStart"/>
       <w:r>
         <w:rPr>
           <w:szCs w:val="28"/>
@@ -1281,8 +1770,16 @@
         <w:rPr>
           <w:szCs w:val="28"/>
         </w:rPr>
-        <w:t>元年（公元762年）冬季，</w:t>
-      </w:r>
+        <w:t>元年</w:t>
+      </w:r>
+      <w:proofErr w:type="gramEnd"/>
+      <w:r>
+        <w:rPr>
+          <w:szCs w:val="28"/>
+        </w:rPr>
+        <w:t>（公元762年）冬季，</w:t>
+      </w:r>
+      <w:proofErr w:type="gramStart"/>
       <w:r>
         <w:rPr>
           <w:szCs w:val="28"/>
@@ -1296,6 +1793,7 @@
         </w:rPr>
         <w:t>軍在</w:t>
       </w:r>
+      <w:proofErr w:type="gramEnd"/>
       <w:r>
         <w:rPr>
           <w:szCs w:val="28"/>
@@ -1335,6 +1833,7 @@
         </w:rPr>
         <w:t>和</w:t>
       </w:r>
+      <w:proofErr w:type="gramStart"/>
       <w:r>
         <w:rPr>
           <w:szCs w:val="28"/>
@@ -1346,7 +1845,14 @@
         <w:rPr>
           <w:szCs w:val="28"/>
         </w:rPr>
-        <w:t>（今</w:t>
+        <w:t>（</w:t>
+      </w:r>
+      <w:proofErr w:type="gramEnd"/>
+      <w:r>
+        <w:rPr>
+          <w:szCs w:val="28"/>
+        </w:rPr>
+        <w:t>今</w:t>
       </w:r>
       <w:r>
         <w:rPr>
@@ -1375,6 +1881,7 @@
         </w:rPr>
         <w:t>）、</w:t>
       </w:r>
+      <w:proofErr w:type="gramStart"/>
       <w:r>
         <w:rPr>
           <w:szCs w:val="28"/>
@@ -1382,6 +1889,7 @@
         </w:rPr>
         <w:t>汴</w:t>
       </w:r>
+      <w:proofErr w:type="gramEnd"/>
       <w:r>
         <w:rPr>
           <w:szCs w:val="28"/>
@@ -1482,21 +1990,23 @@
         </w:rPr>
         <w:t>(</w:t>
       </w:r>
+      <w:proofErr w:type="gramStart"/>
       <w:r>
         <w:rPr>
           <w:rFonts w:hint="eastAsia"/>
           <w:sz w:val="16"/>
           <w:szCs w:val="16"/>
         </w:rPr>
-        <w:t>ㄙ</w:t>
-      </w:r>
+        <w:t>ㄙˋ</w:t>
+      </w:r>
+      <w:proofErr w:type="gramEnd"/>
       <w:r>
         <w:rPr>
           <w:rFonts w:hint="eastAsia"/>
           <w:sz w:val="16"/>
           <w:szCs w:val="16"/>
         </w:rPr>
-        <w:t>ˋ)</w:t>
+        <w:t>)</w:t>
       </w:r>
       <w:r>
         <w:rPr>
@@ -1528,7 +2038,21 @@
         <w:rPr>
           <w:szCs w:val="28"/>
         </w:rPr>
-        <w:t>是一個熱愛祖國而又飽經喪亂的詩人，當時正流落在</w:t>
+        <w:t>是一個熱愛祖國而</w:t>
+      </w:r>
+      <w:proofErr w:type="gramStart"/>
+      <w:r>
+        <w:rPr>
+          <w:szCs w:val="28"/>
+        </w:rPr>
+        <w:t>又飽經喪亂</w:t>
+      </w:r>
+      <w:proofErr w:type="gramEnd"/>
+      <w:r>
+        <w:rPr>
+          <w:szCs w:val="28"/>
+        </w:rPr>
+        <w:t>的詩人，當時正流落在</w:t>
       </w:r>
       <w:r>
         <w:rPr>
@@ -1638,7 +2162,49 @@
         <w:rPr>
           <w:szCs w:val="28"/>
         </w:rPr>
-        <w:t>在這首詩下自註：“余田園在東京。”詩的主題是抒寫忽聞叛亂已平的捷報，急於奔回老家的喜悅。“劍外忽傳收薊北”，起勢迅猛，恰切地表現了捷報的突然。詩人多年飄泊“劍外”，備嘗艱苦，想回故鄉而不可能，就是由於“</w:t>
+        <w:t>在這首</w:t>
+      </w:r>
+      <w:proofErr w:type="gramStart"/>
+      <w:r>
+        <w:rPr>
+          <w:szCs w:val="28"/>
+        </w:rPr>
+        <w:t>詩下自註</w:t>
+      </w:r>
+      <w:proofErr w:type="gramEnd"/>
+      <w:r>
+        <w:rPr>
+          <w:szCs w:val="28"/>
+        </w:rPr>
+        <w:t>：“</w:t>
+      </w:r>
+      <w:proofErr w:type="gramStart"/>
+      <w:r>
+        <w:rPr>
+          <w:szCs w:val="28"/>
+        </w:rPr>
+        <w:t>余</w:t>
+      </w:r>
+      <w:proofErr w:type="gramEnd"/>
+      <w:r>
+        <w:rPr>
+          <w:szCs w:val="28"/>
+        </w:rPr>
+        <w:t>田園在東京。</w:t>
+      </w:r>
+      <w:proofErr w:type="gramStart"/>
+      <w:r>
+        <w:rPr>
+          <w:szCs w:val="28"/>
+        </w:rPr>
+        <w:t>”詩的主題是抒寫忽聞叛亂已平的捷報</w:t>
+      </w:r>
+      <w:proofErr w:type="gramEnd"/>
+      <w:r>
+        <w:rPr>
+          <w:szCs w:val="28"/>
+        </w:rPr>
+        <w:t>，急於奔回老家的喜悅。“劍外忽傳收薊北”，起勢迅猛，恰切地表現了捷報的突然。詩人多年飄泊“劍外”，備嘗艱苦，想回故鄉而不可能，就是由於“</w:t>
       </w:r>
       <w:r>
         <w:rPr>
@@ -1690,10 +2256,11 @@
       <w:r>
         <w:rPr>
           <w:rFonts w:hint="eastAsia"/>
+          <w:color w:val="FF0000"/>
           <w:sz w:val="16"/>
           <w:szCs w:val="16"/>
         </w:rPr>
-        <w:t>ㄋㄚ</w:t>
+        <w:t>ㄋㄚˋ</w:t>
       </w:r>
       <w:r>
         <w:rPr>
@@ -1701,7 +2268,7 @@
           <w:sz w:val="16"/>
           <w:szCs w:val="16"/>
         </w:rPr>
-        <w:t>ˋ)</w:t>
+        <w:t>)</w:t>
       </w:r>
       <w:r>
         <w:rPr>
@@ -1744,7 +2311,21 @@
         <w:rPr>
           <w:szCs w:val="28"/>
         </w:rPr>
-        <w:t xml:space="preserve">    頷聯以轉作承，落腳於“喜欲狂”，這是驚喜的更高峰。“卻看妻子”“漫</w:t>
+        <w:t xml:space="preserve">    </w:t>
+      </w:r>
+      <w:proofErr w:type="gramStart"/>
+      <w:r>
+        <w:rPr>
+          <w:szCs w:val="28"/>
+        </w:rPr>
+        <w:t>頷聯以轉作承</w:t>
+      </w:r>
+      <w:proofErr w:type="gramEnd"/>
+      <w:r>
+        <w:rPr>
+          <w:szCs w:val="28"/>
+        </w:rPr>
+        <w:t>，落腳於“喜欲狂”，這是驚喜的更高峰。“卻看妻子”“漫</w:t>
       </w:r>
       <w:r>
         <w:rPr>
@@ -1757,7 +2338,63 @@
         <w:rPr>
           <w:szCs w:val="28"/>
         </w:rPr>
-        <w:t>詩書”，這是兩個連續性的動作，帶有一定的因果關係。當詩人悲喜交集，“涕淚滿衣裳”之時，自然想到多年來同受苦難的妻子兒女。“卻看”就是“回頭看”。“回頭看”這個動作極富意蘊，詩人似乎想向家人說些什麼，但又不知從何說起。其實，無需說什麼了，多年籠罩全家的愁雲不知跑到哪兒去了，親人們都不再是愁眉苦臉，而是笑逐顏開，喜氣洋洋。親人的喜反轉來增加了詩人的喜，詩人再也無心伏案了，隨手捲起詩書，大家同享勝利的歡樂。</w:t>
+        <w:t>詩書”，這是兩個連續性的動作，帶有一定的因果關係。當詩人悲喜交集，“</w:t>
+      </w:r>
+      <w:proofErr w:type="gramStart"/>
+      <w:r>
+        <w:rPr>
+          <w:szCs w:val="28"/>
+        </w:rPr>
+        <w:t>涕</w:t>
+      </w:r>
+      <w:proofErr w:type="gramEnd"/>
+      <w:r>
+        <w:rPr>
+          <w:szCs w:val="28"/>
+        </w:rPr>
+        <w:t>淚滿衣裳”之時，自然想到多年來同受苦難的妻子兒女。“卻看”就是“回頭看”。“回頭看”這個動作</w:t>
+      </w:r>
+      <w:proofErr w:type="gramStart"/>
+      <w:r>
+        <w:rPr>
+          <w:szCs w:val="28"/>
+        </w:rPr>
+        <w:t>極</w:t>
+      </w:r>
+      <w:proofErr w:type="gramEnd"/>
+      <w:r>
+        <w:rPr>
+          <w:szCs w:val="28"/>
+        </w:rPr>
+        <w:t>富意蘊，詩人似乎想</w:t>
+      </w:r>
+      <w:proofErr w:type="gramStart"/>
+      <w:r>
+        <w:rPr>
+          <w:szCs w:val="28"/>
+        </w:rPr>
+        <w:t>向家人說些什麼</w:t>
+      </w:r>
+      <w:proofErr w:type="gramEnd"/>
+      <w:r>
+        <w:rPr>
+          <w:szCs w:val="28"/>
+        </w:rPr>
+        <w:t>，但又不知從</w:t>
+      </w:r>
+      <w:proofErr w:type="gramStart"/>
+      <w:r>
+        <w:rPr>
+          <w:szCs w:val="28"/>
+        </w:rPr>
+        <w:t>何說起</w:t>
+      </w:r>
+      <w:proofErr w:type="gramEnd"/>
+      <w:r>
+        <w:rPr>
+          <w:szCs w:val="28"/>
+        </w:rPr>
+        <w:t>。其實，無需說什麼了，多年籠罩全家的愁雲不知跑到哪兒去了，親人們都不再是愁眉苦臉，而是笑逐顏開，喜氣洋洋。親人的喜反轉來增加了詩人的喜，詩人再也無心伏案了，隨手捲起詩書，大家同享勝利的歡樂。</w:t>
       </w:r>
     </w:p>
     <w:p>
@@ -1772,7 +2409,35 @@
         <w:rPr>
           <w:szCs w:val="28"/>
         </w:rPr>
-        <w:t xml:space="preserve">    “白日放歌須縱酒，青春作伴好還鄉”一聯，就“喜欲狂”作進一步抒寫。“白日”，指晴朗的日子，點出人已到了老年。老年人難得“放歌”，也不宜“縱酒”；如今既要“放歌”，還須“縱酒”，正是“喜欲狂”的具體表現。這句寫“狂”態，下句則寫“狂”想。“青春”指春天的景物，春天已經來臨，在鳥語花香中與妻子兒女們“作伴”，正好“還鄉”。詩人想到這裡，自然就會“喜欲狂”了。</w:t>
+        <w:t xml:space="preserve">    “白日放歌須縱酒，青春作伴好還鄉”</w:t>
+      </w:r>
+      <w:proofErr w:type="gramStart"/>
+      <w:r>
+        <w:rPr>
+          <w:szCs w:val="28"/>
+        </w:rPr>
+        <w:t>一</w:t>
+      </w:r>
+      <w:proofErr w:type="gramEnd"/>
+      <w:r>
+        <w:rPr>
+          <w:szCs w:val="28"/>
+        </w:rPr>
+        <w:t>聯，就“喜欲狂”作進一步抒寫。“白日”，指晴朗的日子，點出人已到了老年。老年人難得“放歌”，也不宜“縱酒”；如今既要“放歌”，還須“縱酒”，正是“喜欲狂”的具體表現。這句寫“狂”態，</w:t>
+      </w:r>
+      <w:proofErr w:type="gramStart"/>
+      <w:r>
+        <w:rPr>
+          <w:szCs w:val="28"/>
+        </w:rPr>
+        <w:t>下句則</w:t>
+      </w:r>
+      <w:proofErr w:type="gramEnd"/>
+      <w:r>
+        <w:rPr>
+          <w:szCs w:val="28"/>
+        </w:rPr>
+        <w:t>寫“狂”想。“青春”指春天的景物，春天已經來臨，在鳥語花香中與妻子兒女們“作伴”，正好“還鄉”。詩人想到這裡，自然就會“喜欲狂”了。</w:t>
       </w:r>
     </w:p>
     <w:p>
@@ -1787,20 +2452,58 @@
         <w:rPr>
           <w:szCs w:val="28"/>
         </w:rPr>
-        <w:t xml:space="preserve">    尾聯寫詩人“青春作伴好還鄉”的狂想，身在</w:t>
-      </w:r>
-      <w:r>
-        <w:rPr>
-          <w:szCs w:val="28"/>
-          <w:u w:val="single"/>
-        </w:rPr>
-        <w:t>梓州</w:t>
-      </w:r>
-      <w:r>
-        <w:rPr>
-          <w:szCs w:val="28"/>
-        </w:rPr>
-        <w:t>，而彈指之間，心已回到故鄉。詩人的驚喜達到高潮，全詩也至此結束。這一聯，包涵四個地名。“</w:t>
+        <w:lastRenderedPageBreak/>
+        <w:t xml:space="preserve">    </w:t>
+      </w:r>
+      <w:proofErr w:type="gramStart"/>
+      <w:r>
+        <w:rPr>
+          <w:szCs w:val="28"/>
+        </w:rPr>
+        <w:t>尾聯寫</w:t>
+      </w:r>
+      <w:proofErr w:type="gramEnd"/>
+      <w:r>
+        <w:rPr>
+          <w:szCs w:val="28"/>
+        </w:rPr>
+        <w:t>詩人“青春作伴好還鄉”的狂想，身在</w:t>
+      </w:r>
+      <w:proofErr w:type="gramStart"/>
+      <w:r>
+        <w:rPr>
+          <w:szCs w:val="28"/>
+          <w:u w:val="single"/>
+        </w:rPr>
+        <w:t>梓</w:t>
+      </w:r>
+      <w:proofErr w:type="gramEnd"/>
+      <w:r>
+        <w:rPr>
+          <w:szCs w:val="28"/>
+          <w:u w:val="single"/>
+        </w:rPr>
+        <w:t>州</w:t>
+      </w:r>
+      <w:r>
+        <w:rPr>
+          <w:szCs w:val="28"/>
+        </w:rPr>
+        <w:t>，而彈指之間，心已回到故鄉。詩人的驚喜達到高潮，</w:t>
+      </w:r>
+      <w:proofErr w:type="gramStart"/>
+      <w:r>
+        <w:rPr>
+          <w:szCs w:val="28"/>
+        </w:rPr>
+        <w:t>全詩也</w:t>
+      </w:r>
+      <w:proofErr w:type="gramEnd"/>
+      <w:r>
+        <w:rPr>
+          <w:szCs w:val="28"/>
+        </w:rPr>
+        <w:t>至此結束。這一聯，包涵四個地名。“</w:t>
       </w:r>
       <w:r>
         <w:rPr>
@@ -1852,7 +2555,49 @@
         <w:rPr>
           <w:szCs w:val="28"/>
         </w:rPr>
-        <w:t>”，既各自對偶（句內對），又前後對偶，形成工整的地名對；而用“即從”“便下”綰合，兩句緊連，一氣貫注，又是活潑流走的流水對。再加上“穿”“向”的動態與兩“峽”兩“陽”的重複，文勢、音調，迅急有如閃電，準確地表現了詩人想像的飛馳。“</w:t>
+        <w:t>”，既各自對偶（句內對），又前後對偶，形成工整的地名對；而用“即從”“便下”</w:t>
+      </w:r>
+      <w:proofErr w:type="gramStart"/>
+      <w:r>
+        <w:rPr>
+          <w:szCs w:val="28"/>
+        </w:rPr>
+        <w:t>綰</w:t>
+      </w:r>
+      <w:proofErr w:type="gramEnd"/>
+      <w:r>
+        <w:rPr>
+          <w:szCs w:val="28"/>
+        </w:rPr>
+        <w:t>合，兩句緊連，一氣貫注，又是活潑流走的流水對。再加上“穿”“向”的動態與兩“峽”兩“陽”的重複，</w:t>
+      </w:r>
+      <w:proofErr w:type="gramStart"/>
+      <w:r>
+        <w:rPr>
+          <w:szCs w:val="28"/>
+        </w:rPr>
+        <w:t>文勢</w:t>
+      </w:r>
+      <w:proofErr w:type="gramEnd"/>
+      <w:r>
+        <w:rPr>
+          <w:szCs w:val="28"/>
+        </w:rPr>
+        <w:t>、音調，</w:t>
+      </w:r>
+      <w:proofErr w:type="gramStart"/>
+      <w:r>
+        <w:rPr>
+          <w:szCs w:val="28"/>
+        </w:rPr>
+        <w:t>迅急有如</w:t>
+      </w:r>
+      <w:proofErr w:type="gramEnd"/>
+      <w:r>
+        <w:rPr>
+          <w:szCs w:val="28"/>
+        </w:rPr>
+        <w:t>閃電，準確地表現了詩人想像的飛馳。“</w:t>
       </w:r>
       <w:r>
         <w:rPr>
@@ -1904,7 +2649,35 @@
         <w:rPr>
           <w:szCs w:val="28"/>
         </w:rPr>
-        <w:t>”，這四個地方之間都有很漫長的距離，而一用“即從”“穿”“便下”“向”貫串起來，</w:t>
+        <w:t>”，這四</w:t>
+      </w:r>
+      <w:proofErr w:type="gramStart"/>
+      <w:r>
+        <w:rPr>
+          <w:szCs w:val="28"/>
+        </w:rPr>
+        <w:t>個</w:t>
+      </w:r>
+      <w:proofErr w:type="gramEnd"/>
+      <w:r>
+        <w:rPr>
+          <w:szCs w:val="28"/>
+        </w:rPr>
+        <w:t>地方之間都有很漫長的距離，而</w:t>
+      </w:r>
+      <w:proofErr w:type="gramStart"/>
+      <w:r>
+        <w:rPr>
+          <w:szCs w:val="28"/>
+        </w:rPr>
+        <w:t>一</w:t>
+      </w:r>
+      <w:proofErr w:type="gramEnd"/>
+      <w:r>
+        <w:rPr>
+          <w:szCs w:val="28"/>
+        </w:rPr>
+        <w:t>用“即從”“穿”“便下”“向”貫串起來，</w:t>
       </w:r>
       <w:r>
         <w:rPr>
@@ -1941,7 +2714,39 @@
           <w:rFonts w:hint="eastAsia"/>
           <w:szCs w:val="28"/>
         </w:rPr>
-        <w:t>”，峽險而窄，舟行如梭，所以用“穿”；出“</w:t>
+        <w:t>”，</w:t>
+      </w:r>
+      <w:proofErr w:type="gramStart"/>
+      <w:r>
+        <w:rPr>
+          <w:rFonts w:hint="eastAsia"/>
+          <w:szCs w:val="28"/>
+        </w:rPr>
+        <w:t>峽險而窄</w:t>
+      </w:r>
+      <w:proofErr w:type="gramEnd"/>
+      <w:r>
+        <w:rPr>
+          <w:rFonts w:hint="eastAsia"/>
+          <w:szCs w:val="28"/>
+        </w:rPr>
+        <w:t>，舟行</w:t>
+      </w:r>
+      <w:proofErr w:type="gramStart"/>
+      <w:r>
+        <w:rPr>
+          <w:rFonts w:hint="eastAsia"/>
+          <w:szCs w:val="28"/>
+        </w:rPr>
+        <w:t>如梭，</w:t>
+      </w:r>
+      <w:proofErr w:type="gramEnd"/>
+      <w:r>
+        <w:rPr>
+          <w:rFonts w:hint="eastAsia"/>
+          <w:szCs w:val="28"/>
+        </w:rPr>
+        <w:t>所以用“穿”；出“</w:t>
       </w:r>
       <w:r>
         <w:rPr>
@@ -1986,8 +2791,37 @@
         <w:rPr>
           <w:szCs w:val="28"/>
         </w:rPr>
-        <w:t xml:space="preserve">    全詩感情奔放，痛快淋漓地抒發了作者無比喜悅的心情。後代詩論家都極為推崇此詩，</w:t>
-      </w:r>
+        <w:t xml:space="preserve">    </w:t>
+      </w:r>
+      <w:proofErr w:type="gramStart"/>
+      <w:r>
+        <w:rPr>
+          <w:szCs w:val="28"/>
+        </w:rPr>
+        <w:t>全詩感情</w:t>
+      </w:r>
+      <w:proofErr w:type="gramEnd"/>
+      <w:r>
+        <w:rPr>
+          <w:szCs w:val="28"/>
+        </w:rPr>
+        <w:t>奔放，痛快淋漓地抒發了作者無比喜悅的心情。後代</w:t>
+      </w:r>
+      <w:proofErr w:type="gramStart"/>
+      <w:r>
+        <w:rPr>
+          <w:szCs w:val="28"/>
+        </w:rPr>
+        <w:t>詩論家都</w:t>
+      </w:r>
+      <w:proofErr w:type="gramEnd"/>
+      <w:r>
+        <w:rPr>
+          <w:szCs w:val="28"/>
+        </w:rPr>
+        <w:t>極為推崇此詩，</w:t>
+      </w:r>
+      <w:proofErr w:type="gramStart"/>
       <w:r>
         <w:rPr>
           <w:szCs w:val="28"/>
@@ -1999,7 +2833,14 @@
         <w:rPr>
           <w:szCs w:val="28"/>
         </w:rPr>
-        <w:t>贊其為杜甫“生平第一首快詩也”（《讀杜心解》）。</w:t>
+        <w:t>贊</w:t>
+      </w:r>
+      <w:proofErr w:type="gramEnd"/>
+      <w:r>
+        <w:rPr>
+          <w:szCs w:val="28"/>
+        </w:rPr>
+        <w:t>其為杜甫“生平第一首快詩也”（《讀杜心解》）。</w:t>
       </w:r>
     </w:p>
     <w:p>
@@ -2007,15 +2848,49 @@
         <w:spacing w:beforeLines="50" w:before="120" w:after="0" w:line="269" w:lineRule="auto"/>
         <w:ind w:left="-6" w:right="0" w:hanging="11"/>
         <w:rPr>
-          <w:rFonts w:hint="eastAsia"/>
-          <w:szCs w:val="28"/>
-        </w:rPr>
-      </w:pPr>
-      <w:r>
-        <w:rPr>
-          <w:szCs w:val="28"/>
-        </w:rPr>
-        <w:t xml:space="preserve">    此詩除第一句敘事點題外，其餘各句，都是抒發詩人忽聞勝利訊息之後的驚喜之情。詩人的思想感情出自胸臆，奔</w:t>
+          <w:szCs w:val="28"/>
+        </w:rPr>
+      </w:pPr>
+      <w:r>
+        <w:rPr>
+          <w:szCs w:val="28"/>
+        </w:rPr>
+        <w:t xml:space="preserve">    </w:t>
+      </w:r>
+      <w:proofErr w:type="gramStart"/>
+      <w:r>
+        <w:rPr>
+          <w:szCs w:val="28"/>
+        </w:rPr>
+        <w:t>此詩除第</w:t>
+      </w:r>
+      <w:proofErr w:type="gramEnd"/>
+      <w:r>
+        <w:rPr>
+          <w:szCs w:val="28"/>
+        </w:rPr>
+        <w:t>一句敘事點題外，</w:t>
+      </w:r>
+      <w:proofErr w:type="gramStart"/>
+      <w:r>
+        <w:rPr>
+          <w:szCs w:val="28"/>
+        </w:rPr>
+        <w:t>其餘各句</w:t>
+      </w:r>
+      <w:proofErr w:type="gramEnd"/>
+      <w:r>
+        <w:rPr>
+          <w:szCs w:val="28"/>
+        </w:rPr>
+        <w:t>，都是抒發詩人忽聞勝利訊息之後的驚喜之情。詩人的思想感情出自胸臆，</w:t>
+      </w:r>
+      <w:proofErr w:type="gramStart"/>
+      <w:r>
+        <w:rPr>
+          <w:szCs w:val="28"/>
+        </w:rPr>
+        <w:t>奔</w:t>
       </w:r>
       <w:r>
         <w:rPr>
@@ -2028,14 +2903,21 @@
         <w:rPr>
           <w:szCs w:val="28"/>
         </w:rPr>
-        <w:t>直瀉。</w:t>
+        <w:t>直</w:t>
+      </w:r>
+      <w:proofErr w:type="gramEnd"/>
+      <w:r>
+        <w:rPr>
+          <w:szCs w:val="28"/>
+        </w:rPr>
+        <w:t>瀉。</w:t>
       </w:r>
     </w:p>
     <w:p>
       <w:pPr>
         <w:spacing w:beforeLines="50" w:before="120" w:line="440" w:lineRule="exact"/>
         <w:rPr>
-          <w:rFonts w:cstheme="minorBidi" w:hint="eastAsia"/>
+          <w:rFonts w:cstheme="minorBidi"/>
           <w:b/>
           <w:color w:val="auto"/>
           <w:sz w:val="32"/>
@@ -2067,17 +2949,28 @@
           <w:szCs w:val="28"/>
         </w:rPr>
       </w:pPr>
+      <w:proofErr w:type="gramStart"/>
       <w:r>
         <w:rPr>
           <w:rFonts w:hint="eastAsia"/>
           <w:kern w:val="0"/>
           <w:szCs w:val="28"/>
         </w:rPr>
-        <w:t>涕淚縱橫</w:t>
-      </w:r>
-      <w:r>
-        <w:rPr>
-          <w:rFonts w:hint="eastAsia"/>
+        <w:t>涕</w:t>
+      </w:r>
+      <w:proofErr w:type="gramEnd"/>
+      <w:r>
+        <w:rPr>
+          <w:rFonts w:hint="eastAsia"/>
+          <w:kern w:val="0"/>
+          <w:szCs w:val="28"/>
+        </w:rPr>
+        <w:t>淚縱橫</w:t>
+      </w:r>
+      <w:r>
+        <w:rPr>
+          <w:rFonts w:hint="eastAsia"/>
+          <w:color w:val="FF0000"/>
           <w:spacing w:val="-6"/>
           <w:kern w:val="0"/>
           <w:sz w:val="16"/>
@@ -2085,9 +2978,11 @@
         </w:rPr>
         <w:t>(</w:t>
       </w:r>
-      <w:r>
-        <w:rPr>
-          <w:rFonts w:hint="eastAsia"/>
+      <w:proofErr w:type="gramStart"/>
+      <w:r>
+        <w:rPr>
+          <w:rFonts w:hint="eastAsia"/>
+          <w:color w:val="FF0000"/>
           <w:spacing w:val="-6"/>
           <w:kern w:val="0"/>
           <w:sz w:val="16"/>
@@ -2095,6 +2990,7 @@
         </w:rPr>
         <w:t>ㄗㄨㄥ</w:t>
       </w:r>
+      <w:proofErr w:type="gramEnd"/>
       <w:r>
         <w:rPr>
           <w:rFonts w:hint="eastAsia"/>
@@ -2118,7 +3014,23 @@
           <w:rFonts w:hint="eastAsia"/>
           <w:szCs w:val="28"/>
         </w:rPr>
-        <w:t>鼻涕眼淚縱橫交錯。形容極度悲傷。也作「涕淚交零」。</w:t>
+        <w:t>鼻涕眼淚縱橫交錯。形容極度悲傷。也作「</w:t>
+      </w:r>
+      <w:proofErr w:type="gramStart"/>
+      <w:r>
+        <w:rPr>
+          <w:rFonts w:hint="eastAsia"/>
+          <w:szCs w:val="28"/>
+        </w:rPr>
+        <w:t>涕淚交零</w:t>
+      </w:r>
+      <w:proofErr w:type="gramEnd"/>
+      <w:r>
+        <w:rPr>
+          <w:rFonts w:hint="eastAsia"/>
+          <w:szCs w:val="28"/>
+        </w:rPr>
+        <w:t>」。</w:t>
       </w:r>
     </w:p>
     <w:p>
@@ -2139,7 +3051,23 @@
           <w:rFonts w:hint="eastAsia"/>
           <w:szCs w:val="28"/>
         </w:rPr>
-        <w:t>死裏逃生</w:t>
+        <w:t>死</w:t>
+      </w:r>
+      <w:proofErr w:type="gramStart"/>
+      <w:r>
+        <w:rPr>
+          <w:rFonts w:hint="eastAsia"/>
+          <w:szCs w:val="28"/>
+        </w:rPr>
+        <w:t>裏</w:t>
+      </w:r>
+      <w:proofErr w:type="gramEnd"/>
+      <w:r>
+        <w:rPr>
+          <w:rFonts w:hint="eastAsia"/>
+          <w:szCs w:val="28"/>
+        </w:rPr>
+        <w:t>逃生</w:t>
       </w:r>
       <w:r>
         <w:rPr>
@@ -2184,35 +3112,33 @@
         </w:rPr>
         <w:t>(</w:t>
       </w:r>
-      <w:r>
-        <w:rPr>
-          <w:rFonts w:hint="eastAsia"/>
+      <w:proofErr w:type="gramStart"/>
+      <w:r>
+        <w:rPr>
+          <w:rFonts w:hint="eastAsia"/>
+          <w:color w:val="FF0000"/>
+          <w:spacing w:val="-6"/>
+          <w:kern w:val="0"/>
           <w:sz w:val="16"/>
           <w:szCs w:val="16"/>
         </w:rPr>
-        <w:t>ㄧㄤ</w:t>
-      </w:r>
+        <w:t>ㄧㄤˋ</w:t>
+      </w:r>
+      <w:proofErr w:type="gramEnd"/>
       <w:r>
         <w:rPr>
           <w:rFonts w:hint="eastAsia"/>
           <w:sz w:val="16"/>
           <w:szCs w:val="16"/>
         </w:rPr>
-        <w:t>ˋ)</w:t>
-      </w:r>
-      <w:r>
-        <w:rPr>
-          <w:rFonts w:hint="eastAsia"/>
-          <w:szCs w:val="28"/>
-        </w:rPr>
-        <w:t>：</w:t>
-      </w:r>
-      <w:r>
-        <w:rPr>
-          <w:rFonts w:hint="eastAsia"/>
-          <w:szCs w:val="28"/>
-        </w:rPr>
-        <w:t>沒有病痛、憂慮。【例】安然無恙、別來無恙</w:t>
+        <w:t>)</w:t>
+      </w:r>
+      <w:r>
+        <w:rPr>
+          <w:rFonts w:hint="eastAsia"/>
+          <w:szCs w:val="28"/>
+        </w:rPr>
+        <w:t>：沒有病痛、憂慮。【例】安然無恙、別來無恙</w:t>
       </w:r>
     </w:p>
     <w:p>
@@ -2248,7 +3174,7 @@
         <w:pStyle w:val="a9"/>
         <w:numPr>
           <w:ilvl w:val="0"/>
-          <w:numId w:val="8"/>
+          <w:numId w:val="19"/>
         </w:numPr>
         <w:spacing w:beforeLines="50" w:before="120" w:after="0" w:line="269" w:lineRule="auto"/>
         <w:ind w:leftChars="0" w:right="0"/>
@@ -2261,21 +3187,7 @@
           <w:rFonts w:hint="eastAsia"/>
           <w:szCs w:val="28"/>
         </w:rPr>
-        <w:t>形容綠樹茂密，繁花似錦的美景。</w:t>
-      </w:r>
-      <w:r>
-        <w:rPr>
-          <w:rFonts w:hint="eastAsia"/>
-          <w:szCs w:val="28"/>
-        </w:rPr>
-        <w:t>如：</w:t>
-      </w:r>
-      <w:r>
-        <w:rPr>
-          <w:rFonts w:hint="eastAsia"/>
-          <w:szCs w:val="28"/>
-        </w:rPr>
-        <w:t>這段路沿途柳暗花明，真是令人目不暇給。</w:t>
+        <w:t>形容綠樹茂密，繁花似錦的美景。如：這段路沿途柳暗花明，真是令人目不暇給。</w:t>
       </w:r>
     </w:p>
     <w:p>
@@ -2283,7 +3195,7 @@
         <w:pStyle w:val="a9"/>
         <w:numPr>
           <w:ilvl w:val="0"/>
-          <w:numId w:val="8"/>
+          <w:numId w:val="19"/>
         </w:numPr>
         <w:spacing w:beforeLines="50" w:before="120" w:after="0" w:line="269" w:lineRule="auto"/>
         <w:ind w:leftChars="0" w:right="0"/>
@@ -2296,21 +3208,7 @@
           <w:rFonts w:hint="eastAsia"/>
           <w:szCs w:val="28"/>
         </w:rPr>
-        <w:t>比喻在逆境時，忽然絕處逢生。</w:t>
-      </w:r>
-      <w:r>
-        <w:rPr>
-          <w:rFonts w:hint="eastAsia"/>
-          <w:szCs w:val="28"/>
-        </w:rPr>
-        <w:t>如：</w:t>
-      </w:r>
-      <w:r>
-        <w:rPr>
-          <w:rFonts w:hint="eastAsia"/>
-          <w:szCs w:val="28"/>
-        </w:rPr>
-        <w:t>一時挫折，切莫悲觀，只要持續努力，總會有峰迴路轉，柳暗花明的時刻。</w:t>
+        <w:t>比喻在逆境時，忽然絕處逢生。如：一時挫折，切莫悲觀，只要持續努力，總會有峰迴路轉，柳暗花明的時刻。</w:t>
       </w:r>
     </w:p>
     <w:p>
@@ -2345,7 +3243,23 @@
           <w:rFonts w:hint="eastAsia"/>
           <w:szCs w:val="28"/>
         </w:rPr>
-        <w:t>形容山水秀麗，風景優美。也作「山明水秀」、「水秀山明」。</w:t>
+        <w:t>形容山水秀麗，風景優美。也作「山明水秀」、「水</w:t>
+      </w:r>
+      <w:proofErr w:type="gramStart"/>
+      <w:r>
+        <w:rPr>
+          <w:rFonts w:hint="eastAsia"/>
+          <w:szCs w:val="28"/>
+        </w:rPr>
+        <w:t>秀山明</w:t>
+      </w:r>
+      <w:proofErr w:type="gramEnd"/>
+      <w:r>
+        <w:rPr>
+          <w:rFonts w:hint="eastAsia"/>
+          <w:szCs w:val="28"/>
+        </w:rPr>
+        <w:t>」。</w:t>
       </w:r>
     </w:p>
     <w:p>
@@ -2374,7 +3288,7 @@
         <w:pStyle w:val="a9"/>
         <w:numPr>
           <w:ilvl w:val="0"/>
-          <w:numId w:val="9"/>
+          <w:numId w:val="18"/>
         </w:numPr>
         <w:spacing w:beforeLines="50" w:before="120" w:after="0" w:line="269" w:lineRule="auto"/>
         <w:ind w:leftChars="0" w:right="0"/>
@@ -2395,7 +3309,7 @@
         <w:pStyle w:val="a9"/>
         <w:numPr>
           <w:ilvl w:val="0"/>
-          <w:numId w:val="9"/>
+          <w:numId w:val="18"/>
         </w:numPr>
         <w:spacing w:beforeLines="50" w:before="120" w:after="0" w:line="269" w:lineRule="auto"/>
         <w:ind w:leftChars="0" w:right="0"/>
@@ -2407,7 +3321,7 @@
         <w:rPr>
           <w:szCs w:val="28"/>
         </w:rPr>
-        <w:t>比喻年輕。《三國演義》第四十三回：「青春作賦，皓首窮經，筆下雖有千言，胸中實無一策。」</w:t>
+        <w:t>比喻年輕。</w:t>
       </w:r>
     </w:p>
     <w:p>
@@ -2415,7 +3329,7 @@
         <w:pStyle w:val="a9"/>
         <w:numPr>
           <w:ilvl w:val="0"/>
-          <w:numId w:val="9"/>
+          <w:numId w:val="18"/>
         </w:numPr>
         <w:spacing w:beforeLines="50" w:before="120" w:after="0" w:line="269" w:lineRule="auto"/>
         <w:ind w:leftChars="0" w:right="0"/>
@@ -2427,7 +3341,21 @@
         <w:rPr>
           <w:szCs w:val="28"/>
         </w:rPr>
-        <w:t>年齡。明．湯顯祖《牡丹亭》第三十二齣：「且請問芳名，青春多少？」</w:t>
+        <w:t>年齡。明．湯顯祖《牡丹亭》第三十二</w:t>
+      </w:r>
+      <w:proofErr w:type="gramStart"/>
+      <w:r>
+        <w:rPr>
+          <w:szCs w:val="28"/>
+        </w:rPr>
+        <w:t>齣</w:t>
+      </w:r>
+      <w:proofErr w:type="gramEnd"/>
+      <w:r>
+        <w:rPr>
+          <w:szCs w:val="28"/>
+        </w:rPr>
+        <w:t>：「且請問芳名，青春多少？」</w:t>
       </w:r>
     </w:p>
     <w:p>
@@ -2458,6 +3386,7 @@
         </w:rPr>
         <w:t>(</w:t>
       </w:r>
+      <w:proofErr w:type="gramStart"/>
       <w:r>
         <w:rPr>
           <w:rFonts w:hint="eastAsia"/>
@@ -2467,6 +3396,7 @@
         </w:rPr>
         <w:t>ㄙㄤ</w:t>
       </w:r>
+      <w:proofErr w:type="gramEnd"/>
       <w:r>
         <w:rPr>
           <w:rFonts w:hint="eastAsia"/>
@@ -2489,12 +3419,21 @@
         </w:rPr>
         <w:t>：</w:t>
       </w:r>
-      <w:r>
-        <w:rPr>
-          <w:rFonts w:hint="eastAsia"/>
-          <w:szCs w:val="28"/>
-        </w:rPr>
-        <w:t>死喪禍亂的事。後泛指時局動亂。</w:t>
+      <w:proofErr w:type="gramStart"/>
+      <w:r>
+        <w:rPr>
+          <w:rFonts w:hint="eastAsia"/>
+          <w:szCs w:val="28"/>
+        </w:rPr>
+        <w:t>死喪禍亂</w:t>
+      </w:r>
+      <w:proofErr w:type="gramEnd"/>
+      <w:r>
+        <w:rPr>
+          <w:rFonts w:hint="eastAsia"/>
+          <w:szCs w:val="28"/>
+        </w:rPr>
+        <w:t>的事。後泛指時局動亂。</w:t>
       </w:r>
     </w:p>
     <w:p>
@@ -2510,6 +3449,7 @@
           <w:szCs w:val="28"/>
         </w:rPr>
       </w:pPr>
+      <w:proofErr w:type="gramStart"/>
       <w:r>
         <w:rPr>
           <w:rFonts w:hint="eastAsia"/>
@@ -2517,6 +3457,7 @@
         </w:rPr>
         <w:t>起勢</w:t>
       </w:r>
+      <w:proofErr w:type="gramEnd"/>
       <w:r>
         <w:rPr>
           <w:rFonts w:hint="eastAsia"/>
@@ -2550,6 +3491,7 @@
           <w:rFonts w:hint="eastAsia"/>
           <w:szCs w:val="28"/>
         </w:rPr>
+        <w:lastRenderedPageBreak/>
         <w:t>閘門</w:t>
       </w:r>
       <w:r>
@@ -2595,21 +3537,50 @@
         </w:rPr>
         <w:t>(</w:t>
       </w:r>
-      <w:r>
-        <w:rPr>
-          <w:rFonts w:hint="eastAsia"/>
+      <w:proofErr w:type="gramStart"/>
+      <w:r>
+        <w:rPr>
+          <w:rFonts w:hint="eastAsia"/>
+          <w:color w:val="FF0000"/>
+          <w:spacing w:val="-6"/>
+          <w:kern w:val="0"/>
           <w:sz w:val="16"/>
           <w:szCs w:val="16"/>
         </w:rPr>
         <w:t>ㄔㄨㄤ</w:t>
       </w:r>
-      <w:r>
-        <w:rPr>
-          <w:rFonts w:hint="eastAsia"/>
+      <w:proofErr w:type="gramEnd"/>
+      <w:r>
+        <w:rPr>
+          <w:rFonts w:hint="eastAsia"/>
+          <w:color w:val="FF0000"/>
+          <w:spacing w:val="-6"/>
+          <w:kern w:val="0"/>
           <w:sz w:val="16"/>
           <w:szCs w:val="16"/>
         </w:rPr>
-        <w:t xml:space="preserve"> 一ˊ)</w:t>
+        <w:t xml:space="preserve"> </w:t>
+      </w:r>
+      <w:proofErr w:type="gramStart"/>
+      <w:r>
+        <w:rPr>
+          <w:rFonts w:hint="eastAsia"/>
+          <w:color w:val="FF0000"/>
+          <w:spacing w:val="-6"/>
+          <w:kern w:val="0"/>
+          <w:sz w:val="16"/>
+          <w:szCs w:val="16"/>
+        </w:rPr>
+        <w:t>一ˊ</w:t>
+      </w:r>
+      <w:proofErr w:type="gramEnd"/>
+      <w:r>
+        <w:rPr>
+          <w:rFonts w:hint="eastAsia"/>
+          <w:sz w:val="16"/>
+          <w:szCs w:val="16"/>
+        </w:rPr>
+        <w:t>)</w:t>
       </w:r>
       <w:r>
         <w:rPr>
@@ -2661,21 +3632,7 @@
           <w:rFonts w:hint="eastAsia"/>
           <w:szCs w:val="28"/>
         </w:rPr>
-        <w:t>黎民</w:t>
-      </w:r>
-      <w:r>
-        <w:rPr>
-          <w:rFonts w:hint="eastAsia"/>
-          <w:szCs w:val="28"/>
-        </w:rPr>
-        <w:t>：</w:t>
-      </w:r>
-      <w:r>
-        <w:rPr>
-          <w:rFonts w:hint="eastAsia"/>
-          <w:szCs w:val="28"/>
-        </w:rPr>
-        <w:t>百姓、民眾。【例】政府制定任何政策都必須以黎民福祉為依歸。</w:t>
+        <w:t>黎民：百姓、民眾。【例】政府制定任何政策都必須以黎民福祉為依歸。</w:t>
       </w:r>
     </w:p>
     <w:p>
@@ -2731,8 +3688,17 @@
           <w:rFonts w:hint="eastAsia"/>
           <w:szCs w:val="28"/>
         </w:rPr>
-        <w:t>意蘊</w:t>
-      </w:r>
+        <w:t>意</w:t>
+      </w:r>
+      <w:proofErr w:type="gramStart"/>
+      <w:r>
+        <w:rPr>
+          <w:rFonts w:hint="eastAsia"/>
+          <w:szCs w:val="28"/>
+        </w:rPr>
+        <w:t>蘊</w:t>
+      </w:r>
+      <w:proofErr w:type="gramEnd"/>
       <w:r>
         <w:rPr>
           <w:rFonts w:hint="eastAsia"/>
@@ -2751,7 +3717,21 @@
         <w:rPr>
           <w:szCs w:val="28"/>
         </w:rPr>
-        <w:t>[例]意蘊深遠</w:t>
+        <w:t>[例]意</w:t>
+      </w:r>
+      <w:proofErr w:type="gramStart"/>
+      <w:r>
+        <w:rPr>
+          <w:szCs w:val="28"/>
+        </w:rPr>
+        <w:t>蘊</w:t>
+      </w:r>
+      <w:proofErr w:type="gramEnd"/>
+      <w:r>
+        <w:rPr>
+          <w:szCs w:val="28"/>
+        </w:rPr>
+        <w:t>深遠</w:t>
       </w:r>
       <w:r>
         <w:rPr>
@@ -2764,7 +3744,35 @@
         <w:rPr>
           <w:szCs w:val="28"/>
         </w:rPr>
-        <w:t>這首詩的意蘊，當須反復琢磨，才能心領神會。</w:t>
+        <w:t>這首詩的意</w:t>
+      </w:r>
+      <w:proofErr w:type="gramStart"/>
+      <w:r>
+        <w:rPr>
+          <w:szCs w:val="28"/>
+        </w:rPr>
+        <w:t>蘊</w:t>
+      </w:r>
+      <w:proofErr w:type="gramEnd"/>
+      <w:r>
+        <w:rPr>
+          <w:szCs w:val="28"/>
+        </w:rPr>
+        <w:t>，</w:t>
+      </w:r>
+      <w:proofErr w:type="gramStart"/>
+      <w:r>
+        <w:rPr>
+          <w:szCs w:val="28"/>
+        </w:rPr>
+        <w:t>當須反復</w:t>
+      </w:r>
+      <w:proofErr w:type="gramEnd"/>
+      <w:r>
+        <w:rPr>
+          <w:szCs w:val="28"/>
+        </w:rPr>
+        <w:t>琢磨，才能心領神會。</w:t>
       </w:r>
     </w:p>
     <w:p>
@@ -2852,7 +3860,7 @@
         <w:pStyle w:val="a9"/>
         <w:numPr>
           <w:ilvl w:val="0"/>
-          <w:numId w:val="11"/>
+          <w:numId w:val="17"/>
         </w:numPr>
         <w:spacing w:beforeLines="50" w:before="120" w:after="0" w:line="269" w:lineRule="auto"/>
         <w:ind w:leftChars="0" w:right="0"/>
@@ -2873,7 +3881,7 @@
         <w:pStyle w:val="a9"/>
         <w:numPr>
           <w:ilvl w:val="0"/>
-          <w:numId w:val="11"/>
+          <w:numId w:val="17"/>
         </w:numPr>
         <w:spacing w:beforeLines="50" w:before="120" w:after="0" w:line="269" w:lineRule="auto"/>
         <w:ind w:leftChars="0" w:right="0"/>
@@ -2922,7 +3930,7 @@
         <w:pStyle w:val="a9"/>
         <w:numPr>
           <w:ilvl w:val="0"/>
-          <w:numId w:val="12"/>
+          <w:numId w:val="16"/>
         </w:numPr>
         <w:spacing w:beforeLines="50" w:before="120" w:after="0" w:line="269" w:lineRule="auto"/>
         <w:ind w:leftChars="0" w:right="0"/>
@@ -2935,7 +3943,7 @@
           <w:rFonts w:hint="eastAsia"/>
           <w:szCs w:val="28"/>
         </w:rPr>
-        <w:t>寬容、原諒。《老殘遊記》第一七回：「敝上說小縣分沒有好菜，送了一桌粗飯，請大老爺包涵點。」</w:t>
+        <w:t>寬容、原諒。</w:t>
       </w:r>
     </w:p>
     <w:p>
@@ -2943,7 +3951,7 @@
         <w:pStyle w:val="a9"/>
         <w:numPr>
           <w:ilvl w:val="0"/>
-          <w:numId w:val="12"/>
+          <w:numId w:val="16"/>
         </w:numPr>
         <w:spacing w:beforeLines="50" w:before="120" w:after="0" w:line="269" w:lineRule="auto"/>
         <w:ind w:leftChars="0" w:right="0"/>
@@ -2951,11 +3959,19 @@
           <w:szCs w:val="28"/>
         </w:rPr>
       </w:pPr>
-      <w:r>
-        <w:rPr>
-          <w:szCs w:val="28"/>
-        </w:rPr>
-        <w:t>包容涵育。</w:t>
+      <w:proofErr w:type="gramStart"/>
+      <w:r>
+        <w:rPr>
+          <w:szCs w:val="28"/>
+        </w:rPr>
+        <w:t>包容涵</w:t>
+      </w:r>
+      <w:proofErr w:type="gramEnd"/>
+      <w:r>
+        <w:rPr>
+          <w:szCs w:val="28"/>
+        </w:rPr>
+        <w:t>育。</w:t>
       </w:r>
       <w:r>
         <w:rPr>
@@ -2978,6 +3994,7 @@
           <w:szCs w:val="28"/>
         </w:rPr>
       </w:pPr>
+      <w:proofErr w:type="gramStart"/>
       <w:r>
         <w:rPr>
           <w:rFonts w:hint="eastAsia"/>
@@ -2985,13 +4002,35 @@
         </w:rPr>
         <w:t>綰</w:t>
       </w:r>
+      <w:proofErr w:type="gramEnd"/>
       <w:r>
         <w:rPr>
           <w:rFonts w:hint="eastAsia"/>
           <w:sz w:val="16"/>
           <w:szCs w:val="16"/>
         </w:rPr>
-        <w:t>(ㄨㄢˇ)</w:t>
+        <w:t>(</w:t>
+      </w:r>
+      <w:proofErr w:type="gramStart"/>
+      <w:r>
+        <w:rPr>
+          <w:rFonts w:hint="eastAsia"/>
+          <w:color w:val="FF0000"/>
+          <w:spacing w:val="-6"/>
+          <w:kern w:val="0"/>
+          <w:sz w:val="16"/>
+          <w:szCs w:val="16"/>
+        </w:rPr>
+        <w:t>ㄨㄢˇ</w:t>
+      </w:r>
+      <w:proofErr w:type="gramEnd"/>
+      <w:r>
+        <w:rPr>
+          <w:rFonts w:hint="eastAsia"/>
+          <w:sz w:val="16"/>
+          <w:szCs w:val="16"/>
+        </w:rPr>
+        <w:t>)</w:t>
       </w:r>
       <w:r>
         <w:rPr>
@@ -3000,12 +4039,53 @@
         </w:rPr>
         <w:t>：</w:t>
       </w:r>
-      <w:r>
-        <w:rPr>
-          <w:rFonts w:hint="eastAsia"/>
-          <w:szCs w:val="28"/>
-        </w:rPr>
-        <w:t>繫結、盤結。【例】綰髮、綰髻</w:t>
+      <w:proofErr w:type="gramStart"/>
+      <w:r>
+        <w:rPr>
+          <w:rFonts w:hint="eastAsia"/>
+          <w:szCs w:val="28"/>
+        </w:rPr>
+        <w:t>繫</w:t>
+      </w:r>
+      <w:proofErr w:type="gramEnd"/>
+      <w:r>
+        <w:rPr>
+          <w:rFonts w:hint="eastAsia"/>
+          <w:szCs w:val="28"/>
+        </w:rPr>
+        <w:t>結、盤結。【例】</w:t>
+      </w:r>
+      <w:proofErr w:type="gramStart"/>
+      <w:r>
+        <w:rPr>
+          <w:rFonts w:hint="eastAsia"/>
+          <w:szCs w:val="28"/>
+        </w:rPr>
+        <w:t>綰髮</w:t>
+      </w:r>
+      <w:proofErr w:type="gramEnd"/>
+      <w:r>
+        <w:rPr>
+          <w:rFonts w:hint="eastAsia"/>
+          <w:szCs w:val="28"/>
+        </w:rPr>
+        <w:t>、</w:t>
+      </w:r>
+      <w:proofErr w:type="gramStart"/>
+      <w:r>
+        <w:rPr>
+          <w:rFonts w:hint="eastAsia"/>
+          <w:szCs w:val="28"/>
+        </w:rPr>
+        <w:t>綰</w:t>
+      </w:r>
+      <w:proofErr w:type="gramEnd"/>
+      <w:r>
+        <w:rPr>
+          <w:rFonts w:hint="eastAsia"/>
+          <w:szCs w:val="28"/>
+        </w:rPr>
+        <w:t>髻</w:t>
       </w:r>
     </w:p>
     <w:p>
@@ -3055,7 +4135,52 @@
           <w:sz w:val="16"/>
           <w:szCs w:val="16"/>
         </w:rPr>
-        <w:t>(ㄌㄧㄣˊ ㄌㄧˊ)</w:t>
+        <w:t>(</w:t>
+      </w:r>
+      <w:proofErr w:type="gramStart"/>
+      <w:r>
+        <w:rPr>
+          <w:rFonts w:hint="eastAsia"/>
+          <w:color w:val="FF0000"/>
+          <w:spacing w:val="-6"/>
+          <w:kern w:val="0"/>
+          <w:sz w:val="16"/>
+          <w:szCs w:val="16"/>
+        </w:rPr>
+        <w:t>ㄌㄧㄣˊ</w:t>
+      </w:r>
+      <w:proofErr w:type="gramEnd"/>
+      <w:r>
+        <w:rPr>
+          <w:rFonts w:hint="eastAsia"/>
+          <w:color w:val="FF0000"/>
+          <w:spacing w:val="-6"/>
+          <w:kern w:val="0"/>
+          <w:sz w:val="16"/>
+          <w:szCs w:val="16"/>
+        </w:rPr>
+        <w:t xml:space="preserve"> </w:t>
+      </w:r>
+      <w:proofErr w:type="gramStart"/>
+      <w:r>
+        <w:rPr>
+          <w:rFonts w:hint="eastAsia"/>
+          <w:color w:val="FF0000"/>
+          <w:spacing w:val="-6"/>
+          <w:kern w:val="0"/>
+          <w:sz w:val="16"/>
+          <w:szCs w:val="16"/>
+        </w:rPr>
+        <w:t>ㄌㄧˊ</w:t>
+      </w:r>
+      <w:proofErr w:type="gramEnd"/>
+      <w:r>
+        <w:rPr>
+          <w:rFonts w:hint="eastAsia"/>
+          <w:sz w:val="16"/>
+          <w:szCs w:val="16"/>
+        </w:rPr>
+        <w:t>)</w:t>
       </w:r>
       <w:r>
         <w:rPr>
@@ -3101,7 +4226,7 @@
         <w:pStyle w:val="a9"/>
         <w:numPr>
           <w:ilvl w:val="0"/>
-          <w:numId w:val="10"/>
+          <w:numId w:val="15"/>
         </w:numPr>
         <w:spacing w:beforeLines="50" w:before="120" w:after="0" w:line="269" w:lineRule="auto"/>
         <w:ind w:leftChars="0" w:right="0"/>
@@ -3122,7 +4247,7 @@
         <w:pStyle w:val="a9"/>
         <w:numPr>
           <w:ilvl w:val="0"/>
-          <w:numId w:val="10"/>
+          <w:numId w:val="15"/>
         </w:numPr>
         <w:spacing w:beforeLines="50" w:before="120" w:after="0" w:line="269" w:lineRule="auto"/>
         <w:ind w:leftChars="0" w:right="0"/>
@@ -3171,7 +4296,7 @@
         <w:pStyle w:val="a9"/>
         <w:numPr>
           <w:ilvl w:val="0"/>
-          <w:numId w:val="13"/>
+          <w:numId w:val="14"/>
         </w:numPr>
         <w:spacing w:beforeLines="50" w:before="120" w:after="0" w:line="269" w:lineRule="auto"/>
         <w:ind w:leftChars="0" w:right="0"/>
@@ -3184,7 +4309,23 @@
           <w:rFonts w:hint="eastAsia"/>
           <w:szCs w:val="28"/>
         </w:rPr>
-        <w:t>胸部。引申指心中的想法。【例】且讓我直抒胸臆，一吐抱負。</w:t>
+        <w:t>胸部。引申指心中的想法。【例】且讓</w:t>
+      </w:r>
+      <w:proofErr w:type="gramStart"/>
+      <w:r>
+        <w:rPr>
+          <w:rFonts w:hint="eastAsia"/>
+          <w:szCs w:val="28"/>
+        </w:rPr>
+        <w:t>我直抒胸臆</w:t>
+      </w:r>
+      <w:proofErr w:type="gramEnd"/>
+      <w:r>
+        <w:rPr>
+          <w:rFonts w:hint="eastAsia"/>
+          <w:szCs w:val="28"/>
+        </w:rPr>
+        <w:t>，一吐抱負。</w:t>
       </w:r>
     </w:p>
     <w:p>
@@ -3192,7 +4333,7 @@
         <w:pStyle w:val="a9"/>
         <w:numPr>
           <w:ilvl w:val="0"/>
-          <w:numId w:val="13"/>
+          <w:numId w:val="14"/>
         </w:numPr>
         <w:spacing w:beforeLines="50" w:before="120" w:after="0" w:line="269" w:lineRule="auto"/>
         <w:ind w:leftChars="0" w:right="0"/>
@@ -3205,7 +4346,23 @@
           <w:rFonts w:hint="eastAsia"/>
           <w:szCs w:val="28"/>
         </w:rPr>
-        <w:t>胸懷、氣度。【例】聽他一席話，才知他胸臆捲江河，令人驚嘆！</w:t>
+        <w:t>胸懷、氣度。【例】聽他一席話，才知他胸臆</w:t>
+      </w:r>
+      <w:proofErr w:type="gramStart"/>
+      <w:r>
+        <w:rPr>
+          <w:rFonts w:hint="eastAsia"/>
+          <w:szCs w:val="28"/>
+        </w:rPr>
+        <w:t>捲</w:t>
+      </w:r>
+      <w:proofErr w:type="gramEnd"/>
+      <w:r>
+        <w:rPr>
+          <w:rFonts w:hint="eastAsia"/>
+          <w:szCs w:val="28"/>
+        </w:rPr>
+        <w:t>江河，令人驚嘆！</w:t>
       </w:r>
     </w:p>
     <w:p>
@@ -3226,28 +4383,23 @@
           <w:rFonts w:hint="eastAsia"/>
           <w:szCs w:val="28"/>
         </w:rPr>
-        <w:t>直瀉</w:t>
-      </w:r>
-      <w:r>
-        <w:rPr>
-          <w:rFonts w:hint="eastAsia"/>
-          <w:szCs w:val="28"/>
-        </w:rPr>
-        <w:t>：</w:t>
-      </w:r>
-      <w:r>
-        <w:rPr>
-          <w:rFonts w:hint="eastAsia"/>
-          <w:szCs w:val="28"/>
-        </w:rPr>
-        <w:t>傾洩奔流</w:t>
-      </w:r>
-      <w:r>
-        <w:rPr>
-          <w:rFonts w:hint="eastAsia"/>
-          <w:szCs w:val="28"/>
-        </w:rPr>
-        <w:t>。</w:t>
+        <w:t>直瀉：傾</w:t>
+      </w:r>
+      <w:proofErr w:type="gramStart"/>
+      <w:r>
+        <w:rPr>
+          <w:rFonts w:hint="eastAsia"/>
+          <w:szCs w:val="28"/>
+        </w:rPr>
+        <w:t>洩</w:t>
+      </w:r>
+      <w:proofErr w:type="gramEnd"/>
+      <w:r>
+        <w:rPr>
+          <w:rFonts w:hint="eastAsia"/>
+          <w:szCs w:val="28"/>
+        </w:rPr>
+        <w:t>奔流。</w:t>
       </w:r>
     </w:p>
     <w:sectPr>
@@ -3676,6 +4828,119 @@
     </w:lvl>
   </w:abstractNum>
   <w:abstractNum w:abstractNumId="3" w15:restartNumberingAfterBreak="0">
+    <w:nsid w:val="08D461AB"/>
+    <w:multiLevelType w:val="hybridMultilevel"/>
+    <w:tmpl w:val="A6AE1412"/>
+    <w:lvl w:ilvl="0" w:tplc="04090003">
+      <w:start w:val="1"/>
+      <w:numFmt w:val="bullet"/>
+      <w:lvlText w:val=""/>
+      <w:lvlJc w:val="left"/>
+      <w:pPr>
+        <w:ind w:left="943" w:hanging="480"/>
+      </w:pPr>
+      <w:rPr>
+        <w:rFonts w:ascii="Wingdings" w:hAnsi="Wingdings" w:hint="default"/>
+      </w:rPr>
+    </w:lvl>
+    <w:lvl w:ilvl="1" w:tplc="FFFFFFFF" w:tentative="1">
+      <w:start w:val="1"/>
+      <w:numFmt w:val="bullet"/>
+      <w:lvlText w:val=""/>
+      <w:lvlJc w:val="left"/>
+      <w:pPr>
+        <w:ind w:left="1423" w:hanging="480"/>
+      </w:pPr>
+      <w:rPr>
+        <w:rFonts w:ascii="Wingdings" w:hAnsi="Wingdings" w:hint="default"/>
+      </w:rPr>
+    </w:lvl>
+    <w:lvl w:ilvl="2" w:tplc="FFFFFFFF" w:tentative="1">
+      <w:start w:val="1"/>
+      <w:numFmt w:val="bullet"/>
+      <w:lvlText w:val=""/>
+      <w:lvlJc w:val="left"/>
+      <w:pPr>
+        <w:ind w:left="1903" w:hanging="480"/>
+      </w:pPr>
+      <w:rPr>
+        <w:rFonts w:ascii="Wingdings" w:hAnsi="Wingdings" w:hint="default"/>
+      </w:rPr>
+    </w:lvl>
+    <w:lvl w:ilvl="3" w:tplc="FFFFFFFF" w:tentative="1">
+      <w:start w:val="1"/>
+      <w:numFmt w:val="bullet"/>
+      <w:lvlText w:val=""/>
+      <w:lvlJc w:val="left"/>
+      <w:pPr>
+        <w:ind w:left="2383" w:hanging="480"/>
+      </w:pPr>
+      <w:rPr>
+        <w:rFonts w:ascii="Wingdings" w:hAnsi="Wingdings" w:hint="default"/>
+      </w:rPr>
+    </w:lvl>
+    <w:lvl w:ilvl="4" w:tplc="FFFFFFFF" w:tentative="1">
+      <w:start w:val="1"/>
+      <w:numFmt w:val="bullet"/>
+      <w:lvlText w:val=""/>
+      <w:lvlJc w:val="left"/>
+      <w:pPr>
+        <w:ind w:left="2863" w:hanging="480"/>
+      </w:pPr>
+      <w:rPr>
+        <w:rFonts w:ascii="Wingdings" w:hAnsi="Wingdings" w:hint="default"/>
+      </w:rPr>
+    </w:lvl>
+    <w:lvl w:ilvl="5" w:tplc="FFFFFFFF" w:tentative="1">
+      <w:start w:val="1"/>
+      <w:numFmt w:val="bullet"/>
+      <w:lvlText w:val=""/>
+      <w:lvlJc w:val="left"/>
+      <w:pPr>
+        <w:ind w:left="3343" w:hanging="480"/>
+      </w:pPr>
+      <w:rPr>
+        <w:rFonts w:ascii="Wingdings" w:hAnsi="Wingdings" w:hint="default"/>
+      </w:rPr>
+    </w:lvl>
+    <w:lvl w:ilvl="6" w:tplc="FFFFFFFF" w:tentative="1">
+      <w:start w:val="1"/>
+      <w:numFmt w:val="bullet"/>
+      <w:lvlText w:val=""/>
+      <w:lvlJc w:val="left"/>
+      <w:pPr>
+        <w:ind w:left="3823" w:hanging="480"/>
+      </w:pPr>
+      <w:rPr>
+        <w:rFonts w:ascii="Wingdings" w:hAnsi="Wingdings" w:hint="default"/>
+      </w:rPr>
+    </w:lvl>
+    <w:lvl w:ilvl="7" w:tplc="FFFFFFFF" w:tentative="1">
+      <w:start w:val="1"/>
+      <w:numFmt w:val="bullet"/>
+      <w:lvlText w:val=""/>
+      <w:lvlJc w:val="left"/>
+      <w:pPr>
+        <w:ind w:left="4303" w:hanging="480"/>
+      </w:pPr>
+      <w:rPr>
+        <w:rFonts w:ascii="Wingdings" w:hAnsi="Wingdings" w:hint="default"/>
+      </w:rPr>
+    </w:lvl>
+    <w:lvl w:ilvl="8" w:tplc="FFFFFFFF" w:tentative="1">
+      <w:start w:val="1"/>
+      <w:numFmt w:val="bullet"/>
+      <w:lvlText w:val=""/>
+      <w:lvlJc w:val="left"/>
+      <w:pPr>
+        <w:ind w:left="4783" w:hanging="480"/>
+      </w:pPr>
+      <w:rPr>
+        <w:rFonts w:ascii="Wingdings" w:hAnsi="Wingdings" w:hint="default"/>
+      </w:rPr>
+    </w:lvl>
+  </w:abstractNum>
+  <w:abstractNum w:abstractNumId="4" w15:restartNumberingAfterBreak="0">
     <w:nsid w:val="10571BDA"/>
     <w:multiLevelType w:val="hybridMultilevel"/>
     <w:tmpl w:val="4130283C"/>
@@ -3761,7 +5026,7 @@
       </w:pPr>
     </w:lvl>
   </w:abstractNum>
-  <w:abstractNum w:abstractNumId="4" w15:restartNumberingAfterBreak="0">
+  <w:abstractNum w:abstractNumId="5" w15:restartNumberingAfterBreak="0">
     <w:nsid w:val="180100E6"/>
     <w:multiLevelType w:val="hybridMultilevel"/>
     <w:tmpl w:val="38822018"/>
@@ -3874,7 +5139,7 @@
       </w:rPr>
     </w:lvl>
   </w:abstractNum>
-  <w:abstractNum w:abstractNumId="5" w15:restartNumberingAfterBreak="0">
+  <w:abstractNum w:abstractNumId="6" w15:restartNumberingAfterBreak="0">
     <w:nsid w:val="27AC1D08"/>
     <w:multiLevelType w:val="hybridMultilevel"/>
     <w:tmpl w:val="92F2B578"/>
@@ -3987,7 +5252,346 @@
       </w:rPr>
     </w:lvl>
   </w:abstractNum>
-  <w:abstractNum w:abstractNumId="6" w15:restartNumberingAfterBreak="0">
+  <w:abstractNum w:abstractNumId="7" w15:restartNumberingAfterBreak="0">
+    <w:nsid w:val="2C394A82"/>
+    <w:multiLevelType w:val="hybridMultilevel"/>
+    <w:tmpl w:val="F8429792"/>
+    <w:lvl w:ilvl="0" w:tplc="04090003">
+      <w:start w:val="1"/>
+      <w:numFmt w:val="bullet"/>
+      <w:lvlText w:val=""/>
+      <w:lvlJc w:val="left"/>
+      <w:pPr>
+        <w:ind w:left="943" w:hanging="480"/>
+      </w:pPr>
+      <w:rPr>
+        <w:rFonts w:ascii="Wingdings" w:hAnsi="Wingdings" w:hint="default"/>
+      </w:rPr>
+    </w:lvl>
+    <w:lvl w:ilvl="1" w:tplc="FFFFFFFF" w:tentative="1">
+      <w:start w:val="1"/>
+      <w:numFmt w:val="bullet"/>
+      <w:lvlText w:val=""/>
+      <w:lvlJc w:val="left"/>
+      <w:pPr>
+        <w:ind w:left="1423" w:hanging="480"/>
+      </w:pPr>
+      <w:rPr>
+        <w:rFonts w:ascii="Wingdings" w:hAnsi="Wingdings" w:hint="default"/>
+      </w:rPr>
+    </w:lvl>
+    <w:lvl w:ilvl="2" w:tplc="FFFFFFFF" w:tentative="1">
+      <w:start w:val="1"/>
+      <w:numFmt w:val="bullet"/>
+      <w:lvlText w:val=""/>
+      <w:lvlJc w:val="left"/>
+      <w:pPr>
+        <w:ind w:left="1903" w:hanging="480"/>
+      </w:pPr>
+      <w:rPr>
+        <w:rFonts w:ascii="Wingdings" w:hAnsi="Wingdings" w:hint="default"/>
+      </w:rPr>
+    </w:lvl>
+    <w:lvl w:ilvl="3" w:tplc="FFFFFFFF" w:tentative="1">
+      <w:start w:val="1"/>
+      <w:numFmt w:val="bullet"/>
+      <w:lvlText w:val=""/>
+      <w:lvlJc w:val="left"/>
+      <w:pPr>
+        <w:ind w:left="2383" w:hanging="480"/>
+      </w:pPr>
+      <w:rPr>
+        <w:rFonts w:ascii="Wingdings" w:hAnsi="Wingdings" w:hint="default"/>
+      </w:rPr>
+    </w:lvl>
+    <w:lvl w:ilvl="4" w:tplc="FFFFFFFF" w:tentative="1">
+      <w:start w:val="1"/>
+      <w:numFmt w:val="bullet"/>
+      <w:lvlText w:val=""/>
+      <w:lvlJc w:val="left"/>
+      <w:pPr>
+        <w:ind w:left="2863" w:hanging="480"/>
+      </w:pPr>
+      <w:rPr>
+        <w:rFonts w:ascii="Wingdings" w:hAnsi="Wingdings" w:hint="default"/>
+      </w:rPr>
+    </w:lvl>
+    <w:lvl w:ilvl="5" w:tplc="FFFFFFFF" w:tentative="1">
+      <w:start w:val="1"/>
+      <w:numFmt w:val="bullet"/>
+      <w:lvlText w:val=""/>
+      <w:lvlJc w:val="left"/>
+      <w:pPr>
+        <w:ind w:left="3343" w:hanging="480"/>
+      </w:pPr>
+      <w:rPr>
+        <w:rFonts w:ascii="Wingdings" w:hAnsi="Wingdings" w:hint="default"/>
+      </w:rPr>
+    </w:lvl>
+    <w:lvl w:ilvl="6" w:tplc="FFFFFFFF" w:tentative="1">
+      <w:start w:val="1"/>
+      <w:numFmt w:val="bullet"/>
+      <w:lvlText w:val=""/>
+      <w:lvlJc w:val="left"/>
+      <w:pPr>
+        <w:ind w:left="3823" w:hanging="480"/>
+      </w:pPr>
+      <w:rPr>
+        <w:rFonts w:ascii="Wingdings" w:hAnsi="Wingdings" w:hint="default"/>
+      </w:rPr>
+    </w:lvl>
+    <w:lvl w:ilvl="7" w:tplc="FFFFFFFF" w:tentative="1">
+      <w:start w:val="1"/>
+      <w:numFmt w:val="bullet"/>
+      <w:lvlText w:val=""/>
+      <w:lvlJc w:val="left"/>
+      <w:pPr>
+        <w:ind w:left="4303" w:hanging="480"/>
+      </w:pPr>
+      <w:rPr>
+        <w:rFonts w:ascii="Wingdings" w:hAnsi="Wingdings" w:hint="default"/>
+      </w:rPr>
+    </w:lvl>
+    <w:lvl w:ilvl="8" w:tplc="FFFFFFFF" w:tentative="1">
+      <w:start w:val="1"/>
+      <w:numFmt w:val="bullet"/>
+      <w:lvlText w:val=""/>
+      <w:lvlJc w:val="left"/>
+      <w:pPr>
+        <w:ind w:left="4783" w:hanging="480"/>
+      </w:pPr>
+      <w:rPr>
+        <w:rFonts w:ascii="Wingdings" w:hAnsi="Wingdings" w:hint="default"/>
+      </w:rPr>
+    </w:lvl>
+  </w:abstractNum>
+  <w:abstractNum w:abstractNumId="8" w15:restartNumberingAfterBreak="0">
+    <w:nsid w:val="30AC7CCA"/>
+    <w:multiLevelType w:val="hybridMultilevel"/>
+    <w:tmpl w:val="1060A3BC"/>
+    <w:lvl w:ilvl="0" w:tplc="04090003">
+      <w:start w:val="1"/>
+      <w:numFmt w:val="bullet"/>
+      <w:lvlText w:val=""/>
+      <w:lvlJc w:val="left"/>
+      <w:pPr>
+        <w:ind w:left="943" w:hanging="480"/>
+      </w:pPr>
+      <w:rPr>
+        <w:rFonts w:ascii="Wingdings" w:hAnsi="Wingdings" w:hint="default"/>
+      </w:rPr>
+    </w:lvl>
+    <w:lvl w:ilvl="1" w:tplc="FFFFFFFF" w:tentative="1">
+      <w:start w:val="1"/>
+      <w:numFmt w:val="bullet"/>
+      <w:lvlText w:val=""/>
+      <w:lvlJc w:val="left"/>
+      <w:pPr>
+        <w:ind w:left="1423" w:hanging="480"/>
+      </w:pPr>
+      <w:rPr>
+        <w:rFonts w:ascii="Wingdings" w:hAnsi="Wingdings" w:hint="default"/>
+      </w:rPr>
+    </w:lvl>
+    <w:lvl w:ilvl="2" w:tplc="FFFFFFFF" w:tentative="1">
+      <w:start w:val="1"/>
+      <w:numFmt w:val="bullet"/>
+      <w:lvlText w:val=""/>
+      <w:lvlJc w:val="left"/>
+      <w:pPr>
+        <w:ind w:left="1903" w:hanging="480"/>
+      </w:pPr>
+      <w:rPr>
+        <w:rFonts w:ascii="Wingdings" w:hAnsi="Wingdings" w:hint="default"/>
+      </w:rPr>
+    </w:lvl>
+    <w:lvl w:ilvl="3" w:tplc="FFFFFFFF" w:tentative="1">
+      <w:start w:val="1"/>
+      <w:numFmt w:val="bullet"/>
+      <w:lvlText w:val=""/>
+      <w:lvlJc w:val="left"/>
+      <w:pPr>
+        <w:ind w:left="2383" w:hanging="480"/>
+      </w:pPr>
+      <w:rPr>
+        <w:rFonts w:ascii="Wingdings" w:hAnsi="Wingdings" w:hint="default"/>
+      </w:rPr>
+    </w:lvl>
+    <w:lvl w:ilvl="4" w:tplc="FFFFFFFF" w:tentative="1">
+      <w:start w:val="1"/>
+      <w:numFmt w:val="bullet"/>
+      <w:lvlText w:val=""/>
+      <w:lvlJc w:val="left"/>
+      <w:pPr>
+        <w:ind w:left="2863" w:hanging="480"/>
+      </w:pPr>
+      <w:rPr>
+        <w:rFonts w:ascii="Wingdings" w:hAnsi="Wingdings" w:hint="default"/>
+      </w:rPr>
+    </w:lvl>
+    <w:lvl w:ilvl="5" w:tplc="FFFFFFFF" w:tentative="1">
+      <w:start w:val="1"/>
+      <w:numFmt w:val="bullet"/>
+      <w:lvlText w:val=""/>
+      <w:lvlJc w:val="left"/>
+      <w:pPr>
+        <w:ind w:left="3343" w:hanging="480"/>
+      </w:pPr>
+      <w:rPr>
+        <w:rFonts w:ascii="Wingdings" w:hAnsi="Wingdings" w:hint="default"/>
+      </w:rPr>
+    </w:lvl>
+    <w:lvl w:ilvl="6" w:tplc="FFFFFFFF" w:tentative="1">
+      <w:start w:val="1"/>
+      <w:numFmt w:val="bullet"/>
+      <w:lvlText w:val=""/>
+      <w:lvlJc w:val="left"/>
+      <w:pPr>
+        <w:ind w:left="3823" w:hanging="480"/>
+      </w:pPr>
+      <w:rPr>
+        <w:rFonts w:ascii="Wingdings" w:hAnsi="Wingdings" w:hint="default"/>
+      </w:rPr>
+    </w:lvl>
+    <w:lvl w:ilvl="7" w:tplc="FFFFFFFF" w:tentative="1">
+      <w:start w:val="1"/>
+      <w:numFmt w:val="bullet"/>
+      <w:lvlText w:val=""/>
+      <w:lvlJc w:val="left"/>
+      <w:pPr>
+        <w:ind w:left="4303" w:hanging="480"/>
+      </w:pPr>
+      <w:rPr>
+        <w:rFonts w:ascii="Wingdings" w:hAnsi="Wingdings" w:hint="default"/>
+      </w:rPr>
+    </w:lvl>
+    <w:lvl w:ilvl="8" w:tplc="FFFFFFFF" w:tentative="1">
+      <w:start w:val="1"/>
+      <w:numFmt w:val="bullet"/>
+      <w:lvlText w:val=""/>
+      <w:lvlJc w:val="left"/>
+      <w:pPr>
+        <w:ind w:left="4783" w:hanging="480"/>
+      </w:pPr>
+      <w:rPr>
+        <w:rFonts w:ascii="Wingdings" w:hAnsi="Wingdings" w:hint="default"/>
+      </w:rPr>
+    </w:lvl>
+  </w:abstractNum>
+  <w:abstractNum w:abstractNumId="9" w15:restartNumberingAfterBreak="0">
+    <w:nsid w:val="339F089D"/>
+    <w:multiLevelType w:val="hybridMultilevel"/>
+    <w:tmpl w:val="F9A00218"/>
+    <w:lvl w:ilvl="0" w:tplc="04090003">
+      <w:start w:val="1"/>
+      <w:numFmt w:val="bullet"/>
+      <w:lvlText w:val=""/>
+      <w:lvlJc w:val="left"/>
+      <w:pPr>
+        <w:ind w:left="943" w:hanging="480"/>
+      </w:pPr>
+      <w:rPr>
+        <w:rFonts w:ascii="Wingdings" w:hAnsi="Wingdings" w:hint="default"/>
+      </w:rPr>
+    </w:lvl>
+    <w:lvl w:ilvl="1" w:tplc="FFFFFFFF" w:tentative="1">
+      <w:start w:val="1"/>
+      <w:numFmt w:val="bullet"/>
+      <w:lvlText w:val=""/>
+      <w:lvlJc w:val="left"/>
+      <w:pPr>
+        <w:ind w:left="1423" w:hanging="480"/>
+      </w:pPr>
+      <w:rPr>
+        <w:rFonts w:ascii="Wingdings" w:hAnsi="Wingdings" w:hint="default"/>
+      </w:rPr>
+    </w:lvl>
+    <w:lvl w:ilvl="2" w:tplc="FFFFFFFF" w:tentative="1">
+      <w:start w:val="1"/>
+      <w:numFmt w:val="bullet"/>
+      <w:lvlText w:val=""/>
+      <w:lvlJc w:val="left"/>
+      <w:pPr>
+        <w:ind w:left="1903" w:hanging="480"/>
+      </w:pPr>
+      <w:rPr>
+        <w:rFonts w:ascii="Wingdings" w:hAnsi="Wingdings" w:hint="default"/>
+      </w:rPr>
+    </w:lvl>
+    <w:lvl w:ilvl="3" w:tplc="FFFFFFFF" w:tentative="1">
+      <w:start w:val="1"/>
+      <w:numFmt w:val="bullet"/>
+      <w:lvlText w:val=""/>
+      <w:lvlJc w:val="left"/>
+      <w:pPr>
+        <w:ind w:left="2383" w:hanging="480"/>
+      </w:pPr>
+      <w:rPr>
+        <w:rFonts w:ascii="Wingdings" w:hAnsi="Wingdings" w:hint="default"/>
+      </w:rPr>
+    </w:lvl>
+    <w:lvl w:ilvl="4" w:tplc="FFFFFFFF" w:tentative="1">
+      <w:start w:val="1"/>
+      <w:numFmt w:val="bullet"/>
+      <w:lvlText w:val=""/>
+      <w:lvlJc w:val="left"/>
+      <w:pPr>
+        <w:ind w:left="2863" w:hanging="480"/>
+      </w:pPr>
+      <w:rPr>
+        <w:rFonts w:ascii="Wingdings" w:hAnsi="Wingdings" w:hint="default"/>
+      </w:rPr>
+    </w:lvl>
+    <w:lvl w:ilvl="5" w:tplc="FFFFFFFF" w:tentative="1">
+      <w:start w:val="1"/>
+      <w:numFmt w:val="bullet"/>
+      <w:lvlText w:val=""/>
+      <w:lvlJc w:val="left"/>
+      <w:pPr>
+        <w:ind w:left="3343" w:hanging="480"/>
+      </w:pPr>
+      <w:rPr>
+        <w:rFonts w:ascii="Wingdings" w:hAnsi="Wingdings" w:hint="default"/>
+      </w:rPr>
+    </w:lvl>
+    <w:lvl w:ilvl="6" w:tplc="FFFFFFFF" w:tentative="1">
+      <w:start w:val="1"/>
+      <w:numFmt w:val="bullet"/>
+      <w:lvlText w:val=""/>
+      <w:lvlJc w:val="left"/>
+      <w:pPr>
+        <w:ind w:left="3823" w:hanging="480"/>
+      </w:pPr>
+      <w:rPr>
+        <w:rFonts w:ascii="Wingdings" w:hAnsi="Wingdings" w:hint="default"/>
+      </w:rPr>
+    </w:lvl>
+    <w:lvl w:ilvl="7" w:tplc="FFFFFFFF" w:tentative="1">
+      <w:start w:val="1"/>
+      <w:numFmt w:val="bullet"/>
+      <w:lvlText w:val=""/>
+      <w:lvlJc w:val="left"/>
+      <w:pPr>
+        <w:ind w:left="4303" w:hanging="480"/>
+      </w:pPr>
+      <w:rPr>
+        <w:rFonts w:ascii="Wingdings" w:hAnsi="Wingdings" w:hint="default"/>
+      </w:rPr>
+    </w:lvl>
+    <w:lvl w:ilvl="8" w:tplc="FFFFFFFF" w:tentative="1">
+      <w:start w:val="1"/>
+      <w:numFmt w:val="bullet"/>
+      <w:lvlText w:val=""/>
+      <w:lvlJc w:val="left"/>
+      <w:pPr>
+        <w:ind w:left="4783" w:hanging="480"/>
+      </w:pPr>
+      <w:rPr>
+        <w:rFonts w:ascii="Wingdings" w:hAnsi="Wingdings" w:hint="default"/>
+      </w:rPr>
+    </w:lvl>
+  </w:abstractNum>
+  <w:abstractNum w:abstractNumId="10" w15:restartNumberingAfterBreak="0">
     <w:nsid w:val="41022B1C"/>
     <w:multiLevelType w:val="hybridMultilevel"/>
     <w:tmpl w:val="35602342"/>
@@ -4073,7 +5677,7 @@
       </w:pPr>
     </w:lvl>
   </w:abstractNum>
-  <w:abstractNum w:abstractNumId="7" w15:restartNumberingAfterBreak="0">
+  <w:abstractNum w:abstractNumId="11" w15:restartNumberingAfterBreak="0">
     <w:nsid w:val="48C6099F"/>
     <w:multiLevelType w:val="hybridMultilevel"/>
     <w:tmpl w:val="ABF67878"/>
@@ -4186,7 +5790,7 @@
       </w:rPr>
     </w:lvl>
   </w:abstractNum>
-  <w:abstractNum w:abstractNumId="8" w15:restartNumberingAfterBreak="0">
+  <w:abstractNum w:abstractNumId="12" w15:restartNumberingAfterBreak="0">
     <w:nsid w:val="4EE31C23"/>
     <w:multiLevelType w:val="hybridMultilevel"/>
     <w:tmpl w:val="5666EE18"/>
@@ -4272,7 +5876,120 @@
       </w:pPr>
     </w:lvl>
   </w:abstractNum>
-  <w:abstractNum w:abstractNumId="9" w15:restartNumberingAfterBreak="0">
+  <w:abstractNum w:abstractNumId="13" w15:restartNumberingAfterBreak="0">
+    <w:nsid w:val="51B96B30"/>
+    <w:multiLevelType w:val="hybridMultilevel"/>
+    <w:tmpl w:val="28944226"/>
+    <w:lvl w:ilvl="0" w:tplc="04090003">
+      <w:start w:val="1"/>
+      <w:numFmt w:val="bullet"/>
+      <w:lvlText w:val=""/>
+      <w:lvlJc w:val="left"/>
+      <w:pPr>
+        <w:ind w:left="943" w:hanging="480"/>
+      </w:pPr>
+      <w:rPr>
+        <w:rFonts w:ascii="Wingdings" w:hAnsi="Wingdings" w:hint="default"/>
+      </w:rPr>
+    </w:lvl>
+    <w:lvl w:ilvl="1" w:tplc="FFFFFFFF" w:tentative="1">
+      <w:start w:val="1"/>
+      <w:numFmt w:val="bullet"/>
+      <w:lvlText w:val=""/>
+      <w:lvlJc w:val="left"/>
+      <w:pPr>
+        <w:ind w:left="1423" w:hanging="480"/>
+      </w:pPr>
+      <w:rPr>
+        <w:rFonts w:ascii="Wingdings" w:hAnsi="Wingdings" w:hint="default"/>
+      </w:rPr>
+    </w:lvl>
+    <w:lvl w:ilvl="2" w:tplc="FFFFFFFF" w:tentative="1">
+      <w:start w:val="1"/>
+      <w:numFmt w:val="bullet"/>
+      <w:lvlText w:val=""/>
+      <w:lvlJc w:val="left"/>
+      <w:pPr>
+        <w:ind w:left="1903" w:hanging="480"/>
+      </w:pPr>
+      <w:rPr>
+        <w:rFonts w:ascii="Wingdings" w:hAnsi="Wingdings" w:hint="default"/>
+      </w:rPr>
+    </w:lvl>
+    <w:lvl w:ilvl="3" w:tplc="FFFFFFFF" w:tentative="1">
+      <w:start w:val="1"/>
+      <w:numFmt w:val="bullet"/>
+      <w:lvlText w:val=""/>
+      <w:lvlJc w:val="left"/>
+      <w:pPr>
+        <w:ind w:left="2383" w:hanging="480"/>
+      </w:pPr>
+      <w:rPr>
+        <w:rFonts w:ascii="Wingdings" w:hAnsi="Wingdings" w:hint="default"/>
+      </w:rPr>
+    </w:lvl>
+    <w:lvl w:ilvl="4" w:tplc="FFFFFFFF" w:tentative="1">
+      <w:start w:val="1"/>
+      <w:numFmt w:val="bullet"/>
+      <w:lvlText w:val=""/>
+      <w:lvlJc w:val="left"/>
+      <w:pPr>
+        <w:ind w:left="2863" w:hanging="480"/>
+      </w:pPr>
+      <w:rPr>
+        <w:rFonts w:ascii="Wingdings" w:hAnsi="Wingdings" w:hint="default"/>
+      </w:rPr>
+    </w:lvl>
+    <w:lvl w:ilvl="5" w:tplc="FFFFFFFF" w:tentative="1">
+      <w:start w:val="1"/>
+      <w:numFmt w:val="bullet"/>
+      <w:lvlText w:val=""/>
+      <w:lvlJc w:val="left"/>
+      <w:pPr>
+        <w:ind w:left="3343" w:hanging="480"/>
+      </w:pPr>
+      <w:rPr>
+        <w:rFonts w:ascii="Wingdings" w:hAnsi="Wingdings" w:hint="default"/>
+      </w:rPr>
+    </w:lvl>
+    <w:lvl w:ilvl="6" w:tplc="FFFFFFFF" w:tentative="1">
+      <w:start w:val="1"/>
+      <w:numFmt w:val="bullet"/>
+      <w:lvlText w:val=""/>
+      <w:lvlJc w:val="left"/>
+      <w:pPr>
+        <w:ind w:left="3823" w:hanging="480"/>
+      </w:pPr>
+      <w:rPr>
+        <w:rFonts w:ascii="Wingdings" w:hAnsi="Wingdings" w:hint="default"/>
+      </w:rPr>
+    </w:lvl>
+    <w:lvl w:ilvl="7" w:tplc="FFFFFFFF" w:tentative="1">
+      <w:start w:val="1"/>
+      <w:numFmt w:val="bullet"/>
+      <w:lvlText w:val=""/>
+      <w:lvlJc w:val="left"/>
+      <w:pPr>
+        <w:ind w:left="4303" w:hanging="480"/>
+      </w:pPr>
+      <w:rPr>
+        <w:rFonts w:ascii="Wingdings" w:hAnsi="Wingdings" w:hint="default"/>
+      </w:rPr>
+    </w:lvl>
+    <w:lvl w:ilvl="8" w:tplc="FFFFFFFF" w:tentative="1">
+      <w:start w:val="1"/>
+      <w:numFmt w:val="bullet"/>
+      <w:lvlText w:val=""/>
+      <w:lvlJc w:val="left"/>
+      <w:pPr>
+        <w:ind w:left="4783" w:hanging="480"/>
+      </w:pPr>
+      <w:rPr>
+        <w:rFonts w:ascii="Wingdings" w:hAnsi="Wingdings" w:hint="default"/>
+      </w:rPr>
+    </w:lvl>
+  </w:abstractNum>
+  <w:abstractNum w:abstractNumId="14" w15:restartNumberingAfterBreak="0">
     <w:nsid w:val="52F6688C"/>
     <w:multiLevelType w:val="hybridMultilevel"/>
     <w:tmpl w:val="132AA83C"/>
@@ -4358,7 +6075,7 @@
       </w:pPr>
     </w:lvl>
   </w:abstractNum>
-  <w:abstractNum w:abstractNumId="10" w15:restartNumberingAfterBreak="0">
+  <w:abstractNum w:abstractNumId="15" w15:restartNumberingAfterBreak="0">
     <w:nsid w:val="55D62A4B"/>
     <w:multiLevelType w:val="hybridMultilevel"/>
     <w:tmpl w:val="B41C0962"/>
@@ -4471,7 +6188,7 @@
       </w:rPr>
     </w:lvl>
   </w:abstractNum>
-  <w:abstractNum w:abstractNumId="11" w15:restartNumberingAfterBreak="0">
+  <w:abstractNum w:abstractNumId="16" w15:restartNumberingAfterBreak="0">
     <w:nsid w:val="5B7D2446"/>
     <w:multiLevelType w:val="hybridMultilevel"/>
     <w:tmpl w:val="9870A480"/>
@@ -4557,7 +6274,120 @@
       </w:pPr>
     </w:lvl>
   </w:abstractNum>
-  <w:abstractNum w:abstractNumId="12" w15:restartNumberingAfterBreak="0">
+  <w:abstractNum w:abstractNumId="17" w15:restartNumberingAfterBreak="0">
+    <w:nsid w:val="77721FB3"/>
+    <w:multiLevelType w:val="hybridMultilevel"/>
+    <w:tmpl w:val="498867BA"/>
+    <w:lvl w:ilvl="0" w:tplc="04090003">
+      <w:start w:val="1"/>
+      <w:numFmt w:val="bullet"/>
+      <w:lvlText w:val=""/>
+      <w:lvlJc w:val="left"/>
+      <w:pPr>
+        <w:ind w:left="943" w:hanging="480"/>
+      </w:pPr>
+      <w:rPr>
+        <w:rFonts w:ascii="Wingdings" w:hAnsi="Wingdings" w:hint="default"/>
+      </w:rPr>
+    </w:lvl>
+    <w:lvl w:ilvl="1" w:tplc="FFFFFFFF" w:tentative="1">
+      <w:start w:val="1"/>
+      <w:numFmt w:val="bullet"/>
+      <w:lvlText w:val=""/>
+      <w:lvlJc w:val="left"/>
+      <w:pPr>
+        <w:ind w:left="1423" w:hanging="480"/>
+      </w:pPr>
+      <w:rPr>
+        <w:rFonts w:ascii="Wingdings" w:hAnsi="Wingdings" w:hint="default"/>
+      </w:rPr>
+    </w:lvl>
+    <w:lvl w:ilvl="2" w:tplc="FFFFFFFF" w:tentative="1">
+      <w:start w:val="1"/>
+      <w:numFmt w:val="bullet"/>
+      <w:lvlText w:val=""/>
+      <w:lvlJc w:val="left"/>
+      <w:pPr>
+        <w:ind w:left="1903" w:hanging="480"/>
+      </w:pPr>
+      <w:rPr>
+        <w:rFonts w:ascii="Wingdings" w:hAnsi="Wingdings" w:hint="default"/>
+      </w:rPr>
+    </w:lvl>
+    <w:lvl w:ilvl="3" w:tplc="FFFFFFFF" w:tentative="1">
+      <w:start w:val="1"/>
+      <w:numFmt w:val="bullet"/>
+      <w:lvlText w:val=""/>
+      <w:lvlJc w:val="left"/>
+      <w:pPr>
+        <w:ind w:left="2383" w:hanging="480"/>
+      </w:pPr>
+      <w:rPr>
+        <w:rFonts w:ascii="Wingdings" w:hAnsi="Wingdings" w:hint="default"/>
+      </w:rPr>
+    </w:lvl>
+    <w:lvl w:ilvl="4" w:tplc="FFFFFFFF" w:tentative="1">
+      <w:start w:val="1"/>
+      <w:numFmt w:val="bullet"/>
+      <w:lvlText w:val=""/>
+      <w:lvlJc w:val="left"/>
+      <w:pPr>
+        <w:ind w:left="2863" w:hanging="480"/>
+      </w:pPr>
+      <w:rPr>
+        <w:rFonts w:ascii="Wingdings" w:hAnsi="Wingdings" w:hint="default"/>
+      </w:rPr>
+    </w:lvl>
+    <w:lvl w:ilvl="5" w:tplc="FFFFFFFF" w:tentative="1">
+      <w:start w:val="1"/>
+      <w:numFmt w:val="bullet"/>
+      <w:lvlText w:val=""/>
+      <w:lvlJc w:val="left"/>
+      <w:pPr>
+        <w:ind w:left="3343" w:hanging="480"/>
+      </w:pPr>
+      <w:rPr>
+        <w:rFonts w:ascii="Wingdings" w:hAnsi="Wingdings" w:hint="default"/>
+      </w:rPr>
+    </w:lvl>
+    <w:lvl w:ilvl="6" w:tplc="FFFFFFFF" w:tentative="1">
+      <w:start w:val="1"/>
+      <w:numFmt w:val="bullet"/>
+      <w:lvlText w:val=""/>
+      <w:lvlJc w:val="left"/>
+      <w:pPr>
+        <w:ind w:left="3823" w:hanging="480"/>
+      </w:pPr>
+      <w:rPr>
+        <w:rFonts w:ascii="Wingdings" w:hAnsi="Wingdings" w:hint="default"/>
+      </w:rPr>
+    </w:lvl>
+    <w:lvl w:ilvl="7" w:tplc="FFFFFFFF" w:tentative="1">
+      <w:start w:val="1"/>
+      <w:numFmt w:val="bullet"/>
+      <w:lvlText w:val=""/>
+      <w:lvlJc w:val="left"/>
+      <w:pPr>
+        <w:ind w:left="4303" w:hanging="480"/>
+      </w:pPr>
+      <w:rPr>
+        <w:rFonts w:ascii="Wingdings" w:hAnsi="Wingdings" w:hint="default"/>
+      </w:rPr>
+    </w:lvl>
+    <w:lvl w:ilvl="8" w:tplc="FFFFFFFF" w:tentative="1">
+      <w:start w:val="1"/>
+      <w:numFmt w:val="bullet"/>
+      <w:lvlText w:val=""/>
+      <w:lvlJc w:val="left"/>
+      <w:pPr>
+        <w:ind w:left="4783" w:hanging="480"/>
+      </w:pPr>
+      <w:rPr>
+        <w:rFonts w:ascii="Wingdings" w:hAnsi="Wingdings" w:hint="default"/>
+      </w:rPr>
+    </w:lvl>
+  </w:abstractNum>
+  <w:abstractNum w:abstractNumId="18" w15:restartNumberingAfterBreak="0">
     <w:nsid w:val="79CF4EDD"/>
     <w:multiLevelType w:val="hybridMultilevel"/>
     <w:tmpl w:val="401AABB0"/>
@@ -4674,28 +6504,28 @@
     <w:abstractNumId w:val="2"/>
   </w:num>
   <w:num w:numId="2" w16cid:durableId="585967069">
-    <w:abstractNumId w:val="6"/>
+    <w:abstractNumId w:val="10"/>
   </w:num>
   <w:num w:numId="3" w16cid:durableId="1851481329">
-    <w:abstractNumId w:val="8"/>
+    <w:abstractNumId w:val="12"/>
   </w:num>
   <w:num w:numId="4" w16cid:durableId="853613226">
-    <w:abstractNumId w:val="3"/>
+    <w:abstractNumId w:val="4"/>
   </w:num>
   <w:num w:numId="5" w16cid:durableId="1160198990">
-    <w:abstractNumId w:val="11"/>
+    <w:abstractNumId w:val="16"/>
   </w:num>
   <w:num w:numId="6" w16cid:durableId="223491223">
-    <w:abstractNumId w:val="9"/>
+    <w:abstractNumId w:val="14"/>
   </w:num>
   <w:num w:numId="7" w16cid:durableId="1260480951">
-    <w:abstractNumId w:val="10"/>
+    <w:abstractNumId w:val="15"/>
   </w:num>
   <w:num w:numId="8" w16cid:durableId="1507667904">
-    <w:abstractNumId w:val="4"/>
+    <w:abstractNumId w:val="5"/>
   </w:num>
   <w:num w:numId="9" w16cid:durableId="1228108524">
-    <w:abstractNumId w:val="5"/>
+    <w:abstractNumId w:val="6"/>
   </w:num>
   <w:num w:numId="10" w16cid:durableId="1245187155">
     <w:abstractNumId w:val="1"/>
@@ -4704,10 +6534,28 @@
     <w:abstractNumId w:val="0"/>
   </w:num>
   <w:num w:numId="12" w16cid:durableId="34237423">
-    <w:abstractNumId w:val="12"/>
+    <w:abstractNumId w:val="18"/>
   </w:num>
   <w:num w:numId="13" w16cid:durableId="1314218926">
+    <w:abstractNumId w:val="11"/>
+  </w:num>
+  <w:num w:numId="14" w16cid:durableId="632829948">
+    <w:abstractNumId w:val="9"/>
+  </w:num>
+  <w:num w:numId="15" w16cid:durableId="348874608">
     <w:abstractNumId w:val="7"/>
+  </w:num>
+  <w:num w:numId="16" w16cid:durableId="1799102359">
+    <w:abstractNumId w:val="13"/>
+  </w:num>
+  <w:num w:numId="17" w16cid:durableId="1377317441">
+    <w:abstractNumId w:val="17"/>
+  </w:num>
+  <w:num w:numId="18" w16cid:durableId="680357867">
+    <w:abstractNumId w:val="3"/>
+  </w:num>
+  <w:num w:numId="19" w16cid:durableId="580258702">
+    <w:abstractNumId w:val="8"/>
   </w:num>
 </w:numbering>
 </file>

--- a/doc/詩/唐朝/杜甫/杜甫-聞官軍收河南河北.docx
+++ b/doc/詩/唐朝/杜甫/杜甫-聞官軍收河南河北.docx
@@ -1,6 +1,6 @@
 
 <file path=word/document.xml><?xml version="1.0" encoding="utf-8"?>
-<w:document xmlns:wpc="http://schemas.microsoft.com/office/word/2010/wordprocessingCanvas" xmlns:cx="http://schemas.microsoft.com/office/drawing/2014/chartex" xmlns:cx1="http://schemas.microsoft.com/office/drawing/2015/9/8/chartex" xmlns:cx2="http://schemas.microsoft.com/office/drawing/2015/10/21/chartex" xmlns:cx3="http://schemas.microsoft.com/office/drawing/2016/5/9/chartex" xmlns:cx4="http://schemas.microsoft.com/office/drawing/2016/5/10/chartex" xmlns:cx5="http://schemas.microsoft.com/office/drawing/2016/5/11/chartex" xmlns:cx6="http://schemas.microsoft.com/office/drawing/2016/5/12/chartex" xmlns:cx7="http://schemas.microsoft.com/office/drawing/2016/5/13/chartex" xmlns:cx8="http://schemas.microsoft.com/office/drawing/2016/5/14/chartex" xmlns:mc="http://schemas.openxmlformats.org/markup-compatibility/2006" xmlns:aink="http://schemas.microsoft.com/office/drawing/2016/ink" xmlns:am3d="http://schemas.microsoft.com/office/drawing/2017/model3d" xmlns:o="urn:schemas-microsoft-com:office:office" xmlns:oel="http://schemas.microsoft.com/office/2019/extlst" xmlns:r="http://schemas.openxmlformats.org/officeDocument/2006/relationships" xmlns:m="http://schemas.openxmlformats.org/officeDocument/2006/math" xmlns:v="urn:schemas-microsoft-com:vml" xmlns:wp14="http://schemas.microsoft.com/office/word/2010/wordprocessingDrawing" xmlns:wp="http://schemas.openxmlformats.org/drawingml/2006/wordprocessingDrawing" xmlns:w10="urn:schemas-microsoft-com:office:word" xmlns:w="http://schemas.openxmlformats.org/wordprocessingml/2006/main" xmlns:w14="http://schemas.microsoft.com/office/word/2010/wordml" xmlns:w15="http://schemas.microsoft.com/office/word/2012/wordml" xmlns:w16cex="http://schemas.microsoft.com/office/word/2018/wordml/cex" xmlns:w16cid="http://schemas.microsoft.com/office/word/2016/wordml/cid" xmlns:w16="http://schemas.microsoft.com/office/word/2018/wordml" xmlns:w16sdtdh="http://schemas.microsoft.com/office/word/2020/wordml/sdtdatahash" xmlns:w16se="http://schemas.microsoft.com/office/word/2015/wordml/symex" xmlns:wpg="http://schemas.microsoft.com/office/word/2010/wordprocessingGroup" xmlns:wpi="http://schemas.microsoft.com/office/word/2010/wordprocessingInk" xmlns:wne="http://schemas.microsoft.com/office/word/2006/wordml" xmlns:wps="http://schemas.microsoft.com/office/word/2010/wordprocessingShape" mc:Ignorable="w14 w15 w16se w16cid w16 w16cex w16sdtdh wp14">
+<w:document xmlns:wpc="http://schemas.microsoft.com/office/word/2010/wordprocessingCanvas" xmlns:cx="http://schemas.microsoft.com/office/drawing/2014/chartex" xmlns:cx1="http://schemas.microsoft.com/office/drawing/2015/9/8/chartex" xmlns:cx2="http://schemas.microsoft.com/office/drawing/2015/10/21/chartex" xmlns:cx3="http://schemas.microsoft.com/office/drawing/2016/5/9/chartex" xmlns:cx4="http://schemas.microsoft.com/office/drawing/2016/5/10/chartex" xmlns:cx5="http://schemas.microsoft.com/office/drawing/2016/5/11/chartex" xmlns:cx6="http://schemas.microsoft.com/office/drawing/2016/5/12/chartex" xmlns:cx7="http://schemas.microsoft.com/office/drawing/2016/5/13/chartex" xmlns:cx8="http://schemas.microsoft.com/office/drawing/2016/5/14/chartex" xmlns:mc="http://schemas.openxmlformats.org/markup-compatibility/2006" xmlns:aink="http://schemas.microsoft.com/office/drawing/2016/ink" xmlns:am3d="http://schemas.microsoft.com/office/drawing/2017/model3d" xmlns:o="urn:schemas-microsoft-com:office:office" xmlns:oel="http://schemas.microsoft.com/office/2019/extlst" xmlns:r="http://schemas.openxmlformats.org/officeDocument/2006/relationships" xmlns:m="http://schemas.openxmlformats.org/officeDocument/2006/math" xmlns:v="urn:schemas-microsoft-com:vml" xmlns:wp14="http://schemas.microsoft.com/office/word/2010/wordprocessingDrawing" xmlns:wp="http://schemas.openxmlformats.org/drawingml/2006/wordprocessingDrawing" xmlns:w10="urn:schemas-microsoft-com:office:word" xmlns:w="http://schemas.openxmlformats.org/wordprocessingml/2006/main" xmlns:w14="http://schemas.microsoft.com/office/word/2010/wordml" xmlns:w15="http://schemas.microsoft.com/office/word/2012/wordml" xmlns:w16cex="http://schemas.microsoft.com/office/word/2018/wordml/cex" xmlns:w16cid="http://schemas.microsoft.com/office/word/2016/wordml/cid" xmlns:w16="http://schemas.microsoft.com/office/word/2018/wordml" xmlns:w16du="http://schemas.microsoft.com/office/word/2023/wordml/word16du" xmlns:w16sdtdh="http://schemas.microsoft.com/office/word/2020/wordml/sdtdatahash" xmlns:w16se="http://schemas.microsoft.com/office/word/2015/wordml/symex" xmlns:wpg="http://schemas.microsoft.com/office/word/2010/wordprocessingGroup" xmlns:wpi="http://schemas.microsoft.com/office/word/2010/wordprocessingInk" xmlns:wne="http://schemas.microsoft.com/office/word/2006/wordml" xmlns:wps="http://schemas.microsoft.com/office/word/2010/wordprocessingShape" mc:Ignorable="w14 w15 w16se w16cid w16 w16cex w16sdtdh wp14">
   <w:body>
     <w:p>
       <w:pPr>
@@ -200,7 +200,7 @@
     </w:p>
     <w:p>
       <w:pPr>
-        <w:spacing w:beforeLines="50" w:before="120" w:after="0" w:line="269" w:lineRule="auto"/>
+        <w:spacing w:after="0" w:line="440" w:lineRule="exact"/>
         <w:ind w:left="-6" w:right="0" w:hanging="11"/>
         <w:rPr>
           <w:szCs w:val="28"/>
@@ -252,7 +252,7 @@
     </w:p>
     <w:p>
       <w:pPr>
-        <w:spacing w:after="0" w:line="480" w:lineRule="exact"/>
+        <w:spacing w:after="0" w:line="440" w:lineRule="exact"/>
         <w:ind w:left="0" w:right="0" w:firstLine="0"/>
         <w:rPr>
           <w:spacing w:val="-4"/>
@@ -326,6 +326,8 @@
       <w:r>
         <w:rPr>
           <w:rFonts w:hint="eastAsia"/>
+          <w:b/>
+          <w:bCs/>
           <w:spacing w:val="-4"/>
           <w:szCs w:val="28"/>
         </w:rPr>
@@ -335,10 +337,20 @@
       <w:r>
         <w:rPr>
           <w:rFonts w:hint="eastAsia"/>
+          <w:b/>
+          <w:bCs/>
           <w:spacing w:val="-4"/>
           <w:szCs w:val="28"/>
         </w:rPr>
-        <w:t>淚縱橫，</w:t>
+        <w:t>淚縱橫</w:t>
+      </w:r>
+      <w:r>
+        <w:rPr>
+          <w:rFonts w:hint="eastAsia"/>
+          <w:spacing w:val="-4"/>
+          <w:szCs w:val="28"/>
+        </w:rPr>
+        <w:t>，</w:t>
       </w:r>
       <w:proofErr w:type="gramStart"/>
       <w:r>
@@ -473,7 +485,7 @@
     </w:p>
     <w:p>
       <w:pPr>
-        <w:spacing w:beforeLines="50" w:before="120" w:after="0" w:line="269" w:lineRule="auto"/>
+        <w:spacing w:beforeLines="50" w:before="120" w:after="0" w:line="440" w:lineRule="exact"/>
         <w:ind w:left="-6" w:right="0" w:hanging="11"/>
         <w:rPr>
           <w:szCs w:val="28"/>
@@ -528,7 +540,7 @@
           <w:ilvl w:val="0"/>
           <w:numId w:val="6"/>
         </w:numPr>
-        <w:spacing w:beforeLines="50" w:before="120" w:after="96" w:line="380" w:lineRule="exact"/>
+        <w:spacing w:after="0" w:line="420" w:lineRule="exact"/>
         <w:ind w:leftChars="0" w:right="0"/>
         <w:rPr>
           <w:szCs w:val="28"/>
@@ -549,7 +561,7 @@
           <w:ilvl w:val="0"/>
           <w:numId w:val="6"/>
         </w:numPr>
-        <w:spacing w:beforeLines="50" w:before="120" w:after="96" w:line="380" w:lineRule="exact"/>
+        <w:spacing w:after="0" w:line="420" w:lineRule="exact"/>
         <w:ind w:leftChars="0" w:right="0"/>
         <w:rPr>
           <w:szCs w:val="28"/>
@@ -944,7 +956,7 @@
           <w:ilvl w:val="0"/>
           <w:numId w:val="6"/>
         </w:numPr>
-        <w:spacing w:beforeLines="50" w:before="120" w:after="96" w:line="380" w:lineRule="exact"/>
+        <w:spacing w:after="0" w:line="420" w:lineRule="exact"/>
         <w:ind w:leftChars="0" w:right="0"/>
         <w:rPr>
           <w:szCs w:val="28"/>
@@ -997,7 +1009,7 @@
           <w:ilvl w:val="0"/>
           <w:numId w:val="6"/>
         </w:numPr>
-        <w:spacing w:beforeLines="50" w:before="120" w:after="96" w:line="380" w:lineRule="exact"/>
+        <w:spacing w:after="0" w:line="420" w:lineRule="exact"/>
         <w:ind w:leftChars="0" w:right="0"/>
         <w:rPr>
           <w:szCs w:val="28"/>
@@ -1055,7 +1067,14 @@
           <w:rFonts w:hint="eastAsia"/>
           <w:szCs w:val="28"/>
         </w:rPr>
-        <w:t>逃生吃夠了苦的，現在看見妻子無</w:t>
+        <w:t>逃生吃夠了苦的，現在看見妻子</w:t>
+      </w:r>
+      <w:r>
+        <w:rPr>
+          <w:rFonts w:hint="eastAsia"/>
+          <w:szCs w:val="28"/>
+        </w:rPr>
+        <w:t>無</w:t>
       </w:r>
       <w:hyperlink r:id="rId12" w:history="1">
         <w:proofErr w:type="gramStart"/>
@@ -1114,111 +1133,77 @@
         <w:pStyle w:val="a9"/>
         <w:numPr>
           <w:ilvl w:val="0"/>
-          <w:numId w:val="6"/>
+          <w:numId w:val="20"/>
         </w:numPr>
-        <w:spacing w:beforeLines="50" w:before="120" w:after="96" w:line="380" w:lineRule="exact"/>
+        <w:spacing w:after="0" w:line="420" w:lineRule="exact"/>
         <w:ind w:leftChars="0" w:right="0"/>
         <w:rPr>
-          <w:spacing w:val="-6"/>
-          <w:szCs w:val="28"/>
-        </w:rPr>
-      </w:pPr>
-      <w:r>
-        <w:rPr>
-          <w:rFonts w:hint="eastAsia"/>
-          <w:spacing w:val="-6"/>
-          <w:szCs w:val="28"/>
-        </w:rPr>
-        <w:t>漫卷</w:t>
-      </w:r>
-      <w:r>
-        <w:rPr>
-          <w:rFonts w:hint="eastAsia"/>
-          <w:spacing w:val="-6"/>
+          <w:szCs w:val="28"/>
+        </w:rPr>
+      </w:pPr>
+      <w:r>
+        <w:rPr>
+          <w:szCs w:val="28"/>
+        </w:rPr>
+        <w:t>死</w:t>
+      </w:r>
+      <w:proofErr w:type="gramStart"/>
+      <w:r>
+        <w:rPr>
+          <w:szCs w:val="28"/>
+        </w:rPr>
+        <w:t>裏</w:t>
+      </w:r>
+      <w:proofErr w:type="gramEnd"/>
+      <w:r>
+        <w:rPr>
+          <w:szCs w:val="28"/>
+        </w:rPr>
+        <w:t>逃生：從極危險的境地中逃脫，倖免於死。</w:t>
+      </w:r>
+    </w:p>
+    <w:p>
+      <w:pPr>
+        <w:pStyle w:val="a9"/>
+        <w:numPr>
+          <w:ilvl w:val="0"/>
+          <w:numId w:val="20"/>
+        </w:numPr>
+        <w:spacing w:after="0" w:line="420" w:lineRule="exact"/>
+        <w:ind w:leftChars="0"/>
+        <w:rPr>
+          <w:rFonts w:hint="eastAsia"/>
+          <w:szCs w:val="28"/>
+        </w:rPr>
+      </w:pPr>
+      <w:r>
+        <w:rPr>
+          <w:rFonts w:hint="eastAsia"/>
+          <w:szCs w:val="28"/>
+        </w:rPr>
+        <w:t>無恙</w:t>
+      </w:r>
+      <w:r>
+        <w:rPr>
+          <w:szCs w:val="28"/>
+        </w:rPr>
+        <w:t>(</w:t>
+      </w:r>
+      <w:proofErr w:type="gramStart"/>
+      <w:r>
+        <w:rPr>
+          <w:color w:val="FF0000"/>
           <w:sz w:val="16"/>
           <w:szCs w:val="16"/>
         </w:rPr>
-        <w:t>(</w:t>
-      </w:r>
-      <w:proofErr w:type="gramStart"/>
-      <w:r>
-        <w:rPr>
-          <w:rFonts w:hint="eastAsia"/>
-          <w:color w:val="FF0000"/>
-          <w:spacing w:val="-6"/>
-          <w:sz w:val="16"/>
-          <w:szCs w:val="16"/>
-        </w:rPr>
-        <w:t>ㄐㄩㄢˇ</w:t>
-      </w:r>
-      <w:proofErr w:type="gramEnd"/>
-      <w:r>
-        <w:rPr>
-          <w:rFonts w:hint="eastAsia"/>
-          <w:spacing w:val="-6"/>
-          <w:sz w:val="16"/>
-          <w:szCs w:val="16"/>
-        </w:rPr>
-        <w:t>)</w:t>
-      </w:r>
-      <w:r>
-        <w:rPr>
-          <w:rFonts w:hint="eastAsia"/>
-          <w:spacing w:val="-6"/>
-          <w:szCs w:val="28"/>
-        </w:rPr>
-        <w:t>：</w:t>
-      </w:r>
-      <w:r>
-        <w:rPr>
-          <w:rFonts w:hint="eastAsia"/>
-          <w:spacing w:val="-6"/>
-          <w:szCs w:val="28"/>
-        </w:rPr>
-        <w:t>隨便收拾、</w:t>
-      </w:r>
-      <w:r>
-        <w:rPr>
-          <w:rFonts w:hint="eastAsia"/>
-          <w:spacing w:val="-6"/>
-          <w:szCs w:val="28"/>
-        </w:rPr>
-        <w:t>胡亂地捲起（這時還沒有刻板的書）。是說</w:t>
-      </w:r>
-      <w:r>
-        <w:rPr>
-          <w:rFonts w:hint="eastAsia"/>
-          <w:spacing w:val="-6"/>
-          <w:szCs w:val="28"/>
-          <w:u w:val="single"/>
-        </w:rPr>
-        <w:t>杜甫</w:t>
-      </w:r>
-      <w:r>
-        <w:rPr>
-          <w:rFonts w:hint="eastAsia"/>
-          <w:spacing w:val="-6"/>
-          <w:szCs w:val="28"/>
-        </w:rPr>
-        <w:t>已經迫不及待地去整理行裝準備回家鄉去了。</w:t>
-      </w:r>
-      <w:proofErr w:type="gramStart"/>
-      <w:r>
-        <w:rPr>
-          <w:rFonts w:hint="eastAsia"/>
-          <w:spacing w:val="-6"/>
-          <w:szCs w:val="28"/>
-        </w:rPr>
-        <w:t>喜欲狂</w:t>
-      </w:r>
-      <w:proofErr w:type="gramEnd"/>
-      <w:r>
-        <w:rPr>
-          <w:rFonts w:hint="eastAsia"/>
-          <w:spacing w:val="-6"/>
-          <w:szCs w:val="28"/>
-        </w:rPr>
-        <w:t>：高興得簡直要發狂（欣喜若狂）。</w:t>
+        <w:t>ㄧㄤˋ</w:t>
+      </w:r>
+      <w:proofErr w:type="gramEnd"/>
+      <w:r>
+        <w:rPr>
+          <w:szCs w:val="28"/>
+        </w:rPr>
+        <w:t>)：沒有病痛、憂慮。【例】安然無恙、別來無恙</w:t>
       </w:r>
     </w:p>
     <w:p>
@@ -1228,34 +1213,109 @@
           <w:ilvl w:val="0"/>
           <w:numId w:val="6"/>
         </w:numPr>
-        <w:spacing w:beforeLines="50" w:before="120" w:after="96" w:line="380" w:lineRule="exact"/>
+        <w:spacing w:after="0" w:line="420" w:lineRule="exact"/>
         <w:ind w:leftChars="0" w:right="0"/>
         <w:rPr>
-          <w:szCs w:val="28"/>
-        </w:rPr>
-      </w:pPr>
-      <w:r>
-        <w:rPr>
-          <w:rFonts w:hint="eastAsia"/>
-          <w:szCs w:val="28"/>
-        </w:rPr>
-        <w:t>白日：表現時光美好。</w:t>
-      </w:r>
-      <w:proofErr w:type="gramStart"/>
-      <w:r>
-        <w:rPr>
-          <w:rFonts w:hint="eastAsia"/>
-          <w:szCs w:val="28"/>
-        </w:rPr>
-        <w:t>放歌</w:t>
-      </w:r>
-      <w:proofErr w:type="gramEnd"/>
-      <w:r>
-        <w:rPr>
-          <w:rFonts w:hint="eastAsia"/>
-          <w:szCs w:val="28"/>
-        </w:rPr>
-        <w:t>：放聲高歌。須：應當。縱酒：開懷痛飲。</w:t>
+          <w:spacing w:val="-6"/>
+          <w:szCs w:val="28"/>
+        </w:rPr>
+      </w:pPr>
+      <w:r>
+        <w:rPr>
+          <w:rFonts w:hint="eastAsia"/>
+          <w:spacing w:val="-6"/>
+          <w:szCs w:val="28"/>
+        </w:rPr>
+        <w:t>漫卷</w:t>
+      </w:r>
+      <w:r>
+        <w:rPr>
+          <w:rFonts w:hint="eastAsia"/>
+          <w:spacing w:val="-6"/>
+          <w:sz w:val="16"/>
+          <w:szCs w:val="16"/>
+        </w:rPr>
+        <w:t>(</w:t>
+      </w:r>
+      <w:proofErr w:type="gramStart"/>
+      <w:r>
+        <w:rPr>
+          <w:rFonts w:hint="eastAsia"/>
+          <w:color w:val="FF0000"/>
+          <w:spacing w:val="-6"/>
+          <w:sz w:val="16"/>
+          <w:szCs w:val="16"/>
+        </w:rPr>
+        <w:t>ㄐㄩㄢˇ</w:t>
+      </w:r>
+      <w:proofErr w:type="gramEnd"/>
+      <w:r>
+        <w:rPr>
+          <w:rFonts w:hint="eastAsia"/>
+          <w:spacing w:val="-6"/>
+          <w:sz w:val="16"/>
+          <w:szCs w:val="16"/>
+        </w:rPr>
+        <w:t>)</w:t>
+      </w:r>
+      <w:r>
+        <w:rPr>
+          <w:rFonts w:hint="eastAsia"/>
+          <w:spacing w:val="-6"/>
+          <w:szCs w:val="28"/>
+        </w:rPr>
+        <w:t>：</w:t>
+      </w:r>
+      <w:r>
+        <w:rPr>
+          <w:rFonts w:hint="eastAsia"/>
+          <w:spacing w:val="-6"/>
+          <w:szCs w:val="28"/>
+        </w:rPr>
+        <w:t>隨便收拾、</w:t>
+      </w:r>
+      <w:r>
+        <w:rPr>
+          <w:rFonts w:hint="eastAsia"/>
+          <w:spacing w:val="-6"/>
+          <w:szCs w:val="28"/>
+        </w:rPr>
+        <w:t>胡亂地捲起（這時還沒有刻板的書）。是說</w:t>
+      </w:r>
+      <w:r>
+        <w:rPr>
+          <w:rFonts w:hint="eastAsia"/>
+          <w:spacing w:val="-6"/>
+          <w:szCs w:val="28"/>
+          <w:u w:val="single"/>
+        </w:rPr>
+        <w:t>杜甫</w:t>
+      </w:r>
+      <w:r>
+        <w:rPr>
+          <w:rFonts w:hint="eastAsia"/>
+          <w:spacing w:val="-6"/>
+          <w:szCs w:val="28"/>
+        </w:rPr>
+        <w:t>已經迫不及待地去整理行裝準備回家鄉去了。</w:t>
+      </w:r>
+      <w:proofErr w:type="gramStart"/>
+      <w:r>
+        <w:rPr>
+          <w:rFonts w:hint="eastAsia"/>
+          <w:spacing w:val="-6"/>
+          <w:szCs w:val="28"/>
+        </w:rPr>
+        <w:t>喜欲狂</w:t>
+      </w:r>
+      <w:proofErr w:type="gramEnd"/>
+      <w:r>
+        <w:rPr>
+          <w:rFonts w:hint="eastAsia"/>
+          <w:spacing w:val="-6"/>
+          <w:szCs w:val="28"/>
+        </w:rPr>
+        <w:t>：高興得簡直要發狂（欣喜若狂）。</w:t>
       </w:r>
     </w:p>
     <w:p>
@@ -1265,7 +1325,7 @@
           <w:ilvl w:val="0"/>
           <w:numId w:val="6"/>
         </w:numPr>
-        <w:spacing w:beforeLines="50" w:before="120" w:after="96" w:line="380" w:lineRule="exact"/>
+        <w:spacing w:after="0" w:line="420" w:lineRule="exact"/>
         <w:ind w:leftChars="0" w:right="0"/>
         <w:rPr>
           <w:szCs w:val="28"/>
@@ -1276,46 +1336,23 @@
           <w:rFonts w:hint="eastAsia"/>
           <w:szCs w:val="28"/>
         </w:rPr>
-        <w:t>“青春”句：春日還鄉，一路之上，</w:t>
-      </w:r>
-      <w:bookmarkStart w:id="0" w:name="_Hlk110164995"/>
-      <w:r>
-        <w:rPr>
-          <w:rFonts w:hint="eastAsia"/>
-          <w:szCs w:val="28"/>
-        </w:rPr>
-        <w:t>柳暗花明</w:t>
-      </w:r>
-      <w:bookmarkEnd w:id="0"/>
-      <w:r>
-        <w:rPr>
-          <w:rFonts w:hint="eastAsia"/>
-          <w:szCs w:val="28"/>
-        </w:rPr>
-        <w:t>，山清水秀，毫不寂寞，故曰青春作伴好還鄉。青春：指明麗的春天。這</w:t>
-      </w:r>
-      <w:proofErr w:type="gramStart"/>
-      <w:r>
-        <w:rPr>
-          <w:rFonts w:hint="eastAsia"/>
-          <w:szCs w:val="28"/>
-        </w:rPr>
-        <w:t>裏</w:t>
-      </w:r>
-      <w:proofErr w:type="gramEnd"/>
-      <w:r>
-        <w:rPr>
-          <w:rFonts w:hint="eastAsia"/>
-          <w:szCs w:val="28"/>
-        </w:rPr>
-        <w:t>的青春是人格化了的。</w:t>
-      </w:r>
-      <w:r>
-        <w:rPr>
-          <w:rFonts w:hint="eastAsia"/>
-          <w:szCs w:val="28"/>
-        </w:rPr>
-        <w:t>作伴也作：與妻兒一同。</w:t>
+        <w:t>白日：表現時光美好。</w:t>
+      </w:r>
+      <w:proofErr w:type="gramStart"/>
+      <w:r>
+        <w:rPr>
+          <w:rFonts w:hint="eastAsia"/>
+          <w:szCs w:val="28"/>
+        </w:rPr>
+        <w:t>放歌</w:t>
+      </w:r>
+      <w:proofErr w:type="gramEnd"/>
+      <w:r>
+        <w:rPr>
+          <w:rFonts w:hint="eastAsia"/>
+          <w:szCs w:val="28"/>
+        </w:rPr>
+        <w:t>：放聲高歌。須：應當。縱酒：開懷痛飲。</w:t>
       </w:r>
     </w:p>
     <w:p>
@@ -1325,7 +1362,7 @@
           <w:ilvl w:val="0"/>
           <w:numId w:val="6"/>
         </w:numPr>
-        <w:spacing w:beforeLines="50" w:before="120" w:after="96" w:line="380" w:lineRule="exact"/>
+        <w:spacing w:after="0" w:line="420" w:lineRule="exact"/>
         <w:ind w:leftChars="0" w:right="0"/>
         <w:rPr>
           <w:szCs w:val="28"/>
@@ -1336,149 +1373,63 @@
           <w:rFonts w:hint="eastAsia"/>
           <w:szCs w:val="28"/>
         </w:rPr>
-        <w:t>“即從”二句：寫還鄉所採取的路線。即，是即刻。</w:t>
-      </w:r>
-      <w:proofErr w:type="gramStart"/>
-      <w:r>
-        <w:rPr>
-          <w:rFonts w:hint="eastAsia"/>
-          <w:szCs w:val="28"/>
-        </w:rPr>
-        <w:t>峽險而狹，故曰穿</w:t>
-      </w:r>
-      <w:proofErr w:type="gramEnd"/>
-      <w:r>
-        <w:rPr>
-          <w:rFonts w:hint="eastAsia"/>
-          <w:szCs w:val="28"/>
-        </w:rPr>
-        <w:t>，</w:t>
-      </w:r>
-      <w:proofErr w:type="gramStart"/>
-      <w:r>
-        <w:rPr>
-          <w:rFonts w:hint="eastAsia"/>
-          <w:szCs w:val="28"/>
-        </w:rPr>
-        <w:t>出峽水順</w:t>
-      </w:r>
-      <w:proofErr w:type="gramEnd"/>
-      <w:r>
-        <w:rPr>
-          <w:rFonts w:hint="eastAsia"/>
-          <w:szCs w:val="28"/>
-        </w:rPr>
-        <w:t>而易，</w:t>
-      </w:r>
-      <w:proofErr w:type="gramStart"/>
-      <w:r>
-        <w:rPr>
-          <w:rFonts w:hint="eastAsia"/>
-          <w:szCs w:val="28"/>
-        </w:rPr>
-        <w:t>故曰下</w:t>
-      </w:r>
-      <w:proofErr w:type="gramEnd"/>
-      <w:r>
-        <w:rPr>
-          <w:rFonts w:hint="eastAsia"/>
-          <w:szCs w:val="28"/>
-        </w:rPr>
-        <w:t>，由</w:t>
-      </w:r>
-      <w:r>
-        <w:rPr>
-          <w:rFonts w:hint="eastAsia"/>
-          <w:szCs w:val="28"/>
-          <w:u w:val="single"/>
-        </w:rPr>
-        <w:t>襄陽</w:t>
-      </w:r>
-      <w:r>
-        <w:rPr>
-          <w:rFonts w:hint="eastAsia"/>
-          <w:szCs w:val="28"/>
-        </w:rPr>
-        <w:t>往</w:t>
-      </w:r>
-      <w:r>
-        <w:rPr>
-          <w:rFonts w:hint="eastAsia"/>
-          <w:szCs w:val="28"/>
-          <w:u w:val="single"/>
-        </w:rPr>
-        <w:t>洛陽</w:t>
-      </w:r>
-      <w:r>
-        <w:rPr>
-          <w:rFonts w:hint="eastAsia"/>
-          <w:szCs w:val="28"/>
-        </w:rPr>
-        <w:t>，又要換陸路，</w:t>
-      </w:r>
-      <w:proofErr w:type="gramStart"/>
-      <w:r>
-        <w:rPr>
-          <w:rFonts w:hint="eastAsia"/>
-          <w:szCs w:val="28"/>
-        </w:rPr>
-        <w:t>故用向字</w:t>
-      </w:r>
-      <w:proofErr w:type="gramEnd"/>
-      <w:r>
-        <w:rPr>
-          <w:rFonts w:hint="eastAsia"/>
-          <w:szCs w:val="28"/>
-        </w:rPr>
-        <w:t>。人還在</w:t>
-      </w:r>
-      <w:proofErr w:type="gramStart"/>
-      <w:r>
-        <w:rPr>
-          <w:rFonts w:hint="eastAsia"/>
-          <w:szCs w:val="28"/>
-          <w:u w:val="single"/>
-        </w:rPr>
-        <w:t>梓</w:t>
-      </w:r>
-      <w:proofErr w:type="gramEnd"/>
-      <w:r>
-        <w:rPr>
-          <w:rFonts w:hint="eastAsia"/>
-          <w:szCs w:val="28"/>
-          <w:u w:val="single"/>
-        </w:rPr>
-        <w:t>州</w:t>
-      </w:r>
-      <w:r>
-        <w:rPr>
-          <w:rFonts w:hint="eastAsia"/>
-          <w:szCs w:val="28"/>
-        </w:rPr>
-        <w:t>，心已飛向家園，想見</w:t>
-      </w:r>
-      <w:r>
-        <w:rPr>
-          <w:rFonts w:hint="eastAsia"/>
-          <w:szCs w:val="28"/>
-          <w:u w:val="single"/>
-        </w:rPr>
-        <w:t>杜甫</w:t>
-      </w:r>
-      <w:r>
-        <w:rPr>
-          <w:rFonts w:hint="eastAsia"/>
-          <w:szCs w:val="28"/>
-        </w:rPr>
-        <w:t>那時的喜悅。</w:t>
-      </w:r>
-      <w:r>
-        <w:rPr>
-          <w:rFonts w:hint="eastAsia"/>
-          <w:szCs w:val="28"/>
-          <w:u w:val="single"/>
-        </w:rPr>
-        <w:t>巫峽</w:t>
+        <w:t>“青春”句：春日還鄉，一路之上，</w:t>
+      </w:r>
+      <w:bookmarkStart w:id="0" w:name="_Hlk110164995"/>
+      <w:r>
+        <w:rPr>
+          <w:rFonts w:hint="eastAsia"/>
+          <w:szCs w:val="28"/>
+        </w:rPr>
+        <w:t>柳暗花明</w:t>
+      </w:r>
+      <w:bookmarkEnd w:id="0"/>
+      <w:r>
+        <w:rPr>
+          <w:rFonts w:hint="eastAsia"/>
+          <w:szCs w:val="28"/>
+        </w:rPr>
+        <w:t>，山清水秀，毫不寂寞，故曰青春作伴好還鄉。青春：指明麗的春天。這</w:t>
+      </w:r>
+      <w:proofErr w:type="gramStart"/>
+      <w:r>
+        <w:rPr>
+          <w:rFonts w:hint="eastAsia"/>
+          <w:szCs w:val="28"/>
+        </w:rPr>
+        <w:t>裏</w:t>
+      </w:r>
+      <w:proofErr w:type="gramEnd"/>
+      <w:r>
+        <w:rPr>
+          <w:rFonts w:hint="eastAsia"/>
+          <w:szCs w:val="28"/>
+        </w:rPr>
+        <w:t>的青春是人格化了的。</w:t>
+      </w:r>
+      <w:r>
+        <w:rPr>
+          <w:rFonts w:hint="eastAsia"/>
+          <w:szCs w:val="28"/>
+        </w:rPr>
+        <w:t>作伴也作：與妻兒一同。</w:t>
+      </w:r>
+    </w:p>
+    <w:p>
+      <w:pPr>
+        <w:pStyle w:val="a9"/>
+        <w:spacing w:after="0" w:line="420" w:lineRule="exact"/>
+        <w:ind w:leftChars="0" w:left="463" w:right="0" w:firstLine="0"/>
+        <w:rPr>
+          <w:szCs w:val="28"/>
+        </w:rPr>
+      </w:pPr>
+      <w:r>
+        <w:rPr>
+          <w:rFonts w:hint="eastAsia"/>
+          <w:szCs w:val="28"/>
+        </w:rPr>
+        <w:t>柳暗花明</w:t>
       </w:r>
       <w:r>
         <w:rPr>
@@ -1487,35 +1438,173 @@
         </w:rPr>
         <w:t>：</w:t>
       </w:r>
-      <w:r>
-        <w:rPr>
-          <w:rFonts w:hint="eastAsia"/>
-          <w:szCs w:val="28"/>
-          <w:u w:val="single"/>
-        </w:rPr>
-        <w:t>長江</w:t>
-      </w:r>
-      <w:r>
-        <w:rPr>
-          <w:rFonts w:hint="eastAsia"/>
-          <w:szCs w:val="28"/>
-        </w:rPr>
-        <w:t>三峽之一，因穿過</w:t>
-      </w:r>
-      <w:r>
-        <w:rPr>
-          <w:rFonts w:hint="eastAsia"/>
-          <w:szCs w:val="28"/>
-          <w:u w:val="single"/>
-        </w:rPr>
-        <w:t>巫山</w:t>
-      </w:r>
-      <w:r>
-        <w:rPr>
-          <w:rFonts w:hint="eastAsia"/>
-          <w:szCs w:val="28"/>
-        </w:rPr>
-        <w:t>得名。</w:t>
+    </w:p>
+    <w:p>
+      <w:pPr>
+        <w:pStyle w:val="a9"/>
+        <w:numPr>
+          <w:ilvl w:val="0"/>
+          <w:numId w:val="19"/>
+        </w:numPr>
+        <w:spacing w:after="0" w:line="420" w:lineRule="exact"/>
+        <w:ind w:leftChars="0" w:right="0"/>
+        <w:rPr>
+          <w:szCs w:val="28"/>
+        </w:rPr>
+      </w:pPr>
+      <w:r>
+        <w:rPr>
+          <w:rFonts w:hint="eastAsia"/>
+          <w:szCs w:val="28"/>
+        </w:rPr>
+        <w:t>形容綠樹茂密，繁花似錦的美景。如：這段路沿途柳暗花明，真是令人目不暇給。</w:t>
+      </w:r>
+    </w:p>
+    <w:p>
+      <w:pPr>
+        <w:pStyle w:val="a9"/>
+        <w:numPr>
+          <w:ilvl w:val="0"/>
+          <w:numId w:val="19"/>
+        </w:numPr>
+        <w:spacing w:after="0" w:line="420" w:lineRule="exact"/>
+        <w:ind w:leftChars="0" w:right="0"/>
+        <w:rPr>
+          <w:szCs w:val="28"/>
+        </w:rPr>
+      </w:pPr>
+      <w:r>
+        <w:rPr>
+          <w:rFonts w:hint="eastAsia"/>
+          <w:szCs w:val="28"/>
+        </w:rPr>
+        <w:t>比喻在逆境時，忽然絕處逢生。如：一時挫折，切莫悲觀，只要持續努力，總會有峰迴路轉，柳暗花明的時刻。</w:t>
+      </w:r>
+    </w:p>
+    <w:p>
+      <w:pPr>
+        <w:spacing w:after="0" w:line="480" w:lineRule="exact"/>
+        <w:ind w:left="463" w:right="0" w:firstLine="0"/>
+        <w:rPr>
+          <w:szCs w:val="28"/>
+        </w:rPr>
+      </w:pPr>
+      <w:r>
+        <w:rPr>
+          <w:rFonts w:hint="eastAsia"/>
+          <w:szCs w:val="28"/>
+        </w:rPr>
+        <w:lastRenderedPageBreak/>
+        <w:t>山清水秀：形容山水秀麗，風景優美。也作「山明水秀」、「水</w:t>
+      </w:r>
+      <w:proofErr w:type="gramStart"/>
+      <w:r>
+        <w:rPr>
+          <w:rFonts w:hint="eastAsia"/>
+          <w:szCs w:val="28"/>
+        </w:rPr>
+        <w:t>秀山明</w:t>
+      </w:r>
+      <w:proofErr w:type="gramEnd"/>
+      <w:r>
+        <w:rPr>
+          <w:rFonts w:hint="eastAsia"/>
+          <w:szCs w:val="28"/>
+        </w:rPr>
+        <w:t>」。</w:t>
+      </w:r>
+    </w:p>
+    <w:p>
+      <w:pPr>
+        <w:pStyle w:val="a9"/>
+        <w:spacing w:after="0" w:line="480" w:lineRule="exact"/>
+        <w:ind w:leftChars="0" w:left="463" w:right="0" w:firstLine="0"/>
+        <w:rPr>
+          <w:szCs w:val="28"/>
+        </w:rPr>
+      </w:pPr>
+      <w:r>
+        <w:rPr>
+          <w:rFonts w:hint="eastAsia"/>
+          <w:szCs w:val="28"/>
+        </w:rPr>
+        <w:t>青春：</w:t>
+      </w:r>
+    </w:p>
+    <w:p>
+      <w:pPr>
+        <w:pStyle w:val="a9"/>
+        <w:numPr>
+          <w:ilvl w:val="0"/>
+          <w:numId w:val="18"/>
+        </w:numPr>
+        <w:spacing w:after="0" w:line="480" w:lineRule="exact"/>
+        <w:ind w:leftChars="0" w:right="0"/>
+        <w:rPr>
+          <w:szCs w:val="28"/>
+        </w:rPr>
+      </w:pPr>
+      <w:r>
+        <w:rPr>
+          <w:rFonts w:hint="eastAsia"/>
+          <w:szCs w:val="28"/>
+        </w:rPr>
+        <w:t>春天。因春天草木繁茂呈現青綠色，故稱為「青春」。</w:t>
+      </w:r>
+    </w:p>
+    <w:p>
+      <w:pPr>
+        <w:pStyle w:val="a9"/>
+        <w:numPr>
+          <w:ilvl w:val="0"/>
+          <w:numId w:val="18"/>
+        </w:numPr>
+        <w:spacing w:after="0" w:line="480" w:lineRule="exact"/>
+        <w:ind w:leftChars="0" w:right="0"/>
+        <w:rPr>
+          <w:szCs w:val="28"/>
+        </w:rPr>
+      </w:pPr>
+      <w:r>
+        <w:rPr>
+          <w:szCs w:val="28"/>
+        </w:rPr>
+        <w:t>比喻年輕。</w:t>
+      </w:r>
+    </w:p>
+    <w:p>
+      <w:pPr>
+        <w:pStyle w:val="a9"/>
+        <w:numPr>
+          <w:ilvl w:val="0"/>
+          <w:numId w:val="18"/>
+        </w:numPr>
+        <w:spacing w:after="0" w:line="480" w:lineRule="exact"/>
+        <w:ind w:leftChars="0" w:left="463" w:right="0" w:firstLine="0"/>
+        <w:rPr>
+          <w:rFonts w:hint="eastAsia"/>
+          <w:szCs w:val="28"/>
+        </w:rPr>
+      </w:pPr>
+      <w:r>
+        <w:rPr>
+          <w:szCs w:val="28"/>
+        </w:rPr>
+        <w:t>年齡。明．湯顯祖《牡丹亭》第三十二</w:t>
+      </w:r>
+      <w:proofErr w:type="gramStart"/>
+      <w:r>
+        <w:rPr>
+          <w:szCs w:val="28"/>
+        </w:rPr>
+        <w:t>齣</w:t>
+      </w:r>
+      <w:proofErr w:type="gramEnd"/>
+      <w:r>
+        <w:rPr>
+          <w:szCs w:val="28"/>
+        </w:rPr>
+        <w:t>：「且請問芳名，青春多少？」</w:t>
       </w:r>
     </w:p>
     <w:p>
@@ -1525,7 +1614,7 @@
           <w:ilvl w:val="0"/>
           <w:numId w:val="6"/>
         </w:numPr>
-        <w:spacing w:beforeLines="50" w:before="120" w:after="96" w:line="380" w:lineRule="exact"/>
+        <w:spacing w:after="0" w:line="480" w:lineRule="exact"/>
         <w:ind w:leftChars="0" w:right="0"/>
         <w:rPr>
           <w:szCs w:val="28"/>
@@ -1536,7 +1625,55 @@
           <w:rFonts w:hint="eastAsia"/>
           <w:szCs w:val="28"/>
         </w:rPr>
-        <w:t>便：就的意思。</w:t>
+        <w:t>“即從”二句：寫還鄉所採取的路線。即，是即刻。</w:t>
+      </w:r>
+      <w:proofErr w:type="gramStart"/>
+      <w:r>
+        <w:rPr>
+          <w:rFonts w:hint="eastAsia"/>
+          <w:szCs w:val="28"/>
+        </w:rPr>
+        <w:t>峽險而狹，故曰穿</w:t>
+      </w:r>
+      <w:proofErr w:type="gramEnd"/>
+      <w:r>
+        <w:rPr>
+          <w:rFonts w:hint="eastAsia"/>
+          <w:szCs w:val="28"/>
+        </w:rPr>
+        <w:t>，</w:t>
+      </w:r>
+      <w:proofErr w:type="gramStart"/>
+      <w:r>
+        <w:rPr>
+          <w:rFonts w:hint="eastAsia"/>
+          <w:szCs w:val="28"/>
+        </w:rPr>
+        <w:t>出峽水順</w:t>
+      </w:r>
+      <w:proofErr w:type="gramEnd"/>
+      <w:r>
+        <w:rPr>
+          <w:rFonts w:hint="eastAsia"/>
+          <w:szCs w:val="28"/>
+        </w:rPr>
+        <w:t>而易，</w:t>
+      </w:r>
+      <w:proofErr w:type="gramStart"/>
+      <w:r>
+        <w:rPr>
+          <w:rFonts w:hint="eastAsia"/>
+          <w:szCs w:val="28"/>
+        </w:rPr>
+        <w:t>故曰下</w:t>
+      </w:r>
+      <w:proofErr w:type="gramEnd"/>
+      <w:r>
+        <w:rPr>
+          <w:rFonts w:hint="eastAsia"/>
+          <w:szCs w:val="28"/>
+        </w:rPr>
+        <w:t>，由</w:t>
       </w:r>
       <w:r>
         <w:rPr>
@@ -1551,124 +1688,257 @@
           <w:rFonts w:hint="eastAsia"/>
           <w:szCs w:val="28"/>
         </w:rPr>
+        <w:t>往</w:t>
+      </w:r>
+      <w:r>
+        <w:rPr>
+          <w:rFonts w:hint="eastAsia"/>
+          <w:szCs w:val="28"/>
+          <w:u w:val="single"/>
+        </w:rPr>
+        <w:t>洛陽</w:t>
+      </w:r>
+      <w:r>
+        <w:rPr>
+          <w:rFonts w:hint="eastAsia"/>
+          <w:szCs w:val="28"/>
+        </w:rPr>
+        <w:t>，又要換陸路，</w:t>
+      </w:r>
+      <w:proofErr w:type="gramStart"/>
+      <w:r>
+        <w:rPr>
+          <w:rFonts w:hint="eastAsia"/>
+          <w:szCs w:val="28"/>
+        </w:rPr>
+        <w:t>故用向字</w:t>
+      </w:r>
+      <w:proofErr w:type="gramEnd"/>
+      <w:r>
+        <w:rPr>
+          <w:rFonts w:hint="eastAsia"/>
+          <w:szCs w:val="28"/>
+        </w:rPr>
+        <w:t>。人還在</w:t>
+      </w:r>
+      <w:proofErr w:type="gramStart"/>
+      <w:r>
+        <w:rPr>
+          <w:rFonts w:hint="eastAsia"/>
+          <w:szCs w:val="28"/>
+          <w:u w:val="single"/>
+        </w:rPr>
+        <w:t>梓</w:t>
+      </w:r>
+      <w:proofErr w:type="gramEnd"/>
+      <w:r>
+        <w:rPr>
+          <w:rFonts w:hint="eastAsia"/>
+          <w:szCs w:val="28"/>
+          <w:u w:val="single"/>
+        </w:rPr>
+        <w:t>州</w:t>
+      </w:r>
+      <w:r>
+        <w:rPr>
+          <w:rFonts w:hint="eastAsia"/>
+          <w:szCs w:val="28"/>
+        </w:rPr>
+        <w:t>，心已飛向家園，想見</w:t>
+      </w:r>
+      <w:r>
+        <w:rPr>
+          <w:rFonts w:hint="eastAsia"/>
+          <w:szCs w:val="28"/>
+          <w:u w:val="single"/>
+        </w:rPr>
+        <w:t>杜甫</w:t>
+      </w:r>
+      <w:r>
+        <w:rPr>
+          <w:rFonts w:hint="eastAsia"/>
+          <w:szCs w:val="28"/>
+        </w:rPr>
+        <w:t>那時的喜悅。</w:t>
+      </w:r>
+      <w:r>
+        <w:rPr>
+          <w:rFonts w:hint="eastAsia"/>
+          <w:szCs w:val="28"/>
+          <w:u w:val="single"/>
+        </w:rPr>
+        <w:t>巫峽</w:t>
+      </w:r>
+      <w:r>
+        <w:rPr>
+          <w:rFonts w:hint="eastAsia"/>
+          <w:szCs w:val="28"/>
+        </w:rPr>
         <w:t>：</w:t>
       </w:r>
-      <w:proofErr w:type="gramStart"/>
-      <w:r>
-        <w:rPr>
-          <w:rFonts w:hint="eastAsia"/>
-          <w:szCs w:val="28"/>
-        </w:rPr>
-        <w:t>今屬</w:t>
-      </w:r>
-      <w:r>
-        <w:rPr>
-          <w:rFonts w:hint="eastAsia"/>
-          <w:szCs w:val="28"/>
-          <w:u w:val="single"/>
-        </w:rPr>
-        <w:t>湖北</w:t>
-      </w:r>
-      <w:proofErr w:type="gramEnd"/>
-      <w:r>
-        <w:rPr>
-          <w:rFonts w:hint="eastAsia"/>
-          <w:szCs w:val="28"/>
-        </w:rPr>
-        <w:t>。</w:t>
-      </w:r>
-      <w:r>
-        <w:rPr>
-          <w:rFonts w:hint="eastAsia"/>
-          <w:szCs w:val="28"/>
-          <w:u w:val="single"/>
-        </w:rPr>
-        <w:t>洛陽</w:t>
-      </w:r>
-      <w:r>
-        <w:rPr>
-          <w:rFonts w:hint="eastAsia"/>
-          <w:szCs w:val="28"/>
-        </w:rPr>
-        <w:t>：</w:t>
-      </w:r>
-      <w:proofErr w:type="gramStart"/>
-      <w:r>
-        <w:rPr>
-          <w:rFonts w:hint="eastAsia"/>
-          <w:szCs w:val="28"/>
-        </w:rPr>
-        <w:t>今屬</w:t>
-      </w:r>
-      <w:r>
-        <w:rPr>
-          <w:rFonts w:hint="eastAsia"/>
-          <w:szCs w:val="28"/>
-          <w:u w:val="single"/>
-        </w:rPr>
-        <w:t>河南</w:t>
-      </w:r>
-      <w:proofErr w:type="gramEnd"/>
-      <w:r>
-        <w:rPr>
-          <w:rFonts w:hint="eastAsia"/>
-          <w:szCs w:val="28"/>
-        </w:rPr>
-        <w:t>，古代城池。</w:t>
+      <w:r>
+        <w:rPr>
+          <w:rFonts w:hint="eastAsia"/>
+          <w:szCs w:val="28"/>
+          <w:u w:val="single"/>
+        </w:rPr>
+        <w:t>長江</w:t>
+      </w:r>
+      <w:r>
+        <w:rPr>
+          <w:rFonts w:hint="eastAsia"/>
+          <w:szCs w:val="28"/>
+        </w:rPr>
+        <w:t>三峽之一，因穿過</w:t>
+      </w:r>
+      <w:r>
+        <w:rPr>
+          <w:rFonts w:hint="eastAsia"/>
+          <w:szCs w:val="28"/>
+          <w:u w:val="single"/>
+        </w:rPr>
+        <w:t>巫山</w:t>
+      </w:r>
+      <w:r>
+        <w:rPr>
+          <w:rFonts w:hint="eastAsia"/>
+          <w:szCs w:val="28"/>
+        </w:rPr>
+        <w:t>得名。</w:t>
       </w:r>
     </w:p>
     <w:p>
       <w:pPr>
+        <w:pStyle w:val="a9"/>
+        <w:numPr>
+          <w:ilvl w:val="0"/>
+          <w:numId w:val="6"/>
+        </w:numPr>
+        <w:spacing w:after="0" w:line="480" w:lineRule="exact"/>
+        <w:ind w:leftChars="0" w:right="0"/>
+        <w:rPr>
+          <w:szCs w:val="28"/>
+        </w:rPr>
+      </w:pPr>
+      <w:r>
+        <w:rPr>
+          <w:rFonts w:hint="eastAsia"/>
+          <w:szCs w:val="28"/>
+        </w:rPr>
+        <w:t>便：就的意思。</w:t>
+      </w:r>
+      <w:r>
+        <w:rPr>
+          <w:rFonts w:hint="eastAsia"/>
+          <w:szCs w:val="28"/>
+          <w:u w:val="single"/>
+        </w:rPr>
+        <w:t>襄陽</w:t>
+      </w:r>
+      <w:r>
+        <w:rPr>
+          <w:rFonts w:hint="eastAsia"/>
+          <w:szCs w:val="28"/>
+        </w:rPr>
+        <w:t>：</w:t>
+      </w:r>
+      <w:proofErr w:type="gramStart"/>
+      <w:r>
+        <w:rPr>
+          <w:rFonts w:hint="eastAsia"/>
+          <w:szCs w:val="28"/>
+        </w:rPr>
+        <w:t>今屬</w:t>
+      </w:r>
+      <w:r>
+        <w:rPr>
+          <w:rFonts w:hint="eastAsia"/>
+          <w:szCs w:val="28"/>
+          <w:u w:val="single"/>
+        </w:rPr>
+        <w:t>湖北</w:t>
+      </w:r>
+      <w:proofErr w:type="gramEnd"/>
+      <w:r>
+        <w:rPr>
+          <w:rFonts w:hint="eastAsia"/>
+          <w:szCs w:val="28"/>
+        </w:rPr>
+        <w:t>。</w:t>
+      </w:r>
+      <w:r>
+        <w:rPr>
+          <w:rFonts w:hint="eastAsia"/>
+          <w:szCs w:val="28"/>
+          <w:u w:val="single"/>
+        </w:rPr>
+        <w:t>洛陽</w:t>
+      </w:r>
+      <w:r>
+        <w:rPr>
+          <w:rFonts w:hint="eastAsia"/>
+          <w:szCs w:val="28"/>
+        </w:rPr>
+        <w:t>：</w:t>
+      </w:r>
+      <w:proofErr w:type="gramStart"/>
+      <w:r>
+        <w:rPr>
+          <w:rFonts w:hint="eastAsia"/>
+          <w:szCs w:val="28"/>
+        </w:rPr>
+        <w:t>今屬</w:t>
+      </w:r>
+      <w:r>
+        <w:rPr>
+          <w:rFonts w:hint="eastAsia"/>
+          <w:szCs w:val="28"/>
+          <w:u w:val="single"/>
+        </w:rPr>
+        <w:t>河南</w:t>
+      </w:r>
+      <w:proofErr w:type="gramEnd"/>
+      <w:r>
+        <w:rPr>
+          <w:rFonts w:hint="eastAsia"/>
+          <w:szCs w:val="28"/>
+        </w:rPr>
+        <w:t>，古代城池。</w:t>
+      </w:r>
+    </w:p>
+    <w:p>
+      <w:pPr>
         <w:spacing w:beforeLines="50" w:before="120" w:after="0" w:line="269" w:lineRule="auto"/>
         <w:ind w:left="-6" w:right="0" w:hanging="11"/>
         <w:rPr>
+          <w:sz w:val="24"/>
+          <w:szCs w:val="24"/>
+        </w:rPr>
+      </w:pPr>
+      <w:r>
+        <w:rPr>
+          <w:rFonts w:hint="eastAsia"/>
           <w:sz w:val="32"/>
           <w:szCs w:val="32"/>
           <w:bdr w:val="single" w:sz="4" w:space="0" w:color="auto"/>
         </w:rPr>
-        <w:sectPr>
-          <w:footerReference w:type="default" r:id="rId13"/>
-          <w:pgSz w:w="11906" w:h="16838"/>
-          <w:pgMar w:top="851" w:right="851" w:bottom="567" w:left="851" w:header="720" w:footer="283" w:gutter="0"/>
-          <w:cols w:space="720"/>
-          <w:docGrid w:linePitch="381"/>
-        </w:sectPr>
-      </w:pPr>
-    </w:p>
-    <w:p>
-      <w:pPr>
-        <w:spacing w:beforeLines="50" w:before="120" w:after="0" w:line="269" w:lineRule="auto"/>
-        <w:ind w:left="-6" w:right="0" w:hanging="11"/>
+        <w:t>創作背景</w:t>
+      </w:r>
+      <w:r>
+        <w:rPr>
+          <w:sz w:val="32"/>
+          <w:szCs w:val="32"/>
+        </w:rPr>
+        <w:t xml:space="preserve"> </w:t>
+      </w:r>
+      <w:r>
         <w:rPr>
           <w:sz w:val="24"/>
           <w:szCs w:val="24"/>
         </w:rPr>
-      </w:pPr>
-      <w:r>
-        <w:rPr>
-          <w:rFonts w:hint="eastAsia"/>
-          <w:sz w:val="32"/>
-          <w:szCs w:val="32"/>
-          <w:bdr w:val="single" w:sz="4" w:space="0" w:color="auto"/>
-        </w:rPr>
-        <w:lastRenderedPageBreak/>
-        <w:t>創作背景</w:t>
-      </w:r>
-      <w:r>
-        <w:rPr>
-          <w:sz w:val="32"/>
-          <w:szCs w:val="32"/>
-        </w:rPr>
-        <w:t xml:space="preserve"> </w:t>
-      </w:r>
-      <w:r>
-        <w:rPr>
-          <w:sz w:val="24"/>
-          <w:szCs w:val="24"/>
-        </w:rPr>
         <w:t>(來源：</w:t>
       </w:r>
-      <w:hyperlink r:id="rId14" w:history="1">
+      <w:hyperlink r:id="rId13" w:history="1">
         <w:r>
           <w:rPr>
             <w:rStyle w:val="a7"/>
@@ -1678,7 +1948,7 @@
           <w:t>http://www.chinesewords.org/poetry/11164-693.html</w:t>
         </w:r>
       </w:hyperlink>
-      <w:hyperlink r:id="rId15" w:history="1"/>
+      <w:hyperlink r:id="rId14" w:history="1"/>
       <w:r>
         <w:rPr>
           <w:rFonts w:hint="eastAsia"/>
@@ -1690,7 +1960,7 @@
     </w:p>
     <w:p>
       <w:pPr>
-        <w:spacing w:beforeLines="50" w:before="120" w:after="0" w:line="269" w:lineRule="auto"/>
+        <w:spacing w:after="0" w:line="480" w:lineRule="exact"/>
         <w:ind w:left="-6" w:right="0" w:hanging="11"/>
         <w:rPr>
           <w:szCs w:val="28"/>
@@ -2045,7 +2315,15 @@
         <w:rPr>
           <w:szCs w:val="28"/>
         </w:rPr>
-        <w:t>又飽經喪亂</w:t>
+        <w:t>又飽經</w:t>
+      </w:r>
+      <w:r>
+        <w:rPr>
+          <w:b/>
+          <w:bCs/>
+          <w:szCs w:val="28"/>
+        </w:rPr>
+        <w:t>喪亂</w:t>
       </w:r>
       <w:proofErr w:type="gramEnd"/>
       <w:r>
@@ -2117,7 +2395,7 @@
         </w:rPr>
         <w:t>(</w:t>
       </w:r>
-      <w:hyperlink r:id="rId16" w:history="1">
+      <w:hyperlink r:id="rId15" w:history="1">
         <w:r>
           <w:rPr>
             <w:rStyle w:val="a7"/>
@@ -2127,7 +2405,7 @@
           <w:t>https://bit.ly/3vrwDfo</w:t>
         </w:r>
       </w:hyperlink>
-      <w:hyperlink r:id="rId17" w:history="1"/>
+      <w:hyperlink r:id="rId16" w:history="1"/>
       <w:r>
         <w:rPr>
           <w:rFonts w:hint="eastAsia"/>
@@ -2139,7 +2417,7 @@
     </w:p>
     <w:p>
       <w:pPr>
-        <w:spacing w:beforeLines="50" w:before="120" w:after="0" w:line="269" w:lineRule="auto"/>
+        <w:spacing w:after="0" w:line="480" w:lineRule="exact"/>
         <w:ind w:left="-6" w:right="0" w:hanging="11"/>
         <w:rPr>
           <w:szCs w:val="28"/>
@@ -2204,7 +2482,21 @@
         <w:rPr>
           <w:szCs w:val="28"/>
         </w:rPr>
-        <w:t>，急於奔回老家的喜悅。“劍外忽傳收薊北”，起勢迅猛，恰切地表現了捷報的突然。詩人多年飄泊“劍外”，備嘗艱苦，想回故鄉而不可能，就是由於“</w:t>
+        <w:t>，急於奔回老家的喜悅。“劍外忽傳收薊北”，</w:t>
+      </w:r>
+      <w:r>
+        <w:rPr>
+          <w:b/>
+          <w:bCs/>
+          <w:szCs w:val="28"/>
+        </w:rPr>
+        <w:t>起勢</w:t>
+      </w:r>
+      <w:r>
+        <w:rPr>
+          <w:szCs w:val="28"/>
+        </w:rPr>
+        <w:t>迅猛，恰切地表現了捷報的突然。詩人多年飄泊“劍外”，備嘗艱苦，想回故鄉而不可能，就是由於“</w:t>
       </w:r>
       <w:r>
         <w:rPr>
@@ -2230,7 +2522,21 @@
         <w:rPr>
           <w:szCs w:val="28"/>
         </w:rPr>
-        <w:t>”，驚喜的洪流，一下子沖開了鬱積已久的情感閘門，令詩人心中濤翻浪</w:t>
+        <w:t>”，驚喜的洪流，一下子沖開了鬱積已久的情感</w:t>
+      </w:r>
+      <w:r>
+        <w:rPr>
+          <w:b/>
+          <w:bCs/>
+          <w:szCs w:val="28"/>
+        </w:rPr>
+        <w:t>閘門</w:t>
+      </w:r>
+      <w:r>
+        <w:rPr>
+          <w:szCs w:val="28"/>
+        </w:rPr>
+        <w:t>，令詩人心中濤翻浪</w:t>
       </w:r>
       <w:r>
         <w:rPr>
@@ -2296,12 +2602,60 @@
           <w:rFonts w:hint="eastAsia"/>
           <w:szCs w:val="28"/>
         </w:rPr>
-        <w:t>”已收，戰亂將息，乾坤瘡痍、黎民疾苦，都將得到療救，詩人顛沛流離、感時恨別的苦日子，總算熬過來了。然而痛定思痛，詩人回想八年來熬過的重重苦難，又不禁悲從中來，無法壓抑。可是，這一場浩劫，終於像噩夢一般過去了，詩人可以返回故鄉了，人們將開始新的生活，於是又轉悲為喜，喜不自勝。這“初聞”捷報之時的心理變化、複雜感情，如果用散文的寫法，必需很多筆墨，而詩人只用“涕淚滿衣裳”五個字作形象的描繪，就足以概括這一切。</w:t>
+        <w:t>”已收，戰亂將息，乾坤</w:t>
+      </w:r>
+      <w:r>
+        <w:rPr>
+          <w:rFonts w:hint="eastAsia"/>
+          <w:b/>
+          <w:bCs/>
+          <w:szCs w:val="28"/>
+        </w:rPr>
+        <w:t>瘡痍</w:t>
+      </w:r>
+      <w:r>
+        <w:rPr>
+          <w:rFonts w:hint="eastAsia"/>
+          <w:szCs w:val="28"/>
+        </w:rPr>
+        <w:t>、</w:t>
+      </w:r>
+      <w:r>
+        <w:rPr>
+          <w:rFonts w:hint="eastAsia"/>
+          <w:b/>
+          <w:bCs/>
+          <w:szCs w:val="28"/>
+        </w:rPr>
+        <w:t>黎民</w:t>
+      </w:r>
+      <w:r>
+        <w:rPr>
+          <w:rFonts w:hint="eastAsia"/>
+          <w:szCs w:val="28"/>
+        </w:rPr>
+        <w:t>疾苦，都將得到療救，詩人</w:t>
+      </w:r>
+      <w:r>
+        <w:rPr>
+          <w:rFonts w:hint="eastAsia"/>
+          <w:b/>
+          <w:bCs/>
+          <w:szCs w:val="28"/>
+        </w:rPr>
+        <w:t>顛沛流離</w:t>
+      </w:r>
+      <w:r>
+        <w:rPr>
+          <w:rFonts w:hint="eastAsia"/>
+          <w:szCs w:val="28"/>
+        </w:rPr>
+        <w:t>、感時恨別的苦日子，總算熬過來了。然而痛定思痛，詩人回想八年來熬過的重重苦難，又不禁悲從中來，無法壓抑。可是，這一場浩劫，終於像噩夢一般過去了，詩人可以返回故鄉了，人們將開始新的生活，於是又轉悲為喜，喜不自勝。這“初聞”捷報之時的心理變化、複雜感情，如果用散文的寫法，必需很多筆墨，而詩人只用“涕淚滿衣裳”五個字作形象的描繪，就足以概括這一切。</w:t>
       </w:r>
     </w:p>
     <w:p>
       <w:pPr>
-        <w:spacing w:beforeLines="50" w:before="120" w:after="0" w:line="269" w:lineRule="auto"/>
+        <w:spacing w:after="0" w:line="480" w:lineRule="exact"/>
         <w:ind w:left="-6" w:right="0" w:hanging="11"/>
         <w:rPr>
           <w:szCs w:val="28"/>
@@ -2311,6 +2665,7 @@
         <w:rPr>
           <w:szCs w:val="28"/>
         </w:rPr>
+        <w:lastRenderedPageBreak/>
         <w:t xml:space="preserve">    </w:t>
       </w:r>
       <w:proofErr w:type="gramStart"/>
@@ -2366,7 +2721,21 @@
         <w:rPr>
           <w:szCs w:val="28"/>
         </w:rPr>
-        <w:t>富意蘊，詩人似乎想</w:t>
+        <w:t>富</w:t>
+      </w:r>
+      <w:r>
+        <w:rPr>
+          <w:b/>
+          <w:bCs/>
+          <w:szCs w:val="28"/>
+        </w:rPr>
+        <w:t>意蘊</w:t>
+      </w:r>
+      <w:r>
+        <w:rPr>
+          <w:szCs w:val="28"/>
+        </w:rPr>
+        <w:t>，詩人似乎想</w:t>
       </w:r>
       <w:proofErr w:type="gramStart"/>
       <w:r>
@@ -2394,12 +2763,40 @@
         <w:rPr>
           <w:szCs w:val="28"/>
         </w:rPr>
-        <w:t>。其實，無需說什麼了，多年籠罩全家的愁雲不知跑到哪兒去了，親人們都不再是愁眉苦臉，而是笑逐顏開，喜氣洋洋。親人的喜反轉來增加了詩人的喜，詩人再也無心伏案了，隨手捲起詩書，大家同享勝利的歡樂。</w:t>
+        <w:t>。其實，無需說什麼了，多年籠罩全家的愁雲不知跑到哪兒去了，親人們都不再是愁眉苦臉，而是</w:t>
+      </w:r>
+      <w:r>
+        <w:rPr>
+          <w:b/>
+          <w:bCs/>
+          <w:szCs w:val="28"/>
+        </w:rPr>
+        <w:t>笑逐顏開</w:t>
+      </w:r>
+      <w:r>
+        <w:rPr>
+          <w:szCs w:val="28"/>
+        </w:rPr>
+        <w:t>，喜氣洋洋。親人的喜反轉來增加了詩人的喜，詩人再也無心</w:t>
+      </w:r>
+      <w:r>
+        <w:rPr>
+          <w:b/>
+          <w:bCs/>
+          <w:szCs w:val="28"/>
+        </w:rPr>
+        <w:t>伏案</w:t>
+      </w:r>
+      <w:r>
+        <w:rPr>
+          <w:szCs w:val="28"/>
+        </w:rPr>
+        <w:t>了，隨手捲起詩書，大家同享勝利的歡樂。</w:t>
       </w:r>
     </w:p>
     <w:p>
       <w:pPr>
-        <w:spacing w:beforeLines="50" w:before="120" w:after="0" w:line="269" w:lineRule="auto"/>
+        <w:spacing w:after="0" w:line="480" w:lineRule="exact"/>
         <w:ind w:left="-6" w:right="0" w:hanging="11"/>
         <w:rPr>
           <w:szCs w:val="28"/>
@@ -2442,7 +2839,7 @@
     </w:p>
     <w:p>
       <w:pPr>
-        <w:spacing w:beforeLines="50" w:before="120" w:after="0" w:line="269" w:lineRule="auto"/>
+        <w:spacing w:after="0" w:line="480" w:lineRule="exact"/>
         <w:ind w:left="-6" w:right="0" w:hanging="11"/>
         <w:rPr>
           <w:szCs w:val="28"/>
@@ -2452,7 +2849,6 @@
         <w:rPr>
           <w:szCs w:val="28"/>
         </w:rPr>
-        <w:lastRenderedPageBreak/>
         <w:t xml:space="preserve">    </w:t>
       </w:r>
       <w:proofErr w:type="gramStart"/>
@@ -2503,7 +2899,21 @@
         <w:rPr>
           <w:szCs w:val="28"/>
         </w:rPr>
-        <w:t>至此結束。這一聯，包涵四個地名。“</w:t>
+        <w:t>至此結束。這一聯，</w:t>
+      </w:r>
+      <w:r>
+        <w:rPr>
+          <w:b/>
+          <w:bCs/>
+          <w:szCs w:val="28"/>
+        </w:rPr>
+        <w:t>包涵</w:t>
+      </w:r>
+      <w:r>
+        <w:rPr>
+          <w:szCs w:val="28"/>
+        </w:rPr>
+        <w:t>四個地名。“</w:t>
       </w:r>
       <w:r>
         <w:rPr>
@@ -2560,6 +2970,8 @@
       <w:proofErr w:type="gramStart"/>
       <w:r>
         <w:rPr>
+          <w:b/>
+          <w:bCs/>
           <w:szCs w:val="28"/>
         </w:rPr>
         <w:t>綰</w:t>
@@ -2781,7 +3193,7 @@
     </w:p>
     <w:p>
       <w:pPr>
-        <w:spacing w:beforeLines="50" w:before="120" w:after="0" w:line="269" w:lineRule="auto"/>
+        <w:spacing w:after="0" w:line="480" w:lineRule="exact"/>
         <w:ind w:left="-6" w:right="0" w:hanging="11"/>
         <w:rPr>
           <w:szCs w:val="28"/>
@@ -2803,9 +3215,31 @@
       <w:proofErr w:type="gramEnd"/>
       <w:r>
         <w:rPr>
-          <w:szCs w:val="28"/>
-        </w:rPr>
-        <w:t>奔放，痛快淋漓地抒發了作者無比喜悅的心情。後代</w:t>
+          <w:b/>
+          <w:bCs/>
+          <w:szCs w:val="28"/>
+        </w:rPr>
+        <w:t>奔放</w:t>
+      </w:r>
+      <w:r>
+        <w:rPr>
+          <w:szCs w:val="28"/>
+        </w:rPr>
+        <w:t>，</w:t>
+      </w:r>
+      <w:r>
+        <w:rPr>
+          <w:b/>
+          <w:bCs/>
+          <w:szCs w:val="28"/>
+        </w:rPr>
+        <w:t>痛快淋漓</w:t>
+      </w:r>
+      <w:r>
+        <w:rPr>
+          <w:szCs w:val="28"/>
+        </w:rPr>
+        <w:t>地抒發了作者無比喜悅的心情。後代</w:t>
       </w:r>
       <w:proofErr w:type="gramStart"/>
       <w:r>
@@ -2845,7 +3279,7 @@
     </w:p>
     <w:p>
       <w:pPr>
-        <w:spacing w:beforeLines="50" w:before="120" w:after="0" w:line="269" w:lineRule="auto"/>
+        <w:spacing w:after="0" w:line="480" w:lineRule="exact"/>
         <w:ind w:left="-6" w:right="0" w:hanging="11"/>
         <w:rPr>
           <w:szCs w:val="28"/>
@@ -2883,7 +3317,21 @@
         <w:rPr>
           <w:szCs w:val="28"/>
         </w:rPr>
-        <w:t>，都是抒發詩人忽聞勝利訊息之後的驚喜之情。詩人的思想感情出自胸臆，</w:t>
+        <w:t>，都是抒發詩人忽聞勝利訊息之後的驚喜之情。詩人的思想感情出自</w:t>
+      </w:r>
+      <w:r>
+        <w:rPr>
+          <w:b/>
+          <w:bCs/>
+          <w:szCs w:val="28"/>
+        </w:rPr>
+        <w:t>胸臆</w:t>
+      </w:r>
+      <w:r>
+        <w:rPr>
+          <w:szCs w:val="28"/>
+        </w:rPr>
+        <w:t>，</w:t>
       </w:r>
       <w:proofErr w:type="gramStart"/>
       <w:r>
@@ -2901,6 +3349,8 @@
       </w:r>
       <w:r>
         <w:rPr>
+          <w:b/>
+          <w:bCs/>
           <w:szCs w:val="28"/>
         </w:rPr>
         <w:t>直</w:t>
@@ -2908,14 +3358,41 @@
       <w:proofErr w:type="gramEnd"/>
       <w:r>
         <w:rPr>
-          <w:szCs w:val="28"/>
-        </w:rPr>
-        <w:t>瀉。</w:t>
+          <w:b/>
+          <w:bCs/>
+          <w:szCs w:val="28"/>
+        </w:rPr>
+        <w:t>瀉</w:t>
+      </w:r>
+      <w:r>
+        <w:rPr>
+          <w:szCs w:val="28"/>
+        </w:rPr>
+        <w:t>。</w:t>
       </w:r>
     </w:p>
     <w:p>
       <w:pPr>
         <w:spacing w:beforeLines="50" w:before="120" w:line="440" w:lineRule="exact"/>
+        <w:rPr>
+          <w:b/>
+          <w:sz w:val="32"/>
+          <w:szCs w:val="32"/>
+          <w:bdr w:val="single" w:sz="4" w:space="0" w:color="auto"/>
+        </w:rPr>
+        <w:sectPr>
+          <w:footerReference w:type="default" r:id="rId17"/>
+          <w:pgSz w:w="11906" w:h="16838"/>
+          <w:pgMar w:top="851" w:right="851" w:bottom="567" w:left="851" w:header="567" w:footer="0" w:gutter="0"/>
+          <w:cols w:space="720"/>
+          <w:docGrid w:linePitch="381"/>
+        </w:sectPr>
+      </w:pPr>
+    </w:p>
+    <w:p>
+      <w:pPr>
+        <w:spacing w:after="0" w:line="440" w:lineRule="exact"/>
+        <w:ind w:left="11" w:right="845" w:hanging="11"/>
         <w:rPr>
           <w:rFonts w:cstheme="minorBidi"/>
           <w:b/>
@@ -2933,6 +3410,7 @@
           <w:szCs w:val="32"/>
           <w:bdr w:val="single" w:sz="4" w:space="0" w:color="auto"/>
         </w:rPr>
+        <w:lastRenderedPageBreak/>
         <w:t>補充</w:t>
       </w:r>
     </w:p>
@@ -2943,7 +3421,7 @@
           <w:ilvl w:val="0"/>
           <w:numId w:val="2"/>
         </w:numPr>
-        <w:spacing w:beforeLines="50" w:before="120" w:after="0" w:line="269" w:lineRule="auto"/>
+        <w:spacing w:after="0" w:line="440" w:lineRule="exact"/>
         <w:ind w:leftChars="0" w:right="0"/>
         <w:rPr>
           <w:szCs w:val="28"/>
@@ -2956,16 +3434,7 @@
           <w:kern w:val="0"/>
           <w:szCs w:val="28"/>
         </w:rPr>
-        <w:t>涕</w:t>
-      </w:r>
-      <w:proofErr w:type="gramEnd"/>
-      <w:r>
-        <w:rPr>
-          <w:rFonts w:hint="eastAsia"/>
-          <w:kern w:val="0"/>
-          <w:szCs w:val="28"/>
-        </w:rPr>
-        <w:t>淚縱橫</w:t>
+        <w:t>涕淚縱</w:t>
       </w:r>
       <w:r>
         <w:rPr>
@@ -2976,6 +3445,235 @@
           <w:sz w:val="16"/>
           <w:szCs w:val="16"/>
         </w:rPr>
+        <w:t>(ㄗㄨㄥ</w:t>
+      </w:r>
+      <w:proofErr w:type="gramEnd"/>
+      <w:r>
+        <w:rPr>
+          <w:rFonts w:hint="eastAsia"/>
+          <w:spacing w:val="-6"/>
+          <w:kern w:val="0"/>
+          <w:sz w:val="16"/>
+          <w:szCs w:val="16"/>
+        </w:rPr>
+        <w:t>)</w:t>
+      </w:r>
+      <w:r>
+        <w:rPr>
+          <w:rFonts w:hint="eastAsia"/>
+          <w:kern w:val="0"/>
+          <w:szCs w:val="28"/>
+        </w:rPr>
+        <w:t>橫</w:t>
+      </w:r>
+      <w:r>
+        <w:rPr>
+          <w:rFonts w:hint="eastAsia"/>
+          <w:kern w:val="0"/>
+          <w:szCs w:val="28"/>
+        </w:rPr>
+        <w:t>：</w:t>
+      </w:r>
+      <w:r>
+        <w:rPr>
+          <w:rFonts w:hint="eastAsia"/>
+          <w:szCs w:val="28"/>
+        </w:rPr>
+        <w:t>鼻涕眼淚縱橫交錯。形容極度悲傷。也作「</w:t>
+      </w:r>
+      <w:proofErr w:type="gramStart"/>
+      <w:r>
+        <w:rPr>
+          <w:rFonts w:hint="eastAsia"/>
+          <w:szCs w:val="28"/>
+        </w:rPr>
+        <w:t>涕淚交零</w:t>
+      </w:r>
+      <w:proofErr w:type="gramEnd"/>
+      <w:r>
+        <w:rPr>
+          <w:rFonts w:hint="eastAsia"/>
+          <w:szCs w:val="28"/>
+        </w:rPr>
+        <w:t>」。</w:t>
+      </w:r>
+    </w:p>
+    <w:p>
+      <w:pPr>
+        <w:pStyle w:val="a9"/>
+        <w:numPr>
+          <w:ilvl w:val="0"/>
+          <w:numId w:val="2"/>
+        </w:numPr>
+        <w:spacing w:after="0" w:line="440" w:lineRule="exact"/>
+        <w:ind w:leftChars="0" w:right="0"/>
+        <w:rPr>
+          <w:szCs w:val="28"/>
+        </w:rPr>
+      </w:pPr>
+      <w:r>
+        <w:rPr>
+          <w:rFonts w:hint="eastAsia"/>
+          <w:szCs w:val="28"/>
+        </w:rPr>
+        <w:t>喪</w:t>
+      </w:r>
+      <w:r>
+        <w:rPr>
+          <w:rFonts w:hint="eastAsia"/>
+          <w:sz w:val="16"/>
+          <w:szCs w:val="16"/>
+        </w:rPr>
+        <w:t>(</w:t>
+      </w:r>
+      <w:proofErr w:type="gramStart"/>
+      <w:r>
+        <w:rPr>
+          <w:rFonts w:hint="eastAsia"/>
+          <w:color w:val="FF0000"/>
+          <w:sz w:val="16"/>
+          <w:szCs w:val="16"/>
+        </w:rPr>
+        <w:t>ㄙㄤ</w:t>
+      </w:r>
+      <w:proofErr w:type="gramEnd"/>
+      <w:r>
+        <w:rPr>
+          <w:rFonts w:hint="eastAsia"/>
+          <w:sz w:val="16"/>
+          <w:szCs w:val="16"/>
+        </w:rPr>
+        <w:t>)</w:t>
+      </w:r>
+      <w:r>
+        <w:rPr>
+          <w:rFonts w:hint="eastAsia"/>
+          <w:szCs w:val="28"/>
+        </w:rPr>
+        <w:t>亂</w:t>
+      </w:r>
+      <w:r>
+        <w:rPr>
+          <w:rFonts w:hint="eastAsia"/>
+          <w:szCs w:val="28"/>
+        </w:rPr>
+        <w:t>：</w:t>
+      </w:r>
+      <w:proofErr w:type="gramStart"/>
+      <w:r>
+        <w:rPr>
+          <w:rFonts w:hint="eastAsia"/>
+          <w:szCs w:val="28"/>
+        </w:rPr>
+        <w:t>死喪禍亂</w:t>
+      </w:r>
+      <w:proofErr w:type="gramEnd"/>
+      <w:r>
+        <w:rPr>
+          <w:rFonts w:hint="eastAsia"/>
+          <w:szCs w:val="28"/>
+        </w:rPr>
+        <w:t>的事。後泛指時局動亂。</w:t>
+      </w:r>
+    </w:p>
+    <w:p>
+      <w:pPr>
+        <w:pStyle w:val="a9"/>
+        <w:numPr>
+          <w:ilvl w:val="0"/>
+          <w:numId w:val="2"/>
+        </w:numPr>
+        <w:spacing w:after="0" w:line="440" w:lineRule="exact"/>
+        <w:ind w:leftChars="0" w:right="0"/>
+        <w:rPr>
+          <w:szCs w:val="28"/>
+        </w:rPr>
+      </w:pPr>
+      <w:proofErr w:type="gramStart"/>
+      <w:r>
+        <w:rPr>
+          <w:rFonts w:hint="eastAsia"/>
+          <w:szCs w:val="28"/>
+        </w:rPr>
+        <w:t>起勢</w:t>
+      </w:r>
+      <w:proofErr w:type="gramEnd"/>
+      <w:r>
+        <w:rPr>
+          <w:rFonts w:hint="eastAsia"/>
+          <w:szCs w:val="28"/>
+        </w:rPr>
+        <w:t>：</w:t>
+      </w:r>
+      <w:r>
+        <w:rPr>
+          <w:rFonts w:hint="eastAsia"/>
+          <w:szCs w:val="28"/>
+        </w:rPr>
+        <w:t>開頭、起始。</w:t>
+      </w:r>
+    </w:p>
+    <w:p>
+      <w:pPr>
+        <w:pStyle w:val="a9"/>
+        <w:numPr>
+          <w:ilvl w:val="0"/>
+          <w:numId w:val="2"/>
+        </w:numPr>
+        <w:spacing w:after="0" w:line="440" w:lineRule="exact"/>
+        <w:ind w:leftChars="0" w:right="0"/>
+        <w:rPr>
+          <w:szCs w:val="28"/>
+        </w:rPr>
+      </w:pPr>
+      <w:r>
+        <w:rPr>
+          <w:rFonts w:hint="eastAsia"/>
+          <w:szCs w:val="28"/>
+        </w:rPr>
+        <w:t>閘門</w:t>
+      </w:r>
+      <w:r>
+        <w:rPr>
+          <w:rFonts w:hint="eastAsia"/>
+          <w:szCs w:val="28"/>
+        </w:rPr>
+        <w:t>：</w:t>
+      </w:r>
+      <w:r>
+        <w:rPr>
+          <w:rFonts w:hint="eastAsia"/>
+          <w:szCs w:val="28"/>
+        </w:rPr>
+        <w:t>水道上控制流量的設備。</w:t>
+      </w:r>
+    </w:p>
+    <w:p>
+      <w:pPr>
+        <w:pStyle w:val="a9"/>
+        <w:numPr>
+          <w:ilvl w:val="0"/>
+          <w:numId w:val="2"/>
+        </w:numPr>
+        <w:spacing w:after="0" w:line="440" w:lineRule="exact"/>
+        <w:ind w:leftChars="0" w:right="0"/>
+        <w:rPr>
+          <w:szCs w:val="28"/>
+        </w:rPr>
+      </w:pPr>
+      <w:r>
+        <w:rPr>
+          <w:rFonts w:hint="eastAsia"/>
+          <w:szCs w:val="28"/>
+        </w:rPr>
+        <w:t>瘡痍</w:t>
+      </w:r>
+      <w:r>
+        <w:rPr>
+          <w:rFonts w:hint="eastAsia"/>
+          <w:sz w:val="16"/>
+          <w:szCs w:val="16"/>
+        </w:rPr>
         <w:t>(</w:t>
       </w:r>
       <w:proofErr w:type="gramStart"/>
@@ -2988,23 +3686,44 @@
           <w:sz w:val="16"/>
           <w:szCs w:val="16"/>
         </w:rPr>
-        <w:t>ㄗㄨㄥ</w:t>
-      </w:r>
-      <w:proofErr w:type="gramEnd"/>
-      <w:r>
-        <w:rPr>
-          <w:rFonts w:hint="eastAsia"/>
+        <w:t>ㄔㄨㄤ</w:t>
+      </w:r>
+      <w:proofErr w:type="gramEnd"/>
+      <w:r>
+        <w:rPr>
+          <w:rFonts w:hint="eastAsia"/>
+          <w:color w:val="FF0000"/>
           <w:spacing w:val="-6"/>
           <w:kern w:val="0"/>
           <w:sz w:val="16"/>
           <w:szCs w:val="16"/>
         </w:rPr>
+        <w:t xml:space="preserve"> </w:t>
+      </w:r>
+      <w:proofErr w:type="gramStart"/>
+      <w:r>
+        <w:rPr>
+          <w:rFonts w:hint="eastAsia"/>
+          <w:color w:val="FF0000"/>
+          <w:spacing w:val="-6"/>
+          <w:kern w:val="0"/>
+          <w:sz w:val="16"/>
+          <w:szCs w:val="16"/>
+        </w:rPr>
+        <w:t>一ˊ</w:t>
+      </w:r>
+      <w:proofErr w:type="gramEnd"/>
+      <w:r>
+        <w:rPr>
+          <w:rFonts w:hint="eastAsia"/>
+          <w:sz w:val="16"/>
+          <w:szCs w:val="16"/>
+        </w:rPr>
         <w:t>)</w:t>
       </w:r>
       <w:r>
         <w:rPr>
           <w:rFonts w:hint="eastAsia"/>
-          <w:kern w:val="0"/>
           <w:szCs w:val="28"/>
         </w:rPr>
         <w:t>：</w:t>
@@ -3014,23 +3733,24 @@
           <w:rFonts w:hint="eastAsia"/>
           <w:szCs w:val="28"/>
         </w:rPr>
-        <w:t>鼻涕眼淚縱橫交錯。形容極度悲傷。也作「</w:t>
-      </w:r>
-      <w:proofErr w:type="gramStart"/>
-      <w:r>
-        <w:rPr>
-          <w:rFonts w:hint="eastAsia"/>
-          <w:szCs w:val="28"/>
-        </w:rPr>
-        <w:t>涕淚交零</w:t>
-      </w:r>
-      <w:proofErr w:type="gramEnd"/>
-      <w:r>
-        <w:rPr>
-          <w:rFonts w:hint="eastAsia"/>
-          <w:szCs w:val="28"/>
-        </w:rPr>
-        <w:t>」。</w:t>
+        <w:t>創傷、傷痕。比喻災害或戰亂後民生凋敝的情形。</w:t>
+      </w:r>
+    </w:p>
+    <w:p>
+      <w:pPr>
+        <w:pStyle w:val="a9"/>
+        <w:spacing w:after="0" w:line="440" w:lineRule="exact"/>
+        <w:ind w:leftChars="0" w:left="463" w:right="0" w:firstLine="0"/>
+        <w:rPr>
+          <w:szCs w:val="28"/>
+        </w:rPr>
+      </w:pPr>
+      <w:r>
+        <w:rPr>
+          <w:rFonts w:hint="eastAsia"/>
+          <w:szCs w:val="28"/>
+        </w:rPr>
+        <w:t>【例】戰爭過後，戰區景象滿目瘡痍。</w:t>
       </w:r>
     </w:p>
     <w:p>
@@ -3040,7 +3760,7 @@
           <w:ilvl w:val="0"/>
           <w:numId w:val="2"/>
         </w:numPr>
-        <w:spacing w:beforeLines="50" w:before="120" w:after="0" w:line="269" w:lineRule="auto"/>
+        <w:spacing w:after="0" w:line="440" w:lineRule="exact"/>
         <w:ind w:leftChars="0" w:right="0"/>
         <w:rPr>
           <w:szCs w:val="28"/>
@@ -3051,37 +3771,7 @@
           <w:rFonts w:hint="eastAsia"/>
           <w:szCs w:val="28"/>
         </w:rPr>
-        <w:t>死</w:t>
-      </w:r>
-      <w:proofErr w:type="gramStart"/>
-      <w:r>
-        <w:rPr>
-          <w:rFonts w:hint="eastAsia"/>
-          <w:szCs w:val="28"/>
-        </w:rPr>
-        <w:t>裏</w:t>
-      </w:r>
-      <w:proofErr w:type="gramEnd"/>
-      <w:r>
-        <w:rPr>
-          <w:rFonts w:hint="eastAsia"/>
-          <w:szCs w:val="28"/>
-        </w:rPr>
-        <w:t>逃生</w:t>
-      </w:r>
-      <w:r>
-        <w:rPr>
-          <w:rFonts w:hint="eastAsia"/>
-          <w:szCs w:val="28"/>
-        </w:rPr>
-        <w:t>：</w:t>
-      </w:r>
-      <w:r>
-        <w:rPr>
-          <w:rFonts w:hint="eastAsia"/>
-          <w:szCs w:val="28"/>
-        </w:rPr>
-        <w:t>從極危險的境地中逃脫，倖免於死。</w:t>
+        <w:t>黎民：百姓、民眾。【例】政府制定任何政策都必須以黎民福祉為依歸。</w:t>
       </w:r>
     </w:p>
     <w:p>
@@ -3091,7 +3781,7 @@
           <w:ilvl w:val="0"/>
           <w:numId w:val="2"/>
         </w:numPr>
-        <w:spacing w:beforeLines="50" w:before="120" w:after="0" w:line="269" w:lineRule="auto"/>
+        <w:spacing w:after="0" w:line="440" w:lineRule="exact"/>
         <w:ind w:leftChars="0" w:right="0"/>
         <w:rPr>
           <w:szCs w:val="28"/>
@@ -3102,8 +3792,356 @@
           <w:rFonts w:hint="eastAsia"/>
           <w:szCs w:val="28"/>
         </w:rPr>
-        <w:t>無恙</w:t>
-      </w:r>
+        <w:t>顛沛流離</w:t>
+      </w:r>
+      <w:r>
+        <w:rPr>
+          <w:rFonts w:hint="eastAsia"/>
+          <w:szCs w:val="28"/>
+        </w:rPr>
+        <w:t>：</w:t>
+      </w:r>
+      <w:r>
+        <w:rPr>
+          <w:rFonts w:hint="eastAsia"/>
+          <w:szCs w:val="28"/>
+        </w:rPr>
+        <w:t>遭受挫折，處境困窘而到處流浪，居無定所。</w:t>
+      </w:r>
+    </w:p>
+    <w:p>
+      <w:pPr>
+        <w:pStyle w:val="a9"/>
+        <w:numPr>
+          <w:ilvl w:val="0"/>
+          <w:numId w:val="2"/>
+        </w:numPr>
+        <w:spacing w:after="0" w:line="440" w:lineRule="exact"/>
+        <w:ind w:leftChars="0" w:right="0"/>
+        <w:rPr>
+          <w:szCs w:val="28"/>
+        </w:rPr>
+      </w:pPr>
+      <w:r>
+        <w:rPr>
+          <w:rFonts w:hint="eastAsia"/>
+          <w:szCs w:val="28"/>
+        </w:rPr>
+        <w:t>意</w:t>
+      </w:r>
+      <w:proofErr w:type="gramStart"/>
+      <w:r>
+        <w:rPr>
+          <w:rFonts w:hint="eastAsia"/>
+          <w:szCs w:val="28"/>
+        </w:rPr>
+        <w:t>蘊</w:t>
+      </w:r>
+      <w:proofErr w:type="gramEnd"/>
+      <w:r>
+        <w:rPr>
+          <w:rFonts w:hint="eastAsia"/>
+          <w:szCs w:val="28"/>
+        </w:rPr>
+        <w:t>：</w:t>
+      </w:r>
+      <w:r>
+        <w:rPr>
+          <w:rFonts w:hint="eastAsia"/>
+          <w:szCs w:val="28"/>
+        </w:rPr>
+        <w:t>內在的意涵。</w:t>
+      </w:r>
+      <w:r>
+        <w:rPr>
+          <w:szCs w:val="28"/>
+        </w:rPr>
+        <w:t>[例]意</w:t>
+      </w:r>
+      <w:proofErr w:type="gramStart"/>
+      <w:r>
+        <w:rPr>
+          <w:szCs w:val="28"/>
+        </w:rPr>
+        <w:t>蘊</w:t>
+      </w:r>
+      <w:proofErr w:type="gramEnd"/>
+      <w:r>
+        <w:rPr>
+          <w:szCs w:val="28"/>
+        </w:rPr>
+        <w:t>深遠</w:t>
+      </w:r>
+      <w:r>
+        <w:rPr>
+          <w:rFonts w:hint="eastAsia"/>
+          <w:szCs w:val="28"/>
+        </w:rPr>
+        <w:t>。</w:t>
+      </w:r>
+      <w:r>
+        <w:rPr>
+          <w:szCs w:val="28"/>
+        </w:rPr>
+        <w:t>這首詩的意</w:t>
+      </w:r>
+      <w:proofErr w:type="gramStart"/>
+      <w:r>
+        <w:rPr>
+          <w:szCs w:val="28"/>
+        </w:rPr>
+        <w:t>蘊</w:t>
+      </w:r>
+      <w:proofErr w:type="gramEnd"/>
+      <w:r>
+        <w:rPr>
+          <w:szCs w:val="28"/>
+        </w:rPr>
+        <w:t>，</w:t>
+      </w:r>
+      <w:proofErr w:type="gramStart"/>
+      <w:r>
+        <w:rPr>
+          <w:szCs w:val="28"/>
+        </w:rPr>
+        <w:t>當須反復</w:t>
+      </w:r>
+      <w:proofErr w:type="gramEnd"/>
+      <w:r>
+        <w:rPr>
+          <w:szCs w:val="28"/>
+        </w:rPr>
+        <w:t>琢磨，才能心領神會。</w:t>
+      </w:r>
+    </w:p>
+    <w:p>
+      <w:pPr>
+        <w:pStyle w:val="a9"/>
+        <w:numPr>
+          <w:ilvl w:val="0"/>
+          <w:numId w:val="2"/>
+        </w:numPr>
+        <w:spacing w:after="0" w:line="440" w:lineRule="exact"/>
+        <w:ind w:leftChars="0" w:right="0"/>
+        <w:rPr>
+          <w:szCs w:val="28"/>
+        </w:rPr>
+      </w:pPr>
+      <w:r>
+        <w:rPr>
+          <w:rFonts w:hint="eastAsia"/>
+          <w:szCs w:val="28"/>
+        </w:rPr>
+        <w:t>笑逐顏開</w:t>
+      </w:r>
+      <w:r>
+        <w:rPr>
+          <w:rFonts w:hint="eastAsia"/>
+          <w:szCs w:val="28"/>
+        </w:rPr>
+        <w:t>：</w:t>
+      </w:r>
+      <w:r>
+        <w:rPr>
+          <w:rFonts w:hint="eastAsia"/>
+          <w:szCs w:val="28"/>
+        </w:rPr>
+        <w:t>心中喜悅而眉開眼笑的樣子。</w:t>
+      </w:r>
+    </w:p>
+    <w:p>
+      <w:pPr>
+        <w:pStyle w:val="a9"/>
+        <w:spacing w:after="0" w:line="440" w:lineRule="exact"/>
+        <w:ind w:leftChars="0" w:left="463" w:right="0" w:firstLine="0"/>
+        <w:rPr>
+          <w:szCs w:val="28"/>
+        </w:rPr>
+      </w:pPr>
+      <w:r>
+        <w:rPr>
+          <w:rFonts w:hint="eastAsia"/>
+          <w:szCs w:val="28"/>
+        </w:rPr>
+        <w:t>【例】每次收到大哥的家書，母親總是笑逐顏開，心情愉快。</w:t>
+      </w:r>
+    </w:p>
+    <w:p>
+      <w:pPr>
+        <w:pStyle w:val="a9"/>
+        <w:numPr>
+          <w:ilvl w:val="0"/>
+          <w:numId w:val="2"/>
+        </w:numPr>
+        <w:spacing w:after="0" w:line="440" w:lineRule="exact"/>
+        <w:ind w:leftChars="0" w:right="0"/>
+        <w:rPr>
+          <w:szCs w:val="28"/>
+        </w:rPr>
+      </w:pPr>
+      <w:r>
+        <w:rPr>
+          <w:rFonts w:hint="eastAsia"/>
+          <w:szCs w:val="28"/>
+        </w:rPr>
+        <w:t>伏案</w:t>
+      </w:r>
+      <w:r>
+        <w:rPr>
+          <w:rFonts w:hint="eastAsia"/>
+          <w:szCs w:val="28"/>
+        </w:rPr>
+        <w:t>：</w:t>
+      </w:r>
+    </w:p>
+    <w:p>
+      <w:pPr>
+        <w:pStyle w:val="a9"/>
+        <w:numPr>
+          <w:ilvl w:val="0"/>
+          <w:numId w:val="17"/>
+        </w:numPr>
+        <w:spacing w:after="0" w:line="440" w:lineRule="exact"/>
+        <w:ind w:leftChars="0" w:right="0"/>
+        <w:rPr>
+          <w:szCs w:val="28"/>
+        </w:rPr>
+      </w:pPr>
+      <w:r>
+        <w:rPr>
+          <w:rFonts w:hint="eastAsia"/>
+          <w:szCs w:val="28"/>
+        </w:rPr>
+        <w:t>上身傾靠在桌上。【例】她鎮日伏案寫作，終於完成小說的初稿。</w:t>
+      </w:r>
+    </w:p>
+    <w:p>
+      <w:pPr>
+        <w:pStyle w:val="a9"/>
+        <w:numPr>
+          <w:ilvl w:val="0"/>
+          <w:numId w:val="17"/>
+        </w:numPr>
+        <w:spacing w:after="0" w:line="440" w:lineRule="exact"/>
+        <w:ind w:leftChars="0" w:right="0"/>
+        <w:rPr>
+          <w:szCs w:val="28"/>
+        </w:rPr>
+      </w:pPr>
+      <w:r>
+        <w:rPr>
+          <w:rFonts w:hint="eastAsia"/>
+          <w:szCs w:val="28"/>
+        </w:rPr>
+        <w:t>趴在桌上。【例】為了使下午上課的精神充足，同學們大多伏案午睡。</w:t>
+      </w:r>
+    </w:p>
+    <w:p>
+      <w:pPr>
+        <w:pStyle w:val="a9"/>
+        <w:numPr>
+          <w:ilvl w:val="0"/>
+          <w:numId w:val="2"/>
+        </w:numPr>
+        <w:spacing w:after="0" w:line="440" w:lineRule="exact"/>
+        <w:ind w:leftChars="0" w:right="0"/>
+        <w:rPr>
+          <w:szCs w:val="28"/>
+        </w:rPr>
+      </w:pPr>
+      <w:r>
+        <w:rPr>
+          <w:rFonts w:hint="eastAsia"/>
+          <w:szCs w:val="28"/>
+        </w:rPr>
+        <w:t>包涵</w:t>
+      </w:r>
+      <w:r>
+        <w:rPr>
+          <w:rFonts w:hint="eastAsia"/>
+          <w:szCs w:val="28"/>
+        </w:rPr>
+        <w:t>：</w:t>
+      </w:r>
+    </w:p>
+    <w:p>
+      <w:pPr>
+        <w:pStyle w:val="a9"/>
+        <w:numPr>
+          <w:ilvl w:val="0"/>
+          <w:numId w:val="16"/>
+        </w:numPr>
+        <w:spacing w:after="0" w:line="440" w:lineRule="exact"/>
+        <w:ind w:leftChars="0" w:right="0"/>
+        <w:rPr>
+          <w:szCs w:val="28"/>
+        </w:rPr>
+      </w:pPr>
+      <w:r>
+        <w:rPr>
+          <w:rFonts w:hint="eastAsia"/>
+          <w:szCs w:val="28"/>
+        </w:rPr>
+        <w:t>寬容、原諒。</w:t>
+      </w:r>
+    </w:p>
+    <w:p>
+      <w:pPr>
+        <w:pStyle w:val="a9"/>
+        <w:numPr>
+          <w:ilvl w:val="0"/>
+          <w:numId w:val="16"/>
+        </w:numPr>
+        <w:spacing w:after="0" w:line="440" w:lineRule="exact"/>
+        <w:ind w:leftChars="0" w:right="0"/>
+        <w:rPr>
+          <w:szCs w:val="28"/>
+        </w:rPr>
+      </w:pPr>
+      <w:proofErr w:type="gramStart"/>
+      <w:r>
+        <w:rPr>
+          <w:szCs w:val="28"/>
+        </w:rPr>
+        <w:t>包容涵</w:t>
+      </w:r>
+      <w:proofErr w:type="gramEnd"/>
+      <w:r>
+        <w:rPr>
+          <w:szCs w:val="28"/>
+        </w:rPr>
+        <w:t>育。</w:t>
+      </w:r>
+      <w:r>
+        <w:rPr>
+          <w:rFonts w:hint="eastAsia"/>
+          <w:szCs w:val="28"/>
+        </w:rPr>
+        <w:t>也作「包含」。</w:t>
+      </w:r>
+    </w:p>
+    <w:p>
+      <w:pPr>
+        <w:pStyle w:val="a9"/>
+        <w:numPr>
+          <w:ilvl w:val="0"/>
+          <w:numId w:val="2"/>
+        </w:numPr>
+        <w:spacing w:after="0" w:line="440" w:lineRule="exact"/>
+        <w:ind w:leftChars="0" w:right="0"/>
+        <w:rPr>
+          <w:szCs w:val="28"/>
+        </w:rPr>
+      </w:pPr>
+      <w:proofErr w:type="gramStart"/>
+      <w:r>
+        <w:rPr>
+          <w:rFonts w:hint="eastAsia"/>
+          <w:szCs w:val="28"/>
+        </w:rPr>
+        <w:t>綰</w:t>
+      </w:r>
+      <w:proofErr w:type="gramEnd"/>
       <w:r>
         <w:rPr>
           <w:rFonts w:hint="eastAsia"/>
@@ -3122,7 +4160,7 @@
           <w:sz w:val="16"/>
           <w:szCs w:val="16"/>
         </w:rPr>
-        <w:t>ㄧㄤˋ</w:t>
+        <w:t>ㄨㄢˇ</w:t>
       </w:r>
       <w:proofErr w:type="gramEnd"/>
       <w:r>
@@ -3138,7 +4176,55 @@
           <w:rFonts w:hint="eastAsia"/>
           <w:szCs w:val="28"/>
         </w:rPr>
-        <w:t>：沒有病痛、憂慮。【例】安然無恙、別來無恙</w:t>
+        <w:t>：</w:t>
+      </w:r>
+      <w:proofErr w:type="gramStart"/>
+      <w:r>
+        <w:rPr>
+          <w:rFonts w:hint="eastAsia"/>
+          <w:szCs w:val="28"/>
+        </w:rPr>
+        <w:t>繫</w:t>
+      </w:r>
+      <w:proofErr w:type="gramEnd"/>
+      <w:r>
+        <w:rPr>
+          <w:rFonts w:hint="eastAsia"/>
+          <w:szCs w:val="28"/>
+        </w:rPr>
+        <w:t>結、盤結。【例】</w:t>
+      </w:r>
+      <w:proofErr w:type="gramStart"/>
+      <w:r>
+        <w:rPr>
+          <w:rFonts w:hint="eastAsia"/>
+          <w:szCs w:val="28"/>
+        </w:rPr>
+        <w:t>綰髮</w:t>
+      </w:r>
+      <w:proofErr w:type="gramEnd"/>
+      <w:r>
+        <w:rPr>
+          <w:rFonts w:hint="eastAsia"/>
+          <w:szCs w:val="28"/>
+        </w:rPr>
+        <w:t>、</w:t>
+      </w:r>
+      <w:proofErr w:type="gramStart"/>
+      <w:r>
+        <w:rPr>
+          <w:rFonts w:hint="eastAsia"/>
+          <w:szCs w:val="28"/>
+        </w:rPr>
+        <w:t>綰</w:t>
+      </w:r>
+      <w:proofErr w:type="gramEnd"/>
+      <w:r>
+        <w:rPr>
+          <w:rFonts w:hint="eastAsia"/>
+          <w:szCs w:val="28"/>
+        </w:rPr>
+        <w:t>髻</w:t>
       </w:r>
     </w:p>
     <w:p>
@@ -3148,7 +4234,7 @@
           <w:ilvl w:val="0"/>
           <w:numId w:val="2"/>
         </w:numPr>
-        <w:spacing w:beforeLines="50" w:before="120" w:after="0" w:line="269" w:lineRule="auto"/>
+        <w:spacing w:after="0" w:line="440" w:lineRule="exact"/>
         <w:ind w:leftChars="0" w:right="0"/>
         <w:rPr>
           <w:szCs w:val="28"/>
@@ -3159,56 +4245,7 @@
           <w:rFonts w:hint="eastAsia"/>
           <w:szCs w:val="28"/>
         </w:rPr>
-        <w:t>柳暗花明</w:t>
-      </w:r>
-      <w:r>
-        <w:rPr>
-          <w:rFonts w:hint="eastAsia"/>
-          <w:szCs w:val="28"/>
-        </w:rPr>
-        <w:t>：</w:t>
-      </w:r>
-    </w:p>
-    <w:p>
-      <w:pPr>
-        <w:pStyle w:val="a9"/>
-        <w:numPr>
-          <w:ilvl w:val="0"/>
-          <w:numId w:val="19"/>
-        </w:numPr>
-        <w:spacing w:beforeLines="50" w:before="120" w:after="0" w:line="269" w:lineRule="auto"/>
-        <w:ind w:leftChars="0" w:right="0"/>
-        <w:rPr>
-          <w:szCs w:val="28"/>
-        </w:rPr>
-      </w:pPr>
-      <w:r>
-        <w:rPr>
-          <w:rFonts w:hint="eastAsia"/>
-          <w:szCs w:val="28"/>
-        </w:rPr>
-        <w:t>形容綠樹茂密，繁花似錦的美景。如：這段路沿途柳暗花明，真是令人目不暇給。</w:t>
-      </w:r>
-    </w:p>
-    <w:p>
-      <w:pPr>
-        <w:pStyle w:val="a9"/>
-        <w:numPr>
-          <w:ilvl w:val="0"/>
-          <w:numId w:val="19"/>
-        </w:numPr>
-        <w:spacing w:beforeLines="50" w:before="120" w:after="0" w:line="269" w:lineRule="auto"/>
-        <w:ind w:leftChars="0" w:right="0"/>
-        <w:rPr>
-          <w:szCs w:val="28"/>
-        </w:rPr>
-      </w:pPr>
-      <w:r>
-        <w:rPr>
-          <w:rFonts w:hint="eastAsia"/>
-          <w:szCs w:val="28"/>
-        </w:rPr>
-        <w:t>比喻在逆境時，忽然絕處逢生。如：一時挫折，切莫悲觀，只要持續努力，總會有峰迴路轉，柳暗花明的時刻。</w:t>
+        <w:t>奔放：灑脫而不受拘束。【例】豪邁奔放、熱情奔放</w:t>
       </w:r>
     </w:p>
     <w:p>
@@ -3218,7 +4255,7 @@
           <w:ilvl w:val="0"/>
           <w:numId w:val="2"/>
         </w:numPr>
-        <w:spacing w:beforeLines="50" w:before="120" w:after="0" w:line="269" w:lineRule="auto"/>
+        <w:spacing w:after="0" w:line="440" w:lineRule="exact"/>
         <w:ind w:leftChars="0" w:right="0"/>
         <w:rPr>
           <w:szCs w:val="28"/>
@@ -3229,7 +4266,60 @@
           <w:rFonts w:hint="eastAsia"/>
           <w:szCs w:val="28"/>
         </w:rPr>
-        <w:t>山清水秀</w:t>
+        <w:t>痛快淋漓</w:t>
+      </w:r>
+      <w:r>
+        <w:rPr>
+          <w:rFonts w:hint="eastAsia"/>
+          <w:sz w:val="16"/>
+          <w:szCs w:val="16"/>
+        </w:rPr>
+        <w:t>(</w:t>
+      </w:r>
+      <w:proofErr w:type="gramStart"/>
+      <w:r>
+        <w:rPr>
+          <w:rFonts w:hint="eastAsia"/>
+          <w:color w:val="FF0000"/>
+          <w:spacing w:val="-6"/>
+          <w:kern w:val="0"/>
+          <w:sz w:val="16"/>
+          <w:szCs w:val="16"/>
+        </w:rPr>
+        <w:t>ㄌㄧㄣˊ</w:t>
+      </w:r>
+      <w:proofErr w:type="gramEnd"/>
+      <w:r>
+        <w:rPr>
+          <w:rFonts w:hint="eastAsia"/>
+          <w:color w:val="FF0000"/>
+          <w:spacing w:val="-6"/>
+          <w:kern w:val="0"/>
+          <w:sz w:val="16"/>
+          <w:szCs w:val="16"/>
+        </w:rPr>
+        <w:t xml:space="preserve"> </w:t>
+      </w:r>
+      <w:proofErr w:type="gramStart"/>
+      <w:r>
+        <w:rPr>
+          <w:rFonts w:hint="eastAsia"/>
+          <w:color w:val="FF0000"/>
+          <w:spacing w:val="-6"/>
+          <w:kern w:val="0"/>
+          <w:sz w:val="16"/>
+          <w:szCs w:val="16"/>
+        </w:rPr>
+        <w:t>ㄌㄧˊ</w:t>
+      </w:r>
+      <w:proofErr w:type="gramEnd"/>
+      <w:r>
+        <w:rPr>
+          <w:rFonts w:hint="eastAsia"/>
+          <w:sz w:val="16"/>
+          <w:szCs w:val="16"/>
+        </w:rPr>
+        <w:t>)</w:t>
       </w:r>
       <w:r>
         <w:rPr>
@@ -3243,23 +4333,73 @@
           <w:rFonts w:hint="eastAsia"/>
           <w:szCs w:val="28"/>
         </w:rPr>
-        <w:t>形容山水秀麗，風景優美。也作「山明水秀」、「水</w:t>
-      </w:r>
-      <w:proofErr w:type="gramStart"/>
-      <w:r>
-        <w:rPr>
-          <w:rFonts w:hint="eastAsia"/>
-          <w:szCs w:val="28"/>
-        </w:rPr>
-        <w:t>秀山明</w:t>
-      </w:r>
-      <w:proofErr w:type="gramEnd"/>
-      <w:r>
-        <w:rPr>
-          <w:rFonts w:hint="eastAsia"/>
-          <w:szCs w:val="28"/>
-        </w:rPr>
-        <w:t>」。</w:t>
+        <w:t>心情非常暢快。</w:t>
+      </w:r>
+    </w:p>
+    <w:p>
+      <w:pPr>
+        <w:pStyle w:val="a9"/>
+        <w:spacing w:after="0" w:line="440" w:lineRule="exact"/>
+        <w:ind w:leftChars="0" w:left="463" w:right="0" w:firstLine="0"/>
+        <w:rPr>
+          <w:szCs w:val="28"/>
+        </w:rPr>
+      </w:pPr>
+      <w:r>
+        <w:rPr>
+          <w:rFonts w:hint="eastAsia"/>
+          <w:szCs w:val="28"/>
+        </w:rPr>
+        <w:t>淋漓</w:t>
+      </w:r>
+      <w:r>
+        <w:rPr>
+          <w:rFonts w:hint="eastAsia"/>
+          <w:szCs w:val="28"/>
+        </w:rPr>
+        <w:t>：</w:t>
+      </w:r>
+    </w:p>
+    <w:p>
+      <w:pPr>
+        <w:pStyle w:val="a9"/>
+        <w:numPr>
+          <w:ilvl w:val="0"/>
+          <w:numId w:val="15"/>
+        </w:numPr>
+        <w:spacing w:after="0" w:line="440" w:lineRule="exact"/>
+        <w:ind w:leftChars="0" w:right="0"/>
+        <w:rPr>
+          <w:szCs w:val="28"/>
+        </w:rPr>
+      </w:pPr>
+      <w:r>
+        <w:rPr>
+          <w:rFonts w:hint="eastAsia"/>
+          <w:szCs w:val="28"/>
+        </w:rPr>
+        <w:t>溼透的樣子。【例】大雨淋漓</w:t>
+      </w:r>
+    </w:p>
+    <w:p>
+      <w:pPr>
+        <w:pStyle w:val="a9"/>
+        <w:numPr>
+          <w:ilvl w:val="0"/>
+          <w:numId w:val="15"/>
+        </w:numPr>
+        <w:spacing w:after="0" w:line="440" w:lineRule="exact"/>
+        <w:ind w:leftChars="0" w:right="0"/>
+        <w:rPr>
+          <w:szCs w:val="28"/>
+        </w:rPr>
+      </w:pPr>
+      <w:r>
+        <w:rPr>
+          <w:rFonts w:hint="eastAsia"/>
+          <w:szCs w:val="28"/>
+        </w:rPr>
+        <w:t>形容氣勢充沛酣暢。【例】淋漓盡致</w:t>
       </w:r>
     </w:p>
     <w:p>
@@ -3269,7 +4409,7 @@
           <w:ilvl w:val="0"/>
           <w:numId w:val="2"/>
         </w:numPr>
-        <w:spacing w:beforeLines="50" w:before="120" w:after="0" w:line="269" w:lineRule="auto"/>
+        <w:spacing w:after="0" w:line="440" w:lineRule="exact"/>
         <w:ind w:leftChars="0" w:right="0"/>
         <w:rPr>
           <w:szCs w:val="28"/>
@@ -3280,7 +4420,54 @@
           <w:rFonts w:hint="eastAsia"/>
           <w:szCs w:val="28"/>
         </w:rPr>
-        <w:t>青春：</w:t>
+        <w:t>胸臆</w:t>
+      </w:r>
+      <w:r>
+        <w:rPr>
+          <w:rFonts w:hint="eastAsia"/>
+          <w:sz w:val="16"/>
+          <w:szCs w:val="16"/>
+        </w:rPr>
+        <w:t>(</w:t>
+      </w:r>
+      <w:proofErr w:type="gramStart"/>
+      <w:r>
+        <w:rPr>
+          <w:rFonts w:hint="eastAsia"/>
+          <w:color w:val="FF0000"/>
+          <w:spacing w:val="-6"/>
+          <w:kern w:val="0"/>
+          <w:sz w:val="16"/>
+          <w:szCs w:val="16"/>
+        </w:rPr>
+        <w:t>一</w:t>
+      </w:r>
+      <w:r>
+        <w:rPr>
+          <w:rFonts w:hint="eastAsia"/>
+          <w:color w:val="FF0000"/>
+          <w:spacing w:val="-6"/>
+          <w:kern w:val="0"/>
+          <w:sz w:val="16"/>
+          <w:szCs w:val="16"/>
+        </w:rPr>
+        <w:t>ˋ</w:t>
+      </w:r>
+      <w:proofErr w:type="gramEnd"/>
+      <w:r>
+        <w:rPr>
+          <w:rFonts w:hint="eastAsia"/>
+          <w:sz w:val="16"/>
+          <w:szCs w:val="16"/>
+        </w:rPr>
+        <w:t>)</w:t>
+      </w:r>
+      <w:r>
+        <w:rPr>
+          <w:rFonts w:hint="eastAsia"/>
+          <w:szCs w:val="28"/>
+        </w:rPr>
+        <w:t>：</w:t>
       </w:r>
     </w:p>
     <w:p>
@@ -3288,9 +4475,9 @@
         <w:pStyle w:val="a9"/>
         <w:numPr>
           <w:ilvl w:val="0"/>
-          <w:numId w:val="18"/>
+          <w:numId w:val="14"/>
         </w:numPr>
-        <w:spacing w:beforeLines="50" w:before="120" w:after="0" w:line="269" w:lineRule="auto"/>
+        <w:spacing w:after="0" w:line="440" w:lineRule="exact"/>
         <w:ind w:leftChars="0" w:right="0"/>
         <w:rPr>
           <w:szCs w:val="28"/>
@@ -3301,7 +4488,23 @@
           <w:rFonts w:hint="eastAsia"/>
           <w:szCs w:val="28"/>
         </w:rPr>
-        <w:t>春天。因春天草木繁茂呈現青綠色，故稱為「青春」。</w:t>
+        <w:t>胸部。引申指心中的想法。【例】且讓</w:t>
+      </w:r>
+      <w:proofErr w:type="gramStart"/>
+      <w:r>
+        <w:rPr>
+          <w:rFonts w:hint="eastAsia"/>
+          <w:szCs w:val="28"/>
+        </w:rPr>
+        <w:t>我直抒胸臆</w:t>
+      </w:r>
+      <w:proofErr w:type="gramEnd"/>
+      <w:r>
+        <w:rPr>
+          <w:rFonts w:hint="eastAsia"/>
+          <w:szCs w:val="28"/>
+        </w:rPr>
+        <w:t>，一吐抱負。</w:t>
       </w:r>
     </w:p>
     <w:p>
@@ -3309,9 +4512,9 @@
         <w:pStyle w:val="a9"/>
         <w:numPr>
           <w:ilvl w:val="0"/>
-          <w:numId w:val="18"/>
+          <w:numId w:val="14"/>
         </w:numPr>
-        <w:spacing w:beforeLines="50" w:before="120" w:after="0" w:line="269" w:lineRule="auto"/>
+        <w:spacing w:after="0" w:line="440" w:lineRule="exact"/>
         <w:ind w:leftChars="0" w:right="0"/>
         <w:rPr>
           <w:szCs w:val="28"/>
@@ -3319,43 +4522,26 @@
       </w:pPr>
       <w:r>
         <w:rPr>
-          <w:szCs w:val="28"/>
-        </w:rPr>
-        <w:t>比喻年輕。</w:t>
-      </w:r>
-    </w:p>
-    <w:p>
-      <w:pPr>
-        <w:pStyle w:val="a9"/>
-        <w:numPr>
-          <w:ilvl w:val="0"/>
-          <w:numId w:val="18"/>
-        </w:numPr>
-        <w:spacing w:beforeLines="50" w:before="120" w:after="0" w:line="269" w:lineRule="auto"/>
-        <w:ind w:leftChars="0" w:right="0"/>
-        <w:rPr>
-          <w:szCs w:val="28"/>
-        </w:rPr>
-      </w:pPr>
-      <w:r>
-        <w:rPr>
-          <w:szCs w:val="28"/>
-        </w:rPr>
-        <w:t>年齡。明．湯顯祖《牡丹亭》第三十二</w:t>
-      </w:r>
-      <w:proofErr w:type="gramStart"/>
-      <w:r>
-        <w:rPr>
-          <w:szCs w:val="28"/>
-        </w:rPr>
-        <w:t>齣</w:t>
-      </w:r>
-      <w:proofErr w:type="gramEnd"/>
-      <w:r>
-        <w:rPr>
-          <w:szCs w:val="28"/>
-        </w:rPr>
-        <w:t>：「且請問芳名，青春多少？」</w:t>
+          <w:rFonts w:hint="eastAsia"/>
+          <w:szCs w:val="28"/>
+        </w:rPr>
+        <w:t>胸懷、氣度。【例】聽他一席話，才知他胸臆</w:t>
+      </w:r>
+      <w:proofErr w:type="gramStart"/>
+      <w:r>
+        <w:rPr>
+          <w:rFonts w:hint="eastAsia"/>
+          <w:szCs w:val="28"/>
+        </w:rPr>
+        <w:t>捲</w:t>
+      </w:r>
+      <w:proofErr w:type="gramEnd"/>
+      <w:r>
+        <w:rPr>
+          <w:rFonts w:hint="eastAsia"/>
+          <w:szCs w:val="28"/>
+        </w:rPr>
+        <w:t>江河，令人驚嘆！</w:t>
       </w:r>
     </w:p>
     <w:p>
@@ -3365,1014 +4551,7 @@
           <w:ilvl w:val="0"/>
           <w:numId w:val="2"/>
         </w:numPr>
-        <w:spacing w:beforeLines="50" w:before="120" w:after="0" w:line="269" w:lineRule="auto"/>
-        <w:ind w:leftChars="0" w:right="0"/>
-        <w:rPr>
-          <w:szCs w:val="28"/>
-        </w:rPr>
-      </w:pPr>
-      <w:r>
-        <w:rPr>
-          <w:rFonts w:hint="eastAsia"/>
-          <w:szCs w:val="28"/>
-        </w:rPr>
-        <w:t>喪</w:t>
-      </w:r>
-      <w:r>
-        <w:rPr>
-          <w:rFonts w:hint="eastAsia"/>
-          <w:sz w:val="16"/>
-          <w:szCs w:val="16"/>
-        </w:rPr>
-        <w:t>(</w:t>
-      </w:r>
-      <w:proofErr w:type="gramStart"/>
-      <w:r>
-        <w:rPr>
-          <w:rFonts w:hint="eastAsia"/>
-          <w:color w:val="FF0000"/>
-          <w:sz w:val="16"/>
-          <w:szCs w:val="16"/>
-        </w:rPr>
-        <w:t>ㄙㄤ</w:t>
-      </w:r>
-      <w:proofErr w:type="gramEnd"/>
-      <w:r>
-        <w:rPr>
-          <w:rFonts w:hint="eastAsia"/>
-          <w:sz w:val="16"/>
-          <w:szCs w:val="16"/>
-        </w:rPr>
-        <w:t>)</w:t>
-      </w:r>
-      <w:r>
-        <w:rPr>
-          <w:rFonts w:hint="eastAsia"/>
-          <w:szCs w:val="28"/>
-        </w:rPr>
-        <w:t>亂</w:t>
-      </w:r>
-      <w:r>
-        <w:rPr>
-          <w:rFonts w:hint="eastAsia"/>
-          <w:szCs w:val="28"/>
-        </w:rPr>
-        <w:t>：</w:t>
-      </w:r>
-      <w:proofErr w:type="gramStart"/>
-      <w:r>
-        <w:rPr>
-          <w:rFonts w:hint="eastAsia"/>
-          <w:szCs w:val="28"/>
-        </w:rPr>
-        <w:t>死喪禍亂</w:t>
-      </w:r>
-      <w:proofErr w:type="gramEnd"/>
-      <w:r>
-        <w:rPr>
-          <w:rFonts w:hint="eastAsia"/>
-          <w:szCs w:val="28"/>
-        </w:rPr>
-        <w:t>的事。後泛指時局動亂。</w:t>
-      </w:r>
-    </w:p>
-    <w:p>
-      <w:pPr>
-        <w:pStyle w:val="a9"/>
-        <w:numPr>
-          <w:ilvl w:val="0"/>
-          <w:numId w:val="2"/>
-        </w:numPr>
-        <w:spacing w:beforeLines="50" w:before="120" w:after="0" w:line="269" w:lineRule="auto"/>
-        <w:ind w:leftChars="0" w:right="0"/>
-        <w:rPr>
-          <w:szCs w:val="28"/>
-        </w:rPr>
-      </w:pPr>
-      <w:proofErr w:type="gramStart"/>
-      <w:r>
-        <w:rPr>
-          <w:rFonts w:hint="eastAsia"/>
-          <w:szCs w:val="28"/>
-        </w:rPr>
-        <w:t>起勢</w:t>
-      </w:r>
-      <w:proofErr w:type="gramEnd"/>
-      <w:r>
-        <w:rPr>
-          <w:rFonts w:hint="eastAsia"/>
-          <w:szCs w:val="28"/>
-        </w:rPr>
-        <w:t>：</w:t>
-      </w:r>
-      <w:r>
-        <w:rPr>
-          <w:rFonts w:hint="eastAsia"/>
-          <w:szCs w:val="28"/>
-        </w:rPr>
-        <w:t>開頭、起始。</w:t>
-      </w:r>
-    </w:p>
-    <w:p>
-      <w:pPr>
-        <w:pStyle w:val="a9"/>
-        <w:numPr>
-          <w:ilvl w:val="0"/>
-          <w:numId w:val="2"/>
-        </w:numPr>
-        <w:spacing w:beforeLines="50" w:before="120" w:after="0" w:line="269" w:lineRule="auto"/>
-        <w:ind w:leftChars="0" w:right="0"/>
-        <w:rPr>
-          <w:szCs w:val="28"/>
-        </w:rPr>
-      </w:pPr>
-      <w:r>
-        <w:rPr>
-          <w:rFonts w:hint="eastAsia"/>
-          <w:szCs w:val="28"/>
-        </w:rPr>
-        <w:lastRenderedPageBreak/>
-        <w:t>閘門</w:t>
-      </w:r>
-      <w:r>
-        <w:rPr>
-          <w:rFonts w:hint="eastAsia"/>
-          <w:szCs w:val="28"/>
-        </w:rPr>
-        <w:t>：</w:t>
-      </w:r>
-      <w:r>
-        <w:rPr>
-          <w:rFonts w:hint="eastAsia"/>
-          <w:szCs w:val="28"/>
-        </w:rPr>
-        <w:t>水道上控制流量的設備。</w:t>
-      </w:r>
-    </w:p>
-    <w:p>
-      <w:pPr>
-        <w:pStyle w:val="a9"/>
-        <w:numPr>
-          <w:ilvl w:val="0"/>
-          <w:numId w:val="2"/>
-        </w:numPr>
-        <w:spacing w:beforeLines="50" w:before="120" w:after="0" w:line="269" w:lineRule="auto"/>
-        <w:ind w:leftChars="0" w:right="0"/>
-        <w:rPr>
-          <w:szCs w:val="28"/>
-        </w:rPr>
-      </w:pPr>
-      <w:r>
-        <w:rPr>
-          <w:rFonts w:hint="eastAsia"/>
-          <w:szCs w:val="28"/>
-        </w:rPr>
-        <w:t>瘡痍</w:t>
-      </w:r>
-      <w:r>
-        <w:rPr>
-          <w:rFonts w:hint="eastAsia"/>
-          <w:sz w:val="16"/>
-          <w:szCs w:val="16"/>
-        </w:rPr>
-        <w:t>(</w:t>
-      </w:r>
-      <w:proofErr w:type="gramStart"/>
-      <w:r>
-        <w:rPr>
-          <w:rFonts w:hint="eastAsia"/>
-          <w:color w:val="FF0000"/>
-          <w:spacing w:val="-6"/>
-          <w:kern w:val="0"/>
-          <w:sz w:val="16"/>
-          <w:szCs w:val="16"/>
-        </w:rPr>
-        <w:t>ㄔㄨㄤ</w:t>
-      </w:r>
-      <w:proofErr w:type="gramEnd"/>
-      <w:r>
-        <w:rPr>
-          <w:rFonts w:hint="eastAsia"/>
-          <w:color w:val="FF0000"/>
-          <w:spacing w:val="-6"/>
-          <w:kern w:val="0"/>
-          <w:sz w:val="16"/>
-          <w:szCs w:val="16"/>
-        </w:rPr>
-        <w:t xml:space="preserve"> </w:t>
-      </w:r>
-      <w:proofErr w:type="gramStart"/>
-      <w:r>
-        <w:rPr>
-          <w:rFonts w:hint="eastAsia"/>
-          <w:color w:val="FF0000"/>
-          <w:spacing w:val="-6"/>
-          <w:kern w:val="0"/>
-          <w:sz w:val="16"/>
-          <w:szCs w:val="16"/>
-        </w:rPr>
-        <w:t>一ˊ</w:t>
-      </w:r>
-      <w:proofErr w:type="gramEnd"/>
-      <w:r>
-        <w:rPr>
-          <w:rFonts w:hint="eastAsia"/>
-          <w:sz w:val="16"/>
-          <w:szCs w:val="16"/>
-        </w:rPr>
-        <w:t>)</w:t>
-      </w:r>
-      <w:r>
-        <w:rPr>
-          <w:rFonts w:hint="eastAsia"/>
-          <w:szCs w:val="28"/>
-        </w:rPr>
-        <w:t>：</w:t>
-      </w:r>
-      <w:r>
-        <w:rPr>
-          <w:rFonts w:hint="eastAsia"/>
-          <w:szCs w:val="28"/>
-        </w:rPr>
-        <w:t>創傷、傷痕。比喻災害或戰亂後民生凋敝的情形。</w:t>
-      </w:r>
-    </w:p>
-    <w:p>
-      <w:pPr>
-        <w:pStyle w:val="a9"/>
-        <w:spacing w:beforeLines="50" w:before="120" w:after="0" w:line="269" w:lineRule="auto"/>
-        <w:ind w:leftChars="0" w:left="463" w:right="0" w:firstLine="0"/>
-        <w:rPr>
-          <w:szCs w:val="28"/>
-        </w:rPr>
-      </w:pPr>
-      <w:r>
-        <w:rPr>
-          <w:rFonts w:hint="eastAsia"/>
-          <w:szCs w:val="28"/>
-        </w:rPr>
-        <w:t>【例】戰爭過後，戰區景象滿目瘡痍。</w:t>
-      </w:r>
-    </w:p>
-    <w:p>
-      <w:pPr>
-        <w:pStyle w:val="a9"/>
-        <w:numPr>
-          <w:ilvl w:val="0"/>
-          <w:numId w:val="2"/>
-        </w:numPr>
-        <w:spacing w:beforeLines="50" w:before="120" w:after="0" w:line="269" w:lineRule="auto"/>
-        <w:ind w:leftChars="0" w:right="0"/>
-        <w:rPr>
-          <w:szCs w:val="28"/>
-        </w:rPr>
-      </w:pPr>
-      <w:r>
-        <w:rPr>
-          <w:rFonts w:hint="eastAsia"/>
-          <w:szCs w:val="28"/>
-        </w:rPr>
-        <w:t>黎民：百姓、民眾。【例】政府制定任何政策都必須以黎民福祉為依歸。</w:t>
-      </w:r>
-    </w:p>
-    <w:p>
-      <w:pPr>
-        <w:pStyle w:val="a9"/>
-        <w:numPr>
-          <w:ilvl w:val="0"/>
-          <w:numId w:val="2"/>
-        </w:numPr>
-        <w:spacing w:beforeLines="50" w:before="120" w:after="0" w:line="269" w:lineRule="auto"/>
-        <w:ind w:leftChars="0" w:right="0"/>
-        <w:rPr>
-          <w:szCs w:val="28"/>
-        </w:rPr>
-      </w:pPr>
-      <w:r>
-        <w:rPr>
-          <w:rFonts w:hint="eastAsia"/>
-          <w:szCs w:val="28"/>
-        </w:rPr>
-        <w:t>顛沛流離</w:t>
-      </w:r>
-      <w:r>
-        <w:rPr>
-          <w:rFonts w:hint="eastAsia"/>
-          <w:szCs w:val="28"/>
-        </w:rPr>
-        <w:t>：</w:t>
-      </w:r>
-      <w:r>
-        <w:rPr>
-          <w:rFonts w:hint="eastAsia"/>
-          <w:szCs w:val="28"/>
-        </w:rPr>
-        <w:t>遭受挫折，處境困窘而到處流浪，居無定所。</w:t>
-      </w:r>
-    </w:p>
-    <w:p>
-      <w:pPr>
-        <w:pStyle w:val="a9"/>
-        <w:numPr>
-          <w:ilvl w:val="0"/>
-          <w:numId w:val="2"/>
-        </w:numPr>
-        <w:spacing w:beforeLines="50" w:before="120" w:after="0" w:line="269" w:lineRule="auto"/>
-        <w:ind w:leftChars="0" w:right="0"/>
-        <w:rPr>
-          <w:szCs w:val="28"/>
-        </w:rPr>
-      </w:pPr>
-      <w:r>
-        <w:rPr>
-          <w:rFonts w:hint="eastAsia"/>
-          <w:szCs w:val="28"/>
-        </w:rPr>
-        <w:t>意</w:t>
-      </w:r>
-      <w:proofErr w:type="gramStart"/>
-      <w:r>
-        <w:rPr>
-          <w:rFonts w:hint="eastAsia"/>
-          <w:szCs w:val="28"/>
-        </w:rPr>
-        <w:t>蘊</w:t>
-      </w:r>
-      <w:proofErr w:type="gramEnd"/>
-      <w:r>
-        <w:rPr>
-          <w:rFonts w:hint="eastAsia"/>
-          <w:szCs w:val="28"/>
-        </w:rPr>
-        <w:t>：</w:t>
-      </w:r>
-      <w:r>
-        <w:rPr>
-          <w:rFonts w:hint="eastAsia"/>
-          <w:szCs w:val="28"/>
-        </w:rPr>
-        <w:t>內在的意涵。</w:t>
-      </w:r>
-      <w:r>
-        <w:rPr>
-          <w:szCs w:val="28"/>
-        </w:rPr>
-        <w:t>[例]意</w:t>
-      </w:r>
-      <w:proofErr w:type="gramStart"/>
-      <w:r>
-        <w:rPr>
-          <w:szCs w:val="28"/>
-        </w:rPr>
-        <w:t>蘊</w:t>
-      </w:r>
-      <w:proofErr w:type="gramEnd"/>
-      <w:r>
-        <w:rPr>
-          <w:szCs w:val="28"/>
-        </w:rPr>
-        <w:t>深遠</w:t>
-      </w:r>
-      <w:r>
-        <w:rPr>
-          <w:rFonts w:hint="eastAsia"/>
-          <w:szCs w:val="28"/>
-        </w:rPr>
-        <w:t>。</w:t>
-      </w:r>
-      <w:r>
-        <w:rPr>
-          <w:szCs w:val="28"/>
-        </w:rPr>
-        <w:t>這首詩的意</w:t>
-      </w:r>
-      <w:proofErr w:type="gramStart"/>
-      <w:r>
-        <w:rPr>
-          <w:szCs w:val="28"/>
-        </w:rPr>
-        <w:t>蘊</w:t>
-      </w:r>
-      <w:proofErr w:type="gramEnd"/>
-      <w:r>
-        <w:rPr>
-          <w:szCs w:val="28"/>
-        </w:rPr>
-        <w:t>，</w:t>
-      </w:r>
-      <w:proofErr w:type="gramStart"/>
-      <w:r>
-        <w:rPr>
-          <w:szCs w:val="28"/>
-        </w:rPr>
-        <w:t>當須反復</w:t>
-      </w:r>
-      <w:proofErr w:type="gramEnd"/>
-      <w:r>
-        <w:rPr>
-          <w:szCs w:val="28"/>
-        </w:rPr>
-        <w:t>琢磨，才能心領神會。</w:t>
-      </w:r>
-    </w:p>
-    <w:p>
-      <w:pPr>
-        <w:pStyle w:val="a9"/>
-        <w:numPr>
-          <w:ilvl w:val="0"/>
-          <w:numId w:val="2"/>
-        </w:numPr>
-        <w:spacing w:beforeLines="50" w:before="120" w:after="0" w:line="269" w:lineRule="auto"/>
-        <w:ind w:leftChars="0" w:right="0"/>
-        <w:rPr>
-          <w:szCs w:val="28"/>
-        </w:rPr>
-      </w:pPr>
-      <w:r>
-        <w:rPr>
-          <w:rFonts w:hint="eastAsia"/>
-          <w:szCs w:val="28"/>
-        </w:rPr>
-        <w:t>笑逐顏開</w:t>
-      </w:r>
-      <w:r>
-        <w:rPr>
-          <w:rFonts w:hint="eastAsia"/>
-          <w:szCs w:val="28"/>
-        </w:rPr>
-        <w:t>：</w:t>
-      </w:r>
-      <w:r>
-        <w:rPr>
-          <w:rFonts w:hint="eastAsia"/>
-          <w:szCs w:val="28"/>
-        </w:rPr>
-        <w:t>心中喜悅而眉開眼笑的樣子。</w:t>
-      </w:r>
-    </w:p>
-    <w:p>
-      <w:pPr>
-        <w:pStyle w:val="a9"/>
-        <w:spacing w:beforeLines="50" w:before="120" w:after="0" w:line="269" w:lineRule="auto"/>
-        <w:ind w:leftChars="0" w:left="463" w:right="0" w:firstLine="0"/>
-        <w:rPr>
-          <w:szCs w:val="28"/>
-        </w:rPr>
-      </w:pPr>
-      <w:r>
-        <w:rPr>
-          <w:rFonts w:hint="eastAsia"/>
-          <w:szCs w:val="28"/>
-        </w:rPr>
-        <w:t>【例】每次收到大哥的家書，母親總是笑逐顏開，心情愉快。</w:t>
-      </w:r>
-    </w:p>
-    <w:p>
-      <w:pPr>
-        <w:pStyle w:val="a9"/>
-        <w:numPr>
-          <w:ilvl w:val="0"/>
-          <w:numId w:val="2"/>
-        </w:numPr>
-        <w:spacing w:beforeLines="50" w:before="120" w:after="0" w:line="269" w:lineRule="auto"/>
-        <w:ind w:leftChars="0" w:right="0"/>
-        <w:rPr>
-          <w:szCs w:val="28"/>
-        </w:rPr>
-      </w:pPr>
-      <w:r>
-        <w:rPr>
-          <w:rFonts w:hint="eastAsia"/>
-          <w:szCs w:val="28"/>
-        </w:rPr>
-        <w:t>伏案</w:t>
-      </w:r>
-      <w:r>
-        <w:rPr>
-          <w:rFonts w:hint="eastAsia"/>
-          <w:szCs w:val="28"/>
-        </w:rPr>
-        <w:t>：</w:t>
-      </w:r>
-    </w:p>
-    <w:p>
-      <w:pPr>
-        <w:pStyle w:val="a9"/>
-        <w:numPr>
-          <w:ilvl w:val="0"/>
-          <w:numId w:val="17"/>
-        </w:numPr>
-        <w:spacing w:beforeLines="50" w:before="120" w:after="0" w:line="269" w:lineRule="auto"/>
-        <w:ind w:leftChars="0" w:right="0"/>
-        <w:rPr>
-          <w:szCs w:val="28"/>
-        </w:rPr>
-      </w:pPr>
-      <w:r>
-        <w:rPr>
-          <w:rFonts w:hint="eastAsia"/>
-          <w:szCs w:val="28"/>
-        </w:rPr>
-        <w:t>上身傾靠在桌上。【例】她鎮日伏案寫作，終於完成小說的初稿。</w:t>
-      </w:r>
-    </w:p>
-    <w:p>
-      <w:pPr>
-        <w:pStyle w:val="a9"/>
-        <w:numPr>
-          <w:ilvl w:val="0"/>
-          <w:numId w:val="17"/>
-        </w:numPr>
-        <w:spacing w:beforeLines="50" w:before="120" w:after="0" w:line="269" w:lineRule="auto"/>
-        <w:ind w:leftChars="0" w:right="0"/>
-        <w:rPr>
-          <w:szCs w:val="28"/>
-        </w:rPr>
-      </w:pPr>
-      <w:r>
-        <w:rPr>
-          <w:rFonts w:hint="eastAsia"/>
-          <w:szCs w:val="28"/>
-        </w:rPr>
-        <w:t>趴在桌上。【例】為了使下午上課的精神充足，同學們大多伏案午睡。</w:t>
-      </w:r>
-    </w:p>
-    <w:p>
-      <w:pPr>
-        <w:pStyle w:val="a9"/>
-        <w:numPr>
-          <w:ilvl w:val="0"/>
-          <w:numId w:val="2"/>
-        </w:numPr>
-        <w:spacing w:beforeLines="50" w:before="120" w:after="0" w:line="269" w:lineRule="auto"/>
-        <w:ind w:leftChars="0" w:right="0"/>
-        <w:rPr>
-          <w:szCs w:val="28"/>
-        </w:rPr>
-      </w:pPr>
-      <w:r>
-        <w:rPr>
-          <w:rFonts w:hint="eastAsia"/>
-          <w:szCs w:val="28"/>
-        </w:rPr>
-        <w:t>包涵</w:t>
-      </w:r>
-      <w:r>
-        <w:rPr>
-          <w:rFonts w:hint="eastAsia"/>
-          <w:szCs w:val="28"/>
-        </w:rPr>
-        <w:t>：</w:t>
-      </w:r>
-    </w:p>
-    <w:p>
-      <w:pPr>
-        <w:pStyle w:val="a9"/>
-        <w:numPr>
-          <w:ilvl w:val="0"/>
-          <w:numId w:val="16"/>
-        </w:numPr>
-        <w:spacing w:beforeLines="50" w:before="120" w:after="0" w:line="269" w:lineRule="auto"/>
-        <w:ind w:leftChars="0" w:right="0"/>
-        <w:rPr>
-          <w:szCs w:val="28"/>
-        </w:rPr>
-      </w:pPr>
-      <w:r>
-        <w:rPr>
-          <w:rFonts w:hint="eastAsia"/>
-          <w:szCs w:val="28"/>
-        </w:rPr>
-        <w:t>寬容、原諒。</w:t>
-      </w:r>
-    </w:p>
-    <w:p>
-      <w:pPr>
-        <w:pStyle w:val="a9"/>
-        <w:numPr>
-          <w:ilvl w:val="0"/>
-          <w:numId w:val="16"/>
-        </w:numPr>
-        <w:spacing w:beforeLines="50" w:before="120" w:after="0" w:line="269" w:lineRule="auto"/>
-        <w:ind w:leftChars="0" w:right="0"/>
-        <w:rPr>
-          <w:szCs w:val="28"/>
-        </w:rPr>
-      </w:pPr>
-      <w:proofErr w:type="gramStart"/>
-      <w:r>
-        <w:rPr>
-          <w:szCs w:val="28"/>
-        </w:rPr>
-        <w:t>包容涵</w:t>
-      </w:r>
-      <w:proofErr w:type="gramEnd"/>
-      <w:r>
-        <w:rPr>
-          <w:szCs w:val="28"/>
-        </w:rPr>
-        <w:t>育。</w:t>
-      </w:r>
-      <w:r>
-        <w:rPr>
-          <w:rFonts w:hint="eastAsia"/>
-          <w:szCs w:val="28"/>
-        </w:rPr>
-        <w:t>也作「包含」。</w:t>
-      </w:r>
-    </w:p>
-    <w:p>
-      <w:pPr>
-        <w:pStyle w:val="a9"/>
-        <w:numPr>
-          <w:ilvl w:val="0"/>
-          <w:numId w:val="2"/>
-        </w:numPr>
-        <w:spacing w:beforeLines="50" w:before="120" w:after="0" w:line="269" w:lineRule="auto"/>
-        <w:ind w:leftChars="0" w:right="0"/>
-        <w:rPr>
-          <w:szCs w:val="28"/>
-        </w:rPr>
-      </w:pPr>
-      <w:proofErr w:type="gramStart"/>
-      <w:r>
-        <w:rPr>
-          <w:rFonts w:hint="eastAsia"/>
-          <w:szCs w:val="28"/>
-        </w:rPr>
-        <w:t>綰</w:t>
-      </w:r>
-      <w:proofErr w:type="gramEnd"/>
-      <w:r>
-        <w:rPr>
-          <w:rFonts w:hint="eastAsia"/>
-          <w:sz w:val="16"/>
-          <w:szCs w:val="16"/>
-        </w:rPr>
-        <w:t>(</w:t>
-      </w:r>
-      <w:proofErr w:type="gramStart"/>
-      <w:r>
-        <w:rPr>
-          <w:rFonts w:hint="eastAsia"/>
-          <w:color w:val="FF0000"/>
-          <w:spacing w:val="-6"/>
-          <w:kern w:val="0"/>
-          <w:sz w:val="16"/>
-          <w:szCs w:val="16"/>
-        </w:rPr>
-        <w:t>ㄨㄢˇ</w:t>
-      </w:r>
-      <w:proofErr w:type="gramEnd"/>
-      <w:r>
-        <w:rPr>
-          <w:rFonts w:hint="eastAsia"/>
-          <w:sz w:val="16"/>
-          <w:szCs w:val="16"/>
-        </w:rPr>
-        <w:t>)</w:t>
-      </w:r>
-      <w:r>
-        <w:rPr>
-          <w:rFonts w:hint="eastAsia"/>
-          <w:szCs w:val="28"/>
-        </w:rPr>
-        <w:t>：</w:t>
-      </w:r>
-      <w:proofErr w:type="gramStart"/>
-      <w:r>
-        <w:rPr>
-          <w:rFonts w:hint="eastAsia"/>
-          <w:szCs w:val="28"/>
-        </w:rPr>
-        <w:t>繫</w:t>
-      </w:r>
-      <w:proofErr w:type="gramEnd"/>
-      <w:r>
-        <w:rPr>
-          <w:rFonts w:hint="eastAsia"/>
-          <w:szCs w:val="28"/>
-        </w:rPr>
-        <w:t>結、盤結。【例】</w:t>
-      </w:r>
-      <w:proofErr w:type="gramStart"/>
-      <w:r>
-        <w:rPr>
-          <w:rFonts w:hint="eastAsia"/>
-          <w:szCs w:val="28"/>
-        </w:rPr>
-        <w:t>綰髮</w:t>
-      </w:r>
-      <w:proofErr w:type="gramEnd"/>
-      <w:r>
-        <w:rPr>
-          <w:rFonts w:hint="eastAsia"/>
-          <w:szCs w:val="28"/>
-        </w:rPr>
-        <w:t>、</w:t>
-      </w:r>
-      <w:proofErr w:type="gramStart"/>
-      <w:r>
-        <w:rPr>
-          <w:rFonts w:hint="eastAsia"/>
-          <w:szCs w:val="28"/>
-        </w:rPr>
-        <w:t>綰</w:t>
-      </w:r>
-      <w:proofErr w:type="gramEnd"/>
-      <w:r>
-        <w:rPr>
-          <w:rFonts w:hint="eastAsia"/>
-          <w:szCs w:val="28"/>
-        </w:rPr>
-        <w:t>髻</w:t>
-      </w:r>
-    </w:p>
-    <w:p>
-      <w:pPr>
-        <w:pStyle w:val="a9"/>
-        <w:numPr>
-          <w:ilvl w:val="0"/>
-          <w:numId w:val="2"/>
-        </w:numPr>
-        <w:spacing w:beforeLines="50" w:before="120" w:after="0" w:line="269" w:lineRule="auto"/>
-        <w:ind w:leftChars="0" w:right="0"/>
-        <w:rPr>
-          <w:szCs w:val="28"/>
-        </w:rPr>
-      </w:pPr>
-      <w:r>
-        <w:rPr>
-          <w:rFonts w:hint="eastAsia"/>
-          <w:szCs w:val="28"/>
-        </w:rPr>
-        <w:t>奔放：灑脫而不受拘束。【例】豪邁奔放、熱情奔放</w:t>
-      </w:r>
-    </w:p>
-    <w:p>
-      <w:pPr>
-        <w:pStyle w:val="a9"/>
-        <w:numPr>
-          <w:ilvl w:val="0"/>
-          <w:numId w:val="2"/>
-        </w:numPr>
-        <w:spacing w:beforeLines="50" w:before="120" w:after="0" w:line="269" w:lineRule="auto"/>
-        <w:ind w:leftChars="0" w:right="0"/>
-        <w:rPr>
-          <w:szCs w:val="28"/>
-        </w:rPr>
-      </w:pPr>
-      <w:r>
-        <w:rPr>
-          <w:rFonts w:hint="eastAsia"/>
-          <w:szCs w:val="28"/>
-        </w:rPr>
-        <w:t>痛快淋漓</w:t>
-      </w:r>
-      <w:r>
-        <w:rPr>
-          <w:rFonts w:hint="eastAsia"/>
-          <w:sz w:val="16"/>
-          <w:szCs w:val="16"/>
-        </w:rPr>
-        <w:t>(</w:t>
-      </w:r>
-      <w:proofErr w:type="gramStart"/>
-      <w:r>
-        <w:rPr>
-          <w:rFonts w:hint="eastAsia"/>
-          <w:color w:val="FF0000"/>
-          <w:spacing w:val="-6"/>
-          <w:kern w:val="0"/>
-          <w:sz w:val="16"/>
-          <w:szCs w:val="16"/>
-        </w:rPr>
-        <w:t>ㄌㄧㄣˊ</w:t>
-      </w:r>
-      <w:proofErr w:type="gramEnd"/>
-      <w:r>
-        <w:rPr>
-          <w:rFonts w:hint="eastAsia"/>
-          <w:color w:val="FF0000"/>
-          <w:spacing w:val="-6"/>
-          <w:kern w:val="0"/>
-          <w:sz w:val="16"/>
-          <w:szCs w:val="16"/>
-        </w:rPr>
-        <w:t xml:space="preserve"> </w:t>
-      </w:r>
-      <w:proofErr w:type="gramStart"/>
-      <w:r>
-        <w:rPr>
-          <w:rFonts w:hint="eastAsia"/>
-          <w:color w:val="FF0000"/>
-          <w:spacing w:val="-6"/>
-          <w:kern w:val="0"/>
-          <w:sz w:val="16"/>
-          <w:szCs w:val="16"/>
-        </w:rPr>
-        <w:t>ㄌㄧˊ</w:t>
-      </w:r>
-      <w:proofErr w:type="gramEnd"/>
-      <w:r>
-        <w:rPr>
-          <w:rFonts w:hint="eastAsia"/>
-          <w:sz w:val="16"/>
-          <w:szCs w:val="16"/>
-        </w:rPr>
-        <w:t>)</w:t>
-      </w:r>
-      <w:r>
-        <w:rPr>
-          <w:rFonts w:hint="eastAsia"/>
-          <w:szCs w:val="28"/>
-        </w:rPr>
-        <w:t>：</w:t>
-      </w:r>
-      <w:r>
-        <w:rPr>
-          <w:rFonts w:hint="eastAsia"/>
-          <w:szCs w:val="28"/>
-        </w:rPr>
-        <w:t>心情非常暢快。</w:t>
-      </w:r>
-    </w:p>
-    <w:p>
-      <w:pPr>
-        <w:pStyle w:val="a9"/>
-        <w:spacing w:beforeLines="50" w:before="120" w:after="0" w:line="269" w:lineRule="auto"/>
-        <w:ind w:leftChars="0" w:left="463" w:right="0" w:firstLine="0"/>
-        <w:rPr>
-          <w:szCs w:val="28"/>
-        </w:rPr>
-      </w:pPr>
-      <w:r>
-        <w:rPr>
-          <w:rFonts w:hint="eastAsia"/>
-          <w:szCs w:val="28"/>
-        </w:rPr>
-        <w:t>淋漓</w:t>
-      </w:r>
-      <w:r>
-        <w:rPr>
-          <w:rFonts w:hint="eastAsia"/>
-          <w:szCs w:val="28"/>
-        </w:rPr>
-        <w:t>：</w:t>
-      </w:r>
-    </w:p>
-    <w:p>
-      <w:pPr>
-        <w:pStyle w:val="a9"/>
-        <w:numPr>
-          <w:ilvl w:val="0"/>
-          <w:numId w:val="15"/>
-        </w:numPr>
-        <w:spacing w:beforeLines="50" w:before="120" w:after="0" w:line="269" w:lineRule="auto"/>
-        <w:ind w:leftChars="0" w:right="0"/>
-        <w:rPr>
-          <w:szCs w:val="28"/>
-        </w:rPr>
-      </w:pPr>
-      <w:r>
-        <w:rPr>
-          <w:rFonts w:hint="eastAsia"/>
-          <w:szCs w:val="28"/>
-        </w:rPr>
-        <w:t>溼透的樣子。【例】大雨淋漓</w:t>
-      </w:r>
-    </w:p>
-    <w:p>
-      <w:pPr>
-        <w:pStyle w:val="a9"/>
-        <w:numPr>
-          <w:ilvl w:val="0"/>
-          <w:numId w:val="15"/>
-        </w:numPr>
-        <w:spacing w:beforeLines="50" w:before="120" w:after="0" w:line="269" w:lineRule="auto"/>
-        <w:ind w:leftChars="0" w:right="0"/>
-        <w:rPr>
-          <w:szCs w:val="28"/>
-        </w:rPr>
-      </w:pPr>
-      <w:r>
-        <w:rPr>
-          <w:rFonts w:hint="eastAsia"/>
-          <w:szCs w:val="28"/>
-        </w:rPr>
-        <w:t>形容氣勢充沛酣暢。【例】淋漓盡致</w:t>
-      </w:r>
-    </w:p>
-    <w:p>
-      <w:pPr>
-        <w:pStyle w:val="a9"/>
-        <w:numPr>
-          <w:ilvl w:val="0"/>
-          <w:numId w:val="2"/>
-        </w:numPr>
-        <w:spacing w:beforeLines="50" w:before="120" w:after="0" w:line="269" w:lineRule="auto"/>
-        <w:ind w:leftChars="0" w:right="0"/>
-        <w:rPr>
-          <w:szCs w:val="28"/>
-        </w:rPr>
-      </w:pPr>
-      <w:r>
-        <w:rPr>
-          <w:rFonts w:hint="eastAsia"/>
-          <w:szCs w:val="28"/>
-        </w:rPr>
-        <w:t>胸臆</w:t>
-      </w:r>
-      <w:r>
-        <w:rPr>
-          <w:rFonts w:hint="eastAsia"/>
-          <w:szCs w:val="28"/>
-        </w:rPr>
-        <w:t>：</w:t>
-      </w:r>
-    </w:p>
-    <w:p>
-      <w:pPr>
-        <w:pStyle w:val="a9"/>
-        <w:numPr>
-          <w:ilvl w:val="0"/>
-          <w:numId w:val="14"/>
-        </w:numPr>
-        <w:spacing w:beforeLines="50" w:before="120" w:after="0" w:line="269" w:lineRule="auto"/>
-        <w:ind w:leftChars="0" w:right="0"/>
-        <w:rPr>
-          <w:szCs w:val="28"/>
-        </w:rPr>
-      </w:pPr>
-      <w:r>
-        <w:rPr>
-          <w:rFonts w:hint="eastAsia"/>
-          <w:szCs w:val="28"/>
-        </w:rPr>
-        <w:t>胸部。引申指心中的想法。【例】且讓</w:t>
-      </w:r>
-      <w:proofErr w:type="gramStart"/>
-      <w:r>
-        <w:rPr>
-          <w:rFonts w:hint="eastAsia"/>
-          <w:szCs w:val="28"/>
-        </w:rPr>
-        <w:t>我直抒胸臆</w:t>
-      </w:r>
-      <w:proofErr w:type="gramEnd"/>
-      <w:r>
-        <w:rPr>
-          <w:rFonts w:hint="eastAsia"/>
-          <w:szCs w:val="28"/>
-        </w:rPr>
-        <w:t>，一吐抱負。</w:t>
-      </w:r>
-    </w:p>
-    <w:p>
-      <w:pPr>
-        <w:pStyle w:val="a9"/>
-        <w:numPr>
-          <w:ilvl w:val="0"/>
-          <w:numId w:val="14"/>
-        </w:numPr>
-        <w:spacing w:beforeLines="50" w:before="120" w:after="0" w:line="269" w:lineRule="auto"/>
-        <w:ind w:leftChars="0" w:right="0"/>
-        <w:rPr>
-          <w:szCs w:val="28"/>
-        </w:rPr>
-      </w:pPr>
-      <w:r>
-        <w:rPr>
-          <w:rFonts w:hint="eastAsia"/>
-          <w:szCs w:val="28"/>
-        </w:rPr>
-        <w:t>胸懷、氣度。【例】聽他一席話，才知他胸臆</w:t>
-      </w:r>
-      <w:proofErr w:type="gramStart"/>
-      <w:r>
-        <w:rPr>
-          <w:rFonts w:hint="eastAsia"/>
-          <w:szCs w:val="28"/>
-        </w:rPr>
-        <w:t>捲</w:t>
-      </w:r>
-      <w:proofErr w:type="gramEnd"/>
-      <w:r>
-        <w:rPr>
-          <w:rFonts w:hint="eastAsia"/>
-          <w:szCs w:val="28"/>
-        </w:rPr>
-        <w:t>江河，令人驚嘆！</w:t>
-      </w:r>
-    </w:p>
-    <w:p>
-      <w:pPr>
-        <w:pStyle w:val="a9"/>
-        <w:numPr>
-          <w:ilvl w:val="0"/>
-          <w:numId w:val="2"/>
-        </w:numPr>
-        <w:spacing w:beforeLines="50" w:before="120" w:after="0" w:line="269" w:lineRule="auto"/>
+        <w:spacing w:after="0" w:line="440" w:lineRule="exact"/>
         <w:ind w:leftChars="0" w:left="-6" w:right="0" w:hanging="11"/>
         <w:rPr>
           <w:szCs w:val="28"/>
@@ -4404,7 +4583,7 @@
     </w:p>
     <w:sectPr>
       <w:pgSz w:w="11906" w:h="16838"/>
-      <w:pgMar w:top="851" w:right="851" w:bottom="567" w:left="851" w:header="567" w:footer="283" w:gutter="0"/>
+      <w:pgMar w:top="851" w:right="851" w:bottom="567" w:left="851" w:header="567" w:footer="0" w:gutter="0"/>
       <w:cols w:space="720"/>
       <w:docGrid w:linePitch="381"/>
     </w:sectPr>
@@ -4413,7 +4592,7 @@
 </file>
 
 <file path=word/endnotes.xml><?xml version="1.0" encoding="utf-8"?>
-<w:endnotes xmlns:wpc="http://schemas.microsoft.com/office/word/2010/wordprocessingCanvas" xmlns:cx="http://schemas.microsoft.com/office/drawing/2014/chartex" xmlns:cx1="http://schemas.microsoft.com/office/drawing/2015/9/8/chartex" xmlns:cx2="http://schemas.microsoft.com/office/drawing/2015/10/21/chartex" xmlns:cx3="http://schemas.microsoft.com/office/drawing/2016/5/9/chartex" xmlns:cx4="http://schemas.microsoft.com/office/drawing/2016/5/10/chartex" xmlns:cx5="http://schemas.microsoft.com/office/drawing/2016/5/11/chartex" xmlns:cx6="http://schemas.microsoft.com/office/drawing/2016/5/12/chartex" xmlns:cx7="http://schemas.microsoft.com/office/drawing/2016/5/13/chartex" xmlns:cx8="http://schemas.microsoft.com/office/drawing/2016/5/14/chartex" xmlns:mc="http://schemas.openxmlformats.org/markup-compatibility/2006" xmlns:aink="http://schemas.microsoft.com/office/drawing/2016/ink" xmlns:am3d="http://schemas.microsoft.com/office/drawing/2017/model3d" xmlns:o="urn:schemas-microsoft-com:office:office" xmlns:oel="http://schemas.microsoft.com/office/2019/extlst" xmlns:r="http://schemas.openxmlformats.org/officeDocument/2006/relationships" xmlns:m="http://schemas.openxmlformats.org/officeDocument/2006/math" xmlns:v="urn:schemas-microsoft-com:vml" xmlns:wp14="http://schemas.microsoft.com/office/word/2010/wordprocessingDrawing" xmlns:wp="http://schemas.openxmlformats.org/drawingml/2006/wordprocessingDrawing" xmlns:w10="urn:schemas-microsoft-com:office:word" xmlns:w="http://schemas.openxmlformats.org/wordprocessingml/2006/main" xmlns:w14="http://schemas.microsoft.com/office/word/2010/wordml" xmlns:w15="http://schemas.microsoft.com/office/word/2012/wordml" xmlns:w16cex="http://schemas.microsoft.com/office/word/2018/wordml/cex" xmlns:w16cid="http://schemas.microsoft.com/office/word/2016/wordml/cid" xmlns:w16="http://schemas.microsoft.com/office/word/2018/wordml" xmlns:w16sdtdh="http://schemas.microsoft.com/office/word/2020/wordml/sdtdatahash" xmlns:w16se="http://schemas.microsoft.com/office/word/2015/wordml/symex" xmlns:wpg="http://schemas.microsoft.com/office/word/2010/wordprocessingGroup" xmlns:wpi="http://schemas.microsoft.com/office/word/2010/wordprocessingInk" xmlns:wne="http://schemas.microsoft.com/office/word/2006/wordml" xmlns:wps="http://schemas.microsoft.com/office/word/2010/wordprocessingShape" mc:Ignorable="w14 w15 w16se w16cid w16 w16cex w16sdtdh wp14">
+<w:endnotes xmlns:wpc="http://schemas.microsoft.com/office/word/2010/wordprocessingCanvas" xmlns:cx="http://schemas.microsoft.com/office/drawing/2014/chartex" xmlns:cx1="http://schemas.microsoft.com/office/drawing/2015/9/8/chartex" xmlns:cx2="http://schemas.microsoft.com/office/drawing/2015/10/21/chartex" xmlns:cx3="http://schemas.microsoft.com/office/drawing/2016/5/9/chartex" xmlns:cx4="http://schemas.microsoft.com/office/drawing/2016/5/10/chartex" xmlns:cx5="http://schemas.microsoft.com/office/drawing/2016/5/11/chartex" xmlns:cx6="http://schemas.microsoft.com/office/drawing/2016/5/12/chartex" xmlns:cx7="http://schemas.microsoft.com/office/drawing/2016/5/13/chartex" xmlns:cx8="http://schemas.microsoft.com/office/drawing/2016/5/14/chartex" xmlns:mc="http://schemas.openxmlformats.org/markup-compatibility/2006" xmlns:aink="http://schemas.microsoft.com/office/drawing/2016/ink" xmlns:am3d="http://schemas.microsoft.com/office/drawing/2017/model3d" xmlns:o="urn:schemas-microsoft-com:office:office" xmlns:oel="http://schemas.microsoft.com/office/2019/extlst" xmlns:r="http://schemas.openxmlformats.org/officeDocument/2006/relationships" xmlns:m="http://schemas.openxmlformats.org/officeDocument/2006/math" xmlns:v="urn:schemas-microsoft-com:vml" xmlns:wp14="http://schemas.microsoft.com/office/word/2010/wordprocessingDrawing" xmlns:wp="http://schemas.openxmlformats.org/drawingml/2006/wordprocessingDrawing" xmlns:w10="urn:schemas-microsoft-com:office:word" xmlns:w="http://schemas.openxmlformats.org/wordprocessingml/2006/main" xmlns:w14="http://schemas.microsoft.com/office/word/2010/wordml" xmlns:w15="http://schemas.microsoft.com/office/word/2012/wordml" xmlns:w16cex="http://schemas.microsoft.com/office/word/2018/wordml/cex" xmlns:w16cid="http://schemas.microsoft.com/office/word/2016/wordml/cid" xmlns:w16="http://schemas.microsoft.com/office/word/2018/wordml" xmlns:w16du="http://schemas.microsoft.com/office/word/2023/wordml/word16du" xmlns:w16sdtdh="http://schemas.microsoft.com/office/word/2020/wordml/sdtdatahash" xmlns:w16se="http://schemas.microsoft.com/office/word/2015/wordml/symex" xmlns:wpg="http://schemas.microsoft.com/office/word/2010/wordprocessingGroup" xmlns:wpi="http://schemas.microsoft.com/office/word/2010/wordprocessingInk" xmlns:wne="http://schemas.microsoft.com/office/word/2006/wordml" xmlns:wps="http://schemas.microsoft.com/office/word/2010/wordprocessingShape" mc:Ignorable="w14 w15 w16se w16cid w16 w16cex w16sdtdh wp14">
   <w:endnote w:type="separator" w:id="-1">
     <w:p>
       <w:pPr>
@@ -4438,7 +4617,7 @@
 </file>
 
 <file path=word/footer1.xml><?xml version="1.0" encoding="utf-8"?>
-<w:ftr xmlns:wpc="http://schemas.microsoft.com/office/word/2010/wordprocessingCanvas" xmlns:cx="http://schemas.microsoft.com/office/drawing/2014/chartex" xmlns:cx1="http://schemas.microsoft.com/office/drawing/2015/9/8/chartex" xmlns:cx2="http://schemas.microsoft.com/office/drawing/2015/10/21/chartex" xmlns:cx3="http://schemas.microsoft.com/office/drawing/2016/5/9/chartex" xmlns:cx4="http://schemas.microsoft.com/office/drawing/2016/5/10/chartex" xmlns:cx5="http://schemas.microsoft.com/office/drawing/2016/5/11/chartex" xmlns:cx6="http://schemas.microsoft.com/office/drawing/2016/5/12/chartex" xmlns:cx7="http://schemas.microsoft.com/office/drawing/2016/5/13/chartex" xmlns:cx8="http://schemas.microsoft.com/office/drawing/2016/5/14/chartex" xmlns:mc="http://schemas.openxmlformats.org/markup-compatibility/2006" xmlns:aink="http://schemas.microsoft.com/office/drawing/2016/ink" xmlns:am3d="http://schemas.microsoft.com/office/drawing/2017/model3d" xmlns:o="urn:schemas-microsoft-com:office:office" xmlns:oel="http://schemas.microsoft.com/office/2019/extlst" xmlns:r="http://schemas.openxmlformats.org/officeDocument/2006/relationships" xmlns:m="http://schemas.openxmlformats.org/officeDocument/2006/math" xmlns:v="urn:schemas-microsoft-com:vml" xmlns:wp14="http://schemas.microsoft.com/office/word/2010/wordprocessingDrawing" xmlns:wp="http://schemas.openxmlformats.org/drawingml/2006/wordprocessingDrawing" xmlns:w10="urn:schemas-microsoft-com:office:word" xmlns:w="http://schemas.openxmlformats.org/wordprocessingml/2006/main" xmlns:w14="http://schemas.microsoft.com/office/word/2010/wordml" xmlns:w15="http://schemas.microsoft.com/office/word/2012/wordml" xmlns:w16cex="http://schemas.microsoft.com/office/word/2018/wordml/cex" xmlns:w16cid="http://schemas.microsoft.com/office/word/2016/wordml/cid" xmlns:w16="http://schemas.microsoft.com/office/word/2018/wordml" xmlns:w16sdtdh="http://schemas.microsoft.com/office/word/2020/wordml/sdtdatahash" xmlns:w16se="http://schemas.microsoft.com/office/word/2015/wordml/symex" xmlns:wpg="http://schemas.microsoft.com/office/word/2010/wordprocessingGroup" xmlns:wpi="http://schemas.microsoft.com/office/word/2010/wordprocessingInk" xmlns:wne="http://schemas.microsoft.com/office/word/2006/wordml" xmlns:wps="http://schemas.microsoft.com/office/word/2010/wordprocessingShape" mc:Ignorable="w14 w15 w16se w16cid w16 w16cex w16sdtdh wp14">
+<w:ftr xmlns:wpc="http://schemas.microsoft.com/office/word/2010/wordprocessingCanvas" xmlns:cx="http://schemas.microsoft.com/office/drawing/2014/chartex" xmlns:cx1="http://schemas.microsoft.com/office/drawing/2015/9/8/chartex" xmlns:cx2="http://schemas.microsoft.com/office/drawing/2015/10/21/chartex" xmlns:cx3="http://schemas.microsoft.com/office/drawing/2016/5/9/chartex" xmlns:cx4="http://schemas.microsoft.com/office/drawing/2016/5/10/chartex" xmlns:cx5="http://schemas.microsoft.com/office/drawing/2016/5/11/chartex" xmlns:cx6="http://schemas.microsoft.com/office/drawing/2016/5/12/chartex" xmlns:cx7="http://schemas.microsoft.com/office/drawing/2016/5/13/chartex" xmlns:cx8="http://schemas.microsoft.com/office/drawing/2016/5/14/chartex" xmlns:mc="http://schemas.openxmlformats.org/markup-compatibility/2006" xmlns:aink="http://schemas.microsoft.com/office/drawing/2016/ink" xmlns:am3d="http://schemas.microsoft.com/office/drawing/2017/model3d" xmlns:o="urn:schemas-microsoft-com:office:office" xmlns:oel="http://schemas.microsoft.com/office/2019/extlst" xmlns:r="http://schemas.openxmlformats.org/officeDocument/2006/relationships" xmlns:m="http://schemas.openxmlformats.org/officeDocument/2006/math" xmlns:v="urn:schemas-microsoft-com:vml" xmlns:wp14="http://schemas.microsoft.com/office/word/2010/wordprocessingDrawing" xmlns:wp="http://schemas.openxmlformats.org/drawingml/2006/wordprocessingDrawing" xmlns:w10="urn:schemas-microsoft-com:office:word" xmlns:w="http://schemas.openxmlformats.org/wordprocessingml/2006/main" xmlns:w14="http://schemas.microsoft.com/office/word/2010/wordml" xmlns:w15="http://schemas.microsoft.com/office/word/2012/wordml" xmlns:w16cex="http://schemas.microsoft.com/office/word/2018/wordml/cex" xmlns:w16cid="http://schemas.microsoft.com/office/word/2016/wordml/cid" xmlns:w16="http://schemas.microsoft.com/office/word/2018/wordml" xmlns:w16du="http://schemas.microsoft.com/office/word/2023/wordml/word16du" xmlns:w16sdtdh="http://schemas.microsoft.com/office/word/2020/wordml/sdtdatahash" xmlns:w16se="http://schemas.microsoft.com/office/word/2015/wordml/symex" xmlns:wpg="http://schemas.microsoft.com/office/word/2010/wordprocessingGroup" xmlns:wpi="http://schemas.microsoft.com/office/word/2010/wordprocessingInk" xmlns:wne="http://schemas.microsoft.com/office/word/2006/wordml" xmlns:wps="http://schemas.microsoft.com/office/word/2010/wordprocessingShape" mc:Ignorable="w14 w15 w16se w16cid w16 w16cex w16sdtdh wp14">
   <w:sdt>
     <w:sdtPr>
       <w:id w:val="-1133331015"/>
@@ -4489,7 +4668,7 @@
 </file>
 
 <file path=word/footnotes.xml><?xml version="1.0" encoding="utf-8"?>
-<w:footnotes xmlns:wpc="http://schemas.microsoft.com/office/word/2010/wordprocessingCanvas" xmlns:cx="http://schemas.microsoft.com/office/drawing/2014/chartex" xmlns:cx1="http://schemas.microsoft.com/office/drawing/2015/9/8/chartex" xmlns:cx2="http://schemas.microsoft.com/office/drawing/2015/10/21/chartex" xmlns:cx3="http://schemas.microsoft.com/office/drawing/2016/5/9/chartex" xmlns:cx4="http://schemas.microsoft.com/office/drawing/2016/5/10/chartex" xmlns:cx5="http://schemas.microsoft.com/office/drawing/2016/5/11/chartex" xmlns:cx6="http://schemas.microsoft.com/office/drawing/2016/5/12/chartex" xmlns:cx7="http://schemas.microsoft.com/office/drawing/2016/5/13/chartex" xmlns:cx8="http://schemas.microsoft.com/office/drawing/2016/5/14/chartex" xmlns:mc="http://schemas.openxmlformats.org/markup-compatibility/2006" xmlns:aink="http://schemas.microsoft.com/office/drawing/2016/ink" xmlns:am3d="http://schemas.microsoft.com/office/drawing/2017/model3d" xmlns:o="urn:schemas-microsoft-com:office:office" xmlns:oel="http://schemas.microsoft.com/office/2019/extlst" xmlns:r="http://schemas.openxmlformats.org/officeDocument/2006/relationships" xmlns:m="http://schemas.openxmlformats.org/officeDocument/2006/math" xmlns:v="urn:schemas-microsoft-com:vml" xmlns:wp14="http://schemas.microsoft.com/office/word/2010/wordprocessingDrawing" xmlns:wp="http://schemas.openxmlformats.org/drawingml/2006/wordprocessingDrawing" xmlns:w10="urn:schemas-microsoft-com:office:word" xmlns:w="http://schemas.openxmlformats.org/wordprocessingml/2006/main" xmlns:w14="http://schemas.microsoft.com/office/word/2010/wordml" xmlns:w15="http://schemas.microsoft.com/office/word/2012/wordml" xmlns:w16cex="http://schemas.microsoft.com/office/word/2018/wordml/cex" xmlns:w16cid="http://schemas.microsoft.com/office/word/2016/wordml/cid" xmlns:w16="http://schemas.microsoft.com/office/word/2018/wordml" xmlns:w16sdtdh="http://schemas.microsoft.com/office/word/2020/wordml/sdtdatahash" xmlns:w16se="http://schemas.microsoft.com/office/word/2015/wordml/symex" xmlns:wpg="http://schemas.microsoft.com/office/word/2010/wordprocessingGroup" xmlns:wpi="http://schemas.microsoft.com/office/word/2010/wordprocessingInk" xmlns:wne="http://schemas.microsoft.com/office/word/2006/wordml" xmlns:wps="http://schemas.microsoft.com/office/word/2010/wordprocessingShape" mc:Ignorable="w14 w15 w16se w16cid w16 w16cex w16sdtdh wp14">
+<w:footnotes xmlns:wpc="http://schemas.microsoft.com/office/word/2010/wordprocessingCanvas" xmlns:cx="http://schemas.microsoft.com/office/drawing/2014/chartex" xmlns:cx1="http://schemas.microsoft.com/office/drawing/2015/9/8/chartex" xmlns:cx2="http://schemas.microsoft.com/office/drawing/2015/10/21/chartex" xmlns:cx3="http://schemas.microsoft.com/office/drawing/2016/5/9/chartex" xmlns:cx4="http://schemas.microsoft.com/office/drawing/2016/5/10/chartex" xmlns:cx5="http://schemas.microsoft.com/office/drawing/2016/5/11/chartex" xmlns:cx6="http://schemas.microsoft.com/office/drawing/2016/5/12/chartex" xmlns:cx7="http://schemas.microsoft.com/office/drawing/2016/5/13/chartex" xmlns:cx8="http://schemas.microsoft.com/office/drawing/2016/5/14/chartex" xmlns:mc="http://schemas.openxmlformats.org/markup-compatibility/2006" xmlns:aink="http://schemas.microsoft.com/office/drawing/2016/ink" xmlns:am3d="http://schemas.microsoft.com/office/drawing/2017/model3d" xmlns:o="urn:schemas-microsoft-com:office:office" xmlns:oel="http://schemas.microsoft.com/office/2019/extlst" xmlns:r="http://schemas.openxmlformats.org/officeDocument/2006/relationships" xmlns:m="http://schemas.openxmlformats.org/officeDocument/2006/math" xmlns:v="urn:schemas-microsoft-com:vml" xmlns:wp14="http://schemas.microsoft.com/office/word/2010/wordprocessingDrawing" xmlns:wp="http://schemas.openxmlformats.org/drawingml/2006/wordprocessingDrawing" xmlns:w10="urn:schemas-microsoft-com:office:word" xmlns:w="http://schemas.openxmlformats.org/wordprocessingml/2006/main" xmlns:w14="http://schemas.microsoft.com/office/word/2010/wordml" xmlns:w15="http://schemas.microsoft.com/office/word/2012/wordml" xmlns:w16cex="http://schemas.microsoft.com/office/word/2018/wordml/cex" xmlns:w16cid="http://schemas.microsoft.com/office/word/2016/wordml/cid" xmlns:w16="http://schemas.microsoft.com/office/word/2018/wordml" xmlns:w16du="http://schemas.microsoft.com/office/word/2023/wordml/word16du" xmlns:w16sdtdh="http://schemas.microsoft.com/office/word/2020/wordml/sdtdatahash" xmlns:w16se="http://schemas.microsoft.com/office/word/2015/wordml/symex" xmlns:wpg="http://schemas.microsoft.com/office/word/2010/wordprocessingGroup" xmlns:wpi="http://schemas.microsoft.com/office/word/2010/wordprocessingInk" xmlns:wne="http://schemas.microsoft.com/office/word/2006/wordml" xmlns:wps="http://schemas.microsoft.com/office/word/2010/wordprocessingShape" mc:Ignorable="w14 w15 w16se w16cid w16 w16cex w16sdtdh wp14">
   <w:footnote w:type="separator" w:id="-1">
     <w:p>
       <w:pPr>
@@ -4514,7 +4693,7 @@
 </file>
 
 <file path=word/numbering.xml><?xml version="1.0" encoding="utf-8"?>
-<w:numbering xmlns:wpc="http://schemas.microsoft.com/office/word/2010/wordprocessingCanvas" xmlns:cx="http://schemas.microsoft.com/office/drawing/2014/chartex" xmlns:cx1="http://schemas.microsoft.com/office/drawing/2015/9/8/chartex" xmlns:cx2="http://schemas.microsoft.com/office/drawing/2015/10/21/chartex" xmlns:cx3="http://schemas.microsoft.com/office/drawing/2016/5/9/chartex" xmlns:cx4="http://schemas.microsoft.com/office/drawing/2016/5/10/chartex" xmlns:cx5="http://schemas.microsoft.com/office/drawing/2016/5/11/chartex" xmlns:cx6="http://schemas.microsoft.com/office/drawing/2016/5/12/chartex" xmlns:cx7="http://schemas.microsoft.com/office/drawing/2016/5/13/chartex" xmlns:cx8="http://schemas.microsoft.com/office/drawing/2016/5/14/chartex" xmlns:mc="http://schemas.openxmlformats.org/markup-compatibility/2006" xmlns:aink="http://schemas.microsoft.com/office/drawing/2016/ink" xmlns:am3d="http://schemas.microsoft.com/office/drawing/2017/model3d" xmlns:o="urn:schemas-microsoft-com:office:office" xmlns:oel="http://schemas.microsoft.com/office/2019/extlst" xmlns:r="http://schemas.openxmlformats.org/officeDocument/2006/relationships" xmlns:m="http://schemas.openxmlformats.org/officeDocument/2006/math" xmlns:v="urn:schemas-microsoft-com:vml" xmlns:wp14="http://schemas.microsoft.com/office/word/2010/wordprocessingDrawing" xmlns:wp="http://schemas.openxmlformats.org/drawingml/2006/wordprocessingDrawing" xmlns:w10="urn:schemas-microsoft-com:office:word" xmlns:w="http://schemas.openxmlformats.org/wordprocessingml/2006/main" xmlns:w14="http://schemas.microsoft.com/office/word/2010/wordml" xmlns:w15="http://schemas.microsoft.com/office/word/2012/wordml" xmlns:w16cex="http://schemas.microsoft.com/office/word/2018/wordml/cex" xmlns:w16cid="http://schemas.microsoft.com/office/word/2016/wordml/cid" xmlns:w16="http://schemas.microsoft.com/office/word/2018/wordml" xmlns:w16sdtdh="http://schemas.microsoft.com/office/word/2020/wordml/sdtdatahash" xmlns:w16se="http://schemas.microsoft.com/office/word/2015/wordml/symex" xmlns:wpg="http://schemas.microsoft.com/office/word/2010/wordprocessingGroup" xmlns:wpi="http://schemas.microsoft.com/office/word/2010/wordprocessingInk" xmlns:wne="http://schemas.microsoft.com/office/word/2006/wordml" xmlns:wps="http://schemas.microsoft.com/office/word/2010/wordprocessingShape" mc:Ignorable="w14 w15 w16se w16cid w16 w16cex w16sdtdh wp14">
+<w:numbering xmlns:wpc="http://schemas.microsoft.com/office/word/2010/wordprocessingCanvas" xmlns:cx="http://schemas.microsoft.com/office/drawing/2014/chartex" xmlns:cx1="http://schemas.microsoft.com/office/drawing/2015/9/8/chartex" xmlns:cx2="http://schemas.microsoft.com/office/drawing/2015/10/21/chartex" xmlns:cx3="http://schemas.microsoft.com/office/drawing/2016/5/9/chartex" xmlns:cx4="http://schemas.microsoft.com/office/drawing/2016/5/10/chartex" xmlns:cx5="http://schemas.microsoft.com/office/drawing/2016/5/11/chartex" xmlns:cx6="http://schemas.microsoft.com/office/drawing/2016/5/12/chartex" xmlns:cx7="http://schemas.microsoft.com/office/drawing/2016/5/13/chartex" xmlns:cx8="http://schemas.microsoft.com/office/drawing/2016/5/14/chartex" xmlns:mc="http://schemas.openxmlformats.org/markup-compatibility/2006" xmlns:aink="http://schemas.microsoft.com/office/drawing/2016/ink" xmlns:am3d="http://schemas.microsoft.com/office/drawing/2017/model3d" xmlns:o="urn:schemas-microsoft-com:office:office" xmlns:oel="http://schemas.microsoft.com/office/2019/extlst" xmlns:r="http://schemas.openxmlformats.org/officeDocument/2006/relationships" xmlns:m="http://schemas.openxmlformats.org/officeDocument/2006/math" xmlns:v="urn:schemas-microsoft-com:vml" xmlns:wp14="http://schemas.microsoft.com/office/word/2010/wordprocessingDrawing" xmlns:wp="http://schemas.openxmlformats.org/drawingml/2006/wordprocessingDrawing" xmlns:w10="urn:schemas-microsoft-com:office:word" xmlns:w="http://schemas.openxmlformats.org/wordprocessingml/2006/main" xmlns:w14="http://schemas.microsoft.com/office/word/2010/wordml" xmlns:w15="http://schemas.microsoft.com/office/word/2012/wordml" xmlns:w16cex="http://schemas.microsoft.com/office/word/2018/wordml/cex" xmlns:w16cid="http://schemas.microsoft.com/office/word/2016/wordml/cid" xmlns:w16="http://schemas.microsoft.com/office/word/2018/wordml" xmlns:w16du="http://schemas.microsoft.com/office/word/2023/wordml/word16du" xmlns:w16sdtdh="http://schemas.microsoft.com/office/word/2020/wordml/sdtdatahash" xmlns:w16se="http://schemas.microsoft.com/office/word/2015/wordml/symex" xmlns:wpg="http://schemas.microsoft.com/office/word/2010/wordprocessingGroup" xmlns:wpi="http://schemas.microsoft.com/office/word/2010/wordprocessingInk" xmlns:wne="http://schemas.microsoft.com/office/word/2006/wordml" xmlns:wps="http://schemas.microsoft.com/office/word/2010/wordprocessingShape" mc:Ignorable="w14 w15 w16se w16cid w16 w16cex w16sdtdh wp14">
   <w:abstractNum w:abstractNumId="0" w15:restartNumberingAfterBreak="0">
     <w:nsid w:val="0031779C"/>
     <w:multiLevelType w:val="hybridMultilevel"/>
@@ -5877,6 +6056,119 @@
     </w:lvl>
   </w:abstractNum>
   <w:abstractNum w:abstractNumId="13" w15:restartNumberingAfterBreak="0">
+    <w:nsid w:val="51212778"/>
+    <w:multiLevelType w:val="hybridMultilevel"/>
+    <w:tmpl w:val="A4DE6780"/>
+    <w:lvl w:ilvl="0" w:tplc="04090003">
+      <w:start w:val="1"/>
+      <w:numFmt w:val="bullet"/>
+      <w:lvlText w:val=""/>
+      <w:lvlJc w:val="left"/>
+      <w:pPr>
+        <w:ind w:left="960" w:hanging="480"/>
+      </w:pPr>
+      <w:rPr>
+        <w:rFonts w:ascii="Wingdings" w:hAnsi="Wingdings" w:hint="default"/>
+      </w:rPr>
+    </w:lvl>
+    <w:lvl w:ilvl="1" w:tplc="04090003" w:tentative="1">
+      <w:start w:val="1"/>
+      <w:numFmt w:val="bullet"/>
+      <w:lvlText w:val=""/>
+      <w:lvlJc w:val="left"/>
+      <w:pPr>
+        <w:ind w:left="1440" w:hanging="480"/>
+      </w:pPr>
+      <w:rPr>
+        <w:rFonts w:ascii="Wingdings" w:hAnsi="Wingdings" w:hint="default"/>
+      </w:rPr>
+    </w:lvl>
+    <w:lvl w:ilvl="2" w:tplc="04090005" w:tentative="1">
+      <w:start w:val="1"/>
+      <w:numFmt w:val="bullet"/>
+      <w:lvlText w:val=""/>
+      <w:lvlJc w:val="left"/>
+      <w:pPr>
+        <w:ind w:left="1920" w:hanging="480"/>
+      </w:pPr>
+      <w:rPr>
+        <w:rFonts w:ascii="Wingdings" w:hAnsi="Wingdings" w:hint="default"/>
+      </w:rPr>
+    </w:lvl>
+    <w:lvl w:ilvl="3" w:tplc="04090001" w:tentative="1">
+      <w:start w:val="1"/>
+      <w:numFmt w:val="bullet"/>
+      <w:lvlText w:val=""/>
+      <w:lvlJc w:val="left"/>
+      <w:pPr>
+        <w:ind w:left="2400" w:hanging="480"/>
+      </w:pPr>
+      <w:rPr>
+        <w:rFonts w:ascii="Wingdings" w:hAnsi="Wingdings" w:hint="default"/>
+      </w:rPr>
+    </w:lvl>
+    <w:lvl w:ilvl="4" w:tplc="04090003" w:tentative="1">
+      <w:start w:val="1"/>
+      <w:numFmt w:val="bullet"/>
+      <w:lvlText w:val=""/>
+      <w:lvlJc w:val="left"/>
+      <w:pPr>
+        <w:ind w:left="2880" w:hanging="480"/>
+      </w:pPr>
+      <w:rPr>
+        <w:rFonts w:ascii="Wingdings" w:hAnsi="Wingdings" w:hint="default"/>
+      </w:rPr>
+    </w:lvl>
+    <w:lvl w:ilvl="5" w:tplc="04090005" w:tentative="1">
+      <w:start w:val="1"/>
+      <w:numFmt w:val="bullet"/>
+      <w:lvlText w:val=""/>
+      <w:lvlJc w:val="left"/>
+      <w:pPr>
+        <w:ind w:left="3360" w:hanging="480"/>
+      </w:pPr>
+      <w:rPr>
+        <w:rFonts w:ascii="Wingdings" w:hAnsi="Wingdings" w:hint="default"/>
+      </w:rPr>
+    </w:lvl>
+    <w:lvl w:ilvl="6" w:tplc="04090001" w:tentative="1">
+      <w:start w:val="1"/>
+      <w:numFmt w:val="bullet"/>
+      <w:lvlText w:val=""/>
+      <w:lvlJc w:val="left"/>
+      <w:pPr>
+        <w:ind w:left="3840" w:hanging="480"/>
+      </w:pPr>
+      <w:rPr>
+        <w:rFonts w:ascii="Wingdings" w:hAnsi="Wingdings" w:hint="default"/>
+      </w:rPr>
+    </w:lvl>
+    <w:lvl w:ilvl="7" w:tplc="04090003" w:tentative="1">
+      <w:start w:val="1"/>
+      <w:numFmt w:val="bullet"/>
+      <w:lvlText w:val=""/>
+      <w:lvlJc w:val="left"/>
+      <w:pPr>
+        <w:ind w:left="4320" w:hanging="480"/>
+      </w:pPr>
+      <w:rPr>
+        <w:rFonts w:ascii="Wingdings" w:hAnsi="Wingdings" w:hint="default"/>
+      </w:rPr>
+    </w:lvl>
+    <w:lvl w:ilvl="8" w:tplc="04090005" w:tentative="1">
+      <w:start w:val="1"/>
+      <w:numFmt w:val="bullet"/>
+      <w:lvlText w:val=""/>
+      <w:lvlJc w:val="left"/>
+      <w:pPr>
+        <w:ind w:left="4800" w:hanging="480"/>
+      </w:pPr>
+      <w:rPr>
+        <w:rFonts w:ascii="Wingdings" w:hAnsi="Wingdings" w:hint="default"/>
+      </w:rPr>
+    </w:lvl>
+  </w:abstractNum>
+  <w:abstractNum w:abstractNumId="14" w15:restartNumberingAfterBreak="0">
     <w:nsid w:val="51B96B30"/>
     <w:multiLevelType w:val="hybridMultilevel"/>
     <w:tmpl w:val="28944226"/>
@@ -5989,7 +6281,7 @@
       </w:rPr>
     </w:lvl>
   </w:abstractNum>
-  <w:abstractNum w:abstractNumId="14" w15:restartNumberingAfterBreak="0">
+  <w:abstractNum w:abstractNumId="15" w15:restartNumberingAfterBreak="0">
     <w:nsid w:val="52F6688C"/>
     <w:multiLevelType w:val="hybridMultilevel"/>
     <w:tmpl w:val="132AA83C"/>
@@ -6075,7 +6367,7 @@
       </w:pPr>
     </w:lvl>
   </w:abstractNum>
-  <w:abstractNum w:abstractNumId="15" w15:restartNumberingAfterBreak="0">
+  <w:abstractNum w:abstractNumId="16" w15:restartNumberingAfterBreak="0">
     <w:nsid w:val="55D62A4B"/>
     <w:multiLevelType w:val="hybridMultilevel"/>
     <w:tmpl w:val="B41C0962"/>
@@ -6188,7 +6480,7 @@
       </w:rPr>
     </w:lvl>
   </w:abstractNum>
-  <w:abstractNum w:abstractNumId="16" w15:restartNumberingAfterBreak="0">
+  <w:abstractNum w:abstractNumId="17" w15:restartNumberingAfterBreak="0">
     <w:nsid w:val="5B7D2446"/>
     <w:multiLevelType w:val="hybridMultilevel"/>
     <w:tmpl w:val="9870A480"/>
@@ -6274,7 +6566,7 @@
       </w:pPr>
     </w:lvl>
   </w:abstractNum>
-  <w:abstractNum w:abstractNumId="17" w15:restartNumberingAfterBreak="0">
+  <w:abstractNum w:abstractNumId="18" w15:restartNumberingAfterBreak="0">
     <w:nsid w:val="77721FB3"/>
     <w:multiLevelType w:val="hybridMultilevel"/>
     <w:tmpl w:val="498867BA"/>
@@ -6387,7 +6679,7 @@
       </w:rPr>
     </w:lvl>
   </w:abstractNum>
-  <w:abstractNum w:abstractNumId="18" w15:restartNumberingAfterBreak="0">
+  <w:abstractNum w:abstractNumId="19" w15:restartNumberingAfterBreak="0">
     <w:nsid w:val="79CF4EDD"/>
     <w:multiLevelType w:val="hybridMultilevel"/>
     <w:tmpl w:val="401AABB0"/>
@@ -6513,13 +6805,13 @@
     <w:abstractNumId w:val="4"/>
   </w:num>
   <w:num w:numId="5" w16cid:durableId="1160198990">
-    <w:abstractNumId w:val="16"/>
+    <w:abstractNumId w:val="17"/>
   </w:num>
   <w:num w:numId="6" w16cid:durableId="223491223">
-    <w:abstractNumId w:val="14"/>
+    <w:abstractNumId w:val="15"/>
   </w:num>
   <w:num w:numId="7" w16cid:durableId="1260480951">
-    <w:abstractNumId w:val="15"/>
+    <w:abstractNumId w:val="16"/>
   </w:num>
   <w:num w:numId="8" w16cid:durableId="1507667904">
     <w:abstractNumId w:val="5"/>
@@ -6534,7 +6826,7 @@
     <w:abstractNumId w:val="0"/>
   </w:num>
   <w:num w:numId="12" w16cid:durableId="34237423">
-    <w:abstractNumId w:val="18"/>
+    <w:abstractNumId w:val="19"/>
   </w:num>
   <w:num w:numId="13" w16cid:durableId="1314218926">
     <w:abstractNumId w:val="11"/>
@@ -6546,16 +6838,19 @@
     <w:abstractNumId w:val="7"/>
   </w:num>
   <w:num w:numId="16" w16cid:durableId="1799102359">
-    <w:abstractNumId w:val="13"/>
+    <w:abstractNumId w:val="14"/>
   </w:num>
   <w:num w:numId="17" w16cid:durableId="1377317441">
-    <w:abstractNumId w:val="17"/>
+    <w:abstractNumId w:val="18"/>
   </w:num>
   <w:num w:numId="18" w16cid:durableId="680357867">
     <w:abstractNumId w:val="3"/>
   </w:num>
   <w:num w:numId="19" w16cid:durableId="580258702">
     <w:abstractNumId w:val="8"/>
+  </w:num>
+  <w:num w:numId="20" w16cid:durableId="1234511939">
+    <w:abstractNumId w:val="13"/>
   </w:num>
 </w:numbering>
 </file>

--- a/doc/詩/唐朝/杜甫/杜甫-聞官軍收河南河北.docx
+++ b/doc/詩/唐朝/杜甫/杜甫-聞官軍收河南河北.docx
@@ -1,6 +1,6 @@
 
 <file path=word/document.xml><?xml version="1.0" encoding="utf-8"?>
-<w:document xmlns:wpc="http://schemas.microsoft.com/office/word/2010/wordprocessingCanvas" xmlns:cx="http://schemas.microsoft.com/office/drawing/2014/chartex" xmlns:cx1="http://schemas.microsoft.com/office/drawing/2015/9/8/chartex" xmlns:cx2="http://schemas.microsoft.com/office/drawing/2015/10/21/chartex" xmlns:cx3="http://schemas.microsoft.com/office/drawing/2016/5/9/chartex" xmlns:cx4="http://schemas.microsoft.com/office/drawing/2016/5/10/chartex" xmlns:cx5="http://schemas.microsoft.com/office/drawing/2016/5/11/chartex" xmlns:cx6="http://schemas.microsoft.com/office/drawing/2016/5/12/chartex" xmlns:cx7="http://schemas.microsoft.com/office/drawing/2016/5/13/chartex" xmlns:cx8="http://schemas.microsoft.com/office/drawing/2016/5/14/chartex" xmlns:mc="http://schemas.openxmlformats.org/markup-compatibility/2006" xmlns:aink="http://schemas.microsoft.com/office/drawing/2016/ink" xmlns:am3d="http://schemas.microsoft.com/office/drawing/2017/model3d" xmlns:o="urn:schemas-microsoft-com:office:office" xmlns:oel="http://schemas.microsoft.com/office/2019/extlst" xmlns:r="http://schemas.openxmlformats.org/officeDocument/2006/relationships" xmlns:m="http://schemas.openxmlformats.org/officeDocument/2006/math" xmlns:v="urn:schemas-microsoft-com:vml" xmlns:wp14="http://schemas.microsoft.com/office/word/2010/wordprocessingDrawing" xmlns:wp="http://schemas.openxmlformats.org/drawingml/2006/wordprocessingDrawing" xmlns:w10="urn:schemas-microsoft-com:office:word" xmlns:w="http://schemas.openxmlformats.org/wordprocessingml/2006/main" xmlns:w14="http://schemas.microsoft.com/office/word/2010/wordml" xmlns:w15="http://schemas.microsoft.com/office/word/2012/wordml" xmlns:w16cex="http://schemas.microsoft.com/office/word/2018/wordml/cex" xmlns:w16cid="http://schemas.microsoft.com/office/word/2016/wordml/cid" xmlns:w16="http://schemas.microsoft.com/office/word/2018/wordml" xmlns:w16du="http://schemas.microsoft.com/office/word/2023/wordml/word16du" xmlns:w16sdtdh="http://schemas.microsoft.com/office/word/2020/wordml/sdtdatahash" xmlns:w16se="http://schemas.microsoft.com/office/word/2015/wordml/symex" xmlns:wpg="http://schemas.microsoft.com/office/word/2010/wordprocessingGroup" xmlns:wpi="http://schemas.microsoft.com/office/word/2010/wordprocessingInk" xmlns:wne="http://schemas.microsoft.com/office/word/2006/wordml" xmlns:wps="http://schemas.microsoft.com/office/word/2010/wordprocessingShape" mc:Ignorable="w14 w15 w16se w16cid w16 w16cex w16sdtdh wp14">
+<w:document xmlns:wpc="http://schemas.microsoft.com/office/word/2010/wordprocessingCanvas" xmlns:cx="http://schemas.microsoft.com/office/drawing/2014/chartex" xmlns:cx1="http://schemas.microsoft.com/office/drawing/2015/9/8/chartex" xmlns:cx2="http://schemas.microsoft.com/office/drawing/2015/10/21/chartex" xmlns:cx3="http://schemas.microsoft.com/office/drawing/2016/5/9/chartex" xmlns:cx4="http://schemas.microsoft.com/office/drawing/2016/5/10/chartex" xmlns:cx5="http://schemas.microsoft.com/office/drawing/2016/5/11/chartex" xmlns:cx6="http://schemas.microsoft.com/office/drawing/2016/5/12/chartex" xmlns:cx7="http://schemas.microsoft.com/office/drawing/2016/5/13/chartex" xmlns:cx8="http://schemas.microsoft.com/office/drawing/2016/5/14/chartex" xmlns:mc="http://schemas.openxmlformats.org/markup-compatibility/2006" xmlns:aink="http://schemas.microsoft.com/office/drawing/2016/ink" xmlns:am3d="http://schemas.microsoft.com/office/drawing/2017/model3d" xmlns:o="urn:schemas-microsoft-com:office:office" xmlns:r="http://schemas.openxmlformats.org/officeDocument/2006/relationships" xmlns:m="http://schemas.openxmlformats.org/officeDocument/2006/math" xmlns:v="urn:schemas-microsoft-com:vml" xmlns:wp14="http://schemas.microsoft.com/office/word/2010/wordprocessingDrawing" xmlns:wp="http://schemas.openxmlformats.org/drawingml/2006/wordprocessingDrawing" xmlns:w10="urn:schemas-microsoft-com:office:word" xmlns:w="http://schemas.openxmlformats.org/wordprocessingml/2006/main" xmlns:w14="http://schemas.microsoft.com/office/word/2010/wordml" xmlns:w15="http://schemas.microsoft.com/office/word/2012/wordml" xmlns:w16cex="http://schemas.microsoft.com/office/word/2018/wordml/cex" xmlns:w16cid="http://schemas.microsoft.com/office/word/2016/wordml/cid" xmlns:w16="http://schemas.microsoft.com/office/word/2018/wordml" xmlns:w16sdtdh="http://schemas.microsoft.com/office/word/2020/wordml/sdtdatahash" xmlns:w16se="http://schemas.microsoft.com/office/word/2015/wordml/symex" xmlns:wpg="http://schemas.microsoft.com/office/word/2010/wordprocessingGroup" xmlns:wpi="http://schemas.microsoft.com/office/word/2010/wordprocessingInk" xmlns:wne="http://schemas.microsoft.com/office/word/2006/wordml" xmlns:wps="http://schemas.microsoft.com/office/word/2010/wordprocessingShape" mc:Ignorable="w14 w15 w16se w16cid w16 w16cex w16sdtdh wp14">
   <w:body>
     <w:p>
       <w:pPr>
@@ -215,38 +215,13 @@
         </w:rPr>
         <w:t>譯文</w:t>
       </w:r>
-      <w:r>
-        <w:rPr>
-          <w:rFonts w:hint="eastAsia"/>
-          <w:sz w:val="32"/>
-          <w:szCs w:val="32"/>
-        </w:rPr>
-        <w:t xml:space="preserve"> </w:t>
-      </w:r>
-      <w:r>
-        <w:rPr>
+      <w:hyperlink r:id="rId8" w:history="1"/>
+      <w:r>
+        <w:rPr>
+          <w:rFonts w:hint="eastAsia"/>
           <w:sz w:val="24"/>
           <w:szCs w:val="24"/>
         </w:rPr>
-        <w:t>(</w:t>
-      </w:r>
-      <w:hyperlink r:id="rId8" w:history="1">
-        <w:r>
-          <w:rPr>
-            <w:rStyle w:val="a7"/>
-            <w:sz w:val="24"/>
-            <w:szCs w:val="24"/>
-          </w:rPr>
-          <w:t>https://bit.ly/3cTF7FH</w:t>
-        </w:r>
-      </w:hyperlink>
-      <w:hyperlink r:id="rId9" w:history="1"/>
-      <w:r>
-        <w:rPr>
-          <w:rFonts w:hint="eastAsia"/>
-          <w:sz w:val="24"/>
-          <w:szCs w:val="24"/>
-        </w:rPr>
         <w:t>)</w:t>
       </w:r>
     </w:p>
@@ -254,6 +229,99 @@
       <w:pPr>
         <w:spacing w:after="0" w:line="440" w:lineRule="exact"/>
         <w:ind w:left="0" w:right="0" w:firstLine="0"/>
+        <w:jc w:val="both"/>
+        <w:rPr>
+          <w:szCs w:val="28"/>
+        </w:rPr>
+      </w:pPr>
+      <w:r>
+        <w:rPr>
+          <w:rFonts w:hint="eastAsia"/>
+          <w:spacing w:val="-12"/>
+          <w:szCs w:val="28"/>
+        </w:rPr>
+        <w:t xml:space="preserve">　　</w:t>
+      </w:r>
+      <w:r>
+        <w:rPr>
+          <w:rFonts w:hint="eastAsia"/>
+          <w:szCs w:val="28"/>
+        </w:rPr>
+        <w:t>我</w:t>
+      </w:r>
+      <w:r>
+        <w:rPr>
+          <w:rFonts w:hint="eastAsia"/>
+          <w:szCs w:val="28"/>
+        </w:rPr>
+        <w:t>身</w:t>
+      </w:r>
+      <w:proofErr w:type="gramStart"/>
+      <w:r>
+        <w:rPr>
+          <w:rFonts w:hint="eastAsia"/>
+          <w:szCs w:val="28"/>
+        </w:rPr>
+        <w:t>在劍南</w:t>
+      </w:r>
+      <w:proofErr w:type="gramEnd"/>
+      <w:r>
+        <w:rPr>
+          <w:rFonts w:hint="eastAsia"/>
+          <w:szCs w:val="28"/>
+        </w:rPr>
+        <w:t>，忽然聽到官軍已收復</w:t>
+      </w:r>
+      <w:proofErr w:type="gramStart"/>
+      <w:r>
+        <w:rPr>
+          <w:rFonts w:hint="eastAsia"/>
+          <w:szCs w:val="28"/>
+        </w:rPr>
+        <w:t>薊</w:t>
+      </w:r>
+      <w:proofErr w:type="gramEnd"/>
+      <w:r>
+        <w:rPr>
+          <w:rFonts w:hint="eastAsia"/>
+          <w:szCs w:val="28"/>
+        </w:rPr>
+        <w:t>北，</w:t>
+      </w:r>
+      <w:r>
+        <w:rPr>
+          <w:rFonts w:hint="eastAsia"/>
+          <w:szCs w:val="28"/>
+        </w:rPr>
+        <w:t>這一</w:t>
+      </w:r>
+      <w:r>
+        <w:rPr>
+          <w:rFonts w:hint="eastAsia"/>
+          <w:szCs w:val="28"/>
+        </w:rPr>
+        <w:t>消息來得太突然，</w:t>
+      </w:r>
+      <w:r>
+        <w:rPr>
+          <w:rFonts w:hint="eastAsia"/>
+          <w:szCs w:val="28"/>
+        </w:rPr>
+        <w:t>我</w:t>
+      </w:r>
+      <w:r>
+        <w:rPr>
+          <w:rFonts w:hint="eastAsia"/>
+          <w:szCs w:val="28"/>
+        </w:rPr>
+        <w:t>一時激動得熱淚滿面。</w:t>
+      </w:r>
+    </w:p>
+    <w:p>
+      <w:pPr>
+        <w:spacing w:after="0" w:line="440" w:lineRule="exact"/>
+        <w:ind w:left="0" w:right="0" w:firstLine="0"/>
+        <w:jc w:val="both"/>
         <w:rPr>
           <w:spacing w:val="-4"/>
           <w:szCs w:val="28"/>
@@ -267,6 +335,14 @@
         </w:rPr>
         <w:t xml:space="preserve">　　</w:t>
       </w:r>
+      <w:r>
+        <w:rPr>
+          <w:rFonts w:hint="eastAsia"/>
+          <w:spacing w:val="-4"/>
+          <w:szCs w:val="28"/>
+        </w:rPr>
+        <w:t>再轉頭看看妻子和孩子，先前</w:t>
+      </w:r>
       <w:proofErr w:type="gramStart"/>
       <w:r>
         <w:rPr>
@@ -274,16 +350,25 @@
           <w:spacing w:val="-4"/>
           <w:szCs w:val="28"/>
         </w:rPr>
-        <w:t>我在</w:t>
-      </w:r>
+        <w:t>那些憂苦</w:t>
+      </w:r>
+      <w:proofErr w:type="gramEnd"/>
       <w:r>
         <w:rPr>
           <w:rFonts w:hint="eastAsia"/>
           <w:spacing w:val="-4"/>
           <w:szCs w:val="28"/>
-          <w:u w:val="single"/>
-        </w:rPr>
-        <w:t>劍門</w:t>
+        </w:rPr>
+        <w:t>彷彿一下子消散了；我急</w:t>
+      </w:r>
+      <w:proofErr w:type="gramStart"/>
+      <w:r>
+        <w:rPr>
+          <w:rFonts w:hint="eastAsia"/>
+          <w:spacing w:val="-4"/>
+          <w:szCs w:val="28"/>
+        </w:rPr>
+        <w:t>急</w:t>
       </w:r>
       <w:proofErr w:type="gramEnd"/>
       <w:r>
@@ -292,27 +377,26 @@
           <w:spacing w:val="-4"/>
           <w:szCs w:val="28"/>
         </w:rPr>
-        <w:t>以南，忽然聽到了軍官收復</w:t>
-      </w:r>
-      <w:proofErr w:type="gramStart"/>
-      <w:r>
-        <w:rPr>
-          <w:rFonts w:hint="eastAsia"/>
+        <w:t>收起案上的詩與書，心中喜悅幾乎抑止不住。</w:t>
+      </w:r>
+    </w:p>
+    <w:p>
+      <w:pPr>
+        <w:spacing w:after="0" w:line="440" w:lineRule="exact"/>
+        <w:ind w:left="0" w:right="0" w:firstLine="0"/>
+        <w:jc w:val="both"/>
+        <w:rPr>
           <w:spacing w:val="-4"/>
           <w:szCs w:val="28"/>
-          <w:u w:val="single"/>
-        </w:rPr>
-        <w:t>薊</w:t>
-      </w:r>
-      <w:proofErr w:type="gramEnd"/>
+        </w:rPr>
+      </w:pPr>
       <w:r>
         <w:rPr>
           <w:rFonts w:hint="eastAsia"/>
           <w:spacing w:val="-4"/>
           <w:szCs w:val="28"/>
-          <w:u w:val="single"/>
-        </w:rPr>
-        <w:t>北</w:t>
+        </w:rPr>
+        <w:t xml:space="preserve">　　</w:t>
       </w:r>
       <w:r>
         <w:rPr>
@@ -320,29 +404,26 @@
           <w:spacing w:val="-4"/>
           <w:szCs w:val="28"/>
         </w:rPr>
-        <w:t>的消息；剛聽到這個消息時，真是使我高興得</w:t>
-      </w:r>
-      <w:proofErr w:type="gramStart"/>
-      <w:r>
-        <w:rPr>
-          <w:rFonts w:hint="eastAsia"/>
-          <w:b/>
-          <w:bCs/>
+        <w:t>白日裡就想放聲高歌、開懷痛飲，因為正值好年華，也正是回鄉的最佳時節。</w:t>
+      </w:r>
+    </w:p>
+    <w:p>
+      <w:pPr>
+        <w:spacing w:after="0" w:line="440" w:lineRule="exact"/>
+        <w:ind w:left="0" w:right="0" w:firstLine="0"/>
+        <w:jc w:val="both"/>
+        <w:rPr>
           <w:spacing w:val="-4"/>
           <w:szCs w:val="28"/>
         </w:rPr>
-        <w:t>涕</w:t>
-      </w:r>
-      <w:proofErr w:type="gramEnd"/>
-      <w:r>
-        <w:rPr>
-          <w:rFonts w:hint="eastAsia"/>
-          <w:b/>
-          <w:bCs/>
+      </w:pPr>
+      <w:r>
+        <w:rPr>
+          <w:rFonts w:hint="eastAsia"/>
           <w:spacing w:val="-4"/>
           <w:szCs w:val="28"/>
         </w:rPr>
-        <w:t>淚縱橫</w:t>
+        <w:t xml:space="preserve">　　</w:t>
       </w:r>
       <w:r>
         <w:rPr>
@@ -350,137 +431,7 @@
           <w:spacing w:val="-4"/>
           <w:szCs w:val="28"/>
         </w:rPr>
-        <w:t>，</w:t>
-      </w:r>
-      <w:proofErr w:type="gramStart"/>
-      <w:r>
-        <w:rPr>
-          <w:rFonts w:hint="eastAsia"/>
-          <w:spacing w:val="-4"/>
-          <w:szCs w:val="28"/>
-        </w:rPr>
-        <w:t>沾滿了衣裳</w:t>
-      </w:r>
-      <w:proofErr w:type="gramEnd"/>
-      <w:r>
-        <w:rPr>
-          <w:rFonts w:hint="eastAsia"/>
-          <w:spacing w:val="-4"/>
-          <w:szCs w:val="28"/>
-        </w:rPr>
-        <w:t>。回頭看看我的妻兒們，他們臉上的憂愁也都一掃而空了；匆匆忙忙的把我的書籍整理好，我高興得快要發狂了。在這樣大好的時光裡，真應該好好的高歌痛飲一番；趁著春光明媚，大家正好結伴趕回我的家鄉。只要從</w:t>
-      </w:r>
-      <w:r>
-        <w:rPr>
-          <w:rFonts w:hint="eastAsia"/>
-          <w:spacing w:val="-4"/>
-          <w:szCs w:val="28"/>
-          <w:u w:val="single"/>
-        </w:rPr>
-        <w:t>巴峽</w:t>
-      </w:r>
-      <w:r>
-        <w:rPr>
-          <w:rFonts w:hint="eastAsia"/>
-          <w:spacing w:val="-4"/>
-          <w:szCs w:val="28"/>
-        </w:rPr>
-        <w:t>穿過了</w:t>
-      </w:r>
-      <w:proofErr w:type="gramStart"/>
-      <w:r>
-        <w:rPr>
-          <w:rFonts w:hint="eastAsia"/>
-          <w:spacing w:val="-4"/>
-          <w:szCs w:val="28"/>
-          <w:u w:val="single"/>
-        </w:rPr>
-        <w:t>巫</w:t>
-      </w:r>
-      <w:proofErr w:type="gramEnd"/>
-      <w:r>
-        <w:rPr>
-          <w:rFonts w:hint="eastAsia"/>
-          <w:spacing w:val="-4"/>
-          <w:sz w:val="16"/>
-          <w:szCs w:val="16"/>
-          <w:u w:val="single"/>
-        </w:rPr>
-        <w:t>(</w:t>
-      </w:r>
-      <w:proofErr w:type="gramStart"/>
-      <w:r>
-        <w:rPr>
-          <w:rFonts w:hint="eastAsia"/>
-          <w:color w:val="FF0000"/>
-          <w:spacing w:val="-4"/>
-          <w:sz w:val="16"/>
-          <w:szCs w:val="16"/>
-          <w:u w:val="single"/>
-        </w:rPr>
-        <w:t>ㄨ</w:t>
-      </w:r>
-      <w:proofErr w:type="gramEnd"/>
-      <w:r>
-        <w:rPr>
-          <w:rFonts w:hint="eastAsia"/>
-          <w:spacing w:val="-4"/>
-          <w:sz w:val="16"/>
-          <w:szCs w:val="16"/>
-          <w:u w:val="single"/>
-        </w:rPr>
-        <w:t>)</w:t>
-      </w:r>
-      <w:r>
-        <w:rPr>
-          <w:rFonts w:hint="eastAsia"/>
-          <w:spacing w:val="-4"/>
-          <w:szCs w:val="28"/>
-          <w:u w:val="single"/>
-        </w:rPr>
-        <w:t>峽</w:t>
-      </w:r>
-      <w:r>
-        <w:rPr>
-          <w:rFonts w:hint="eastAsia"/>
-          <w:spacing w:val="-4"/>
-          <w:szCs w:val="28"/>
-        </w:rPr>
-        <w:t>；便可以直達</w:t>
-      </w:r>
-      <w:r>
-        <w:rPr>
-          <w:rFonts w:hint="eastAsia"/>
-          <w:spacing w:val="-4"/>
-          <w:szCs w:val="28"/>
-          <w:u w:val="single"/>
-        </w:rPr>
-        <w:t>襄陽</w:t>
-      </w:r>
-      <w:r>
-        <w:rPr>
-          <w:rFonts w:hint="eastAsia"/>
-          <w:spacing w:val="-4"/>
-          <w:szCs w:val="28"/>
-        </w:rPr>
-        <w:t>，向</w:t>
-      </w:r>
-      <w:r>
-        <w:rPr>
-          <w:rFonts w:hint="eastAsia"/>
-          <w:spacing w:val="-4"/>
-          <w:szCs w:val="28"/>
-          <w:u w:val="single"/>
-        </w:rPr>
-        <w:t>洛陽</w:t>
-      </w:r>
-      <w:r>
-        <w:rPr>
-          <w:rFonts w:hint="eastAsia"/>
-          <w:spacing w:val="-4"/>
-          <w:szCs w:val="28"/>
-        </w:rPr>
-        <w:t>前進了。</w:t>
+        <w:t>於是立下決心，從巴峽、巫峽一路順水而下，經過襄陽，前往我日夜牽掛的故都洛陽。</w:t>
       </w:r>
     </w:p>
     <w:p>
@@ -499,1113 +450,7 @@
         </w:rPr>
         <w:t>注釋</w:t>
       </w:r>
-      <w:r>
-        <w:rPr>
-          <w:sz w:val="32"/>
-          <w:szCs w:val="32"/>
-        </w:rPr>
-        <w:t xml:space="preserve"> </w:t>
-      </w:r>
-      <w:r>
-        <w:rPr>
-          <w:sz w:val="24"/>
-          <w:szCs w:val="24"/>
-        </w:rPr>
-        <w:t>(</w:t>
-      </w:r>
-      <w:hyperlink r:id="rId10" w:history="1">
-        <w:r>
-          <w:rPr>
-            <w:rStyle w:val="a7"/>
-            <w:sz w:val="24"/>
-            <w:szCs w:val="24"/>
-          </w:rPr>
-          <w:t>https://bit.ly/3vrwDfo</w:t>
-        </w:r>
-      </w:hyperlink>
-      <w:hyperlink r:id="rId11" w:history="1"/>
-      <w:r>
-        <w:rPr>
-          <w:rFonts w:hint="eastAsia"/>
-          <w:sz w:val="24"/>
-          <w:szCs w:val="24"/>
-        </w:rPr>
-        <w:t>)</w:t>
-      </w:r>
-    </w:p>
-    <w:p>
-      <w:pPr>
-        <w:pStyle w:val="a9"/>
-        <w:numPr>
-          <w:ilvl w:val="0"/>
-          <w:numId w:val="6"/>
-        </w:numPr>
-        <w:spacing w:after="0" w:line="420" w:lineRule="exact"/>
-        <w:ind w:leftChars="0" w:right="0"/>
-        <w:rPr>
-          <w:szCs w:val="28"/>
-        </w:rPr>
-      </w:pPr>
-      <w:r>
-        <w:rPr>
-          <w:rFonts w:hint="eastAsia"/>
-          <w:szCs w:val="28"/>
-        </w:rPr>
-        <w:t>聞：聽見，看見。</w:t>
-      </w:r>
-    </w:p>
-    <w:p>
-      <w:pPr>
-        <w:pStyle w:val="a9"/>
-        <w:numPr>
-          <w:ilvl w:val="0"/>
-          <w:numId w:val="6"/>
-        </w:numPr>
-        <w:spacing w:after="0" w:line="420" w:lineRule="exact"/>
-        <w:ind w:leftChars="0" w:right="0"/>
-        <w:rPr>
-          <w:szCs w:val="28"/>
-        </w:rPr>
-      </w:pPr>
-      <w:r>
-        <w:rPr>
-          <w:rFonts w:hint="eastAsia"/>
-          <w:szCs w:val="28"/>
-        </w:rPr>
-        <w:t>“劍外”句：這幾個字</w:t>
-      </w:r>
-      <w:proofErr w:type="gramStart"/>
-      <w:r>
-        <w:rPr>
-          <w:rFonts w:hint="eastAsia"/>
-          <w:szCs w:val="28"/>
-        </w:rPr>
-        <w:t>裏</w:t>
-      </w:r>
-      <w:proofErr w:type="gramEnd"/>
-      <w:r>
-        <w:rPr>
-          <w:rFonts w:hint="eastAsia"/>
-          <w:szCs w:val="28"/>
-        </w:rPr>
-        <w:t>面便包含</w:t>
-      </w:r>
-      <w:r>
-        <w:rPr>
-          <w:rFonts w:hint="eastAsia"/>
-          <w:szCs w:val="28"/>
-        </w:rPr>
-        <w:t>著</w:t>
-      </w:r>
-      <w:r>
-        <w:rPr>
-          <w:rFonts w:hint="eastAsia"/>
-          <w:szCs w:val="28"/>
-        </w:rPr>
-        <w:t>眼淚。人是遠</w:t>
-      </w:r>
-      <w:proofErr w:type="gramStart"/>
-      <w:r>
-        <w:rPr>
-          <w:rFonts w:hint="eastAsia"/>
-          <w:szCs w:val="28"/>
-        </w:rPr>
-        <w:t>在</w:t>
-      </w:r>
-      <w:r>
-        <w:rPr>
-          <w:rFonts w:hint="eastAsia"/>
-          <w:szCs w:val="28"/>
-          <w:u w:val="single"/>
-        </w:rPr>
-        <w:t>劍南</w:t>
-      </w:r>
-      <w:proofErr w:type="gramEnd"/>
-      <w:r>
-        <w:rPr>
-          <w:rFonts w:hint="eastAsia"/>
-          <w:szCs w:val="28"/>
-        </w:rPr>
-        <w:t>，消息是來得這樣出人意外，而這消息又正是有關整個國家的大喜事，哪能不驚喜掉淚？</w:t>
-      </w:r>
-      <w:proofErr w:type="gramStart"/>
-      <w:r>
-        <w:rPr>
-          <w:rFonts w:hint="eastAsia"/>
-          <w:szCs w:val="28"/>
-        </w:rPr>
-        <w:t>稱</w:t>
-      </w:r>
-      <w:r>
-        <w:rPr>
-          <w:rFonts w:hint="eastAsia"/>
-          <w:szCs w:val="28"/>
-          <w:u w:val="single"/>
-        </w:rPr>
-        <w:t>劍南</w:t>
-      </w:r>
-      <w:proofErr w:type="gramEnd"/>
-      <w:r>
-        <w:rPr>
-          <w:rFonts w:hint="eastAsia"/>
-          <w:szCs w:val="28"/>
-        </w:rPr>
-        <w:t>爲劍外，猶稱</w:t>
-      </w:r>
-      <w:r>
-        <w:rPr>
-          <w:rFonts w:hint="eastAsia"/>
-          <w:szCs w:val="28"/>
-          <w:u w:val="single"/>
-        </w:rPr>
-        <w:t>湖南</w:t>
-      </w:r>
-      <w:r>
-        <w:rPr>
-          <w:rFonts w:hint="eastAsia"/>
-          <w:szCs w:val="28"/>
-        </w:rPr>
-        <w:t>爲</w:t>
-      </w:r>
-      <w:r>
-        <w:rPr>
-          <w:rFonts w:hint="eastAsia"/>
-          <w:szCs w:val="28"/>
-          <w:u w:val="single"/>
-        </w:rPr>
-        <w:t>湖外</w:t>
-      </w:r>
-      <w:r>
-        <w:rPr>
-          <w:rFonts w:hint="eastAsia"/>
-          <w:szCs w:val="28"/>
-        </w:rPr>
-        <w:t>，</w:t>
-      </w:r>
-      <w:r>
-        <w:rPr>
-          <w:rFonts w:hint="eastAsia"/>
-          <w:szCs w:val="28"/>
-          <w:u w:val="single"/>
-        </w:rPr>
-        <w:t>嶺南</w:t>
-      </w:r>
-      <w:r>
-        <w:rPr>
-          <w:rFonts w:hint="eastAsia"/>
-          <w:szCs w:val="28"/>
-        </w:rPr>
-        <w:t>爲</w:t>
-      </w:r>
-      <w:r>
-        <w:rPr>
-          <w:rFonts w:hint="eastAsia"/>
-          <w:szCs w:val="28"/>
-          <w:u w:val="single"/>
-        </w:rPr>
-        <w:t>嶺外</w:t>
-      </w:r>
-      <w:r>
-        <w:rPr>
-          <w:rFonts w:hint="eastAsia"/>
-          <w:szCs w:val="28"/>
-        </w:rPr>
-        <w:t>，乃</w:t>
-      </w:r>
-      <w:r>
-        <w:rPr>
-          <w:rFonts w:hint="eastAsia"/>
-          <w:szCs w:val="28"/>
-          <w:u w:val="single"/>
-        </w:rPr>
-        <w:t>唐</w:t>
-      </w:r>
-      <w:r>
-        <w:rPr>
-          <w:rFonts w:hint="eastAsia"/>
-          <w:szCs w:val="28"/>
-        </w:rPr>
-        <w:t>人習慣語。</w:t>
-      </w:r>
-      <w:proofErr w:type="gramStart"/>
-      <w:r>
-        <w:rPr>
-          <w:rFonts w:hint="eastAsia"/>
-          <w:szCs w:val="28"/>
-          <w:u w:val="single"/>
-        </w:rPr>
-        <w:t>劍外</w:t>
-      </w:r>
-      <w:proofErr w:type="gramEnd"/>
-      <w:r>
-        <w:rPr>
-          <w:rFonts w:hint="eastAsia"/>
-          <w:szCs w:val="28"/>
-        </w:rPr>
-        <w:t>：</w:t>
-      </w:r>
-      <w:r>
-        <w:rPr>
-          <w:rFonts w:hint="eastAsia"/>
-          <w:szCs w:val="28"/>
-          <w:u w:val="single"/>
-        </w:rPr>
-        <w:t>劍門關</w:t>
-      </w:r>
-      <w:proofErr w:type="gramStart"/>
-      <w:r>
-        <w:rPr>
-          <w:rFonts w:hint="eastAsia"/>
-          <w:szCs w:val="28"/>
-        </w:rPr>
-        <w:t>以外，這裏</w:t>
-      </w:r>
-      <w:proofErr w:type="gramEnd"/>
-      <w:r>
-        <w:rPr>
-          <w:rFonts w:hint="eastAsia"/>
-          <w:szCs w:val="28"/>
-        </w:rPr>
-        <w:t>指</w:t>
-      </w:r>
-      <w:r>
-        <w:rPr>
-          <w:rFonts w:hint="eastAsia"/>
-          <w:szCs w:val="28"/>
-          <w:u w:val="single"/>
-        </w:rPr>
-        <w:t>四川</w:t>
-      </w:r>
-      <w:r>
-        <w:rPr>
-          <w:rFonts w:hint="eastAsia"/>
-          <w:szCs w:val="28"/>
-        </w:rPr>
-        <w:t>。當時</w:t>
-      </w:r>
-      <w:r>
-        <w:rPr>
-          <w:rFonts w:hint="eastAsia"/>
-          <w:szCs w:val="28"/>
-          <w:u w:val="single"/>
-        </w:rPr>
-        <w:t>杜甫</w:t>
-      </w:r>
-      <w:r>
-        <w:rPr>
-          <w:rFonts w:hint="eastAsia"/>
-          <w:szCs w:val="28"/>
-        </w:rPr>
-        <w:t>流落在</w:t>
-      </w:r>
-      <w:r>
-        <w:rPr>
-          <w:rFonts w:hint="eastAsia"/>
-          <w:szCs w:val="28"/>
-          <w:u w:val="single"/>
-        </w:rPr>
-        <w:t>四川</w:t>
-      </w:r>
-      <w:r>
-        <w:rPr>
-          <w:rFonts w:hint="eastAsia"/>
-          <w:szCs w:val="28"/>
-        </w:rPr>
-        <w:t>。也</w:t>
-      </w:r>
-      <w:proofErr w:type="gramStart"/>
-      <w:r>
-        <w:rPr>
-          <w:rFonts w:hint="eastAsia"/>
-          <w:szCs w:val="28"/>
-        </w:rPr>
-        <w:t>做</w:t>
-      </w:r>
-      <w:r>
-        <w:rPr>
-          <w:rFonts w:hint="eastAsia"/>
-          <w:szCs w:val="28"/>
-          <w:u w:val="single"/>
-        </w:rPr>
-        <w:t>劍南</w:t>
-      </w:r>
-      <w:proofErr w:type="gramEnd"/>
-      <w:r>
-        <w:rPr>
-          <w:rFonts w:hint="eastAsia"/>
-          <w:szCs w:val="28"/>
-        </w:rPr>
-        <w:t>。</w:t>
-      </w:r>
-      <w:proofErr w:type="gramStart"/>
-      <w:r>
-        <w:rPr>
-          <w:rFonts w:hint="eastAsia"/>
-          <w:szCs w:val="28"/>
-          <w:u w:val="single"/>
-        </w:rPr>
-        <w:t>薊</w:t>
-      </w:r>
-      <w:proofErr w:type="gramEnd"/>
-      <w:r>
-        <w:rPr>
-          <w:rFonts w:hint="eastAsia"/>
-          <w:szCs w:val="28"/>
-          <w:u w:val="single"/>
-        </w:rPr>
-        <w:t>北</w:t>
-      </w:r>
-      <w:r>
-        <w:rPr>
-          <w:rFonts w:hint="eastAsia"/>
-          <w:szCs w:val="28"/>
-        </w:rPr>
-        <w:t>：泛指</w:t>
-      </w:r>
-      <w:r>
-        <w:rPr>
-          <w:rFonts w:hint="eastAsia"/>
-          <w:szCs w:val="28"/>
-          <w:u w:val="single"/>
-        </w:rPr>
-        <w:t>唐</w:t>
-      </w:r>
-      <w:r>
-        <w:rPr>
-          <w:rFonts w:hint="eastAsia"/>
-          <w:szCs w:val="28"/>
-        </w:rPr>
-        <w:t>代</w:t>
-      </w:r>
-      <w:r>
-        <w:rPr>
-          <w:rFonts w:hint="eastAsia"/>
-          <w:szCs w:val="28"/>
-          <w:u w:val="single"/>
-        </w:rPr>
-        <w:t>幽州</w:t>
-      </w:r>
-      <w:r>
-        <w:rPr>
-          <w:rFonts w:hint="eastAsia"/>
-          <w:szCs w:val="28"/>
-        </w:rPr>
-        <w:t>、</w:t>
-      </w:r>
-      <w:proofErr w:type="gramStart"/>
-      <w:r>
-        <w:rPr>
-          <w:rFonts w:hint="eastAsia"/>
-          <w:szCs w:val="28"/>
-          <w:u w:val="single"/>
-        </w:rPr>
-        <w:t>薊</w:t>
-      </w:r>
-      <w:proofErr w:type="gramEnd"/>
-      <w:r>
-        <w:rPr>
-          <w:rFonts w:hint="eastAsia"/>
-          <w:szCs w:val="28"/>
-          <w:u w:val="single"/>
-        </w:rPr>
-        <w:t>州</w:t>
-      </w:r>
-      <w:r>
-        <w:rPr>
-          <w:rFonts w:hint="eastAsia"/>
-          <w:szCs w:val="28"/>
-        </w:rPr>
-        <w:t>一帶，今</w:t>
-      </w:r>
-      <w:r>
-        <w:rPr>
-          <w:rFonts w:hint="eastAsia"/>
-          <w:szCs w:val="28"/>
-          <w:u w:val="single"/>
-        </w:rPr>
-        <w:t>河北</w:t>
-      </w:r>
-      <w:r>
-        <w:rPr>
-          <w:rFonts w:hint="eastAsia"/>
-          <w:szCs w:val="28"/>
-        </w:rPr>
-        <w:t>北部地區，</w:t>
-      </w:r>
-      <w:proofErr w:type="gramStart"/>
-      <w:r>
-        <w:rPr>
-          <w:rFonts w:hint="eastAsia"/>
-          <w:szCs w:val="28"/>
-        </w:rPr>
-        <w:t>是安史叛軍</w:t>
-      </w:r>
-      <w:proofErr w:type="gramEnd"/>
-      <w:r>
-        <w:rPr>
-          <w:rFonts w:hint="eastAsia"/>
-          <w:szCs w:val="28"/>
-        </w:rPr>
-        <w:t>的根據地。</w:t>
-      </w:r>
-    </w:p>
-    <w:p>
-      <w:pPr>
-        <w:pStyle w:val="a9"/>
-        <w:numPr>
-          <w:ilvl w:val="0"/>
-          <w:numId w:val="6"/>
-        </w:numPr>
-        <w:spacing w:after="0" w:line="420" w:lineRule="exact"/>
-        <w:ind w:leftChars="0" w:right="0"/>
-        <w:rPr>
-          <w:szCs w:val="28"/>
-        </w:rPr>
-      </w:pPr>
-      <w:r>
-        <w:rPr>
-          <w:rFonts w:hint="eastAsia"/>
-          <w:szCs w:val="28"/>
-        </w:rPr>
-        <w:t>“初聞”句：這是喜</w:t>
-      </w:r>
-      <w:proofErr w:type="gramStart"/>
-      <w:r>
-        <w:rPr>
-          <w:rFonts w:hint="eastAsia"/>
-          <w:szCs w:val="28"/>
-        </w:rPr>
-        <w:t>極而悲的</w:t>
-      </w:r>
-      <w:proofErr w:type="gramEnd"/>
-      <w:r>
-        <w:rPr>
-          <w:rFonts w:hint="eastAsia"/>
-          <w:szCs w:val="28"/>
-        </w:rPr>
-        <w:t>眼淚。</w:t>
-      </w:r>
-      <w:proofErr w:type="gramStart"/>
-      <w:r>
-        <w:rPr>
-          <w:rFonts w:hint="eastAsia"/>
-          <w:szCs w:val="28"/>
-        </w:rPr>
-        <w:t>涕</w:t>
-      </w:r>
-      <w:proofErr w:type="gramEnd"/>
-      <w:r>
-        <w:rPr>
-          <w:rFonts w:hint="eastAsia"/>
-          <w:szCs w:val="28"/>
-        </w:rPr>
-        <w:t>：眼淚。</w:t>
-      </w:r>
-    </w:p>
-    <w:p>
-      <w:pPr>
-        <w:pStyle w:val="a9"/>
-        <w:numPr>
-          <w:ilvl w:val="0"/>
-          <w:numId w:val="6"/>
-        </w:numPr>
-        <w:spacing w:after="0" w:line="420" w:lineRule="exact"/>
-        <w:ind w:leftChars="0" w:right="0"/>
-        <w:rPr>
-          <w:szCs w:val="28"/>
-        </w:rPr>
-      </w:pPr>
-      <w:r>
-        <w:rPr>
-          <w:rFonts w:hint="eastAsia"/>
-          <w:szCs w:val="28"/>
-        </w:rPr>
-        <w:t>“卻看”句：</w:t>
-      </w:r>
-      <w:proofErr w:type="gramStart"/>
-      <w:r>
-        <w:rPr>
-          <w:rFonts w:hint="eastAsia"/>
-          <w:szCs w:val="28"/>
-        </w:rPr>
-        <w:t>這句應結合</w:t>
-      </w:r>
-      <w:proofErr w:type="gramEnd"/>
-      <w:r>
-        <w:rPr>
-          <w:rFonts w:hint="eastAsia"/>
-          <w:szCs w:val="28"/>
-        </w:rPr>
-        <w:t>杜甫一家的經歷來理解。</w:t>
-      </w:r>
-      <w:r>
-        <w:rPr>
-          <w:rFonts w:hint="eastAsia"/>
-          <w:szCs w:val="28"/>
-          <w:u w:val="single"/>
-        </w:rPr>
-        <w:t>杜甫</w:t>
-      </w:r>
-      <w:r>
-        <w:rPr>
-          <w:rFonts w:hint="eastAsia"/>
-          <w:szCs w:val="28"/>
-        </w:rPr>
-        <w:t>和他的妻子都是死</w:t>
-      </w:r>
-      <w:proofErr w:type="gramStart"/>
-      <w:r>
-        <w:rPr>
-          <w:rFonts w:hint="eastAsia"/>
-          <w:szCs w:val="28"/>
-        </w:rPr>
-        <w:t>裏</w:t>
-      </w:r>
-      <w:proofErr w:type="gramEnd"/>
-      <w:r>
-        <w:rPr>
-          <w:rFonts w:hint="eastAsia"/>
-          <w:szCs w:val="28"/>
-        </w:rPr>
-        <w:t>逃生吃夠了苦的，現在看見妻子</w:t>
-      </w:r>
-      <w:r>
-        <w:rPr>
-          <w:rFonts w:hint="eastAsia"/>
-          <w:szCs w:val="28"/>
-        </w:rPr>
-        <w:t>無</w:t>
-      </w:r>
-      <w:hyperlink r:id="rId12" w:history="1">
-        <w:proofErr w:type="gramStart"/>
-        <w:r>
-          <w:rPr>
-            <w:rStyle w:val="a7"/>
-            <w:rFonts w:hint="eastAsia"/>
-            <w:color w:val="auto"/>
-            <w:szCs w:val="28"/>
-          </w:rPr>
-          <w:t>恙</w:t>
-        </w:r>
-        <w:proofErr w:type="gramEnd"/>
-      </w:hyperlink>
-      <w:r>
-        <w:rPr>
-          <w:rFonts w:hint="eastAsia"/>
-          <w:szCs w:val="28"/>
-        </w:rPr>
-        <w:t>（時已迎家來</w:t>
-      </w:r>
-      <w:r>
-        <w:rPr>
-          <w:rFonts w:hint="eastAsia"/>
-          <w:szCs w:val="28"/>
-          <w:u w:val="single"/>
-        </w:rPr>
-        <w:t>梓州</w:t>
-      </w:r>
-      <w:r>
-        <w:rPr>
-          <w:rFonts w:hint="eastAsia"/>
-          <w:szCs w:val="28"/>
-        </w:rPr>
-        <w:t>），故有“愁何在”的快感。卻看：再看，還看。妻子：妻子和孩子。愁何在：哪還有一點的憂傷？</w:t>
-      </w:r>
-      <w:proofErr w:type="gramStart"/>
-      <w:r>
-        <w:rPr>
-          <w:rFonts w:hint="eastAsia"/>
-          <w:szCs w:val="28"/>
-        </w:rPr>
-        <w:t>愁已無影無蹤</w:t>
-      </w:r>
-      <w:proofErr w:type="gramEnd"/>
-      <w:r>
-        <w:rPr>
-          <w:rFonts w:hint="eastAsia"/>
-          <w:szCs w:val="28"/>
-        </w:rPr>
-        <w:t>。</w:t>
-      </w:r>
-    </w:p>
-    <w:p>
-      <w:pPr>
-        <w:pStyle w:val="a9"/>
-        <w:numPr>
-          <w:ilvl w:val="0"/>
-          <w:numId w:val="20"/>
-        </w:numPr>
-        <w:spacing w:after="0" w:line="420" w:lineRule="exact"/>
-        <w:ind w:leftChars="0" w:right="0"/>
-        <w:rPr>
-          <w:szCs w:val="28"/>
-        </w:rPr>
-      </w:pPr>
-      <w:r>
-        <w:rPr>
-          <w:szCs w:val="28"/>
-        </w:rPr>
-        <w:t>死</w:t>
-      </w:r>
-      <w:proofErr w:type="gramStart"/>
-      <w:r>
-        <w:rPr>
-          <w:szCs w:val="28"/>
-        </w:rPr>
-        <w:t>裏</w:t>
-      </w:r>
-      <w:proofErr w:type="gramEnd"/>
-      <w:r>
-        <w:rPr>
-          <w:szCs w:val="28"/>
-        </w:rPr>
-        <w:t>逃生：從極危險的境地中逃脫，倖免於死。</w:t>
-      </w:r>
-    </w:p>
-    <w:p>
-      <w:pPr>
-        <w:pStyle w:val="a9"/>
-        <w:numPr>
-          <w:ilvl w:val="0"/>
-          <w:numId w:val="20"/>
-        </w:numPr>
-        <w:spacing w:after="0" w:line="420" w:lineRule="exact"/>
-        <w:ind w:leftChars="0"/>
-        <w:rPr>
-          <w:rFonts w:hint="eastAsia"/>
-          <w:szCs w:val="28"/>
-        </w:rPr>
-      </w:pPr>
-      <w:r>
-        <w:rPr>
-          <w:rFonts w:hint="eastAsia"/>
-          <w:szCs w:val="28"/>
-        </w:rPr>
-        <w:t>無恙</w:t>
-      </w:r>
-      <w:r>
-        <w:rPr>
-          <w:szCs w:val="28"/>
-        </w:rPr>
-        <w:t>(</w:t>
-      </w:r>
-      <w:proofErr w:type="gramStart"/>
-      <w:r>
-        <w:rPr>
-          <w:color w:val="FF0000"/>
-          <w:sz w:val="16"/>
-          <w:szCs w:val="16"/>
-        </w:rPr>
-        <w:t>ㄧㄤˋ</w:t>
-      </w:r>
-      <w:proofErr w:type="gramEnd"/>
-      <w:r>
-        <w:rPr>
-          <w:szCs w:val="28"/>
-        </w:rPr>
-        <w:t>)：沒有病痛、憂慮。【例】安然無恙、別來無恙</w:t>
-      </w:r>
-    </w:p>
-    <w:p>
-      <w:pPr>
-        <w:pStyle w:val="a9"/>
-        <w:numPr>
-          <w:ilvl w:val="0"/>
-          <w:numId w:val="6"/>
-        </w:numPr>
-        <w:spacing w:after="0" w:line="420" w:lineRule="exact"/>
-        <w:ind w:leftChars="0" w:right="0"/>
-        <w:rPr>
-          <w:spacing w:val="-6"/>
-          <w:szCs w:val="28"/>
-        </w:rPr>
-      </w:pPr>
-      <w:r>
-        <w:rPr>
-          <w:rFonts w:hint="eastAsia"/>
-          <w:spacing w:val="-6"/>
-          <w:szCs w:val="28"/>
-        </w:rPr>
-        <w:t>漫卷</w:t>
-      </w:r>
-      <w:r>
-        <w:rPr>
-          <w:rFonts w:hint="eastAsia"/>
-          <w:spacing w:val="-6"/>
-          <w:sz w:val="16"/>
-          <w:szCs w:val="16"/>
-        </w:rPr>
-        <w:t>(</w:t>
-      </w:r>
-      <w:proofErr w:type="gramStart"/>
-      <w:r>
-        <w:rPr>
-          <w:rFonts w:hint="eastAsia"/>
-          <w:color w:val="FF0000"/>
-          <w:spacing w:val="-6"/>
-          <w:sz w:val="16"/>
-          <w:szCs w:val="16"/>
-        </w:rPr>
-        <w:t>ㄐㄩㄢˇ</w:t>
-      </w:r>
-      <w:proofErr w:type="gramEnd"/>
-      <w:r>
-        <w:rPr>
-          <w:rFonts w:hint="eastAsia"/>
-          <w:spacing w:val="-6"/>
-          <w:sz w:val="16"/>
-          <w:szCs w:val="16"/>
-        </w:rPr>
-        <w:t>)</w:t>
-      </w:r>
-      <w:r>
-        <w:rPr>
-          <w:rFonts w:hint="eastAsia"/>
-          <w:spacing w:val="-6"/>
-          <w:szCs w:val="28"/>
-        </w:rPr>
-        <w:t>：</w:t>
-      </w:r>
-      <w:r>
-        <w:rPr>
-          <w:rFonts w:hint="eastAsia"/>
-          <w:spacing w:val="-6"/>
-          <w:szCs w:val="28"/>
-        </w:rPr>
-        <w:t>隨便收拾、</w:t>
-      </w:r>
-      <w:r>
-        <w:rPr>
-          <w:rFonts w:hint="eastAsia"/>
-          <w:spacing w:val="-6"/>
-          <w:szCs w:val="28"/>
-        </w:rPr>
-        <w:t>胡亂地捲起（這時還沒有刻板的書）。是說</w:t>
-      </w:r>
-      <w:r>
-        <w:rPr>
-          <w:rFonts w:hint="eastAsia"/>
-          <w:spacing w:val="-6"/>
-          <w:szCs w:val="28"/>
-          <w:u w:val="single"/>
-        </w:rPr>
-        <w:t>杜甫</w:t>
-      </w:r>
-      <w:r>
-        <w:rPr>
-          <w:rFonts w:hint="eastAsia"/>
-          <w:spacing w:val="-6"/>
-          <w:szCs w:val="28"/>
-        </w:rPr>
-        <w:t>已經迫不及待地去整理行裝準備回家鄉去了。</w:t>
-      </w:r>
-      <w:proofErr w:type="gramStart"/>
-      <w:r>
-        <w:rPr>
-          <w:rFonts w:hint="eastAsia"/>
-          <w:spacing w:val="-6"/>
-          <w:szCs w:val="28"/>
-        </w:rPr>
-        <w:t>喜欲狂</w:t>
-      </w:r>
-      <w:proofErr w:type="gramEnd"/>
-      <w:r>
-        <w:rPr>
-          <w:rFonts w:hint="eastAsia"/>
-          <w:spacing w:val="-6"/>
-          <w:szCs w:val="28"/>
-        </w:rPr>
-        <w:t>：高興得簡直要發狂（欣喜若狂）。</w:t>
-      </w:r>
-    </w:p>
-    <w:p>
-      <w:pPr>
-        <w:pStyle w:val="a9"/>
-        <w:numPr>
-          <w:ilvl w:val="0"/>
-          <w:numId w:val="6"/>
-        </w:numPr>
-        <w:spacing w:after="0" w:line="420" w:lineRule="exact"/>
-        <w:ind w:leftChars="0" w:right="0"/>
-        <w:rPr>
-          <w:szCs w:val="28"/>
-        </w:rPr>
-      </w:pPr>
-      <w:r>
-        <w:rPr>
-          <w:rFonts w:hint="eastAsia"/>
-          <w:szCs w:val="28"/>
-        </w:rPr>
-        <w:t>白日：表現時光美好。</w:t>
-      </w:r>
-      <w:proofErr w:type="gramStart"/>
-      <w:r>
-        <w:rPr>
-          <w:rFonts w:hint="eastAsia"/>
-          <w:szCs w:val="28"/>
-        </w:rPr>
-        <w:t>放歌</w:t>
-      </w:r>
-      <w:proofErr w:type="gramEnd"/>
-      <w:r>
-        <w:rPr>
-          <w:rFonts w:hint="eastAsia"/>
-          <w:szCs w:val="28"/>
-        </w:rPr>
-        <w:t>：放聲高歌。須：應當。縱酒：開懷痛飲。</w:t>
-      </w:r>
-    </w:p>
-    <w:p>
-      <w:pPr>
-        <w:pStyle w:val="a9"/>
-        <w:numPr>
-          <w:ilvl w:val="0"/>
-          <w:numId w:val="6"/>
-        </w:numPr>
-        <w:spacing w:after="0" w:line="420" w:lineRule="exact"/>
-        <w:ind w:leftChars="0" w:right="0"/>
-        <w:rPr>
-          <w:szCs w:val="28"/>
-        </w:rPr>
-      </w:pPr>
-      <w:r>
-        <w:rPr>
-          <w:rFonts w:hint="eastAsia"/>
-          <w:szCs w:val="28"/>
-        </w:rPr>
-        <w:t>“青春”句：春日還鄉，一路之上，</w:t>
-      </w:r>
-      <w:bookmarkStart w:id="0" w:name="_Hlk110164995"/>
-      <w:r>
-        <w:rPr>
-          <w:rFonts w:hint="eastAsia"/>
-          <w:szCs w:val="28"/>
-        </w:rPr>
-        <w:t>柳暗花明</w:t>
-      </w:r>
-      <w:bookmarkEnd w:id="0"/>
-      <w:r>
-        <w:rPr>
-          <w:rFonts w:hint="eastAsia"/>
-          <w:szCs w:val="28"/>
-        </w:rPr>
-        <w:t>，山清水秀，毫不寂寞，故曰青春作伴好還鄉。青春：指明麗的春天。這</w:t>
-      </w:r>
-      <w:proofErr w:type="gramStart"/>
-      <w:r>
-        <w:rPr>
-          <w:rFonts w:hint="eastAsia"/>
-          <w:szCs w:val="28"/>
-        </w:rPr>
-        <w:t>裏</w:t>
-      </w:r>
-      <w:proofErr w:type="gramEnd"/>
-      <w:r>
-        <w:rPr>
-          <w:rFonts w:hint="eastAsia"/>
-          <w:szCs w:val="28"/>
-        </w:rPr>
-        <w:t>的青春是人格化了的。</w:t>
-      </w:r>
-      <w:r>
-        <w:rPr>
-          <w:rFonts w:hint="eastAsia"/>
-          <w:szCs w:val="28"/>
-        </w:rPr>
-        <w:t>作伴也作：與妻兒一同。</w:t>
-      </w:r>
-    </w:p>
-    <w:p>
-      <w:pPr>
-        <w:pStyle w:val="a9"/>
-        <w:spacing w:after="0" w:line="420" w:lineRule="exact"/>
-        <w:ind w:leftChars="0" w:left="463" w:right="0" w:firstLine="0"/>
-        <w:rPr>
-          <w:szCs w:val="28"/>
-        </w:rPr>
-      </w:pPr>
-      <w:r>
-        <w:rPr>
-          <w:rFonts w:hint="eastAsia"/>
-          <w:szCs w:val="28"/>
-        </w:rPr>
-        <w:t>柳暗花明</w:t>
-      </w:r>
-      <w:r>
-        <w:rPr>
-          <w:rFonts w:hint="eastAsia"/>
-          <w:szCs w:val="28"/>
-        </w:rPr>
-        <w:t>：</w:t>
-      </w:r>
-    </w:p>
-    <w:p>
-      <w:pPr>
-        <w:pStyle w:val="a9"/>
-        <w:numPr>
-          <w:ilvl w:val="0"/>
-          <w:numId w:val="19"/>
-        </w:numPr>
-        <w:spacing w:after="0" w:line="420" w:lineRule="exact"/>
-        <w:ind w:leftChars="0" w:right="0"/>
-        <w:rPr>
-          <w:szCs w:val="28"/>
-        </w:rPr>
-      </w:pPr>
-      <w:r>
-        <w:rPr>
-          <w:rFonts w:hint="eastAsia"/>
-          <w:szCs w:val="28"/>
-        </w:rPr>
-        <w:t>形容綠樹茂密，繁花似錦的美景。如：這段路沿途柳暗花明，真是令人目不暇給。</w:t>
-      </w:r>
-    </w:p>
-    <w:p>
-      <w:pPr>
-        <w:pStyle w:val="a9"/>
-        <w:numPr>
-          <w:ilvl w:val="0"/>
-          <w:numId w:val="19"/>
-        </w:numPr>
-        <w:spacing w:after="0" w:line="420" w:lineRule="exact"/>
-        <w:ind w:leftChars="0" w:right="0"/>
-        <w:rPr>
-          <w:szCs w:val="28"/>
-        </w:rPr>
-      </w:pPr>
-      <w:r>
-        <w:rPr>
-          <w:rFonts w:hint="eastAsia"/>
-          <w:szCs w:val="28"/>
-        </w:rPr>
-        <w:t>比喻在逆境時，忽然絕處逢生。如：一時挫折，切莫悲觀，只要持續努力，總會有峰迴路轉，柳暗花明的時刻。</w:t>
-      </w:r>
-    </w:p>
-    <w:p>
-      <w:pPr>
-        <w:spacing w:after="0" w:line="480" w:lineRule="exact"/>
-        <w:ind w:left="463" w:right="0" w:firstLine="0"/>
-        <w:rPr>
-          <w:szCs w:val="28"/>
-        </w:rPr>
-      </w:pPr>
-      <w:r>
-        <w:rPr>
-          <w:rFonts w:hint="eastAsia"/>
-          <w:szCs w:val="28"/>
-        </w:rPr>
-        <w:lastRenderedPageBreak/>
-        <w:t>山清水秀：形容山水秀麗，風景優美。也作「山明水秀」、「水</w:t>
-      </w:r>
-      <w:proofErr w:type="gramStart"/>
-      <w:r>
-        <w:rPr>
-          <w:rFonts w:hint="eastAsia"/>
-          <w:szCs w:val="28"/>
-        </w:rPr>
-        <w:t>秀山明</w:t>
-      </w:r>
-      <w:proofErr w:type="gramEnd"/>
-      <w:r>
-        <w:rPr>
-          <w:rFonts w:hint="eastAsia"/>
-          <w:szCs w:val="28"/>
-        </w:rPr>
-        <w:t>」。</w:t>
-      </w:r>
-    </w:p>
-    <w:p>
-      <w:pPr>
-        <w:pStyle w:val="a9"/>
-        <w:spacing w:after="0" w:line="480" w:lineRule="exact"/>
-        <w:ind w:leftChars="0" w:left="463" w:right="0" w:firstLine="0"/>
-        <w:rPr>
-          <w:szCs w:val="28"/>
-        </w:rPr>
-      </w:pPr>
-      <w:r>
-        <w:rPr>
-          <w:rFonts w:hint="eastAsia"/>
-          <w:szCs w:val="28"/>
-        </w:rPr>
-        <w:t>青春：</w:t>
-      </w:r>
-    </w:p>
-    <w:p>
-      <w:pPr>
-        <w:pStyle w:val="a9"/>
-        <w:numPr>
-          <w:ilvl w:val="0"/>
-          <w:numId w:val="18"/>
-        </w:numPr>
-        <w:spacing w:after="0" w:line="480" w:lineRule="exact"/>
-        <w:ind w:leftChars="0" w:right="0"/>
-        <w:rPr>
-          <w:szCs w:val="28"/>
-        </w:rPr>
-      </w:pPr>
-      <w:r>
-        <w:rPr>
-          <w:rFonts w:hint="eastAsia"/>
-          <w:szCs w:val="28"/>
-        </w:rPr>
-        <w:t>春天。因春天草木繁茂呈現青綠色，故稱為「青春」。</w:t>
-      </w:r>
-    </w:p>
-    <w:p>
-      <w:pPr>
-        <w:pStyle w:val="a9"/>
-        <w:numPr>
-          <w:ilvl w:val="0"/>
-          <w:numId w:val="18"/>
-        </w:numPr>
-        <w:spacing w:after="0" w:line="480" w:lineRule="exact"/>
-        <w:ind w:leftChars="0" w:right="0"/>
-        <w:rPr>
-          <w:szCs w:val="28"/>
-        </w:rPr>
-      </w:pPr>
-      <w:r>
-        <w:rPr>
-          <w:szCs w:val="28"/>
-        </w:rPr>
-        <w:t>比喻年輕。</w:t>
-      </w:r>
-    </w:p>
-    <w:p>
-      <w:pPr>
-        <w:pStyle w:val="a9"/>
-        <w:numPr>
-          <w:ilvl w:val="0"/>
-          <w:numId w:val="18"/>
-        </w:numPr>
-        <w:spacing w:after="0" w:line="480" w:lineRule="exact"/>
-        <w:ind w:leftChars="0" w:left="463" w:right="0" w:firstLine="0"/>
-        <w:rPr>
-          <w:rFonts w:hint="eastAsia"/>
-          <w:szCs w:val="28"/>
-        </w:rPr>
-      </w:pPr>
-      <w:r>
-        <w:rPr>
-          <w:szCs w:val="28"/>
-        </w:rPr>
-        <w:t>年齡。明．湯顯祖《牡丹亭》第三十二</w:t>
-      </w:r>
-      <w:proofErr w:type="gramStart"/>
-      <w:r>
-        <w:rPr>
-          <w:szCs w:val="28"/>
-        </w:rPr>
-        <w:t>齣</w:t>
-      </w:r>
-      <w:proofErr w:type="gramEnd"/>
-      <w:r>
-        <w:rPr>
-          <w:szCs w:val="28"/>
-        </w:rPr>
-        <w:t>：「且請問芳名，青春多少？」</w:t>
-      </w:r>
+      <w:hyperlink r:id="rId9" w:history="1"/>
     </w:p>
     <w:p>
       <w:pPr>
@@ -1615,17 +460,18 @@
           <w:numId w:val="6"/>
         </w:numPr>
         <w:spacing w:after="0" w:line="480" w:lineRule="exact"/>
-        <w:ind w:leftChars="0" w:right="0"/>
-        <w:rPr>
-          <w:szCs w:val="28"/>
-        </w:rPr>
-      </w:pPr>
-      <w:r>
-        <w:rPr>
-          <w:rFonts w:hint="eastAsia"/>
-          <w:szCs w:val="28"/>
-        </w:rPr>
-        <w:t>“即從”二句：寫還鄉所採取的路線。即，是即刻。</w:t>
+        <w:ind w:leftChars="0" w:left="482" w:right="0" w:hanging="482"/>
+        <w:jc w:val="both"/>
+        <w:rPr>
+          <w:szCs w:val="28"/>
+        </w:rPr>
+      </w:pPr>
+      <w:r>
+        <w:rPr>
+          <w:rFonts w:hint="eastAsia"/>
+          <w:szCs w:val="28"/>
+        </w:rPr>
+        <w:t>「</w:t>
       </w:r>
       <w:proofErr w:type="gramStart"/>
       <w:r>
@@ -1633,7 +479,7 @@
           <w:rFonts w:hint="eastAsia"/>
           <w:szCs w:val="28"/>
         </w:rPr>
-        <w:t>峽險而狹，故曰穿</w:t>
+        <w:t>劍外</w:t>
       </w:r>
       <w:proofErr w:type="gramEnd"/>
       <w:r>
@@ -1641,7 +487,36 @@
           <w:rFonts w:hint="eastAsia"/>
           <w:szCs w:val="28"/>
         </w:rPr>
-        <w:t>，</w:t>
+        <w:t>」</w:t>
+      </w:r>
+      <w:r>
+        <w:rPr>
+          <w:rFonts w:hint="eastAsia"/>
+          <w:szCs w:val="28"/>
+        </w:rPr>
+        <w:t>：</w:t>
+      </w:r>
+      <w:r>
+        <w:rPr>
+          <w:rFonts w:hint="eastAsia"/>
+          <w:szCs w:val="28"/>
+        </w:rPr>
+        <w:t>在</w:t>
+      </w:r>
+      <w:r>
+        <w:rPr>
+          <w:rFonts w:hint="eastAsia"/>
+          <w:szCs w:val="28"/>
+          <w:u w:val="single"/>
+        </w:rPr>
+        <w:t>唐代</w:t>
+      </w:r>
+      <w:r>
+        <w:rPr>
+          <w:rFonts w:hint="eastAsia"/>
+          <w:szCs w:val="28"/>
+        </w:rPr>
+        <w:t>，「</w:t>
       </w:r>
       <w:proofErr w:type="gramStart"/>
       <w:r>
@@ -1649,7 +524,7 @@
           <w:rFonts w:hint="eastAsia"/>
           <w:szCs w:val="28"/>
         </w:rPr>
-        <w:t>出峽水順</w:t>
+        <w:t>劍外</w:t>
       </w:r>
       <w:proofErr w:type="gramEnd"/>
       <w:r>
@@ -1657,7 +532,37 @@
           <w:rFonts w:hint="eastAsia"/>
           <w:szCs w:val="28"/>
         </w:rPr>
-        <w:t>而易，</w:t>
+        <w:t>」的說法，就像人們會說「湖外」（指</w:t>
+      </w:r>
+      <w:r>
+        <w:rPr>
+          <w:rFonts w:hint="eastAsia"/>
+          <w:szCs w:val="28"/>
+          <w:u w:val="single"/>
+        </w:rPr>
+        <w:t>湖南</w:t>
+      </w:r>
+      <w:r>
+        <w:rPr>
+          <w:rFonts w:hint="eastAsia"/>
+          <w:szCs w:val="28"/>
+        </w:rPr>
+        <w:t>）或「嶺外」（指</w:t>
+      </w:r>
+      <w:r>
+        <w:rPr>
+          <w:rFonts w:hint="eastAsia"/>
+          <w:szCs w:val="28"/>
+          <w:u w:val="single"/>
+        </w:rPr>
+        <w:t>嶺南</w:t>
+      </w:r>
+      <w:r>
+        <w:rPr>
+          <w:rFonts w:hint="eastAsia"/>
+          <w:szCs w:val="28"/>
+        </w:rPr>
+        <w:t>）一樣，是當時的慣用語。「</w:t>
       </w:r>
       <w:proofErr w:type="gramStart"/>
       <w:r>
@@ -1665,7 +570,7 @@
           <w:rFonts w:hint="eastAsia"/>
           <w:szCs w:val="28"/>
         </w:rPr>
-        <w:t>故曰下</w:t>
+        <w:t>劍外</w:t>
       </w:r>
       <w:proofErr w:type="gramEnd"/>
       <w:r>
@@ -1673,7 +578,15 @@
           <w:rFonts w:hint="eastAsia"/>
           <w:szCs w:val="28"/>
         </w:rPr>
-        <w:t>，由</w:t>
+        <w:t>」</w:t>
+      </w:r>
+      <w:proofErr w:type="gramStart"/>
+      <w:r>
+        <w:rPr>
+          <w:rFonts w:hint="eastAsia"/>
+          <w:szCs w:val="28"/>
+        </w:rPr>
+        <w:t>就是指</w:t>
       </w:r>
       <w:r>
         <w:rPr>
@@ -1681,29 +594,53 @@
           <w:szCs w:val="28"/>
           <w:u w:val="single"/>
         </w:rPr>
-        <w:t>襄陽</w:t>
-      </w:r>
-      <w:r>
-        <w:rPr>
-          <w:rFonts w:hint="eastAsia"/>
-          <w:szCs w:val="28"/>
-        </w:rPr>
-        <w:t>往</w:t>
-      </w:r>
+        <w:t>劍門</w:t>
+      </w:r>
+      <w:proofErr w:type="gramEnd"/>
       <w:r>
         <w:rPr>
           <w:rFonts w:hint="eastAsia"/>
           <w:szCs w:val="28"/>
           <w:u w:val="single"/>
         </w:rPr>
-        <w:t>洛陽</w:t>
-      </w:r>
-      <w:r>
-        <w:rPr>
-          <w:rFonts w:hint="eastAsia"/>
-          <w:szCs w:val="28"/>
-        </w:rPr>
-        <w:t>，又要換陸路，</w:t>
+        <w:t>關</w:t>
+      </w:r>
+      <w:r>
+        <w:rPr>
+          <w:rFonts w:hint="eastAsia"/>
+          <w:szCs w:val="28"/>
+        </w:rPr>
+        <w:t>外，也就是現在的</w:t>
+      </w:r>
+      <w:r>
+        <w:rPr>
+          <w:rFonts w:hint="eastAsia"/>
+          <w:szCs w:val="28"/>
+          <w:u w:val="single"/>
+        </w:rPr>
+        <w:t>四川</w:t>
+      </w:r>
+      <w:r>
+        <w:rPr>
+          <w:rFonts w:hint="eastAsia"/>
+          <w:szCs w:val="28"/>
+        </w:rPr>
+        <w:t>。</w:t>
+      </w:r>
+      <w:r>
+        <w:rPr>
+          <w:rFonts w:hint="eastAsia"/>
+          <w:szCs w:val="28"/>
+          <w:u w:val="single"/>
+        </w:rPr>
+        <w:t>杜甫</w:t>
+      </w:r>
+      <w:r>
+        <w:rPr>
+          <w:rFonts w:hint="eastAsia"/>
+          <w:szCs w:val="28"/>
+        </w:rPr>
+        <w:t>作這</w:t>
       </w:r>
       <w:proofErr w:type="gramStart"/>
       <w:r>
@@ -1711,7 +648,7 @@
           <w:rFonts w:hint="eastAsia"/>
           <w:szCs w:val="28"/>
         </w:rPr>
-        <w:t>故用向字</w:t>
+        <w:t>首詩時</w:t>
       </w:r>
       <w:proofErr w:type="gramEnd"/>
       <w:r>
@@ -1719,92 +656,22 @@
           <w:rFonts w:hint="eastAsia"/>
           <w:szCs w:val="28"/>
         </w:rPr>
-        <w:t>。人還在</w:t>
-      </w:r>
-      <w:proofErr w:type="gramStart"/>
+        <w:t>，正漂泊在</w:t>
+      </w:r>
       <w:r>
         <w:rPr>
           <w:rFonts w:hint="eastAsia"/>
           <w:szCs w:val="28"/>
           <w:u w:val="single"/>
         </w:rPr>
-        <w:t>梓</w:t>
-      </w:r>
-      <w:proofErr w:type="gramEnd"/>
-      <w:r>
-        <w:rPr>
-          <w:rFonts w:hint="eastAsia"/>
-          <w:szCs w:val="28"/>
-          <w:u w:val="single"/>
-        </w:rPr>
-        <w:t>州</w:t>
-      </w:r>
-      <w:r>
-        <w:rPr>
-          <w:rFonts w:hint="eastAsia"/>
-          <w:szCs w:val="28"/>
-        </w:rPr>
-        <w:t>，心已飛向家園，想見</w:t>
-      </w:r>
-      <w:r>
-        <w:rPr>
-          <w:rFonts w:hint="eastAsia"/>
-          <w:szCs w:val="28"/>
-          <w:u w:val="single"/>
-        </w:rPr>
-        <w:t>杜甫</w:t>
-      </w:r>
-      <w:r>
-        <w:rPr>
-          <w:rFonts w:hint="eastAsia"/>
-          <w:szCs w:val="28"/>
-        </w:rPr>
-        <w:t>那時的喜悅。</w:t>
-      </w:r>
-      <w:r>
-        <w:rPr>
-          <w:rFonts w:hint="eastAsia"/>
-          <w:szCs w:val="28"/>
-          <w:u w:val="single"/>
-        </w:rPr>
-        <w:t>巫峽</w:t>
-      </w:r>
-      <w:r>
-        <w:rPr>
-          <w:rFonts w:hint="eastAsia"/>
-          <w:szCs w:val="28"/>
-        </w:rPr>
-        <w:t>：</w:t>
-      </w:r>
-      <w:r>
-        <w:rPr>
-          <w:rFonts w:hint="eastAsia"/>
-          <w:szCs w:val="28"/>
-          <w:u w:val="single"/>
-        </w:rPr>
-        <w:t>長江</w:t>
-      </w:r>
-      <w:r>
-        <w:rPr>
-          <w:rFonts w:hint="eastAsia"/>
-          <w:szCs w:val="28"/>
-        </w:rPr>
-        <w:t>三峽之一，因穿過</w:t>
-      </w:r>
-      <w:r>
-        <w:rPr>
-          <w:rFonts w:hint="eastAsia"/>
-          <w:szCs w:val="28"/>
-          <w:u w:val="single"/>
-        </w:rPr>
-        <w:t>巫山</w:t>
-      </w:r>
-      <w:r>
-        <w:rPr>
-          <w:rFonts w:hint="eastAsia"/>
-          <w:szCs w:val="28"/>
-        </w:rPr>
-        <w:t>得名。</w:t>
+        <w:t>四川</w:t>
+      </w:r>
+      <w:r>
+        <w:rPr>
+          <w:rFonts w:hint="eastAsia"/>
+          <w:szCs w:val="28"/>
+        </w:rPr>
+        <w:t>一帶。</w:t>
       </w:r>
     </w:p>
     <w:p>
@@ -1815,7 +682,403 @@
           <w:numId w:val="6"/>
         </w:numPr>
         <w:spacing w:after="0" w:line="480" w:lineRule="exact"/>
-        <w:ind w:leftChars="0" w:right="0"/>
+        <w:ind w:leftChars="0" w:left="482" w:right="0" w:hanging="482"/>
+        <w:jc w:val="both"/>
+        <w:rPr>
+          <w:szCs w:val="28"/>
+        </w:rPr>
+      </w:pPr>
+      <w:r>
+        <w:rPr>
+          <w:rFonts w:hint="eastAsia"/>
+          <w:szCs w:val="28"/>
+        </w:rPr>
+        <w:t>「</w:t>
+      </w:r>
+      <w:proofErr w:type="gramStart"/>
+      <w:r>
+        <w:rPr>
+          <w:rFonts w:hint="eastAsia"/>
+          <w:szCs w:val="28"/>
+        </w:rPr>
+        <w:t>薊</w:t>
+      </w:r>
+      <w:proofErr w:type="gramEnd"/>
+      <w:r>
+        <w:rPr>
+          <w:rFonts w:hint="eastAsia"/>
+          <w:szCs w:val="28"/>
+        </w:rPr>
+        <w:t>北」則泛指</w:t>
+      </w:r>
+      <w:r>
+        <w:rPr>
+          <w:rFonts w:hint="eastAsia"/>
+          <w:szCs w:val="28"/>
+          <w:u w:val="single"/>
+        </w:rPr>
+        <w:t>唐代</w:t>
+      </w:r>
+      <w:r>
+        <w:rPr>
+          <w:rFonts w:hint="eastAsia"/>
+          <w:szCs w:val="28"/>
+        </w:rPr>
+        <w:t xml:space="preserve"> </w:t>
+      </w:r>
+      <w:r>
+        <w:rPr>
+          <w:rFonts w:hint="eastAsia"/>
+          <w:szCs w:val="28"/>
+          <w:u w:val="single"/>
+        </w:rPr>
+        <w:t>幽州</w:t>
+      </w:r>
+      <w:r>
+        <w:rPr>
+          <w:rFonts w:hint="eastAsia"/>
+          <w:szCs w:val="28"/>
+        </w:rPr>
+        <w:t>、</w:t>
+      </w:r>
+      <w:proofErr w:type="gramStart"/>
+      <w:r>
+        <w:rPr>
+          <w:rFonts w:hint="eastAsia"/>
+          <w:szCs w:val="28"/>
+          <w:u w:val="single"/>
+        </w:rPr>
+        <w:t>薊</w:t>
+      </w:r>
+      <w:proofErr w:type="gramEnd"/>
+      <w:r>
+        <w:rPr>
+          <w:rFonts w:hint="eastAsia"/>
+          <w:szCs w:val="28"/>
+          <w:u w:val="single"/>
+        </w:rPr>
+        <w:t>州</w:t>
+      </w:r>
+      <w:r>
+        <w:rPr>
+          <w:rFonts w:hint="eastAsia"/>
+          <w:szCs w:val="28"/>
+        </w:rPr>
+        <w:t>一帶，也就是今天</w:t>
+      </w:r>
+      <w:r>
+        <w:rPr>
+          <w:rFonts w:hint="eastAsia"/>
+          <w:szCs w:val="28"/>
+          <w:u w:val="single"/>
+        </w:rPr>
+        <w:t>河北</w:t>
+      </w:r>
+      <w:r>
+        <w:rPr>
+          <w:rFonts w:hint="eastAsia"/>
+          <w:szCs w:val="28"/>
+        </w:rPr>
+        <w:t>北部地區，</w:t>
+      </w:r>
+      <w:proofErr w:type="gramStart"/>
+      <w:r>
+        <w:rPr>
+          <w:rFonts w:hint="eastAsia"/>
+          <w:szCs w:val="28"/>
+        </w:rPr>
+        <w:t>是安史叛軍</w:t>
+      </w:r>
+      <w:proofErr w:type="gramEnd"/>
+      <w:r>
+        <w:rPr>
+          <w:rFonts w:hint="eastAsia"/>
+          <w:szCs w:val="28"/>
+        </w:rPr>
+        <w:t>的主要根據地。</w:t>
+      </w:r>
+    </w:p>
+    <w:p>
+      <w:pPr>
+        <w:pStyle w:val="a9"/>
+        <w:numPr>
+          <w:ilvl w:val="0"/>
+          <w:numId w:val="6"/>
+        </w:numPr>
+        <w:spacing w:after="0" w:line="480" w:lineRule="exact"/>
+        <w:ind w:leftChars="0" w:left="482" w:right="0" w:hanging="482"/>
+        <w:jc w:val="both"/>
+        <w:rPr>
+          <w:szCs w:val="28"/>
+        </w:rPr>
+      </w:pPr>
+      <w:r>
+        <w:rPr>
+          <w:rFonts w:hint="eastAsia"/>
+          <w:szCs w:val="28"/>
+        </w:rPr>
+        <w:t>卻看</w:t>
+      </w:r>
+      <w:r>
+        <w:rPr>
+          <w:rFonts w:hint="eastAsia"/>
+          <w:szCs w:val="28"/>
+        </w:rPr>
+        <w:t>：</w:t>
+      </w:r>
+      <w:r>
+        <w:rPr>
+          <w:rFonts w:hint="eastAsia"/>
+          <w:szCs w:val="28"/>
+        </w:rPr>
+        <w:t>再看一眼、回頭看看的意思</w:t>
+      </w:r>
+      <w:r>
+        <w:rPr>
+          <w:rFonts w:hint="eastAsia"/>
+          <w:szCs w:val="28"/>
+        </w:rPr>
+        <w:t>。</w:t>
+      </w:r>
+      <w:r>
+        <w:rPr>
+          <w:rFonts w:hint="eastAsia"/>
+          <w:szCs w:val="28"/>
+        </w:rPr>
+        <w:t>妻子</w:t>
+      </w:r>
+      <w:r>
+        <w:rPr>
+          <w:rFonts w:hint="eastAsia"/>
+          <w:szCs w:val="28"/>
+        </w:rPr>
+        <w:t>：</w:t>
+      </w:r>
+      <w:r>
+        <w:rPr>
+          <w:rFonts w:hint="eastAsia"/>
+          <w:szCs w:val="28"/>
+        </w:rPr>
+        <w:t>妻子與孩子</w:t>
+      </w:r>
+      <w:r>
+        <w:rPr>
+          <w:rFonts w:hint="eastAsia"/>
+          <w:szCs w:val="28"/>
+        </w:rPr>
+        <w:t>。</w:t>
+      </w:r>
+      <w:r>
+        <w:rPr>
+          <w:rFonts w:hint="eastAsia"/>
+          <w:szCs w:val="28"/>
+        </w:rPr>
+        <w:t>愁何在</w:t>
+      </w:r>
+      <w:r>
+        <w:rPr>
+          <w:rFonts w:hint="eastAsia"/>
+          <w:szCs w:val="28"/>
+        </w:rPr>
+        <w:t>：</w:t>
+      </w:r>
+      <w:r>
+        <w:rPr>
+          <w:rFonts w:hint="eastAsia"/>
+          <w:szCs w:val="28"/>
+        </w:rPr>
+        <w:t>哪裡還看得見一絲憂愁？就是說：臉上的愁苦統統沒了。</w:t>
+      </w:r>
+    </w:p>
+    <w:p>
+      <w:pPr>
+        <w:pStyle w:val="a9"/>
+        <w:numPr>
+          <w:ilvl w:val="0"/>
+          <w:numId w:val="6"/>
+        </w:numPr>
+        <w:spacing w:after="0" w:line="480" w:lineRule="exact"/>
+        <w:ind w:leftChars="0" w:left="482" w:right="0" w:hanging="482"/>
+        <w:jc w:val="both"/>
+        <w:rPr>
+          <w:spacing w:val="-6"/>
+          <w:szCs w:val="28"/>
+        </w:rPr>
+      </w:pPr>
+      <w:r>
+        <w:rPr>
+          <w:rFonts w:hint="eastAsia"/>
+          <w:spacing w:val="-6"/>
+          <w:szCs w:val="28"/>
+        </w:rPr>
+        <w:t>漫卷</w:t>
+      </w:r>
+      <w:r>
+        <w:rPr>
+          <w:rFonts w:hint="eastAsia"/>
+          <w:spacing w:val="-6"/>
+          <w:sz w:val="16"/>
+          <w:szCs w:val="16"/>
+        </w:rPr>
+        <w:t>(</w:t>
+      </w:r>
+      <w:proofErr w:type="gramStart"/>
+      <w:r>
+        <w:rPr>
+          <w:rFonts w:hint="eastAsia"/>
+          <w:color w:val="FF0000"/>
+          <w:spacing w:val="-6"/>
+          <w:sz w:val="16"/>
+          <w:szCs w:val="16"/>
+        </w:rPr>
+        <w:t>ㄐㄩㄢˇ</w:t>
+      </w:r>
+      <w:proofErr w:type="gramEnd"/>
+      <w:r>
+        <w:rPr>
+          <w:rFonts w:hint="eastAsia"/>
+          <w:spacing w:val="-6"/>
+          <w:sz w:val="16"/>
+          <w:szCs w:val="16"/>
+        </w:rPr>
+        <w:t>)</w:t>
+      </w:r>
+      <w:r>
+        <w:rPr>
+          <w:rFonts w:hint="eastAsia"/>
+          <w:spacing w:val="-6"/>
+          <w:szCs w:val="28"/>
+        </w:rPr>
+        <w:t>：</w:t>
+      </w:r>
+      <w:r>
+        <w:rPr>
+          <w:rFonts w:hint="eastAsia"/>
+          <w:spacing w:val="-6"/>
+          <w:szCs w:val="28"/>
+        </w:rPr>
+        <w:t>隨便收拾、</w:t>
+      </w:r>
+      <w:r>
+        <w:rPr>
+          <w:rFonts w:hint="eastAsia"/>
+          <w:spacing w:val="-6"/>
+          <w:szCs w:val="28"/>
+        </w:rPr>
+        <w:t>胡亂地捲起（</w:t>
+      </w:r>
+      <w:r>
+        <w:rPr>
+          <w:rFonts w:hint="eastAsia"/>
+          <w:spacing w:val="-6"/>
+          <w:szCs w:val="28"/>
+        </w:rPr>
+        <w:t>當</w:t>
+      </w:r>
+      <w:r>
+        <w:rPr>
+          <w:rFonts w:hint="eastAsia"/>
+          <w:spacing w:val="-6"/>
+          <w:szCs w:val="28"/>
+        </w:rPr>
+        <w:t>時還沒有刻板的書）。是說</w:t>
+      </w:r>
+      <w:r>
+        <w:rPr>
+          <w:rFonts w:hint="eastAsia"/>
+          <w:spacing w:val="-6"/>
+          <w:szCs w:val="28"/>
+          <w:u w:val="single"/>
+        </w:rPr>
+        <w:t>杜甫</w:t>
+      </w:r>
+      <w:r>
+        <w:rPr>
+          <w:rFonts w:hint="eastAsia"/>
+          <w:spacing w:val="-6"/>
+          <w:szCs w:val="28"/>
+        </w:rPr>
+        <w:t>已經迫不及待地去整理行裝準備回家鄉去了。</w:t>
+      </w:r>
+    </w:p>
+    <w:p>
+      <w:pPr>
+        <w:pStyle w:val="a9"/>
+        <w:numPr>
+          <w:ilvl w:val="0"/>
+          <w:numId w:val="6"/>
+        </w:numPr>
+        <w:spacing w:after="0" w:line="480" w:lineRule="exact"/>
+        <w:ind w:leftChars="0" w:left="482" w:right="0" w:hanging="482"/>
+        <w:jc w:val="both"/>
+        <w:rPr>
+          <w:szCs w:val="28"/>
+        </w:rPr>
+      </w:pPr>
+      <w:r>
+        <w:rPr>
+          <w:rFonts w:hint="eastAsia"/>
+          <w:szCs w:val="28"/>
+        </w:rPr>
+        <w:t>白日：表現時光美好。</w:t>
+      </w:r>
+      <w:proofErr w:type="gramStart"/>
+      <w:r>
+        <w:rPr>
+          <w:rFonts w:hint="eastAsia"/>
+          <w:szCs w:val="28"/>
+        </w:rPr>
+        <w:t>放歌</w:t>
+      </w:r>
+      <w:proofErr w:type="gramEnd"/>
+      <w:r>
+        <w:rPr>
+          <w:rFonts w:hint="eastAsia"/>
+          <w:szCs w:val="28"/>
+        </w:rPr>
+        <w:t>：放聲高歌。須：應當。縱酒：開懷痛飲。</w:t>
+      </w:r>
+    </w:p>
+    <w:p>
+      <w:pPr>
+        <w:pStyle w:val="a9"/>
+        <w:numPr>
+          <w:ilvl w:val="0"/>
+          <w:numId w:val="6"/>
+        </w:numPr>
+        <w:spacing w:after="0" w:line="480" w:lineRule="exact"/>
+        <w:ind w:leftChars="0" w:left="482" w:right="0" w:hanging="482"/>
+        <w:jc w:val="both"/>
+        <w:rPr>
+          <w:rFonts w:hint="eastAsia"/>
+          <w:szCs w:val="28"/>
+        </w:rPr>
+      </w:pPr>
+      <w:r>
+        <w:rPr>
+          <w:rFonts w:hint="eastAsia"/>
+          <w:szCs w:val="28"/>
+        </w:rPr>
+        <w:t>青春：指明麗的春天。</w:t>
+      </w:r>
+      <w:r>
+        <w:rPr>
+          <w:rFonts w:hint="eastAsia"/>
+          <w:szCs w:val="28"/>
+        </w:rPr>
+        <w:t>作伴：與妻兒一同。</w:t>
+      </w:r>
+    </w:p>
+    <w:p>
+      <w:pPr>
+        <w:pStyle w:val="a9"/>
+        <w:numPr>
+          <w:ilvl w:val="0"/>
+          <w:numId w:val="6"/>
+        </w:numPr>
+        <w:spacing w:after="0" w:line="480" w:lineRule="exact"/>
+        <w:ind w:leftChars="0" w:left="482" w:right="0" w:hanging="482"/>
+        <w:jc w:val="both"/>
         <w:rPr>
           <w:szCs w:val="28"/>
         </w:rPr>
@@ -1924,44 +1187,13 @@
         </w:rPr>
         <w:t>創作背景</w:t>
       </w:r>
-      <w:r>
-        <w:rPr>
-          <w:sz w:val="32"/>
-          <w:szCs w:val="32"/>
-        </w:rPr>
-        <w:t xml:space="preserve"> </w:t>
-      </w:r>
-      <w:r>
-        <w:rPr>
-          <w:sz w:val="24"/>
-          <w:szCs w:val="24"/>
-        </w:rPr>
-        <w:t>(來源：</w:t>
-      </w:r>
-      <w:hyperlink r:id="rId13" w:history="1">
-        <w:r>
-          <w:rPr>
-            <w:rStyle w:val="a7"/>
-            <w:sz w:val="24"/>
-            <w:szCs w:val="24"/>
-          </w:rPr>
-          <w:t>http://www.chinesewords.org/poetry/11164-693.html</w:t>
-        </w:r>
-      </w:hyperlink>
-      <w:hyperlink r:id="rId14" w:history="1"/>
-      <w:r>
-        <w:rPr>
-          <w:rFonts w:hint="eastAsia"/>
-          <w:sz w:val="24"/>
-          <w:szCs w:val="24"/>
-        </w:rPr>
-        <w:t>)</w:t>
-      </w:r>
+      <w:hyperlink r:id="rId10" w:history="1"/>
     </w:p>
     <w:p>
       <w:pPr>
         <w:spacing w:after="0" w:line="480" w:lineRule="exact"/>
         <w:ind w:left="-6" w:right="0" w:hanging="11"/>
+        <w:jc w:val="both"/>
         <w:rPr>
           <w:szCs w:val="28"/>
         </w:rPr>
@@ -1978,21 +1210,7 @@
           <w:rFonts w:hint="eastAsia"/>
           <w:szCs w:val="28"/>
         </w:rPr>
-        <w:t>《</w:t>
-      </w:r>
-      <w:r>
-        <w:rPr>
-          <w:rFonts w:hint="eastAsia"/>
-          <w:szCs w:val="28"/>
-        </w:rPr>
-        <w:t>聞官軍收河南河北》作</w:t>
-      </w:r>
-      <w:r>
-        <w:rPr>
-          <w:rFonts w:hint="eastAsia"/>
-          <w:szCs w:val="28"/>
-        </w:rPr>
-        <w:t>於</w:t>
+        <w:t>《聞官軍收河南河北》寫於</w:t>
       </w:r>
       <w:r>
         <w:rPr>
@@ -2007,7 +1225,7 @@
           <w:rFonts w:hint="eastAsia"/>
           <w:szCs w:val="28"/>
         </w:rPr>
-        <w:t>元年（公元</w:t>
+        <w:t>元年（</w:t>
       </w:r>
       <w:r>
         <w:rPr>
@@ -2026,7 +1244,7 @@
         <w:rPr>
           <w:szCs w:val="28"/>
         </w:rPr>
-        <w:t>52歲。</w:t>
+        <w:t>已經 52 歲。前一年冬天，</w:t>
       </w:r>
       <w:proofErr w:type="gramStart"/>
       <w:r>
@@ -2034,20 +1252,27 @@
           <w:szCs w:val="28"/>
           <w:u w:val="single"/>
         </w:rPr>
-        <w:t>寶應</w:t>
-      </w:r>
-      <w:r>
-        <w:rPr>
-          <w:szCs w:val="28"/>
-        </w:rPr>
-        <w:t>元年</w:t>
+        <w:t>唐</w:t>
+      </w:r>
+      <w:r>
+        <w:rPr>
+          <w:szCs w:val="28"/>
+        </w:rPr>
+        <w:t>軍在</w:t>
       </w:r>
       <w:proofErr w:type="gramEnd"/>
       <w:r>
         <w:rPr>
           <w:szCs w:val="28"/>
-        </w:rPr>
-        <w:t>（公元762年）冬季，</w:t>
+          <w:u w:val="single"/>
+        </w:rPr>
+        <w:t>洛陽</w:t>
+      </w:r>
+      <w:r>
+        <w:rPr>
+          <w:szCs w:val="28"/>
+        </w:rPr>
+        <w:t>附近的</w:t>
       </w:r>
       <w:proofErr w:type="gramStart"/>
       <w:r>
@@ -2055,18 +1280,24 @@
           <w:szCs w:val="28"/>
           <w:u w:val="single"/>
         </w:rPr>
-        <w:t>唐</w:t>
-      </w:r>
-      <w:r>
-        <w:rPr>
-          <w:szCs w:val="28"/>
-        </w:rPr>
-        <w:t>軍在</w:t>
+        <w:t>衡水</w:t>
+      </w:r>
+      <w:r>
+        <w:rPr>
+          <w:szCs w:val="28"/>
+        </w:rPr>
+        <w:t>大勝</w:t>
       </w:r>
       <w:proofErr w:type="gramEnd"/>
       <w:r>
         <w:rPr>
           <w:szCs w:val="28"/>
+        </w:rPr>
+        <w:t>，成功收復</w:t>
+      </w:r>
+      <w:r>
+        <w:rPr>
+          <w:szCs w:val="28"/>
           <w:u w:val="single"/>
         </w:rPr>
         <w:t>洛陽</w:t>
@@ -2075,265 +1306,156 @@
         <w:rPr>
           <w:szCs w:val="28"/>
         </w:rPr>
-        <w:t>附近的</w:t>
+        <w:t>、</w:t>
       </w:r>
       <w:r>
         <w:rPr>
           <w:szCs w:val="28"/>
           <w:u w:val="single"/>
         </w:rPr>
-        <w:t>衡水</w:t>
-      </w:r>
-      <w:r>
-        <w:rPr>
-          <w:szCs w:val="28"/>
-        </w:rPr>
-        <w:t>打了一個大勝仗，收復了</w:t>
+        <w:t>鄭州</w:t>
+      </w:r>
+      <w:r>
+        <w:rPr>
+          <w:szCs w:val="28"/>
+        </w:rPr>
+        <w:t>、</w:t>
       </w:r>
       <w:r>
         <w:rPr>
           <w:szCs w:val="28"/>
           <w:u w:val="single"/>
         </w:rPr>
-        <w:t>洛陽</w:t>
-      </w:r>
-      <w:r>
-        <w:rPr>
-          <w:szCs w:val="28"/>
-        </w:rPr>
-        <w:t>和</w:t>
-      </w:r>
-      <w:proofErr w:type="gramStart"/>
+        <w:t>開封</w:t>
+      </w:r>
+      <w:r>
+        <w:rPr>
+          <w:szCs w:val="28"/>
+        </w:rPr>
+        <w:t>等地，叛軍的領導</w:t>
+      </w:r>
       <w:r>
         <w:rPr>
           <w:szCs w:val="28"/>
           <w:u w:val="single"/>
         </w:rPr>
-        <w:t>鄭</w:t>
-      </w:r>
-      <w:r>
-        <w:rPr>
-          <w:szCs w:val="28"/>
-        </w:rPr>
-        <w:t>（</w:t>
-      </w:r>
-      <w:proofErr w:type="gramEnd"/>
-      <w:r>
-        <w:rPr>
-          <w:szCs w:val="28"/>
-        </w:rPr>
-        <w:t>今</w:t>
+        <w:t>薛嵩</w:t>
+      </w:r>
+      <w:r>
+        <w:rPr>
+          <w:szCs w:val="28"/>
+        </w:rPr>
+        <w:t>、</w:t>
       </w:r>
       <w:r>
         <w:rPr>
           <w:szCs w:val="28"/>
           <w:u w:val="single"/>
         </w:rPr>
-        <w:t>河南</w:t>
-      </w:r>
-      <w:r>
-        <w:rPr>
-          <w:rFonts w:hint="eastAsia"/>
-          <w:szCs w:val="28"/>
-        </w:rPr>
-        <w:t xml:space="preserve"> </w:t>
+        <w:t>張忠志</w:t>
+      </w:r>
+      <w:r>
+        <w:rPr>
+          <w:szCs w:val="28"/>
+        </w:rPr>
+        <w:t>等人也接連投降。到了第二年，</w:t>
       </w:r>
       <w:r>
         <w:rPr>
           <w:szCs w:val="28"/>
           <w:u w:val="single"/>
         </w:rPr>
-        <w:t>鄭州</w:t>
-      </w:r>
-      <w:r>
-        <w:rPr>
-          <w:szCs w:val="28"/>
-        </w:rPr>
-        <w:t>）、</w:t>
-      </w:r>
-      <w:proofErr w:type="gramStart"/>
+        <w:t>史思明</w:t>
+      </w:r>
+      <w:r>
+        <w:rPr>
+          <w:szCs w:val="28"/>
+        </w:rPr>
+        <w:t>的兒子</w:t>
+      </w:r>
       <w:r>
         <w:rPr>
           <w:szCs w:val="28"/>
           <w:u w:val="single"/>
         </w:rPr>
-        <w:t>汴</w:t>
-      </w:r>
-      <w:proofErr w:type="gramEnd"/>
-      <w:r>
-        <w:rPr>
-          <w:szCs w:val="28"/>
-        </w:rPr>
-        <w:t>（今</w:t>
+        <w:t>史朝義</w:t>
+      </w:r>
+      <w:r>
+        <w:rPr>
+          <w:szCs w:val="28"/>
+        </w:rPr>
+        <w:t>戰敗自殺，他的部將</w:t>
       </w:r>
       <w:r>
         <w:rPr>
           <w:szCs w:val="28"/>
           <w:u w:val="single"/>
         </w:rPr>
-        <w:t>河南</w:t>
-      </w:r>
-      <w:r>
-        <w:rPr>
-          <w:rFonts w:hint="eastAsia"/>
-          <w:szCs w:val="28"/>
-        </w:rPr>
-        <w:t xml:space="preserve"> </w:t>
+        <w:t>田承嗣</w:t>
+      </w:r>
+      <w:r>
+        <w:rPr>
+          <w:szCs w:val="28"/>
+        </w:rPr>
+        <w:t>、</w:t>
       </w:r>
       <w:r>
         <w:rPr>
           <w:szCs w:val="28"/>
           <w:u w:val="single"/>
         </w:rPr>
-        <w:t>開封</w:t>
-      </w:r>
-      <w:r>
-        <w:rPr>
-          <w:szCs w:val="28"/>
-        </w:rPr>
-        <w:t>）等州，叛軍頭領</w:t>
-      </w:r>
-      <w:r>
-        <w:rPr>
+        <w:t>李懷仙</w:t>
+      </w:r>
+      <w:r>
+        <w:rPr>
+          <w:szCs w:val="28"/>
+        </w:rPr>
+        <w:t>等也陸續投降，為期七年多的「安史之亂」終於結束。</w:t>
+      </w:r>
+    </w:p>
+    <w:p>
+      <w:pPr>
+        <w:spacing w:after="0" w:line="480" w:lineRule="exact"/>
+        <w:ind w:left="-6" w:right="0" w:firstLineChars="200" w:firstLine="560"/>
+        <w:jc w:val="both"/>
+        <w:rPr>
+          <w:szCs w:val="28"/>
+        </w:rPr>
+      </w:pPr>
+      <w:r>
+        <w:rPr>
+          <w:rFonts w:hint="eastAsia"/>
           <w:szCs w:val="28"/>
           <w:u w:val="single"/>
         </w:rPr>
-        <w:t>薛嵩</w:t>
-      </w:r>
-      <w:r>
-        <w:rPr>
-          <w:szCs w:val="28"/>
-        </w:rPr>
-        <w:t>、</w:t>
-      </w:r>
-      <w:r>
-        <w:rPr>
-          <w:szCs w:val="28"/>
-          <w:u w:val="single"/>
-        </w:rPr>
-        <w:t>張忠志</w:t>
-      </w:r>
-      <w:r>
-        <w:rPr>
-          <w:szCs w:val="28"/>
-        </w:rPr>
-        <w:t>等紛紛投降。第二年，</w:t>
-      </w:r>
-      <w:r>
-        <w:rPr>
-          <w:szCs w:val="28"/>
-          <w:u w:val="single"/>
-        </w:rPr>
-        <w:t>史思明</w:t>
-      </w:r>
-      <w:r>
-        <w:rPr>
-          <w:szCs w:val="28"/>
-        </w:rPr>
-        <w:t>的兒子</w:t>
-      </w:r>
-      <w:r>
-        <w:rPr>
-          <w:szCs w:val="28"/>
-          <w:u w:val="single"/>
-        </w:rPr>
-        <w:t>史朝義</w:t>
-      </w:r>
-      <w:r>
-        <w:rPr>
-          <w:szCs w:val="28"/>
-        </w:rPr>
-        <w:t>兵敗自縊，其部將</w:t>
-      </w:r>
-      <w:r>
-        <w:rPr>
-          <w:szCs w:val="28"/>
-          <w:u w:val="single"/>
-        </w:rPr>
-        <w:t>田承嗣</w:t>
-      </w:r>
-      <w:r>
-        <w:rPr>
-          <w:rFonts w:hint="eastAsia"/>
-          <w:sz w:val="16"/>
-          <w:szCs w:val="16"/>
-        </w:rPr>
-        <w:t>(</w:t>
-      </w:r>
-      <w:proofErr w:type="gramStart"/>
-      <w:r>
-        <w:rPr>
-          <w:rFonts w:hint="eastAsia"/>
-          <w:sz w:val="16"/>
-          <w:szCs w:val="16"/>
-        </w:rPr>
-        <w:t>ㄙˋ</w:t>
-      </w:r>
-      <w:proofErr w:type="gramEnd"/>
-      <w:r>
-        <w:rPr>
-          <w:rFonts w:hint="eastAsia"/>
-          <w:sz w:val="16"/>
-          <w:szCs w:val="16"/>
-        </w:rPr>
-        <w:t>)</w:t>
-      </w:r>
-      <w:r>
-        <w:rPr>
-          <w:szCs w:val="28"/>
-        </w:rPr>
-        <w:t>、</w:t>
-      </w:r>
-      <w:r>
-        <w:rPr>
-          <w:szCs w:val="28"/>
-          <w:u w:val="single"/>
-        </w:rPr>
-        <w:t>李懷仙</w:t>
-      </w:r>
-      <w:r>
-        <w:rPr>
-          <w:szCs w:val="28"/>
-        </w:rPr>
-        <w:t>等相繼投降，至此，持續七年多的“安史之亂”宣告結束。</w:t>
-      </w:r>
-      <w:r>
-        <w:rPr>
-          <w:szCs w:val="28"/>
-          <w:u w:val="single"/>
-        </w:rPr>
         <w:t>杜甫</w:t>
       </w:r>
       <w:r>
         <w:rPr>
-          <w:szCs w:val="28"/>
-        </w:rPr>
-        <w:t>是一個熱愛祖國而</w:t>
-      </w:r>
-      <w:proofErr w:type="gramStart"/>
-      <w:r>
-        <w:rPr>
-          <w:szCs w:val="28"/>
-        </w:rPr>
-        <w:t>又飽經</w:t>
-      </w:r>
-      <w:r>
-        <w:rPr>
+          <w:rFonts w:hint="eastAsia"/>
+          <w:szCs w:val="28"/>
+        </w:rPr>
+        <w:t>一向熱愛國家，卻在戰亂中飽受</w:t>
+      </w:r>
+      <w:r>
+        <w:rPr>
+          <w:rFonts w:hint="eastAsia"/>
           <w:b/>
           <w:bCs/>
           <w:szCs w:val="28"/>
         </w:rPr>
-        <w:t>喪亂</w:t>
-      </w:r>
-      <w:proofErr w:type="gramEnd"/>
-      <w:r>
-        <w:rPr>
-          <w:szCs w:val="28"/>
-        </w:rPr>
-        <w:t>的詩人，當時正流落在</w:t>
-      </w:r>
-      <w:r>
-        <w:rPr>
+        <w:t>顛沛流離</w:t>
+      </w:r>
+      <w:r>
+        <w:rPr>
+          <w:rFonts w:hint="eastAsia"/>
+          <w:szCs w:val="28"/>
+        </w:rPr>
+        <w:t>，當時流落在</w:t>
+      </w:r>
+      <w:r>
+        <w:rPr>
+          <w:rFonts w:hint="eastAsia"/>
           <w:szCs w:val="28"/>
           <w:u w:val="single"/>
         </w:rPr>
@@ -2341,1047 +1463,24 @@
       </w:r>
       <w:r>
         <w:rPr>
-          <w:szCs w:val="28"/>
-        </w:rPr>
-        <w:t>。他聽聞消息</w:t>
-      </w:r>
-      <w:r>
-        <w:rPr>
-          <w:rFonts w:hint="eastAsia"/>
-          <w:szCs w:val="28"/>
-        </w:rPr>
-        <w:t>後</w:t>
-      </w:r>
-      <w:r>
-        <w:rPr>
-          <w:szCs w:val="28"/>
-        </w:rPr>
-        <w:t>，欣喜若狂，恨不得馬上回到和平、安定的家鄉。</w:t>
+          <w:rFonts w:hint="eastAsia"/>
+          <w:szCs w:val="28"/>
+        </w:rPr>
+        <w:t>。當他聽到叛亂被平定的消息時，高興得幾乎要瘋狂，只希望能立即回到安定和平的家鄉。</w:t>
       </w:r>
     </w:p>
     <w:p>
       <w:pPr>
         <w:spacing w:beforeLines="50" w:before="120" w:line="440" w:lineRule="exact"/>
+        <w:jc w:val="both"/>
         <w:rPr>
           <w:b/>
           <w:sz w:val="32"/>
           <w:szCs w:val="32"/>
           <w:bdr w:val="single" w:sz="4" w:space="0" w:color="auto"/>
         </w:rPr>
-      </w:pPr>
-      <w:r>
-        <w:rPr>
-          <w:rFonts w:hint="eastAsia"/>
-          <w:b/>
-          <w:sz w:val="32"/>
-          <w:szCs w:val="32"/>
-          <w:bdr w:val="single" w:sz="4" w:space="0" w:color="auto"/>
-        </w:rPr>
-        <w:t>賞析</w:t>
-      </w:r>
-      <w:r>
-        <w:rPr>
-          <w:rFonts w:hint="eastAsia"/>
-          <w:b/>
-          <w:sz w:val="32"/>
-          <w:szCs w:val="32"/>
-        </w:rPr>
-        <w:t xml:space="preserve"> </w:t>
-      </w:r>
-      <w:r>
-        <w:rPr>
-          <w:sz w:val="24"/>
-          <w:szCs w:val="24"/>
-        </w:rPr>
-        <w:t>(</w:t>
-      </w:r>
-      <w:hyperlink r:id="rId15" w:history="1">
-        <w:r>
-          <w:rPr>
-            <w:rStyle w:val="a7"/>
-            <w:sz w:val="24"/>
-            <w:szCs w:val="24"/>
-          </w:rPr>
-          <w:t>https://bit.ly/3vrwDfo</w:t>
-        </w:r>
-      </w:hyperlink>
-      <w:hyperlink r:id="rId16" w:history="1"/>
-      <w:r>
-        <w:rPr>
-          <w:rFonts w:hint="eastAsia"/>
-          <w:sz w:val="24"/>
-          <w:szCs w:val="24"/>
-        </w:rPr>
-        <w:t>)</w:t>
-      </w:r>
-    </w:p>
-    <w:p>
-      <w:pPr>
-        <w:spacing w:after="0" w:line="480" w:lineRule="exact"/>
-        <w:ind w:left="-6" w:right="0" w:hanging="11"/>
-        <w:rPr>
-          <w:szCs w:val="28"/>
-        </w:rPr>
-      </w:pPr>
-      <w:r>
-        <w:rPr>
-          <w:szCs w:val="28"/>
-        </w:rPr>
-        <w:t xml:space="preserve">    </w:t>
-      </w:r>
-      <w:r>
-        <w:rPr>
-          <w:szCs w:val="28"/>
-          <w:u w:val="single"/>
-        </w:rPr>
-        <w:t>杜甫</w:t>
-      </w:r>
-      <w:r>
-        <w:rPr>
-          <w:szCs w:val="28"/>
-        </w:rPr>
-        <w:t>在這首</w:t>
-      </w:r>
-      <w:proofErr w:type="gramStart"/>
-      <w:r>
-        <w:rPr>
-          <w:szCs w:val="28"/>
-        </w:rPr>
-        <w:t>詩下自註</w:t>
-      </w:r>
-      <w:proofErr w:type="gramEnd"/>
-      <w:r>
-        <w:rPr>
-          <w:szCs w:val="28"/>
-        </w:rPr>
-        <w:t>：“</w:t>
-      </w:r>
-      <w:proofErr w:type="gramStart"/>
-      <w:r>
-        <w:rPr>
-          <w:szCs w:val="28"/>
-        </w:rPr>
-        <w:t>余</w:t>
-      </w:r>
-      <w:proofErr w:type="gramEnd"/>
-      <w:r>
-        <w:rPr>
-          <w:szCs w:val="28"/>
-        </w:rPr>
-        <w:t>田園在東京。</w:t>
-      </w:r>
-      <w:proofErr w:type="gramStart"/>
-      <w:r>
-        <w:rPr>
-          <w:szCs w:val="28"/>
-        </w:rPr>
-        <w:t>”詩的主題是抒寫忽聞叛亂已平的捷報</w:t>
-      </w:r>
-      <w:proofErr w:type="gramEnd"/>
-      <w:r>
-        <w:rPr>
-          <w:szCs w:val="28"/>
-        </w:rPr>
-        <w:t>，急於奔回老家的喜悅。“劍外忽傳收薊北”，</w:t>
-      </w:r>
-      <w:r>
-        <w:rPr>
-          <w:b/>
-          <w:bCs/>
-          <w:szCs w:val="28"/>
-        </w:rPr>
-        <w:t>起勢</w:t>
-      </w:r>
-      <w:r>
-        <w:rPr>
-          <w:szCs w:val="28"/>
-        </w:rPr>
-        <w:t>迅猛，恰切地表現了捷報的突然。詩人多年飄泊“劍外”，備嘗艱苦，想回故鄉而不可能，就是由於“</w:t>
-      </w:r>
-      <w:r>
-        <w:rPr>
-          <w:szCs w:val="28"/>
-          <w:u w:val="single"/>
-        </w:rPr>
-        <w:t>薊北</w:t>
-      </w:r>
-      <w:r>
-        <w:rPr>
-          <w:szCs w:val="28"/>
-        </w:rPr>
-        <w:t>”未收，安史之亂未平。如今“忽傳收</w:t>
-      </w:r>
-      <w:r>
-        <w:rPr>
-          <w:szCs w:val="28"/>
-          <w:u w:val="single"/>
-        </w:rPr>
-        <w:t>薊北</w:t>
-      </w:r>
-      <w:r>
-        <w:rPr>
-          <w:szCs w:val="28"/>
-        </w:rPr>
-        <w:t>”，驚喜的洪流，一下子沖開了鬱積已久的情感</w:t>
-      </w:r>
-      <w:r>
-        <w:rPr>
-          <w:b/>
-          <w:bCs/>
-          <w:szCs w:val="28"/>
-        </w:rPr>
-        <w:t>閘門</w:t>
-      </w:r>
-      <w:r>
-        <w:rPr>
-          <w:szCs w:val="28"/>
-        </w:rPr>
-        <w:t>，令詩人心中濤翻浪</w:t>
-      </w:r>
-      <w:r>
-        <w:rPr>
-          <w:rFonts w:hint="eastAsia"/>
-          <w:szCs w:val="28"/>
-        </w:rPr>
-        <w:t>湧</w:t>
-      </w:r>
-      <w:r>
-        <w:rPr>
-          <w:szCs w:val="28"/>
-        </w:rPr>
-        <w:t>。“初聞涕淚滿衣裳”，“初聞”緊承“忽傳”，“忽傳”表現捷報來得太突然，“涕淚滿衣裳”則以形傳神，表現突然傳來的捷報在“初聞”的一剎那</w:t>
-      </w:r>
-      <w:r>
-        <w:rPr>
-          <w:rFonts w:hint="eastAsia"/>
-          <w:sz w:val="16"/>
-          <w:szCs w:val="16"/>
-        </w:rPr>
-        <w:t>(</w:t>
-      </w:r>
-      <w:r>
-        <w:rPr>
-          <w:rFonts w:hint="eastAsia"/>
-          <w:color w:val="FF0000"/>
-          <w:sz w:val="16"/>
-          <w:szCs w:val="16"/>
-        </w:rPr>
-        <w:t>ㄋㄚˋ</w:t>
-      </w:r>
-      <w:r>
-        <w:rPr>
-          <w:rFonts w:hint="eastAsia"/>
-          <w:sz w:val="16"/>
-          <w:szCs w:val="16"/>
-        </w:rPr>
-        <w:t>)</w:t>
-      </w:r>
-      <w:r>
-        <w:rPr>
-          <w:szCs w:val="28"/>
-        </w:rPr>
-        <w:t>所激發的感情波濤，這是喜極而悲、悲喜交集的真實表現。“</w:t>
-      </w:r>
-      <w:r>
-        <w:rPr>
-          <w:szCs w:val="28"/>
-          <w:u w:val="single"/>
-        </w:rPr>
-        <w:t>薊</w:t>
-      </w:r>
-      <w:r>
-        <w:rPr>
-          <w:rFonts w:hint="eastAsia"/>
-          <w:szCs w:val="28"/>
-          <w:u w:val="single"/>
-        </w:rPr>
-        <w:t>北</w:t>
-      </w:r>
-      <w:r>
-        <w:rPr>
-          <w:rFonts w:hint="eastAsia"/>
-          <w:szCs w:val="28"/>
-        </w:rPr>
-        <w:t>”已收，戰亂將息，乾坤</w:t>
-      </w:r>
-      <w:r>
-        <w:rPr>
-          <w:rFonts w:hint="eastAsia"/>
-          <w:b/>
-          <w:bCs/>
-          <w:szCs w:val="28"/>
-        </w:rPr>
-        <w:t>瘡痍</w:t>
-      </w:r>
-      <w:r>
-        <w:rPr>
-          <w:rFonts w:hint="eastAsia"/>
-          <w:szCs w:val="28"/>
-        </w:rPr>
-        <w:t>、</w:t>
-      </w:r>
-      <w:r>
-        <w:rPr>
-          <w:rFonts w:hint="eastAsia"/>
-          <w:b/>
-          <w:bCs/>
-          <w:szCs w:val="28"/>
-        </w:rPr>
-        <w:t>黎民</w:t>
-      </w:r>
-      <w:r>
-        <w:rPr>
-          <w:rFonts w:hint="eastAsia"/>
-          <w:szCs w:val="28"/>
-        </w:rPr>
-        <w:t>疾苦，都將得到療救，詩人</w:t>
-      </w:r>
-      <w:r>
-        <w:rPr>
-          <w:rFonts w:hint="eastAsia"/>
-          <w:b/>
-          <w:bCs/>
-          <w:szCs w:val="28"/>
-        </w:rPr>
-        <w:t>顛沛流離</w:t>
-      </w:r>
-      <w:r>
-        <w:rPr>
-          <w:rFonts w:hint="eastAsia"/>
-          <w:szCs w:val="28"/>
-        </w:rPr>
-        <w:t>、感時恨別的苦日子，總算熬過來了。然而痛定思痛，詩人回想八年來熬過的重重苦難，又不禁悲從中來，無法壓抑。可是，這一場浩劫，終於像噩夢一般過去了，詩人可以返回故鄉了，人們將開始新的生活，於是又轉悲為喜，喜不自勝。這“初聞”捷報之時的心理變化、複雜感情，如果用散文的寫法，必需很多筆墨，而詩人只用“涕淚滿衣裳”五個字作形象的描繪，就足以概括這一切。</w:t>
-      </w:r>
-    </w:p>
-    <w:p>
-      <w:pPr>
-        <w:spacing w:after="0" w:line="480" w:lineRule="exact"/>
-        <w:ind w:left="-6" w:right="0" w:hanging="11"/>
-        <w:rPr>
-          <w:szCs w:val="28"/>
-        </w:rPr>
-      </w:pPr>
-      <w:r>
-        <w:rPr>
-          <w:szCs w:val="28"/>
-        </w:rPr>
-        <w:lastRenderedPageBreak/>
-        <w:t xml:space="preserve">    </w:t>
-      </w:r>
-      <w:proofErr w:type="gramStart"/>
-      <w:r>
-        <w:rPr>
-          <w:szCs w:val="28"/>
-        </w:rPr>
-        <w:t>頷聯以轉作承</w:t>
-      </w:r>
-      <w:proofErr w:type="gramEnd"/>
-      <w:r>
-        <w:rPr>
-          <w:szCs w:val="28"/>
-        </w:rPr>
-        <w:t>，落腳於“喜欲狂”，這是驚喜的更高峰。“卻看妻子”“漫</w:t>
-      </w:r>
-      <w:r>
-        <w:rPr>
-          <w:rFonts w:hint="eastAsia"/>
-          <w:szCs w:val="28"/>
-        </w:rPr>
-        <w:t>卷</w:t>
-      </w:r>
-      <w:r>
-        <w:rPr>
-          <w:szCs w:val="28"/>
-        </w:rPr>
-        <w:t>詩書”，這是兩個連續性的動作，帶有一定的因果關係。當詩人悲喜交集，“</w:t>
-      </w:r>
-      <w:proofErr w:type="gramStart"/>
-      <w:r>
-        <w:rPr>
-          <w:szCs w:val="28"/>
-        </w:rPr>
-        <w:t>涕</w:t>
-      </w:r>
-      <w:proofErr w:type="gramEnd"/>
-      <w:r>
-        <w:rPr>
-          <w:szCs w:val="28"/>
-        </w:rPr>
-        <w:t>淚滿衣裳”之時，自然想到多年來同受苦難的妻子兒女。“卻看”就是“回頭看”。“回頭看”這個動作</w:t>
-      </w:r>
-      <w:proofErr w:type="gramStart"/>
-      <w:r>
-        <w:rPr>
-          <w:szCs w:val="28"/>
-        </w:rPr>
-        <w:t>極</w:t>
-      </w:r>
-      <w:proofErr w:type="gramEnd"/>
-      <w:r>
-        <w:rPr>
-          <w:szCs w:val="28"/>
-        </w:rPr>
-        <w:t>富</w:t>
-      </w:r>
-      <w:r>
-        <w:rPr>
-          <w:b/>
-          <w:bCs/>
-          <w:szCs w:val="28"/>
-        </w:rPr>
-        <w:t>意蘊</w:t>
-      </w:r>
-      <w:r>
-        <w:rPr>
-          <w:szCs w:val="28"/>
-        </w:rPr>
-        <w:t>，詩人似乎想</w:t>
-      </w:r>
-      <w:proofErr w:type="gramStart"/>
-      <w:r>
-        <w:rPr>
-          <w:szCs w:val="28"/>
-        </w:rPr>
-        <w:t>向家人說些什麼</w:t>
-      </w:r>
-      <w:proofErr w:type="gramEnd"/>
-      <w:r>
-        <w:rPr>
-          <w:szCs w:val="28"/>
-        </w:rPr>
-        <w:t>，但又不知從</w:t>
-      </w:r>
-      <w:proofErr w:type="gramStart"/>
-      <w:r>
-        <w:rPr>
-          <w:szCs w:val="28"/>
-        </w:rPr>
-        <w:t>何說起</w:t>
-      </w:r>
-      <w:proofErr w:type="gramEnd"/>
-      <w:r>
-        <w:rPr>
-          <w:szCs w:val="28"/>
-        </w:rPr>
-        <w:t>。其實，無需說什麼了，多年籠罩全家的愁雲不知跑到哪兒去了，親人們都不再是愁眉苦臉，而是</w:t>
-      </w:r>
-      <w:r>
-        <w:rPr>
-          <w:b/>
-          <w:bCs/>
-          <w:szCs w:val="28"/>
-        </w:rPr>
-        <w:t>笑逐顏開</w:t>
-      </w:r>
-      <w:r>
-        <w:rPr>
-          <w:szCs w:val="28"/>
-        </w:rPr>
-        <w:t>，喜氣洋洋。親人的喜反轉來增加了詩人的喜，詩人再也無心</w:t>
-      </w:r>
-      <w:r>
-        <w:rPr>
-          <w:b/>
-          <w:bCs/>
-          <w:szCs w:val="28"/>
-        </w:rPr>
-        <w:t>伏案</w:t>
-      </w:r>
-      <w:r>
-        <w:rPr>
-          <w:szCs w:val="28"/>
-        </w:rPr>
-        <w:t>了，隨手捲起詩書，大家同享勝利的歡樂。</w:t>
-      </w:r>
-    </w:p>
-    <w:p>
-      <w:pPr>
-        <w:spacing w:after="0" w:line="480" w:lineRule="exact"/>
-        <w:ind w:left="-6" w:right="0" w:hanging="11"/>
-        <w:rPr>
-          <w:szCs w:val="28"/>
-        </w:rPr>
-      </w:pPr>
-      <w:r>
-        <w:rPr>
-          <w:szCs w:val="28"/>
-        </w:rPr>
-        <w:t xml:space="preserve">    “白日放歌須縱酒，青春作伴好還鄉”</w:t>
-      </w:r>
-      <w:proofErr w:type="gramStart"/>
-      <w:r>
-        <w:rPr>
-          <w:szCs w:val="28"/>
-        </w:rPr>
-        <w:t>一</w:t>
-      </w:r>
-      <w:proofErr w:type="gramEnd"/>
-      <w:r>
-        <w:rPr>
-          <w:szCs w:val="28"/>
-        </w:rPr>
-        <w:t>聯，就“喜欲狂”作進一步抒寫。“白日”，指晴朗的日子，點出人已到了老年。老年人難得“放歌”，也不宜“縱酒”；如今既要“放歌”，還須“縱酒”，正是“喜欲狂”的具體表現。這句寫“狂”態，</w:t>
-      </w:r>
-      <w:proofErr w:type="gramStart"/>
-      <w:r>
-        <w:rPr>
-          <w:szCs w:val="28"/>
-        </w:rPr>
-        <w:t>下句則</w:t>
-      </w:r>
-      <w:proofErr w:type="gramEnd"/>
-      <w:r>
-        <w:rPr>
-          <w:szCs w:val="28"/>
-        </w:rPr>
-        <w:t>寫“狂”想。“青春”指春天的景物，春天已經來臨，在鳥語花香中與妻子兒女們“作伴”，正好“還鄉”。詩人想到這裡，自然就會“喜欲狂”了。</w:t>
-      </w:r>
-    </w:p>
-    <w:p>
-      <w:pPr>
-        <w:spacing w:after="0" w:line="480" w:lineRule="exact"/>
-        <w:ind w:left="-6" w:right="0" w:hanging="11"/>
-        <w:rPr>
-          <w:szCs w:val="28"/>
-        </w:rPr>
-      </w:pPr>
-      <w:r>
-        <w:rPr>
-          <w:szCs w:val="28"/>
-        </w:rPr>
-        <w:t xml:space="preserve">    </w:t>
-      </w:r>
-      <w:proofErr w:type="gramStart"/>
-      <w:r>
-        <w:rPr>
-          <w:szCs w:val="28"/>
-        </w:rPr>
-        <w:t>尾聯寫</w:t>
-      </w:r>
-      <w:proofErr w:type="gramEnd"/>
-      <w:r>
-        <w:rPr>
-          <w:szCs w:val="28"/>
-        </w:rPr>
-        <w:t>詩人“青春作伴好還鄉”的狂想，身在</w:t>
-      </w:r>
-      <w:proofErr w:type="gramStart"/>
-      <w:r>
-        <w:rPr>
-          <w:szCs w:val="28"/>
-          <w:u w:val="single"/>
-        </w:rPr>
-        <w:t>梓</w:t>
-      </w:r>
-      <w:proofErr w:type="gramEnd"/>
-      <w:r>
-        <w:rPr>
-          <w:szCs w:val="28"/>
-          <w:u w:val="single"/>
-        </w:rPr>
-        <w:t>州</w:t>
-      </w:r>
-      <w:r>
-        <w:rPr>
-          <w:szCs w:val="28"/>
-        </w:rPr>
-        <w:t>，而彈指之間，心已回到故鄉。詩人的驚喜達到高潮，</w:t>
-      </w:r>
-      <w:proofErr w:type="gramStart"/>
-      <w:r>
-        <w:rPr>
-          <w:szCs w:val="28"/>
-        </w:rPr>
-        <w:t>全詩也</w:t>
-      </w:r>
-      <w:proofErr w:type="gramEnd"/>
-      <w:r>
-        <w:rPr>
-          <w:szCs w:val="28"/>
-        </w:rPr>
-        <w:t>至此結束。這一聯，</w:t>
-      </w:r>
-      <w:r>
-        <w:rPr>
-          <w:b/>
-          <w:bCs/>
-          <w:szCs w:val="28"/>
-        </w:rPr>
-        <w:t>包涵</w:t>
-      </w:r>
-      <w:r>
-        <w:rPr>
-          <w:szCs w:val="28"/>
-        </w:rPr>
-        <w:t>四個地名。“</w:t>
-      </w:r>
-      <w:r>
-        <w:rPr>
-          <w:szCs w:val="28"/>
-          <w:u w:val="single"/>
-        </w:rPr>
-        <w:t>巴峽</w:t>
-      </w:r>
-      <w:r>
-        <w:rPr>
-          <w:szCs w:val="28"/>
-        </w:rPr>
-        <w:t>”與“</w:t>
-      </w:r>
-      <w:r>
-        <w:rPr>
-          <w:szCs w:val="28"/>
-          <w:u w:val="single"/>
-        </w:rPr>
-        <w:t>巫峽</w:t>
-      </w:r>
-      <w:r>
-        <w:rPr>
-          <w:szCs w:val="28"/>
-        </w:rPr>
-        <w:t>”，“</w:t>
-      </w:r>
-      <w:r>
-        <w:rPr>
-          <w:szCs w:val="28"/>
-          <w:u w:val="single"/>
-        </w:rPr>
-        <w:t>襄陽</w:t>
-      </w:r>
-      <w:r>
-        <w:rPr>
-          <w:szCs w:val="28"/>
-        </w:rPr>
-        <w:t>”與“</w:t>
-      </w:r>
-      <w:r>
-        <w:rPr>
-          <w:szCs w:val="28"/>
-          <w:u w:val="single"/>
-        </w:rPr>
-        <w:t>洛陽</w:t>
-      </w:r>
-      <w:r>
-        <w:rPr>
-          <w:szCs w:val="28"/>
-        </w:rPr>
-        <w:t>”，既各自對偶（句內對），又前後對偶，形成工整的地名對；而用“即從”“便下”</w:t>
-      </w:r>
-      <w:proofErr w:type="gramStart"/>
-      <w:r>
-        <w:rPr>
-          <w:b/>
-          <w:bCs/>
-          <w:szCs w:val="28"/>
-        </w:rPr>
-        <w:t>綰</w:t>
-      </w:r>
-      <w:proofErr w:type="gramEnd"/>
-      <w:r>
-        <w:rPr>
-          <w:szCs w:val="28"/>
-        </w:rPr>
-        <w:t>合，兩句緊連，一氣貫注，又是活潑流走的流水對。再加上“穿”“向”的動態與兩“峽”兩“陽”的重複，</w:t>
-      </w:r>
-      <w:proofErr w:type="gramStart"/>
-      <w:r>
-        <w:rPr>
-          <w:szCs w:val="28"/>
-        </w:rPr>
-        <w:t>文勢</w:t>
-      </w:r>
-      <w:proofErr w:type="gramEnd"/>
-      <w:r>
-        <w:rPr>
-          <w:szCs w:val="28"/>
-        </w:rPr>
-        <w:t>、音調，</w:t>
-      </w:r>
-      <w:proofErr w:type="gramStart"/>
-      <w:r>
-        <w:rPr>
-          <w:szCs w:val="28"/>
-        </w:rPr>
-        <w:t>迅急有如</w:t>
-      </w:r>
-      <w:proofErr w:type="gramEnd"/>
-      <w:r>
-        <w:rPr>
-          <w:szCs w:val="28"/>
-        </w:rPr>
-        <w:t>閃電，準確地表現了詩人想像的飛馳。“</w:t>
-      </w:r>
-      <w:r>
-        <w:rPr>
-          <w:szCs w:val="28"/>
-          <w:u w:val="single"/>
-        </w:rPr>
-        <w:t>巴峽</w:t>
-      </w:r>
-      <w:r>
-        <w:rPr>
-          <w:szCs w:val="28"/>
-        </w:rPr>
-        <w:t>”“</w:t>
-      </w:r>
-      <w:r>
-        <w:rPr>
-          <w:szCs w:val="28"/>
-          <w:u w:val="single"/>
-        </w:rPr>
-        <w:t>巫峽</w:t>
-      </w:r>
-      <w:r>
-        <w:rPr>
-          <w:szCs w:val="28"/>
-        </w:rPr>
-        <w:t>”“</w:t>
-      </w:r>
-      <w:r>
-        <w:rPr>
-          <w:szCs w:val="28"/>
-          <w:u w:val="single"/>
-        </w:rPr>
-        <w:t>襄陽</w:t>
-      </w:r>
-      <w:r>
-        <w:rPr>
-          <w:szCs w:val="28"/>
-        </w:rPr>
-        <w:t>”“</w:t>
-      </w:r>
-      <w:r>
-        <w:rPr>
-          <w:szCs w:val="28"/>
-          <w:u w:val="single"/>
-        </w:rPr>
-        <w:t>洛陽</w:t>
-      </w:r>
-      <w:r>
-        <w:rPr>
-          <w:szCs w:val="28"/>
-        </w:rPr>
-        <w:t>”，這四</w:t>
-      </w:r>
-      <w:proofErr w:type="gramStart"/>
-      <w:r>
-        <w:rPr>
-          <w:szCs w:val="28"/>
-        </w:rPr>
-        <w:t>個</w:t>
-      </w:r>
-      <w:proofErr w:type="gramEnd"/>
-      <w:r>
-        <w:rPr>
-          <w:szCs w:val="28"/>
-        </w:rPr>
-        <w:t>地方之間都有很漫長的距離，而</w:t>
-      </w:r>
-      <w:proofErr w:type="gramStart"/>
-      <w:r>
-        <w:rPr>
-          <w:szCs w:val="28"/>
-        </w:rPr>
-        <w:t>一</w:t>
-      </w:r>
-      <w:proofErr w:type="gramEnd"/>
-      <w:r>
-        <w:rPr>
-          <w:szCs w:val="28"/>
-        </w:rPr>
-        <w:t>用“即從”“穿”“便下”“向”貫串起來，</w:t>
-      </w:r>
-      <w:r>
-        <w:rPr>
-          <w:rFonts w:hint="eastAsia"/>
-          <w:szCs w:val="28"/>
-        </w:rPr>
-        <w:t>就出現了“即從巴峽穿巫峽，便下襄陽向洛陽”的疾速飛馳的畫面，一個接一個地從讀者眼前一閃而過。這裡需要指出的是：詩人既展示想像，又描繪實境。從“</w:t>
-      </w:r>
-      <w:r>
-        <w:rPr>
-          <w:rFonts w:hint="eastAsia"/>
-          <w:szCs w:val="28"/>
-          <w:u w:val="single"/>
-        </w:rPr>
-        <w:t>巴峽</w:t>
-      </w:r>
-      <w:r>
-        <w:rPr>
-          <w:rFonts w:hint="eastAsia"/>
-          <w:szCs w:val="28"/>
-        </w:rPr>
-        <w:t>”到“</w:t>
-      </w:r>
-      <w:r>
-        <w:rPr>
-          <w:rFonts w:hint="eastAsia"/>
-          <w:szCs w:val="28"/>
-          <w:u w:val="single"/>
-        </w:rPr>
-        <w:t>巫峽</w:t>
-      </w:r>
-      <w:r>
-        <w:rPr>
-          <w:rFonts w:hint="eastAsia"/>
-          <w:szCs w:val="28"/>
-        </w:rPr>
-        <w:t>”，</w:t>
-      </w:r>
-      <w:proofErr w:type="gramStart"/>
-      <w:r>
-        <w:rPr>
-          <w:rFonts w:hint="eastAsia"/>
-          <w:szCs w:val="28"/>
-        </w:rPr>
-        <w:t>峽險而窄</w:t>
-      </w:r>
-      <w:proofErr w:type="gramEnd"/>
-      <w:r>
-        <w:rPr>
-          <w:rFonts w:hint="eastAsia"/>
-          <w:szCs w:val="28"/>
-        </w:rPr>
-        <w:t>，舟行</w:t>
-      </w:r>
-      <w:proofErr w:type="gramStart"/>
-      <w:r>
-        <w:rPr>
-          <w:rFonts w:hint="eastAsia"/>
-          <w:szCs w:val="28"/>
-        </w:rPr>
-        <w:t>如梭，</w:t>
-      </w:r>
-      <w:proofErr w:type="gramEnd"/>
-      <w:r>
-        <w:rPr>
-          <w:rFonts w:hint="eastAsia"/>
-          <w:szCs w:val="28"/>
-        </w:rPr>
-        <w:t>所以用“穿”；出“</w:t>
-      </w:r>
-      <w:r>
-        <w:rPr>
-          <w:rFonts w:hint="eastAsia"/>
-          <w:szCs w:val="28"/>
-          <w:u w:val="single"/>
-        </w:rPr>
-        <w:t>巫峽</w:t>
-      </w:r>
-      <w:r>
-        <w:rPr>
-          <w:rFonts w:hint="eastAsia"/>
-          <w:szCs w:val="28"/>
-        </w:rPr>
-        <w:t>”到“</w:t>
-      </w:r>
-      <w:r>
-        <w:rPr>
-          <w:rFonts w:hint="eastAsia"/>
-          <w:szCs w:val="28"/>
-          <w:u w:val="single"/>
-        </w:rPr>
-        <w:t>襄陽</w:t>
-      </w:r>
-      <w:r>
-        <w:rPr>
-          <w:rFonts w:hint="eastAsia"/>
-          <w:szCs w:val="28"/>
-        </w:rPr>
-        <w:t>”，順流急駛，所以用“下”；從“襄陽”到“洛陽”，已換陸路，所以用“向”，用字高度準確。</w:t>
-      </w:r>
-    </w:p>
-    <w:p>
-      <w:pPr>
-        <w:spacing w:after="0" w:line="480" w:lineRule="exact"/>
-        <w:ind w:left="-6" w:right="0" w:hanging="11"/>
-        <w:rPr>
-          <w:szCs w:val="28"/>
-        </w:rPr>
-      </w:pPr>
-      <w:r>
-        <w:rPr>
-          <w:szCs w:val="28"/>
-        </w:rPr>
-        <w:t xml:space="preserve">    </w:t>
-      </w:r>
-      <w:proofErr w:type="gramStart"/>
-      <w:r>
-        <w:rPr>
-          <w:szCs w:val="28"/>
-        </w:rPr>
-        <w:t>全詩感情</w:t>
-      </w:r>
-      <w:proofErr w:type="gramEnd"/>
-      <w:r>
-        <w:rPr>
-          <w:b/>
-          <w:bCs/>
-          <w:szCs w:val="28"/>
-        </w:rPr>
-        <w:t>奔放</w:t>
-      </w:r>
-      <w:r>
-        <w:rPr>
-          <w:szCs w:val="28"/>
-        </w:rPr>
-        <w:t>，</w:t>
-      </w:r>
-      <w:r>
-        <w:rPr>
-          <w:b/>
-          <w:bCs/>
-          <w:szCs w:val="28"/>
-        </w:rPr>
-        <w:t>痛快淋漓</w:t>
-      </w:r>
-      <w:r>
-        <w:rPr>
-          <w:szCs w:val="28"/>
-        </w:rPr>
-        <w:t>地抒發了作者無比喜悅的心情。後代</w:t>
-      </w:r>
-      <w:proofErr w:type="gramStart"/>
-      <w:r>
-        <w:rPr>
-          <w:szCs w:val="28"/>
-        </w:rPr>
-        <w:t>詩論家都</w:t>
-      </w:r>
-      <w:proofErr w:type="gramEnd"/>
-      <w:r>
-        <w:rPr>
-          <w:szCs w:val="28"/>
-        </w:rPr>
-        <w:t>極為推崇此詩，</w:t>
-      </w:r>
-      <w:proofErr w:type="gramStart"/>
-      <w:r>
-        <w:rPr>
-          <w:szCs w:val="28"/>
-          <w:u w:val="single"/>
-        </w:rPr>
-        <w:t>浦起龍</w:t>
-      </w:r>
-      <w:r>
-        <w:rPr>
-          <w:szCs w:val="28"/>
-        </w:rPr>
-        <w:t>贊</w:t>
-      </w:r>
-      <w:proofErr w:type="gramEnd"/>
-      <w:r>
-        <w:rPr>
-          <w:szCs w:val="28"/>
-        </w:rPr>
-        <w:t>其為杜甫“生平第一首快詩也”（《讀杜心解》）。</w:t>
-      </w:r>
-    </w:p>
-    <w:p>
-      <w:pPr>
-        <w:spacing w:after="0" w:line="480" w:lineRule="exact"/>
-        <w:ind w:left="-6" w:right="0" w:hanging="11"/>
-        <w:rPr>
-          <w:szCs w:val="28"/>
-        </w:rPr>
-      </w:pPr>
-      <w:r>
-        <w:rPr>
-          <w:szCs w:val="28"/>
-        </w:rPr>
-        <w:t xml:space="preserve">    </w:t>
-      </w:r>
-      <w:proofErr w:type="gramStart"/>
-      <w:r>
-        <w:rPr>
-          <w:szCs w:val="28"/>
-        </w:rPr>
-        <w:t>此詩除第</w:t>
-      </w:r>
-      <w:proofErr w:type="gramEnd"/>
-      <w:r>
-        <w:rPr>
-          <w:szCs w:val="28"/>
-        </w:rPr>
-        <w:t>一句敘事點題外，</w:t>
-      </w:r>
-      <w:proofErr w:type="gramStart"/>
-      <w:r>
-        <w:rPr>
-          <w:szCs w:val="28"/>
-        </w:rPr>
-        <w:t>其餘各句</w:t>
-      </w:r>
-      <w:proofErr w:type="gramEnd"/>
-      <w:r>
-        <w:rPr>
-          <w:szCs w:val="28"/>
-        </w:rPr>
-        <w:t>，都是抒發詩人忽聞勝利訊息之後的驚喜之情。詩人的思想感情出自</w:t>
-      </w:r>
-      <w:r>
-        <w:rPr>
-          <w:b/>
-          <w:bCs/>
-          <w:szCs w:val="28"/>
-        </w:rPr>
-        <w:t>胸臆</w:t>
-      </w:r>
-      <w:r>
-        <w:rPr>
-          <w:szCs w:val="28"/>
-        </w:rPr>
-        <w:t>，</w:t>
-      </w:r>
-      <w:proofErr w:type="gramStart"/>
-      <w:r>
-        <w:rPr>
-          <w:szCs w:val="28"/>
-        </w:rPr>
-        <w:t>奔</w:t>
-      </w:r>
-      <w:r>
-        <w:rPr>
-          <w:rFonts w:hint="eastAsia"/>
-          <w:szCs w:val="28"/>
-        </w:rPr>
-        <w:t>湧</w:t>
-      </w:r>
-      <w:r>
-        <w:rPr>
-          <w:b/>
-          <w:bCs/>
-          <w:szCs w:val="28"/>
-        </w:rPr>
-        <w:t>直</w:t>
-      </w:r>
-      <w:proofErr w:type="gramEnd"/>
-      <w:r>
-        <w:rPr>
-          <w:b/>
-          <w:bCs/>
-          <w:szCs w:val="28"/>
-        </w:rPr>
-        <w:t>瀉</w:t>
-      </w:r>
-      <w:r>
-        <w:rPr>
-          <w:szCs w:val="28"/>
-        </w:rPr>
-        <w:t>。</w:t>
-      </w:r>
-    </w:p>
-    <w:p>
-      <w:pPr>
-        <w:spacing w:beforeLines="50" w:before="120" w:line="440" w:lineRule="exact"/>
-        <w:rPr>
-          <w:b/>
-          <w:sz w:val="32"/>
-          <w:szCs w:val="32"/>
-          <w:bdr w:val="single" w:sz="4" w:space="0" w:color="auto"/>
-        </w:rPr>
         <w:sectPr>
-          <w:footerReference w:type="default" r:id="rId17"/>
+          <w:footerReference w:type="default" r:id="rId11"/>
           <w:pgSz w:w="11906" w:h="16838"/>
           <w:pgMar w:top="851" w:right="851" w:bottom="567" w:left="851" w:header="567" w:footer="0" w:gutter="0"/>
           <w:cols w:space="720"/>
@@ -3391,11 +1490,901 @@
     </w:p>
     <w:p>
       <w:pPr>
-        <w:spacing w:after="0" w:line="440" w:lineRule="exact"/>
-        <w:ind w:left="11" w:right="845" w:hanging="11"/>
+        <w:spacing w:beforeLines="50" w:before="120" w:line="440" w:lineRule="exact"/>
+        <w:jc w:val="both"/>
+        <w:rPr>
+          <w:b/>
+          <w:sz w:val="32"/>
+          <w:szCs w:val="32"/>
+          <w:bdr w:val="single" w:sz="4" w:space="0" w:color="auto"/>
+        </w:rPr>
+      </w:pPr>
+      <w:r>
+        <w:rPr>
+          <w:rFonts w:hint="eastAsia"/>
+          <w:b/>
+          <w:sz w:val="32"/>
+          <w:szCs w:val="32"/>
+          <w:bdr w:val="single" w:sz="4" w:space="0" w:color="auto"/>
+        </w:rPr>
+        <w:lastRenderedPageBreak/>
+        <w:t>賞析</w:t>
+      </w:r>
+      <w:hyperlink r:id="rId12" w:history="1"/>
+    </w:p>
+    <w:p>
+      <w:pPr>
+        <w:spacing w:after="0" w:line="480" w:lineRule="exact"/>
+        <w:ind w:left="-6" w:right="0" w:hanging="11"/>
+        <w:jc w:val="both"/>
+        <w:rPr>
+          <w:szCs w:val="28"/>
+        </w:rPr>
+      </w:pPr>
+      <w:r>
+        <w:rPr>
+          <w:szCs w:val="28"/>
+        </w:rPr>
+        <w:t xml:space="preserve">    </w:t>
+      </w:r>
+      <w:r>
+        <w:rPr>
+          <w:rFonts w:hint="eastAsia"/>
+          <w:szCs w:val="28"/>
+          <w:u w:val="single"/>
+        </w:rPr>
+        <w:t>杜甫</w:t>
+      </w:r>
+      <w:r>
+        <w:rPr>
+          <w:rFonts w:hint="eastAsia"/>
+          <w:szCs w:val="28"/>
+        </w:rPr>
+        <w:t>《聞官軍收河南河北》</w:t>
+      </w:r>
+      <w:proofErr w:type="gramStart"/>
+      <w:r>
+        <w:rPr>
+          <w:rFonts w:hint="eastAsia"/>
+          <w:szCs w:val="28"/>
+        </w:rPr>
+        <w:t>一</w:t>
+      </w:r>
+      <w:proofErr w:type="gramEnd"/>
+      <w:r>
+        <w:rPr>
+          <w:rFonts w:hint="eastAsia"/>
+          <w:szCs w:val="28"/>
+        </w:rPr>
+        <w:t>詩，作於</w:t>
+      </w:r>
+      <w:r>
+        <w:rPr>
+          <w:rFonts w:hint="eastAsia"/>
+          <w:szCs w:val="28"/>
+        </w:rPr>
+        <w:t>「</w:t>
+      </w:r>
+      <w:r>
+        <w:rPr>
+          <w:rFonts w:hint="eastAsia"/>
+          <w:szCs w:val="28"/>
+        </w:rPr>
+        <w:t>安史之亂</w:t>
+      </w:r>
+      <w:r>
+        <w:rPr>
+          <w:rFonts w:hint="eastAsia"/>
+          <w:szCs w:val="28"/>
+        </w:rPr>
+        <w:t>」</w:t>
+      </w:r>
+      <w:r>
+        <w:rPr>
+          <w:rFonts w:hint="eastAsia"/>
+          <w:szCs w:val="28"/>
+        </w:rPr>
+        <w:t>後朝廷反攻得勝之時。詩人身在</w:t>
+      </w:r>
+      <w:r>
+        <w:rPr>
+          <w:rFonts w:hint="eastAsia"/>
+          <w:szCs w:val="28"/>
+          <w:u w:val="single"/>
+        </w:rPr>
+        <w:t>四川</w:t>
+      </w:r>
+      <w:r>
+        <w:rPr>
+          <w:rFonts w:hint="eastAsia"/>
+          <w:szCs w:val="28"/>
+        </w:rPr>
+        <w:t xml:space="preserve"> </w:t>
+      </w:r>
+      <w:proofErr w:type="gramStart"/>
+      <w:r>
+        <w:rPr>
+          <w:rFonts w:hint="eastAsia"/>
+          <w:szCs w:val="28"/>
+          <w:u w:val="single"/>
+        </w:rPr>
+        <w:t>劍南</w:t>
+      </w:r>
+      <w:proofErr w:type="gramEnd"/>
+      <w:r>
+        <w:rPr>
+          <w:rFonts w:hint="eastAsia"/>
+          <w:szCs w:val="28"/>
+        </w:rPr>
+        <w:t>，漂泊多年、家國破碎，終於在這天聽到官軍</w:t>
+      </w:r>
+      <w:proofErr w:type="gramStart"/>
+      <w:r>
+        <w:rPr>
+          <w:rFonts w:hint="eastAsia"/>
+          <w:szCs w:val="28"/>
+        </w:rPr>
+        <w:t>收復</w:t>
+      </w:r>
+      <w:r>
+        <w:rPr>
+          <w:rFonts w:hint="eastAsia"/>
+          <w:b/>
+          <w:bCs/>
+          <w:szCs w:val="28"/>
+        </w:rPr>
+        <w:t>兩京</w:t>
+      </w:r>
+      <w:proofErr w:type="gramEnd"/>
+      <w:r>
+        <w:rPr>
+          <w:rFonts w:hint="eastAsia"/>
+          <w:szCs w:val="28"/>
+        </w:rPr>
+        <w:t>、</w:t>
+      </w:r>
+      <w:r>
+        <w:rPr>
+          <w:rFonts w:hint="eastAsia"/>
+          <w:szCs w:val="28"/>
+          <w:u w:val="single"/>
+        </w:rPr>
+        <w:t>河北</w:t>
+      </w:r>
+      <w:r>
+        <w:rPr>
+          <w:rFonts w:hint="eastAsia"/>
+          <w:szCs w:val="28"/>
+        </w:rPr>
+        <w:t>、</w:t>
+      </w:r>
+      <w:r>
+        <w:rPr>
+          <w:rFonts w:hint="eastAsia"/>
+          <w:szCs w:val="28"/>
+          <w:u w:val="single"/>
+        </w:rPr>
+        <w:t>河南</w:t>
+      </w:r>
+      <w:r>
+        <w:rPr>
+          <w:rFonts w:hint="eastAsia"/>
+          <w:szCs w:val="28"/>
+        </w:rPr>
+        <w:t>的振奮消息，心中的激動可想而知。</w:t>
+      </w:r>
+      <w:proofErr w:type="gramStart"/>
+      <w:r>
+        <w:rPr>
+          <w:rFonts w:hint="eastAsia"/>
+          <w:szCs w:val="28"/>
+        </w:rPr>
+        <w:t>全詩在</w:t>
+      </w:r>
+      <w:proofErr w:type="gramEnd"/>
+      <w:r>
+        <w:rPr>
+          <w:rFonts w:hint="eastAsia"/>
+          <w:szCs w:val="28"/>
+        </w:rPr>
+        <w:t>短短數十字間，將</w:t>
+      </w:r>
+      <w:proofErr w:type="gramStart"/>
+      <w:r>
+        <w:rPr>
+          <w:rFonts w:hint="eastAsia"/>
+          <w:szCs w:val="28"/>
+        </w:rPr>
+        <w:t>國難將息</w:t>
+      </w:r>
+      <w:proofErr w:type="gramEnd"/>
+      <w:r>
+        <w:rPr>
+          <w:rFonts w:hint="eastAsia"/>
+          <w:szCs w:val="28"/>
+        </w:rPr>
+        <w:t>、世局回穩的歡欣與個人命運的</w:t>
+      </w:r>
+      <w:r>
+        <w:rPr>
+          <w:rFonts w:hint="eastAsia"/>
+          <w:b/>
+          <w:bCs/>
+          <w:szCs w:val="28"/>
+        </w:rPr>
+        <w:t>轉折</w:t>
+      </w:r>
+      <w:r>
+        <w:rPr>
+          <w:rFonts w:hint="eastAsia"/>
+          <w:szCs w:val="28"/>
+        </w:rPr>
+        <w:t>，寫得</w:t>
+      </w:r>
+      <w:r>
+        <w:rPr>
+          <w:rFonts w:hint="eastAsia"/>
+          <w:b/>
+          <w:bCs/>
+          <w:szCs w:val="28"/>
+        </w:rPr>
+        <w:t>淋漓盡致</w:t>
+      </w:r>
+      <w:r>
+        <w:rPr>
+          <w:rFonts w:hint="eastAsia"/>
+          <w:szCs w:val="28"/>
+        </w:rPr>
+        <w:t>，被譽為</w:t>
+      </w:r>
+      <w:r>
+        <w:rPr>
+          <w:rFonts w:hint="eastAsia"/>
+          <w:szCs w:val="28"/>
+          <w:u w:val="single"/>
+        </w:rPr>
+        <w:t>盛唐</w:t>
+      </w:r>
+      <w:r>
+        <w:rPr>
+          <w:rFonts w:hint="eastAsia"/>
+          <w:szCs w:val="28"/>
+        </w:rPr>
+        <w:t>詩歌中最真摯的喜報詩。</w:t>
+      </w:r>
+    </w:p>
+    <w:p>
+      <w:pPr>
+        <w:spacing w:after="0" w:line="480" w:lineRule="exact"/>
+        <w:ind w:left="-6" w:right="0" w:hanging="11"/>
+        <w:jc w:val="both"/>
+        <w:rPr>
+          <w:szCs w:val="28"/>
+        </w:rPr>
+      </w:pPr>
+      <w:r>
+        <w:rPr>
+          <w:rFonts w:hint="eastAsia"/>
+          <w:szCs w:val="28"/>
+        </w:rPr>
+        <w:t xml:space="preserve">　　</w:t>
+      </w:r>
+      <w:proofErr w:type="gramStart"/>
+      <w:r>
+        <w:rPr>
+          <w:rFonts w:hint="eastAsia"/>
+          <w:szCs w:val="28"/>
+        </w:rPr>
+        <w:t>首句「劍外忽</w:t>
+      </w:r>
+      <w:proofErr w:type="gramEnd"/>
+      <w:r>
+        <w:rPr>
+          <w:rFonts w:hint="eastAsia"/>
+          <w:szCs w:val="28"/>
+        </w:rPr>
+        <w:t>傳收</w:t>
+      </w:r>
+      <w:proofErr w:type="gramStart"/>
+      <w:r>
+        <w:rPr>
+          <w:rFonts w:hint="eastAsia"/>
+          <w:szCs w:val="28"/>
+        </w:rPr>
+        <w:t>薊</w:t>
+      </w:r>
+      <w:proofErr w:type="gramEnd"/>
+      <w:r>
+        <w:rPr>
+          <w:rFonts w:hint="eastAsia"/>
+          <w:szCs w:val="28"/>
+        </w:rPr>
+        <w:t>北」中的「忽傳」二字極為傳神。</w:t>
+      </w:r>
+      <w:r>
+        <w:rPr>
+          <w:rFonts w:hint="eastAsia"/>
+          <w:szCs w:val="28"/>
+        </w:rPr>
+        <w:t>這個消息</w:t>
+      </w:r>
+      <w:r>
+        <w:rPr>
+          <w:rFonts w:hint="eastAsia"/>
+          <w:b/>
+          <w:bCs/>
+          <w:szCs w:val="28"/>
+        </w:rPr>
+        <w:t>猝不及防</w:t>
+      </w:r>
+      <w:r>
+        <w:rPr>
+          <w:rFonts w:hint="eastAsia"/>
+          <w:szCs w:val="28"/>
+        </w:rPr>
+        <w:t>的</w:t>
+      </w:r>
+      <w:r>
+        <w:rPr>
+          <w:rFonts w:hint="eastAsia"/>
+          <w:szCs w:val="28"/>
+        </w:rPr>
+        <w:t>傳來，使詩人的情感一下子從壓抑低沉變得開朗明快。</w:t>
+      </w:r>
+      <w:r>
+        <w:rPr>
+          <w:rFonts w:hint="eastAsia"/>
+          <w:szCs w:val="28"/>
+        </w:rPr>
+        <w:t>「初聞</w:t>
+      </w:r>
+      <w:proofErr w:type="gramStart"/>
+      <w:r>
+        <w:rPr>
+          <w:rFonts w:hint="eastAsia"/>
+          <w:szCs w:val="28"/>
+        </w:rPr>
+        <w:t>涕</w:t>
+      </w:r>
+      <w:proofErr w:type="gramEnd"/>
+      <w:r>
+        <w:rPr>
+          <w:rFonts w:hint="eastAsia"/>
+          <w:szCs w:val="28"/>
+        </w:rPr>
+        <w:t>淚滿衣裳」並非</w:t>
+      </w:r>
+      <w:r>
+        <w:rPr>
+          <w:rFonts w:hint="eastAsia"/>
+          <w:b/>
+          <w:bCs/>
+          <w:szCs w:val="28"/>
+        </w:rPr>
+        <w:t>矯飾</w:t>
+      </w:r>
+      <w:r>
+        <w:rPr>
+          <w:rFonts w:hint="eastAsia"/>
+          <w:szCs w:val="28"/>
+        </w:rPr>
+        <w:t>，而是詩人在多年流離之後真實的情感</w:t>
+      </w:r>
+      <w:r>
+        <w:rPr>
+          <w:rFonts w:hint="eastAsia"/>
+          <w:b/>
+          <w:bCs/>
+          <w:szCs w:val="28"/>
+        </w:rPr>
+        <w:t>迸發</w:t>
+      </w:r>
+      <w:r>
+        <w:rPr>
+          <w:rFonts w:hint="eastAsia"/>
+          <w:szCs w:val="28"/>
+        </w:rPr>
+        <w:t>。</w:t>
+      </w:r>
+      <w:proofErr w:type="gramStart"/>
+      <w:r>
+        <w:rPr>
+          <w:rFonts w:hint="eastAsia"/>
+          <w:szCs w:val="28"/>
+        </w:rPr>
+        <w:t>這兩句將憂患</w:t>
+      </w:r>
+      <w:proofErr w:type="gramEnd"/>
+      <w:r>
+        <w:rPr>
+          <w:rFonts w:hint="eastAsia"/>
+          <w:szCs w:val="28"/>
+        </w:rPr>
+        <w:t>中的大喜之感寫得含蓄而深</w:t>
+      </w:r>
+      <w:proofErr w:type="gramStart"/>
+      <w:r>
+        <w:rPr>
+          <w:rFonts w:hint="eastAsia"/>
+          <w:szCs w:val="28"/>
+        </w:rPr>
+        <w:t>沉</w:t>
+      </w:r>
+      <w:proofErr w:type="gramEnd"/>
+      <w:r>
+        <w:rPr>
+          <w:rFonts w:hint="eastAsia"/>
+          <w:szCs w:val="28"/>
+        </w:rPr>
+        <w:t>，彷彿瞬間照亮詩人漫長暗淡的歲月。</w:t>
+      </w:r>
+    </w:p>
+    <w:p>
+      <w:pPr>
+        <w:spacing w:after="0" w:line="480" w:lineRule="exact"/>
+        <w:ind w:left="-6" w:right="0" w:hanging="11"/>
+        <w:jc w:val="both"/>
+        <w:rPr>
+          <w:szCs w:val="28"/>
+        </w:rPr>
+      </w:pPr>
+      <w:r>
+        <w:rPr>
+          <w:rFonts w:hint="eastAsia"/>
+          <w:szCs w:val="28"/>
+        </w:rPr>
+        <w:t xml:space="preserve">　　</w:t>
+      </w:r>
+      <w:r>
+        <w:rPr>
+          <w:rFonts w:hint="eastAsia"/>
+          <w:szCs w:val="28"/>
+        </w:rPr>
+        <w:t>接著「卻看妻子愁何在」更顯溫暖人情。戰亂使</w:t>
+      </w:r>
+      <w:r>
+        <w:rPr>
+          <w:rFonts w:hint="eastAsia"/>
+          <w:szCs w:val="28"/>
+          <w:u w:val="single"/>
+        </w:rPr>
+        <w:t>杜甫</w:t>
+      </w:r>
+      <w:proofErr w:type="gramStart"/>
+      <w:r>
+        <w:rPr>
+          <w:rFonts w:hint="eastAsia"/>
+          <w:szCs w:val="28"/>
+        </w:rPr>
+        <w:t>一家顛</w:t>
+      </w:r>
+      <w:proofErr w:type="gramEnd"/>
+      <w:r>
+        <w:rPr>
+          <w:rFonts w:hint="eastAsia"/>
+          <w:szCs w:val="28"/>
+        </w:rPr>
+        <w:t>沛奔逃，如今國土收復，安危稍定，一家人終於能</w:t>
+      </w:r>
+      <w:proofErr w:type="gramStart"/>
+      <w:r>
+        <w:rPr>
+          <w:rFonts w:hint="eastAsia"/>
+          <w:szCs w:val="28"/>
+        </w:rPr>
+        <w:t>鬆</w:t>
+      </w:r>
+      <w:proofErr w:type="gramEnd"/>
+      <w:r>
+        <w:rPr>
+          <w:rFonts w:hint="eastAsia"/>
+          <w:szCs w:val="28"/>
+        </w:rPr>
+        <w:t>一口氣。詩人以「愁何在」表現重獲安穩的踏實感。緊接的「漫卷詩書</w:t>
+      </w:r>
+      <w:proofErr w:type="gramStart"/>
+      <w:r>
+        <w:rPr>
+          <w:rFonts w:hint="eastAsia"/>
+          <w:szCs w:val="28"/>
+        </w:rPr>
+        <w:t>喜欲狂</w:t>
+      </w:r>
+      <w:proofErr w:type="gramEnd"/>
+      <w:r>
+        <w:rPr>
+          <w:rFonts w:hint="eastAsia"/>
+          <w:szCs w:val="28"/>
+        </w:rPr>
+        <w:t>」則將情緒推向高點。</w:t>
+      </w:r>
+      <w:r>
+        <w:rPr>
+          <w:rFonts w:hint="eastAsia"/>
+          <w:szCs w:val="28"/>
+        </w:rPr>
+        <w:t>「漫卷」寫出了詩人匆忙、急切得</w:t>
+      </w:r>
+      <w:proofErr w:type="gramStart"/>
+      <w:r>
+        <w:rPr>
+          <w:rFonts w:hint="eastAsia"/>
+          <w:szCs w:val="28"/>
+        </w:rPr>
+        <w:t>不加思索</w:t>
+      </w:r>
+      <w:proofErr w:type="gramEnd"/>
+      <w:r>
+        <w:rPr>
+          <w:rFonts w:hint="eastAsia"/>
+          <w:szCs w:val="28"/>
+        </w:rPr>
+        <w:t>的動作；「</w:t>
+      </w:r>
+      <w:proofErr w:type="gramStart"/>
+      <w:r>
+        <w:rPr>
+          <w:rFonts w:hint="eastAsia"/>
+          <w:szCs w:val="28"/>
+        </w:rPr>
+        <w:t>喜欲狂</w:t>
+      </w:r>
+      <w:proofErr w:type="gramEnd"/>
+      <w:r>
+        <w:rPr>
+          <w:rFonts w:hint="eastAsia"/>
+          <w:szCs w:val="28"/>
+        </w:rPr>
+        <w:t>」則表現出他內心的喜悅已達到難以自抑、幾乎失去控制的地步</w:t>
+      </w:r>
+      <w:r>
+        <w:rPr>
+          <w:rFonts w:hint="eastAsia"/>
+          <w:szCs w:val="28"/>
+        </w:rPr>
+        <w:t>，讓讀者看見詩人難以抑制的狂喜。</w:t>
+      </w:r>
+    </w:p>
+    <w:p>
+      <w:pPr>
+        <w:spacing w:after="0" w:line="480" w:lineRule="exact"/>
+        <w:ind w:left="-6" w:right="0" w:hanging="11"/>
+        <w:jc w:val="both"/>
+        <w:rPr>
+          <w:spacing w:val="-4"/>
+          <w:szCs w:val="28"/>
+        </w:rPr>
+      </w:pPr>
+      <w:r>
+        <w:rPr>
+          <w:rFonts w:hint="eastAsia"/>
+          <w:szCs w:val="28"/>
+        </w:rPr>
+        <w:t xml:space="preserve">　　</w:t>
+      </w:r>
+      <w:r>
+        <w:rPr>
+          <w:rFonts w:hint="eastAsia"/>
+          <w:spacing w:val="-4"/>
+          <w:szCs w:val="28"/>
+        </w:rPr>
+        <w:t>「白日</w:t>
+      </w:r>
+      <w:proofErr w:type="gramStart"/>
+      <w:r>
+        <w:rPr>
+          <w:rFonts w:hint="eastAsia"/>
+          <w:spacing w:val="-4"/>
+          <w:szCs w:val="28"/>
+        </w:rPr>
+        <w:t>放歌須縱</w:t>
+      </w:r>
+      <w:proofErr w:type="gramEnd"/>
+      <w:r>
+        <w:rPr>
+          <w:rFonts w:hint="eastAsia"/>
+          <w:spacing w:val="-4"/>
+          <w:szCs w:val="28"/>
+        </w:rPr>
+        <w:t>酒，青春作伴好還鄉」承接前段的情緒，以豪放的筆調書寫返鄉之志。詩人雖已年過五十，但在盼望回到故土的時刻仍覺得「青春」作伴，顯示心境因希望而年輕。</w:t>
+      </w:r>
+      <w:proofErr w:type="gramStart"/>
+      <w:r>
+        <w:rPr>
+          <w:rFonts w:hint="eastAsia"/>
+          <w:spacing w:val="-4"/>
+          <w:szCs w:val="28"/>
+        </w:rPr>
+        <w:t>此二句將個人</w:t>
+      </w:r>
+      <w:proofErr w:type="gramEnd"/>
+      <w:r>
+        <w:rPr>
+          <w:rFonts w:hint="eastAsia"/>
+          <w:spacing w:val="-4"/>
+          <w:szCs w:val="28"/>
+        </w:rPr>
+        <w:t>情懷與歷史大勢緊密結合，使喜悅顯得無比</w:t>
+      </w:r>
+      <w:r>
+        <w:rPr>
+          <w:rFonts w:hint="eastAsia"/>
+          <w:b/>
+          <w:bCs/>
+          <w:spacing w:val="-4"/>
+          <w:szCs w:val="28"/>
+        </w:rPr>
+        <w:t>豁達</w:t>
+      </w:r>
+      <w:r>
+        <w:rPr>
+          <w:rFonts w:hint="eastAsia"/>
+          <w:spacing w:val="-4"/>
+          <w:szCs w:val="28"/>
+        </w:rPr>
+        <w:t>。</w:t>
+      </w:r>
+    </w:p>
+    <w:p>
+      <w:pPr>
+        <w:spacing w:after="0" w:line="480" w:lineRule="exact"/>
+        <w:ind w:left="-6" w:right="0" w:hanging="11"/>
+        <w:jc w:val="both"/>
+        <w:rPr>
+          <w:szCs w:val="28"/>
+        </w:rPr>
+      </w:pPr>
+      <w:r>
+        <w:rPr>
+          <w:rFonts w:hint="eastAsia"/>
+          <w:szCs w:val="28"/>
+        </w:rPr>
+        <w:t xml:space="preserve">　　</w:t>
+      </w:r>
+      <w:proofErr w:type="gramStart"/>
+      <w:r>
+        <w:rPr>
+          <w:rFonts w:hint="eastAsia"/>
+          <w:szCs w:val="28"/>
+        </w:rPr>
+        <w:t>尾聯</w:t>
+      </w:r>
+      <w:proofErr w:type="gramEnd"/>
+      <w:r>
+        <w:rPr>
+          <w:rFonts w:hint="eastAsia"/>
+          <w:szCs w:val="28"/>
+        </w:rPr>
+        <w:t>「即從</w:t>
+      </w:r>
+      <w:proofErr w:type="gramStart"/>
+      <w:r>
+        <w:rPr>
+          <w:rFonts w:hint="eastAsia"/>
+          <w:szCs w:val="28"/>
+        </w:rPr>
+        <w:t>巴峽穿巫峽</w:t>
+      </w:r>
+      <w:proofErr w:type="gramEnd"/>
+      <w:r>
+        <w:rPr>
+          <w:rFonts w:hint="eastAsia"/>
+          <w:szCs w:val="28"/>
+        </w:rPr>
+        <w:t>，便下襄陽向洛陽」描繪</w:t>
+      </w:r>
+      <w:proofErr w:type="gramStart"/>
+      <w:r>
+        <w:rPr>
+          <w:rFonts w:hint="eastAsia"/>
+          <w:szCs w:val="28"/>
+        </w:rPr>
+        <w:t>從</w:t>
+      </w:r>
+      <w:r>
+        <w:rPr>
+          <w:rFonts w:hint="eastAsia"/>
+          <w:szCs w:val="28"/>
+          <w:u w:val="single"/>
+        </w:rPr>
+        <w:t>蜀</w:t>
+      </w:r>
+      <w:r>
+        <w:rPr>
+          <w:rFonts w:hint="eastAsia"/>
+          <w:szCs w:val="28"/>
+        </w:rPr>
+        <w:t>地</w:t>
+      </w:r>
+      <w:proofErr w:type="gramEnd"/>
+      <w:r>
+        <w:rPr>
+          <w:rFonts w:hint="eastAsia"/>
+          <w:szCs w:val="28"/>
+        </w:rPr>
+        <w:t>順流而下的歸鄉路線，語氣急切，節奏輕快，如同詩人心中已踏上歸程。地名的連續</w:t>
+      </w:r>
+      <w:r>
+        <w:rPr>
+          <w:rFonts w:hint="eastAsia"/>
+          <w:b/>
+          <w:bCs/>
+          <w:szCs w:val="28"/>
+        </w:rPr>
+        <w:t>鋪陳</w:t>
+      </w:r>
+      <w:r>
+        <w:rPr>
+          <w:rFonts w:hint="eastAsia"/>
+          <w:szCs w:val="28"/>
+        </w:rPr>
+        <w:t>，</w:t>
+      </w:r>
+      <w:proofErr w:type="gramStart"/>
+      <w:r>
+        <w:rPr>
+          <w:rFonts w:hint="eastAsia"/>
+          <w:szCs w:val="28"/>
+        </w:rPr>
+        <w:t>使全詩具有</w:t>
+      </w:r>
+      <w:proofErr w:type="gramEnd"/>
+      <w:r>
+        <w:rPr>
+          <w:rFonts w:hint="eastAsia"/>
+          <w:szCs w:val="28"/>
+        </w:rPr>
+        <w:t>動感，也展現詩人迫切重返故土的心情。</w:t>
+      </w:r>
+    </w:p>
+    <w:p>
+      <w:pPr>
+        <w:spacing w:after="0" w:line="480" w:lineRule="exact"/>
+        <w:ind w:left="-6" w:right="0" w:hanging="11"/>
+        <w:jc w:val="both"/>
+        <w:rPr>
+          <w:szCs w:val="28"/>
+        </w:rPr>
+      </w:pPr>
+      <w:r>
+        <w:rPr>
+          <w:rFonts w:hint="eastAsia"/>
+          <w:szCs w:val="28"/>
+        </w:rPr>
+        <w:t xml:space="preserve">　　</w:t>
+      </w:r>
+      <w:proofErr w:type="gramStart"/>
+      <w:r>
+        <w:rPr>
+          <w:rFonts w:hint="eastAsia"/>
+          <w:b/>
+          <w:bCs/>
+          <w:szCs w:val="28"/>
+        </w:rPr>
+        <w:t>通觀</w:t>
+      </w:r>
+      <w:r>
+        <w:rPr>
+          <w:rFonts w:hint="eastAsia"/>
+          <w:szCs w:val="28"/>
+        </w:rPr>
+        <w:t>全詩</w:t>
+      </w:r>
+      <w:proofErr w:type="gramEnd"/>
+      <w:r>
+        <w:rPr>
+          <w:rFonts w:hint="eastAsia"/>
+          <w:szCs w:val="28"/>
+        </w:rPr>
+        <w:t>，情感真摯熱烈，從「忽傳」到「</w:t>
+      </w:r>
+      <w:proofErr w:type="gramStart"/>
+      <w:r>
+        <w:rPr>
+          <w:rFonts w:hint="eastAsia"/>
+          <w:szCs w:val="28"/>
+        </w:rPr>
+        <w:t>喜欲狂</w:t>
+      </w:r>
+      <w:proofErr w:type="gramEnd"/>
+      <w:r>
+        <w:rPr>
+          <w:rFonts w:hint="eastAsia"/>
+          <w:szCs w:val="28"/>
+        </w:rPr>
+        <w:t>」，從</w:t>
+      </w:r>
+      <w:proofErr w:type="gramStart"/>
+      <w:r>
+        <w:rPr>
+          <w:rFonts w:hint="eastAsia"/>
+          <w:szCs w:val="28"/>
+        </w:rPr>
+        <w:t>滿衣淚痕到縱</w:t>
+      </w:r>
+      <w:proofErr w:type="gramEnd"/>
+      <w:r>
+        <w:rPr>
+          <w:rFonts w:hint="eastAsia"/>
+          <w:szCs w:val="28"/>
+        </w:rPr>
+        <w:t>酒高歌，皆無</w:t>
+      </w:r>
+      <w:r>
+        <w:rPr>
+          <w:rFonts w:hint="eastAsia"/>
+          <w:b/>
+          <w:bCs/>
+          <w:szCs w:val="28"/>
+        </w:rPr>
+        <w:t>雕琢</w:t>
+      </w:r>
+      <w:r>
+        <w:rPr>
+          <w:rFonts w:hint="eastAsia"/>
+          <w:szCs w:val="28"/>
+        </w:rPr>
+        <w:t>、盡是自然的抒發。</w:t>
+      </w:r>
+      <w:r>
+        <w:rPr>
+          <w:rFonts w:hint="eastAsia"/>
+          <w:szCs w:val="28"/>
+          <w:u w:val="single"/>
+        </w:rPr>
+        <w:t>杜甫</w:t>
+      </w:r>
+      <w:r>
+        <w:rPr>
+          <w:rFonts w:hint="eastAsia"/>
+          <w:szCs w:val="28"/>
+        </w:rPr>
+        <w:t>以家國情懷為本，將個人的歡欣與民族命運緊緊扣連，使此詩不僅是個人得訊的喜悅，更象徵了一個民族在沉痛後重新站起的希望光芒，因而千百年間令人讀之</w:t>
+      </w:r>
+      <w:r>
+        <w:rPr>
+          <w:rFonts w:hint="eastAsia"/>
+          <w:b/>
+          <w:bCs/>
+          <w:szCs w:val="28"/>
+        </w:rPr>
+        <w:t>動容</w:t>
+      </w:r>
+      <w:r>
+        <w:rPr>
+          <w:rFonts w:hint="eastAsia"/>
+          <w:szCs w:val="28"/>
+        </w:rPr>
+        <w:t>。</w:t>
+      </w:r>
+    </w:p>
+    <w:p>
+      <w:pPr>
+        <w:spacing w:beforeLines="50" w:before="120" w:after="0" w:line="480" w:lineRule="exact"/>
+        <w:ind w:left="-6" w:right="0" w:hanging="11"/>
+        <w:jc w:val="both"/>
+        <w:rPr>
+          <w:bCs/>
+          <w:sz w:val="32"/>
+          <w:szCs w:val="32"/>
+          <w:bdr w:val="single" w:sz="4" w:space="0" w:color="auto"/>
+        </w:rPr>
+        <w:sectPr>
+          <w:pgSz w:w="11906" w:h="16838"/>
+          <w:pgMar w:top="851" w:right="851" w:bottom="567" w:left="851" w:header="567" w:footer="0" w:gutter="0"/>
+          <w:cols w:space="720"/>
+          <w:docGrid w:linePitch="381"/>
+        </w:sectPr>
+      </w:pPr>
+    </w:p>
+    <w:p>
+      <w:pPr>
+        <w:spacing w:after="0" w:line="480" w:lineRule="exact"/>
+        <w:ind w:left="-6" w:right="0" w:hanging="11"/>
+        <w:jc w:val="both"/>
         <w:rPr>
           <w:rFonts w:cstheme="minorBidi"/>
-          <w:b/>
+          <w:bCs/>
           <w:color w:val="auto"/>
           <w:sz w:val="32"/>
           <w:szCs w:val="32"/>
@@ -3405,7 +2394,7 @@
       <w:r>
         <w:rPr>
           <w:rFonts w:hint="eastAsia"/>
-          <w:b/>
+          <w:bCs/>
           <w:sz w:val="32"/>
           <w:szCs w:val="32"/>
           <w:bdr w:val="single" w:sz="4" w:space="0" w:color="auto"/>
@@ -3421,42 +2410,28 @@
           <w:ilvl w:val="0"/>
           <w:numId w:val="2"/>
         </w:numPr>
-        <w:spacing w:after="0" w:line="440" w:lineRule="exact"/>
+        <w:spacing w:after="0" w:line="480" w:lineRule="exact"/>
         <w:ind w:leftChars="0" w:right="0"/>
         <w:rPr>
-          <w:szCs w:val="28"/>
-        </w:rPr>
-      </w:pPr>
-      <w:proofErr w:type="gramStart"/>
-      <w:r>
-        <w:rPr>
-          <w:rFonts w:hint="eastAsia"/>
           <w:kern w:val="0"/>
           <w:szCs w:val="28"/>
         </w:rPr>
-        <w:t>涕淚縱</w:t>
-      </w:r>
-      <w:r>
-        <w:rPr>
-          <w:rFonts w:hint="eastAsia"/>
-          <w:color w:val="FF0000"/>
-          <w:spacing w:val="-6"/>
+      </w:pPr>
+      <w:r>
+        <w:rPr>
+          <w:rFonts w:hint="eastAsia"/>
           <w:kern w:val="0"/>
-          <w:sz w:val="16"/>
-          <w:szCs w:val="16"/>
-        </w:rPr>
-        <w:t>(ㄗㄨㄥ</w:t>
-      </w:r>
-      <w:proofErr w:type="gramEnd"/>
-      <w:r>
-        <w:rPr>
-          <w:rFonts w:hint="eastAsia"/>
-          <w:spacing w:val="-6"/>
+          <w:szCs w:val="28"/>
+        </w:rPr>
+        <w:t>顛沛流離</w:t>
+      </w:r>
+      <w:r>
+        <w:rPr>
+          <w:rFonts w:hint="eastAsia"/>
           <w:kern w:val="0"/>
-          <w:sz w:val="16"/>
-          <w:szCs w:val="16"/>
-        </w:rPr>
-        <w:t>)</w:t>
+          <w:szCs w:val="28"/>
+        </w:rPr>
+        <w:t>：</w:t>
       </w:r>
       <w:r>
         <w:rPr>
@@ -3464,38 +2439,25 @@
           <w:kern w:val="0"/>
           <w:szCs w:val="28"/>
         </w:rPr>
-        <w:t>橫</w:t>
-      </w:r>
+        <w:t>遭受挫折，處境困窘而到處流浪，居無定所。</w:t>
+      </w:r>
+    </w:p>
+    <w:p>
+      <w:pPr>
+        <w:pStyle w:val="a9"/>
+        <w:spacing w:after="0" w:line="480" w:lineRule="exact"/>
+        <w:ind w:leftChars="0" w:left="463" w:right="0" w:firstLine="0"/>
+        <w:rPr>
+          <w:szCs w:val="28"/>
+        </w:rPr>
+      </w:pPr>
       <w:r>
         <w:rPr>
           <w:rFonts w:hint="eastAsia"/>
           <w:kern w:val="0"/>
           <w:szCs w:val="28"/>
         </w:rPr>
-        <w:t>：</w:t>
-      </w:r>
-      <w:r>
-        <w:rPr>
-          <w:rFonts w:hint="eastAsia"/>
-          <w:szCs w:val="28"/>
-        </w:rPr>
-        <w:t>鼻涕眼淚縱橫交錯。形容極度悲傷。也作「</w:t>
-      </w:r>
-      <w:proofErr w:type="gramStart"/>
-      <w:r>
-        <w:rPr>
-          <w:rFonts w:hint="eastAsia"/>
-          <w:szCs w:val="28"/>
-        </w:rPr>
-        <w:t>涕淚交零</w:t>
-      </w:r>
-      <w:proofErr w:type="gramEnd"/>
-      <w:r>
-        <w:rPr>
-          <w:rFonts w:hint="eastAsia"/>
-          <w:szCs w:val="28"/>
-        </w:rPr>
-        <w:t>」。</w:t>
+        <w:t>【例】電影裡，百姓背井離鄉、顛沛流離的慘狀，令人鼻酸。</w:t>
       </w:r>
     </w:p>
     <w:p>
@@ -3505,67 +2467,119 @@
           <w:ilvl w:val="0"/>
           <w:numId w:val="2"/>
         </w:numPr>
-        <w:spacing w:after="0" w:line="440" w:lineRule="exact"/>
+        <w:spacing w:after="0" w:line="480" w:lineRule="exact"/>
         <w:ind w:leftChars="0" w:right="0"/>
         <w:rPr>
           <w:szCs w:val="28"/>
         </w:rPr>
       </w:pPr>
-      <w:r>
-        <w:rPr>
-          <w:rFonts w:hint="eastAsia"/>
-          <w:szCs w:val="28"/>
-        </w:rPr>
-        <w:t>喪</w:t>
-      </w:r>
-      <w:r>
-        <w:rPr>
-          <w:rFonts w:hint="eastAsia"/>
-          <w:sz w:val="16"/>
-          <w:szCs w:val="16"/>
-        </w:rPr>
-        <w:t>(</w:t>
-      </w:r>
       <w:proofErr w:type="gramStart"/>
       <w:r>
         <w:rPr>
           <w:rFonts w:hint="eastAsia"/>
-          <w:color w:val="FF0000"/>
-          <w:sz w:val="16"/>
-          <w:szCs w:val="16"/>
-        </w:rPr>
-        <w:t>ㄙㄤ</w:t>
+          <w:szCs w:val="28"/>
+        </w:rPr>
+        <w:t>兩京</w:t>
       </w:r>
       <w:proofErr w:type="gramEnd"/>
       <w:r>
         <w:rPr>
           <w:rFonts w:hint="eastAsia"/>
-          <w:sz w:val="16"/>
-          <w:szCs w:val="16"/>
-        </w:rPr>
-        <w:t>)</w:t>
-      </w:r>
-      <w:r>
-        <w:rPr>
-          <w:rFonts w:hint="eastAsia"/>
-          <w:szCs w:val="28"/>
-        </w:rPr>
-        <w:t>亂</w:t>
-      </w:r>
-      <w:r>
-        <w:rPr>
-          <w:rFonts w:hint="eastAsia"/>
           <w:szCs w:val="28"/>
         </w:rPr>
         <w:t>：</w:t>
       </w:r>
+      <w:r>
+        <w:rPr>
+          <w:rFonts w:hint="eastAsia"/>
+          <w:szCs w:val="28"/>
+          <w:u w:val="single"/>
+        </w:rPr>
+        <w:t>長安</w:t>
+      </w:r>
+      <w:r>
+        <w:rPr>
+          <w:rFonts w:hint="eastAsia"/>
+          <w:szCs w:val="28"/>
+        </w:rPr>
+        <w:t>（</w:t>
+      </w:r>
+      <w:r>
+        <w:rPr>
+          <w:rFonts w:hint="eastAsia"/>
+          <w:szCs w:val="28"/>
+        </w:rPr>
+        <w:t>西京</w:t>
+      </w:r>
+      <w:r>
+        <w:rPr>
+          <w:rFonts w:hint="eastAsia"/>
+          <w:szCs w:val="28"/>
+        </w:rPr>
+        <w:t>）</w:t>
+      </w:r>
+      <w:r>
+        <w:rPr>
+          <w:szCs w:val="28"/>
+        </w:rPr>
+        <w:t>與</w:t>
+      </w:r>
+      <w:r>
+        <w:rPr>
+          <w:szCs w:val="28"/>
+          <w:u w:val="single"/>
+        </w:rPr>
+        <w:t>洛陽</w:t>
+      </w:r>
+      <w:r>
+        <w:rPr>
+          <w:rFonts w:hint="eastAsia"/>
+          <w:szCs w:val="28"/>
+        </w:rPr>
+        <w:t>（</w:t>
+      </w:r>
+      <w:r>
+        <w:rPr>
+          <w:szCs w:val="28"/>
+        </w:rPr>
+        <w:t>東京</w:t>
+      </w:r>
+      <w:r>
+        <w:rPr>
+          <w:rFonts w:hint="eastAsia"/>
+          <w:szCs w:val="28"/>
+        </w:rPr>
+        <w:t>）</w:t>
+      </w:r>
+      <w:r>
+        <w:rPr>
+          <w:rFonts w:hint="eastAsia"/>
+          <w:szCs w:val="28"/>
+        </w:rPr>
+        <w:t>這兩座城市是</w:t>
+      </w:r>
+      <w:r>
+        <w:rPr>
+          <w:rFonts w:hint="eastAsia"/>
+          <w:szCs w:val="28"/>
+          <w:u w:val="single"/>
+        </w:rPr>
+        <w:t>唐朝</w:t>
+      </w:r>
+      <w:r>
+        <w:rPr>
+          <w:rFonts w:hint="eastAsia"/>
+          <w:szCs w:val="28"/>
+        </w:rPr>
+        <w:t>最重要的政治、文化中心，因此合稱「</w:t>
+      </w:r>
       <w:proofErr w:type="gramStart"/>
       <w:r>
         <w:rPr>
           <w:rFonts w:hint="eastAsia"/>
           <w:szCs w:val="28"/>
         </w:rPr>
-        <w:t>死喪禍亂</w:t>
+        <w:t>兩京</w:t>
       </w:r>
       <w:proofErr w:type="gramEnd"/>
       <w:r>
@@ -3573,7 +2587,7 @@
           <w:rFonts w:hint="eastAsia"/>
           <w:szCs w:val="28"/>
         </w:rPr>
-        <w:t>的事。後泛指時局動亂。</w:t>
+        <w:t>」。</w:t>
       </w:r>
     </w:p>
     <w:p>
@@ -3583,34 +2597,25 @@
           <w:ilvl w:val="0"/>
           <w:numId w:val="2"/>
         </w:numPr>
-        <w:spacing w:after="0" w:line="440" w:lineRule="exact"/>
+        <w:spacing w:after="0" w:line="480" w:lineRule="exact"/>
         <w:ind w:leftChars="0" w:right="0"/>
         <w:rPr>
           <w:szCs w:val="28"/>
         </w:rPr>
       </w:pPr>
-      <w:proofErr w:type="gramStart"/>
-      <w:r>
-        <w:rPr>
-          <w:rFonts w:hint="eastAsia"/>
-          <w:szCs w:val="28"/>
-        </w:rPr>
-        <w:t>起勢</w:t>
-      </w:r>
-      <w:proofErr w:type="gramEnd"/>
-      <w:r>
-        <w:rPr>
-          <w:rFonts w:hint="eastAsia"/>
-          <w:szCs w:val="28"/>
-        </w:rPr>
-        <w:t>：</w:t>
-      </w:r>
-      <w:r>
-        <w:rPr>
-          <w:rFonts w:hint="eastAsia"/>
-          <w:szCs w:val="28"/>
-        </w:rPr>
-        <w:t>開頭、起始。</w:t>
+      <w:r>
+        <w:rPr>
+          <w:rFonts w:hint="eastAsia"/>
+          <w:szCs w:val="28"/>
+        </w:rPr>
+        <w:t>轉折：</w:t>
+      </w:r>
+      <w:r>
+        <w:rPr>
+          <w:rFonts w:hint="eastAsia"/>
+          <w:szCs w:val="28"/>
+        </w:rPr>
+        <w:t>指情感或情節上的反轉點、轉變點。</w:t>
       </w:r>
     </w:p>
     <w:p>
@@ -3620,7 +2625,7 @@
           <w:ilvl w:val="0"/>
           <w:numId w:val="2"/>
         </w:numPr>
-        <w:spacing w:after="0" w:line="440" w:lineRule="exact"/>
+        <w:spacing w:after="0" w:line="480" w:lineRule="exact"/>
         <w:ind w:leftChars="0" w:right="0"/>
         <w:rPr>
           <w:szCs w:val="28"/>
@@ -3631,7 +2636,77 @@
           <w:rFonts w:hint="eastAsia"/>
           <w:szCs w:val="28"/>
         </w:rPr>
-        <w:t>閘門</w:t>
+        <w:t>淋漓</w:t>
+      </w:r>
+      <w:r>
+        <w:rPr>
+          <w:rFonts w:hint="eastAsia"/>
+          <w:szCs w:val="28"/>
+        </w:rPr>
+        <w:t>（</w:t>
+      </w:r>
+      <w:proofErr w:type="gramStart"/>
+      <w:r>
+        <w:rPr>
+          <w:rFonts w:hint="eastAsia"/>
+          <w:color w:val="FF0000"/>
+          <w:sz w:val="16"/>
+          <w:szCs w:val="16"/>
+        </w:rPr>
+        <w:t>ㄌㄧㄣ</w:t>
+      </w:r>
+      <w:r>
+        <w:rPr>
+          <w:rFonts w:hint="eastAsia"/>
+          <w:color w:val="FF0000"/>
+          <w:sz w:val="16"/>
+          <w:szCs w:val="16"/>
+        </w:rPr>
+        <w:t>ˊ</w:t>
+      </w:r>
+      <w:proofErr w:type="gramEnd"/>
+      <w:r>
+        <w:rPr>
+          <w:rFonts w:hint="eastAsia"/>
+          <w:color w:val="FF0000"/>
+          <w:sz w:val="16"/>
+          <w:szCs w:val="16"/>
+        </w:rPr>
+        <w:t xml:space="preserve"> </w:t>
+      </w:r>
+      <w:proofErr w:type="gramStart"/>
+      <w:r>
+        <w:rPr>
+          <w:rFonts w:hint="eastAsia"/>
+          <w:color w:val="FF0000"/>
+          <w:sz w:val="16"/>
+          <w:szCs w:val="16"/>
+        </w:rPr>
+        <w:t>ㄌㄧ</w:t>
+      </w:r>
+      <w:r>
+        <w:rPr>
+          <w:rFonts w:hint="eastAsia"/>
+          <w:color w:val="FF0000"/>
+          <w:sz w:val="16"/>
+          <w:szCs w:val="16"/>
+        </w:rPr>
+        <w:t>ˊ</w:t>
+      </w:r>
+      <w:proofErr w:type="gramEnd"/>
+      <w:r>
+        <w:rPr>
+          <w:rFonts w:hint="eastAsia"/>
+          <w:szCs w:val="28"/>
+        </w:rPr>
+        <w:t>）</w:t>
+      </w:r>
+      <w:r>
+        <w:rPr>
+          <w:rFonts w:hint="eastAsia"/>
+          <w:szCs w:val="28"/>
+        </w:rPr>
+        <w:t>盡致</w:t>
       </w:r>
       <w:r>
         <w:rPr>
@@ -3645,7 +2720,24 @@
           <w:rFonts w:hint="eastAsia"/>
           <w:szCs w:val="28"/>
         </w:rPr>
-        <w:t>水道上控制流量的設備。</w:t>
+        <w:t>形容文章或言語表達得暢達詳盡。</w:t>
+      </w:r>
+    </w:p>
+    <w:p>
+      <w:pPr>
+        <w:pStyle w:val="a9"/>
+        <w:spacing w:after="0" w:line="480" w:lineRule="exact"/>
+        <w:ind w:leftChars="0" w:left="463" w:right="0" w:firstLine="0"/>
+        <w:rPr>
+          <w:szCs w:val="28"/>
+        </w:rPr>
+      </w:pPr>
+      <w:r>
+        <w:rPr>
+          <w:rFonts w:hint="eastAsia"/>
+          <w:szCs w:val="28"/>
+        </w:rPr>
+        <w:t>【例】這本小說將人性刻劃得淋漓盡致。</w:t>
       </w:r>
     </w:p>
     <w:p>
@@ -3655,69 +2747,52 @@
           <w:ilvl w:val="0"/>
           <w:numId w:val="2"/>
         </w:numPr>
-        <w:spacing w:after="0" w:line="440" w:lineRule="exact"/>
+        <w:spacing w:after="0" w:line="480" w:lineRule="exact"/>
         <w:ind w:leftChars="0" w:right="0"/>
         <w:rPr>
           <w:szCs w:val="28"/>
         </w:rPr>
       </w:pPr>
-      <w:r>
-        <w:rPr>
-          <w:rFonts w:hint="eastAsia"/>
-          <w:szCs w:val="28"/>
-        </w:rPr>
-        <w:t>瘡痍</w:t>
-      </w:r>
-      <w:r>
-        <w:rPr>
-          <w:rFonts w:hint="eastAsia"/>
+      <w:proofErr w:type="gramStart"/>
+      <w:r>
+        <w:rPr>
+          <w:rFonts w:hint="eastAsia"/>
+          <w:szCs w:val="28"/>
+        </w:rPr>
+        <w:t>猝</w:t>
+      </w:r>
+      <w:proofErr w:type="gramEnd"/>
+      <w:r>
+        <w:rPr>
+          <w:rFonts w:hint="eastAsia"/>
+          <w:szCs w:val="28"/>
+        </w:rPr>
+        <w:t>(</w:t>
+      </w:r>
+      <w:proofErr w:type="gramStart"/>
+      <w:r>
+        <w:rPr>
+          <w:rFonts w:hint="eastAsia"/>
+          <w:color w:val="FF0000"/>
           <w:sz w:val="16"/>
           <w:szCs w:val="16"/>
         </w:rPr>
-        <w:t>(</w:t>
-      </w:r>
-      <w:proofErr w:type="gramStart"/>
+        <w:t>ㄘㄨ</w:t>
+      </w:r>
       <w:r>
         <w:rPr>
           <w:rFonts w:hint="eastAsia"/>
           <w:color w:val="FF0000"/>
-          <w:spacing w:val="-6"/>
-          <w:kern w:val="0"/>
           <w:sz w:val="16"/>
           <w:szCs w:val="16"/>
         </w:rPr>
-        <w:t>ㄔㄨㄤ</w:t>
+        <w:t>ˋ</w:t>
       </w:r>
       <w:proofErr w:type="gramEnd"/>
       <w:r>
         <w:rPr>
           <w:rFonts w:hint="eastAsia"/>
-          <w:color w:val="FF0000"/>
-          <w:spacing w:val="-6"/>
-          <w:kern w:val="0"/>
-          <w:sz w:val="16"/>
-          <w:szCs w:val="16"/>
-        </w:rPr>
-        <w:t xml:space="preserve"> </w:t>
-      </w:r>
-      <w:proofErr w:type="gramStart"/>
-      <w:r>
-        <w:rPr>
-          <w:rFonts w:hint="eastAsia"/>
-          <w:color w:val="FF0000"/>
-          <w:spacing w:val="-6"/>
-          <w:kern w:val="0"/>
-          <w:sz w:val="16"/>
-          <w:szCs w:val="16"/>
-        </w:rPr>
-        <w:t>一ˊ</w:t>
-      </w:r>
-      <w:proofErr w:type="gramEnd"/>
-      <w:r>
-        <w:rPr>
-          <w:rFonts w:hint="eastAsia"/>
-          <w:sz w:val="16"/>
-          <w:szCs w:val="16"/>
+          <w:szCs w:val="28"/>
         </w:rPr>
         <w:t>)</w:t>
       </w:r>
@@ -3726,6 +2801,13 @@
           <w:rFonts w:hint="eastAsia"/>
           <w:szCs w:val="28"/>
         </w:rPr>
+        <w:t>不及防</w:t>
+      </w:r>
+      <w:r>
+        <w:rPr>
+          <w:rFonts w:hint="eastAsia"/>
+          <w:szCs w:val="28"/>
+        </w:rPr>
         <w:t>：</w:t>
       </w:r>
       <w:r>
@@ -3733,13 +2815,13 @@
           <w:rFonts w:hint="eastAsia"/>
           <w:szCs w:val="28"/>
         </w:rPr>
-        <w:t>創傷、傷痕。比喻災害或戰亂後民生凋敝的情形。</w:t>
+        <w:t>突然發生而來不及防備。</w:t>
       </w:r>
     </w:p>
     <w:p>
       <w:pPr>
         <w:pStyle w:val="a9"/>
-        <w:spacing w:after="0" w:line="440" w:lineRule="exact"/>
+        <w:spacing w:after="0" w:line="480" w:lineRule="exact"/>
         <w:ind w:leftChars="0" w:left="463" w:right="0" w:firstLine="0"/>
         <w:rPr>
           <w:szCs w:val="28"/>
@@ -3750,7 +2832,7 @@
           <w:rFonts w:hint="eastAsia"/>
           <w:szCs w:val="28"/>
         </w:rPr>
-        <w:t>【例】戰爭過後，戰區景象滿目瘡痍。</w:t>
+        <w:t>【例】這件事發生的太突然了，讓人猝不及防。</w:t>
       </w:r>
     </w:p>
     <w:p>
@@ -3760,7 +2842,7 @@
           <w:ilvl w:val="0"/>
           <w:numId w:val="2"/>
         </w:numPr>
-        <w:spacing w:after="0" w:line="440" w:lineRule="exact"/>
+        <w:spacing w:after="0" w:line="480" w:lineRule="exact"/>
         <w:ind w:leftChars="0" w:right="0"/>
         <w:rPr>
           <w:szCs w:val="28"/>
@@ -3771,7 +2853,79 @@
           <w:rFonts w:hint="eastAsia"/>
           <w:szCs w:val="28"/>
         </w:rPr>
-        <w:t>黎民：百姓、民眾。【例】政府制定任何政策都必須以黎民福祉為依歸。</w:t>
+        <w:t>迸</w:t>
+      </w:r>
+      <w:r>
+        <w:rPr>
+          <w:rFonts w:hint="eastAsia"/>
+          <w:szCs w:val="28"/>
+        </w:rPr>
+        <w:t>(</w:t>
+      </w:r>
+      <w:proofErr w:type="gramStart"/>
+      <w:r>
+        <w:rPr>
+          <w:rFonts w:hint="eastAsia"/>
+          <w:color w:val="FF0000"/>
+          <w:sz w:val="16"/>
+          <w:szCs w:val="16"/>
+        </w:rPr>
+        <w:t>ㄅㄥ</w:t>
+      </w:r>
+      <w:r>
+        <w:rPr>
+          <w:rFonts w:hint="eastAsia"/>
+          <w:color w:val="FF0000"/>
+          <w:sz w:val="16"/>
+          <w:szCs w:val="16"/>
+        </w:rPr>
+        <w:t>ˋ</w:t>
+      </w:r>
+      <w:proofErr w:type="gramEnd"/>
+      <w:r>
+        <w:rPr>
+          <w:rFonts w:hint="eastAsia"/>
+          <w:szCs w:val="28"/>
+        </w:rPr>
+        <w:t>)</w:t>
+      </w:r>
+      <w:r>
+        <w:rPr>
+          <w:rFonts w:hint="eastAsia"/>
+          <w:szCs w:val="28"/>
+        </w:rPr>
+        <w:t>發</w:t>
+      </w:r>
+      <w:r>
+        <w:rPr>
+          <w:rFonts w:hint="eastAsia"/>
+          <w:szCs w:val="28"/>
+        </w:rPr>
+        <w:t>：</w:t>
+      </w:r>
+      <w:r>
+        <w:rPr>
+          <w:rFonts w:hint="eastAsia"/>
+          <w:szCs w:val="28"/>
+        </w:rPr>
+        <w:t>由內而外突然冒出而向外四散。</w:t>
+      </w:r>
+    </w:p>
+    <w:p>
+      <w:pPr>
+        <w:pStyle w:val="a9"/>
+        <w:spacing w:after="0" w:line="480" w:lineRule="exact"/>
+        <w:ind w:leftChars="0" w:left="463" w:right="0" w:firstLine="0"/>
+        <w:rPr>
+          <w:szCs w:val="28"/>
+        </w:rPr>
+      </w:pPr>
+      <w:r>
+        <w:rPr>
+          <w:rFonts w:hint="eastAsia"/>
+          <w:szCs w:val="28"/>
+        </w:rPr>
+        <w:t>【例】火紅的木炭在黑夜中不時的迸發出火星。</w:t>
       </w:r>
     </w:p>
     <w:p>
@@ -3781,7 +2935,7 @@
           <w:ilvl w:val="0"/>
           <w:numId w:val="2"/>
         </w:numPr>
-        <w:spacing w:after="0" w:line="440" w:lineRule="exact"/>
+        <w:spacing w:after="0" w:line="480" w:lineRule="exact"/>
         <w:ind w:leftChars="0" w:right="0"/>
         <w:rPr>
           <w:szCs w:val="28"/>
@@ -3792,7 +2946,48 @@
           <w:rFonts w:hint="eastAsia"/>
           <w:szCs w:val="28"/>
         </w:rPr>
-        <w:t>顛沛流離</w:t>
+        <w:t>豁</w:t>
+      </w:r>
+      <w:r>
+        <w:rPr>
+          <w:rFonts w:hint="eastAsia"/>
+          <w:szCs w:val="28"/>
+        </w:rPr>
+        <w:t>(</w:t>
+      </w:r>
+      <w:proofErr w:type="gramStart"/>
+      <w:r>
+        <w:rPr>
+          <w:rFonts w:hint="eastAsia"/>
+          <w:color w:val="FF0000"/>
+          <w:sz w:val="16"/>
+          <w:szCs w:val="16"/>
+        </w:rPr>
+        <w:t>ㄏㄨㄛ</w:t>
+      </w:r>
+      <w:r>
+        <w:rPr>
+          <w:rFonts w:hint="eastAsia"/>
+          <w:color w:val="FF0000"/>
+          <w:sz w:val="16"/>
+          <w:szCs w:val="16"/>
+        </w:rPr>
+        <w:t>ˋ</w:t>
+      </w:r>
+      <w:proofErr w:type="gramEnd"/>
+      <w:r>
+        <w:rPr>
+          <w:rFonts w:hint="eastAsia"/>
+          <w:szCs w:val="28"/>
+        </w:rPr>
+        <w:t>)</w:t>
+      </w:r>
+      <w:r>
+        <w:rPr>
+          <w:rFonts w:hint="eastAsia"/>
+          <w:szCs w:val="28"/>
+        </w:rPr>
+        <w:t>達</w:t>
       </w:r>
       <w:r>
         <w:rPr>
@@ -3806,7 +3001,40 @@
           <w:rFonts w:hint="eastAsia"/>
           <w:szCs w:val="28"/>
         </w:rPr>
-        <w:t>遭受挫折，處境困窘而到處流浪，居無定所。</w:t>
+        <w:t>心胸</w:t>
+      </w:r>
+      <w:proofErr w:type="gramStart"/>
+      <w:r>
+        <w:rPr>
+          <w:rFonts w:hint="eastAsia"/>
+          <w:szCs w:val="28"/>
+        </w:rPr>
+        <w:t>曠</w:t>
+      </w:r>
+      <w:proofErr w:type="gramEnd"/>
+      <w:r>
+        <w:rPr>
+          <w:rFonts w:hint="eastAsia"/>
+          <w:szCs w:val="28"/>
+        </w:rPr>
+        <w:t>達，度量寬宏。</w:t>
+      </w:r>
+    </w:p>
+    <w:p>
+      <w:pPr>
+        <w:pStyle w:val="a9"/>
+        <w:spacing w:after="0" w:line="480" w:lineRule="exact"/>
+        <w:ind w:leftChars="0" w:left="463" w:right="0" w:firstLine="0"/>
+        <w:rPr>
+          <w:szCs w:val="28"/>
+        </w:rPr>
+      </w:pPr>
+      <w:r>
+        <w:rPr>
+          <w:rFonts w:hint="eastAsia"/>
+          <w:szCs w:val="28"/>
+        </w:rPr>
+        <w:t>【例】他生性豁達，這點小挫折對他而言根本算不了什麼。</w:t>
       </w:r>
     </w:p>
     <w:p>
@@ -3816,7 +3044,7 @@
           <w:ilvl w:val="0"/>
           <w:numId w:val="2"/>
         </w:numPr>
-        <w:spacing w:after="0" w:line="440" w:lineRule="exact"/>
+        <w:spacing w:after="0" w:line="480" w:lineRule="exact"/>
         <w:ind w:leftChars="0" w:right="0"/>
         <w:rPr>
           <w:szCs w:val="28"/>
@@ -3827,91 +3055,49 @@
           <w:rFonts w:hint="eastAsia"/>
           <w:szCs w:val="28"/>
         </w:rPr>
-        <w:t>意</w:t>
-      </w:r>
-      <w:proofErr w:type="gramStart"/>
-      <w:r>
-        <w:rPr>
-          <w:rFonts w:hint="eastAsia"/>
-          <w:szCs w:val="28"/>
-        </w:rPr>
-        <w:t>蘊</w:t>
-      </w:r>
-      <w:proofErr w:type="gramEnd"/>
-      <w:r>
-        <w:rPr>
-          <w:rFonts w:hint="eastAsia"/>
-          <w:szCs w:val="28"/>
-        </w:rPr>
-        <w:t>：</w:t>
-      </w:r>
-      <w:r>
-        <w:rPr>
-          <w:rFonts w:hint="eastAsia"/>
-          <w:szCs w:val="28"/>
-        </w:rPr>
-        <w:t>內在的意涵。</w:t>
-      </w:r>
-      <w:r>
-        <w:rPr>
-          <w:szCs w:val="28"/>
-        </w:rPr>
-        <w:t>[例]意</w:t>
-      </w:r>
-      <w:proofErr w:type="gramStart"/>
-      <w:r>
-        <w:rPr>
-          <w:szCs w:val="28"/>
-        </w:rPr>
-        <w:t>蘊</w:t>
-      </w:r>
-      <w:proofErr w:type="gramEnd"/>
-      <w:r>
-        <w:rPr>
-          <w:szCs w:val="28"/>
-        </w:rPr>
-        <w:t>深遠</w:t>
-      </w:r>
-      <w:r>
-        <w:rPr>
-          <w:rFonts w:hint="eastAsia"/>
-          <w:szCs w:val="28"/>
-        </w:rPr>
-        <w:t>。</w:t>
-      </w:r>
-      <w:r>
-        <w:rPr>
-          <w:szCs w:val="28"/>
-        </w:rPr>
-        <w:t>這首詩的意</w:t>
-      </w:r>
-      <w:proofErr w:type="gramStart"/>
-      <w:r>
-        <w:rPr>
-          <w:szCs w:val="28"/>
-        </w:rPr>
-        <w:t>蘊</w:t>
-      </w:r>
-      <w:proofErr w:type="gramEnd"/>
-      <w:r>
-        <w:rPr>
-          <w:szCs w:val="28"/>
-        </w:rPr>
-        <w:t>，</w:t>
-      </w:r>
-      <w:proofErr w:type="gramStart"/>
-      <w:r>
-        <w:rPr>
-          <w:szCs w:val="28"/>
-        </w:rPr>
-        <w:t>當須反復</w:t>
-      </w:r>
-      <w:proofErr w:type="gramEnd"/>
-      <w:r>
-        <w:rPr>
-          <w:szCs w:val="28"/>
-        </w:rPr>
-        <w:t>琢磨，才能心領神會。</w:t>
+        <w:t>鋪陳</w:t>
+      </w:r>
+    </w:p>
+    <w:p>
+      <w:pPr>
+        <w:pStyle w:val="a9"/>
+        <w:numPr>
+          <w:ilvl w:val="0"/>
+          <w:numId w:val="21"/>
+        </w:numPr>
+        <w:spacing w:after="0" w:line="480" w:lineRule="exact"/>
+        <w:ind w:leftChars="0" w:right="0"/>
+        <w:rPr>
+          <w:szCs w:val="28"/>
+        </w:rPr>
+      </w:pPr>
+      <w:r>
+        <w:rPr>
+          <w:rFonts w:hint="eastAsia"/>
+          <w:szCs w:val="28"/>
+        </w:rPr>
+        <w:t>布置、擺設。【例】鋪陳酒器</w:t>
+      </w:r>
+    </w:p>
+    <w:p>
+      <w:pPr>
+        <w:pStyle w:val="a9"/>
+        <w:numPr>
+          <w:ilvl w:val="0"/>
+          <w:numId w:val="21"/>
+        </w:numPr>
+        <w:spacing w:after="0" w:line="480" w:lineRule="exact"/>
+        <w:ind w:leftChars="0" w:right="0"/>
+        <w:rPr>
+          <w:szCs w:val="28"/>
+        </w:rPr>
+      </w:pPr>
+      <w:r>
+        <w:rPr>
+          <w:rFonts w:hint="eastAsia"/>
+          <w:szCs w:val="28"/>
+        </w:rPr>
+        <w:t>詳細陳述。【例】鋪陳事理</w:t>
       </w:r>
     </w:p>
     <w:p>
@@ -3921,7 +3107,7 @@
           <w:ilvl w:val="0"/>
           <w:numId w:val="2"/>
         </w:numPr>
-        <w:spacing w:after="0" w:line="440" w:lineRule="exact"/>
+        <w:spacing w:after="0" w:line="480" w:lineRule="exact"/>
         <w:ind w:leftChars="0" w:right="0"/>
         <w:rPr>
           <w:szCs w:val="28"/>
@@ -3932,38 +3118,14 @@
           <w:rFonts w:hint="eastAsia"/>
           <w:szCs w:val="28"/>
         </w:rPr>
-        <w:t>笑逐顏開</w:t>
-      </w:r>
-      <w:r>
-        <w:rPr>
-          <w:rFonts w:hint="eastAsia"/>
-          <w:szCs w:val="28"/>
-        </w:rPr>
-        <w:t>：</w:t>
-      </w:r>
-      <w:r>
-        <w:rPr>
-          <w:rFonts w:hint="eastAsia"/>
-          <w:szCs w:val="28"/>
-        </w:rPr>
-        <w:t>心中喜悅而眉開眼笑的樣子。</w:t>
-      </w:r>
-    </w:p>
-    <w:p>
-      <w:pPr>
-        <w:pStyle w:val="a9"/>
-        <w:spacing w:after="0" w:line="440" w:lineRule="exact"/>
-        <w:ind w:leftChars="0" w:left="463" w:right="0" w:firstLine="0"/>
-        <w:rPr>
-          <w:szCs w:val="28"/>
-        </w:rPr>
-      </w:pPr>
-      <w:r>
-        <w:rPr>
-          <w:rFonts w:hint="eastAsia"/>
-          <w:szCs w:val="28"/>
-        </w:rPr>
-        <w:t>【例】每次收到大哥的家書，母親總是笑逐顏開，心情愉快。</w:t>
+        <w:t>通觀：</w:t>
+      </w:r>
+      <w:r>
+        <w:rPr>
+          <w:rFonts w:hint="eastAsia"/>
+          <w:szCs w:val="28"/>
+        </w:rPr>
+        <w:t>從整首詩的全貌來理解、評價。</w:t>
       </w:r>
     </w:p>
     <w:p>
@@ -3973,7 +3135,7 @@
           <w:ilvl w:val="0"/>
           <w:numId w:val="2"/>
         </w:numPr>
-        <w:spacing w:after="0" w:line="440" w:lineRule="exact"/>
+        <w:spacing w:after="0" w:line="480" w:lineRule="exact"/>
         <w:ind w:leftChars="0" w:right="0"/>
         <w:rPr>
           <w:szCs w:val="28"/>
@@ -3984,14 +3146,7 @@
           <w:rFonts w:hint="eastAsia"/>
           <w:szCs w:val="28"/>
         </w:rPr>
-        <w:t>伏案</w:t>
-      </w:r>
-      <w:r>
-        <w:rPr>
-          <w:rFonts w:hint="eastAsia"/>
-          <w:szCs w:val="28"/>
-        </w:rPr>
-        <w:t>：</w:t>
+        <w:t>雕琢</w:t>
       </w:r>
     </w:p>
     <w:p>
@@ -3999,9 +3154,9 @@
         <w:pStyle w:val="a9"/>
         <w:numPr>
           <w:ilvl w:val="0"/>
-          <w:numId w:val="17"/>
+          <w:numId w:val="22"/>
         </w:numPr>
-        <w:spacing w:after="0" w:line="440" w:lineRule="exact"/>
+        <w:spacing w:after="0" w:line="480" w:lineRule="exact"/>
         <w:ind w:leftChars="0" w:right="0"/>
         <w:rPr>
           <w:szCs w:val="28"/>
@@ -4012,7 +3167,77 @@
           <w:rFonts w:hint="eastAsia"/>
           <w:szCs w:val="28"/>
         </w:rPr>
-        <w:t>上身傾靠在桌上。【例】她鎮日伏案寫作，終於完成小說的初稿。</w:t>
+        <w:t>刻鏤</w:t>
+      </w:r>
+      <w:r>
+        <w:rPr>
+          <w:rFonts w:hint="eastAsia"/>
+          <w:szCs w:val="28"/>
+        </w:rPr>
+        <w:t>(</w:t>
+      </w:r>
+      <w:proofErr w:type="gramStart"/>
+      <w:r>
+        <w:rPr>
+          <w:rFonts w:hint="eastAsia"/>
+          <w:color w:val="FF0000"/>
+          <w:sz w:val="16"/>
+          <w:szCs w:val="16"/>
+        </w:rPr>
+        <w:t>ㄎㄜ</w:t>
+      </w:r>
+      <w:r>
+        <w:rPr>
+          <w:rFonts w:hint="eastAsia"/>
+          <w:color w:val="FF0000"/>
+          <w:sz w:val="16"/>
+          <w:szCs w:val="16"/>
+        </w:rPr>
+        <w:t>ˋ</w:t>
+      </w:r>
+      <w:proofErr w:type="gramEnd"/>
+      <w:r>
+        <w:rPr>
+          <w:rFonts w:hint="eastAsia"/>
+          <w:color w:val="FF0000"/>
+          <w:sz w:val="16"/>
+          <w:szCs w:val="16"/>
+        </w:rPr>
+        <w:t xml:space="preserve"> </w:t>
+      </w:r>
+      <w:proofErr w:type="gramStart"/>
+      <w:r>
+        <w:rPr>
+          <w:rFonts w:hint="eastAsia"/>
+          <w:color w:val="FF0000"/>
+          <w:sz w:val="16"/>
+          <w:szCs w:val="16"/>
+        </w:rPr>
+        <w:t>ㄌㄡ</w:t>
+      </w:r>
+      <w:r>
+        <w:rPr>
+          <w:rFonts w:hint="eastAsia"/>
+          <w:color w:val="FF0000"/>
+          <w:sz w:val="16"/>
+          <w:szCs w:val="16"/>
+        </w:rPr>
+        <w:t>ˋ</w:t>
+      </w:r>
+      <w:proofErr w:type="gramEnd"/>
+      <w:r>
+        <w:rPr>
+          <w:rFonts w:hint="eastAsia"/>
+          <w:szCs w:val="28"/>
+        </w:rPr>
+        <w:t>)</w:t>
+      </w:r>
+      <w:r>
+        <w:rPr>
+          <w:rFonts w:hint="eastAsia"/>
+          <w:szCs w:val="28"/>
+        </w:rPr>
+        <w:t>。【例】雕琢玉石</w:t>
       </w:r>
     </w:p>
     <w:p>
@@ -4020,9 +3245,9 @@
         <w:pStyle w:val="a9"/>
         <w:numPr>
           <w:ilvl w:val="0"/>
-          <w:numId w:val="17"/>
+          <w:numId w:val="22"/>
         </w:numPr>
-        <w:spacing w:after="0" w:line="440" w:lineRule="exact"/>
+        <w:spacing w:after="0" w:line="480" w:lineRule="exact"/>
         <w:ind w:leftChars="0" w:right="0"/>
         <w:rPr>
           <w:szCs w:val="28"/>
@@ -4033,7 +3258,23 @@
           <w:rFonts w:hint="eastAsia"/>
           <w:szCs w:val="28"/>
         </w:rPr>
-        <w:t>趴在桌上。【例】為了使下午上課的精神充足，同學們大多伏案午睡。</w:t>
+        <w:t>修飾文詞。【例】這篇文章經過他的雕琢，文詞精</w:t>
+      </w:r>
+      <w:proofErr w:type="gramStart"/>
+      <w:r>
+        <w:rPr>
+          <w:rFonts w:hint="eastAsia"/>
+          <w:szCs w:val="28"/>
+        </w:rPr>
+        <w:t>鍊</w:t>
+      </w:r>
+      <w:proofErr w:type="gramEnd"/>
+      <w:r>
+        <w:rPr>
+          <w:rFonts w:hint="eastAsia"/>
+          <w:szCs w:val="28"/>
+        </w:rPr>
+        <w:t>多了。</w:t>
       </w:r>
     </w:p>
     <w:p>
@@ -4043,7 +3284,7 @@
           <w:ilvl w:val="0"/>
           <w:numId w:val="2"/>
         </w:numPr>
-        <w:spacing w:after="0" w:line="440" w:lineRule="exact"/>
+        <w:spacing w:after="0" w:line="480" w:lineRule="exact"/>
         <w:ind w:leftChars="0" w:right="0"/>
         <w:rPr>
           <w:szCs w:val="28"/>
@@ -4054,292 +3295,20 @@
           <w:rFonts w:hint="eastAsia"/>
           <w:szCs w:val="28"/>
         </w:rPr>
-        <w:t>包涵</w:t>
-      </w:r>
-      <w:r>
-        <w:rPr>
-          <w:rFonts w:hint="eastAsia"/>
-          <w:szCs w:val="28"/>
-        </w:rPr>
-        <w:t>：</w:t>
+        <w:t>動容：</w:t>
+      </w:r>
+      <w:r>
+        <w:rPr>
+          <w:rFonts w:hint="eastAsia"/>
+          <w:szCs w:val="28"/>
+        </w:rPr>
+        <w:t>臉色改變，多指感動之意。</w:t>
       </w:r>
     </w:p>
     <w:p>
       <w:pPr>
         <w:pStyle w:val="a9"/>
-        <w:numPr>
-          <w:ilvl w:val="0"/>
-          <w:numId w:val="16"/>
-        </w:numPr>
-        <w:spacing w:after="0" w:line="440" w:lineRule="exact"/>
-        <w:ind w:leftChars="0" w:right="0"/>
-        <w:rPr>
-          <w:szCs w:val="28"/>
-        </w:rPr>
-      </w:pPr>
-      <w:r>
-        <w:rPr>
-          <w:rFonts w:hint="eastAsia"/>
-          <w:szCs w:val="28"/>
-        </w:rPr>
-        <w:t>寬容、原諒。</w:t>
-      </w:r>
-    </w:p>
-    <w:p>
-      <w:pPr>
-        <w:pStyle w:val="a9"/>
-        <w:numPr>
-          <w:ilvl w:val="0"/>
-          <w:numId w:val="16"/>
-        </w:numPr>
-        <w:spacing w:after="0" w:line="440" w:lineRule="exact"/>
-        <w:ind w:leftChars="0" w:right="0"/>
-        <w:rPr>
-          <w:szCs w:val="28"/>
-        </w:rPr>
-      </w:pPr>
-      <w:proofErr w:type="gramStart"/>
-      <w:r>
-        <w:rPr>
-          <w:szCs w:val="28"/>
-        </w:rPr>
-        <w:t>包容涵</w:t>
-      </w:r>
-      <w:proofErr w:type="gramEnd"/>
-      <w:r>
-        <w:rPr>
-          <w:szCs w:val="28"/>
-        </w:rPr>
-        <w:t>育。</w:t>
-      </w:r>
-      <w:r>
-        <w:rPr>
-          <w:rFonts w:hint="eastAsia"/>
-          <w:szCs w:val="28"/>
-        </w:rPr>
-        <w:t>也作「包含」。</w:t>
-      </w:r>
-    </w:p>
-    <w:p>
-      <w:pPr>
-        <w:pStyle w:val="a9"/>
-        <w:numPr>
-          <w:ilvl w:val="0"/>
-          <w:numId w:val="2"/>
-        </w:numPr>
-        <w:spacing w:after="0" w:line="440" w:lineRule="exact"/>
-        <w:ind w:leftChars="0" w:right="0"/>
-        <w:rPr>
-          <w:szCs w:val="28"/>
-        </w:rPr>
-      </w:pPr>
-      <w:proofErr w:type="gramStart"/>
-      <w:r>
-        <w:rPr>
-          <w:rFonts w:hint="eastAsia"/>
-          <w:szCs w:val="28"/>
-        </w:rPr>
-        <w:t>綰</w:t>
-      </w:r>
-      <w:proofErr w:type="gramEnd"/>
-      <w:r>
-        <w:rPr>
-          <w:rFonts w:hint="eastAsia"/>
-          <w:sz w:val="16"/>
-          <w:szCs w:val="16"/>
-        </w:rPr>
-        <w:t>(</w:t>
-      </w:r>
-      <w:proofErr w:type="gramStart"/>
-      <w:r>
-        <w:rPr>
-          <w:rFonts w:hint="eastAsia"/>
-          <w:color w:val="FF0000"/>
-          <w:spacing w:val="-6"/>
-          <w:kern w:val="0"/>
-          <w:sz w:val="16"/>
-          <w:szCs w:val="16"/>
-        </w:rPr>
-        <w:t>ㄨㄢˇ</w:t>
-      </w:r>
-      <w:proofErr w:type="gramEnd"/>
-      <w:r>
-        <w:rPr>
-          <w:rFonts w:hint="eastAsia"/>
-          <w:sz w:val="16"/>
-          <w:szCs w:val="16"/>
-        </w:rPr>
-        <w:t>)</w:t>
-      </w:r>
-      <w:r>
-        <w:rPr>
-          <w:rFonts w:hint="eastAsia"/>
-          <w:szCs w:val="28"/>
-        </w:rPr>
-        <w:t>：</w:t>
-      </w:r>
-      <w:proofErr w:type="gramStart"/>
-      <w:r>
-        <w:rPr>
-          <w:rFonts w:hint="eastAsia"/>
-          <w:szCs w:val="28"/>
-        </w:rPr>
-        <w:t>繫</w:t>
-      </w:r>
-      <w:proofErr w:type="gramEnd"/>
-      <w:r>
-        <w:rPr>
-          <w:rFonts w:hint="eastAsia"/>
-          <w:szCs w:val="28"/>
-        </w:rPr>
-        <w:t>結、盤結。【例】</w:t>
-      </w:r>
-      <w:proofErr w:type="gramStart"/>
-      <w:r>
-        <w:rPr>
-          <w:rFonts w:hint="eastAsia"/>
-          <w:szCs w:val="28"/>
-        </w:rPr>
-        <w:t>綰髮</w:t>
-      </w:r>
-      <w:proofErr w:type="gramEnd"/>
-      <w:r>
-        <w:rPr>
-          <w:rFonts w:hint="eastAsia"/>
-          <w:szCs w:val="28"/>
-        </w:rPr>
-        <w:t>、</w:t>
-      </w:r>
-      <w:proofErr w:type="gramStart"/>
-      <w:r>
-        <w:rPr>
-          <w:rFonts w:hint="eastAsia"/>
-          <w:szCs w:val="28"/>
-        </w:rPr>
-        <w:t>綰</w:t>
-      </w:r>
-      <w:proofErr w:type="gramEnd"/>
-      <w:r>
-        <w:rPr>
-          <w:rFonts w:hint="eastAsia"/>
-          <w:szCs w:val="28"/>
-        </w:rPr>
-        <w:t>髻</w:t>
-      </w:r>
-    </w:p>
-    <w:p>
-      <w:pPr>
-        <w:pStyle w:val="a9"/>
-        <w:numPr>
-          <w:ilvl w:val="0"/>
-          <w:numId w:val="2"/>
-        </w:numPr>
-        <w:spacing w:after="0" w:line="440" w:lineRule="exact"/>
-        <w:ind w:leftChars="0" w:right="0"/>
-        <w:rPr>
-          <w:szCs w:val="28"/>
-        </w:rPr>
-      </w:pPr>
-      <w:r>
-        <w:rPr>
-          <w:rFonts w:hint="eastAsia"/>
-          <w:szCs w:val="28"/>
-        </w:rPr>
-        <w:t>奔放：灑脫而不受拘束。【例】豪邁奔放、熱情奔放</w:t>
-      </w:r>
-    </w:p>
-    <w:p>
-      <w:pPr>
-        <w:pStyle w:val="a9"/>
-        <w:numPr>
-          <w:ilvl w:val="0"/>
-          <w:numId w:val="2"/>
-        </w:numPr>
-        <w:spacing w:after="0" w:line="440" w:lineRule="exact"/>
-        <w:ind w:leftChars="0" w:right="0"/>
-        <w:rPr>
-          <w:szCs w:val="28"/>
-        </w:rPr>
-      </w:pPr>
-      <w:r>
-        <w:rPr>
-          <w:rFonts w:hint="eastAsia"/>
-          <w:szCs w:val="28"/>
-        </w:rPr>
-        <w:t>痛快淋漓</w:t>
-      </w:r>
-      <w:r>
-        <w:rPr>
-          <w:rFonts w:hint="eastAsia"/>
-          <w:sz w:val="16"/>
-          <w:szCs w:val="16"/>
-        </w:rPr>
-        <w:t>(</w:t>
-      </w:r>
-      <w:proofErr w:type="gramStart"/>
-      <w:r>
-        <w:rPr>
-          <w:rFonts w:hint="eastAsia"/>
-          <w:color w:val="FF0000"/>
-          <w:spacing w:val="-6"/>
-          <w:kern w:val="0"/>
-          <w:sz w:val="16"/>
-          <w:szCs w:val="16"/>
-        </w:rPr>
-        <w:t>ㄌㄧㄣˊ</w:t>
-      </w:r>
-      <w:proofErr w:type="gramEnd"/>
-      <w:r>
-        <w:rPr>
-          <w:rFonts w:hint="eastAsia"/>
-          <w:color w:val="FF0000"/>
-          <w:spacing w:val="-6"/>
-          <w:kern w:val="0"/>
-          <w:sz w:val="16"/>
-          <w:szCs w:val="16"/>
-        </w:rPr>
-        <w:t xml:space="preserve"> </w:t>
-      </w:r>
-      <w:proofErr w:type="gramStart"/>
-      <w:r>
-        <w:rPr>
-          <w:rFonts w:hint="eastAsia"/>
-          <w:color w:val="FF0000"/>
-          <w:spacing w:val="-6"/>
-          <w:kern w:val="0"/>
-          <w:sz w:val="16"/>
-          <w:szCs w:val="16"/>
-        </w:rPr>
-        <w:t>ㄌㄧˊ</w:t>
-      </w:r>
-      <w:proofErr w:type="gramEnd"/>
-      <w:r>
-        <w:rPr>
-          <w:rFonts w:hint="eastAsia"/>
-          <w:sz w:val="16"/>
-          <w:szCs w:val="16"/>
-        </w:rPr>
-        <w:t>)</w:t>
-      </w:r>
-      <w:r>
-        <w:rPr>
-          <w:rFonts w:hint="eastAsia"/>
-          <w:szCs w:val="28"/>
-        </w:rPr>
-        <w:t>：</w:t>
-      </w:r>
-      <w:r>
-        <w:rPr>
-          <w:rFonts w:hint="eastAsia"/>
-          <w:szCs w:val="28"/>
-        </w:rPr>
-        <w:t>心情非常暢快。</w:t>
-      </w:r>
-    </w:p>
-    <w:p>
-      <w:pPr>
-        <w:pStyle w:val="a9"/>
-        <w:spacing w:after="0" w:line="440" w:lineRule="exact"/>
+        <w:spacing w:after="0" w:line="480" w:lineRule="exact"/>
         <w:ind w:leftChars="0" w:left="463" w:right="0" w:firstLine="0"/>
         <w:rPr>
           <w:szCs w:val="28"/>
@@ -4350,235 +3319,7 @@
           <w:rFonts w:hint="eastAsia"/>
           <w:szCs w:val="28"/>
         </w:rPr>
-        <w:t>淋漓</w:t>
-      </w:r>
-      <w:r>
-        <w:rPr>
-          <w:rFonts w:hint="eastAsia"/>
-          <w:szCs w:val="28"/>
-        </w:rPr>
-        <w:t>：</w:t>
-      </w:r>
-    </w:p>
-    <w:p>
-      <w:pPr>
-        <w:pStyle w:val="a9"/>
-        <w:numPr>
-          <w:ilvl w:val="0"/>
-          <w:numId w:val="15"/>
-        </w:numPr>
-        <w:spacing w:after="0" w:line="440" w:lineRule="exact"/>
-        <w:ind w:leftChars="0" w:right="0"/>
-        <w:rPr>
-          <w:szCs w:val="28"/>
-        </w:rPr>
-      </w:pPr>
-      <w:r>
-        <w:rPr>
-          <w:rFonts w:hint="eastAsia"/>
-          <w:szCs w:val="28"/>
-        </w:rPr>
-        <w:t>溼透的樣子。【例】大雨淋漓</w:t>
-      </w:r>
-    </w:p>
-    <w:p>
-      <w:pPr>
-        <w:pStyle w:val="a9"/>
-        <w:numPr>
-          <w:ilvl w:val="0"/>
-          <w:numId w:val="15"/>
-        </w:numPr>
-        <w:spacing w:after="0" w:line="440" w:lineRule="exact"/>
-        <w:ind w:leftChars="0" w:right="0"/>
-        <w:rPr>
-          <w:szCs w:val="28"/>
-        </w:rPr>
-      </w:pPr>
-      <w:r>
-        <w:rPr>
-          <w:rFonts w:hint="eastAsia"/>
-          <w:szCs w:val="28"/>
-        </w:rPr>
-        <w:t>形容氣勢充沛酣暢。【例】淋漓盡致</w:t>
-      </w:r>
-    </w:p>
-    <w:p>
-      <w:pPr>
-        <w:pStyle w:val="a9"/>
-        <w:numPr>
-          <w:ilvl w:val="0"/>
-          <w:numId w:val="2"/>
-        </w:numPr>
-        <w:spacing w:after="0" w:line="440" w:lineRule="exact"/>
-        <w:ind w:leftChars="0" w:right="0"/>
-        <w:rPr>
-          <w:szCs w:val="28"/>
-        </w:rPr>
-      </w:pPr>
-      <w:r>
-        <w:rPr>
-          <w:rFonts w:hint="eastAsia"/>
-          <w:szCs w:val="28"/>
-        </w:rPr>
-        <w:t>胸臆</w:t>
-      </w:r>
-      <w:r>
-        <w:rPr>
-          <w:rFonts w:hint="eastAsia"/>
-          <w:sz w:val="16"/>
-          <w:szCs w:val="16"/>
-        </w:rPr>
-        <w:t>(</w:t>
-      </w:r>
-      <w:proofErr w:type="gramStart"/>
-      <w:r>
-        <w:rPr>
-          <w:rFonts w:hint="eastAsia"/>
-          <w:color w:val="FF0000"/>
-          <w:spacing w:val="-6"/>
-          <w:kern w:val="0"/>
-          <w:sz w:val="16"/>
-          <w:szCs w:val="16"/>
-        </w:rPr>
-        <w:t>一</w:t>
-      </w:r>
-      <w:r>
-        <w:rPr>
-          <w:rFonts w:hint="eastAsia"/>
-          <w:color w:val="FF0000"/>
-          <w:spacing w:val="-6"/>
-          <w:kern w:val="0"/>
-          <w:sz w:val="16"/>
-          <w:szCs w:val="16"/>
-        </w:rPr>
-        <w:t>ˋ</w:t>
-      </w:r>
-      <w:proofErr w:type="gramEnd"/>
-      <w:r>
-        <w:rPr>
-          <w:rFonts w:hint="eastAsia"/>
-          <w:sz w:val="16"/>
-          <w:szCs w:val="16"/>
-        </w:rPr>
-        <w:t>)</w:t>
-      </w:r>
-      <w:r>
-        <w:rPr>
-          <w:rFonts w:hint="eastAsia"/>
-          <w:szCs w:val="28"/>
-        </w:rPr>
-        <w:t>：</w:t>
-      </w:r>
-    </w:p>
-    <w:p>
-      <w:pPr>
-        <w:pStyle w:val="a9"/>
-        <w:numPr>
-          <w:ilvl w:val="0"/>
-          <w:numId w:val="14"/>
-        </w:numPr>
-        <w:spacing w:after="0" w:line="440" w:lineRule="exact"/>
-        <w:ind w:leftChars="0" w:right="0"/>
-        <w:rPr>
-          <w:szCs w:val="28"/>
-        </w:rPr>
-      </w:pPr>
-      <w:r>
-        <w:rPr>
-          <w:rFonts w:hint="eastAsia"/>
-          <w:szCs w:val="28"/>
-        </w:rPr>
-        <w:t>胸部。引申指心中的想法。【例】且讓</w:t>
-      </w:r>
-      <w:proofErr w:type="gramStart"/>
-      <w:r>
-        <w:rPr>
-          <w:rFonts w:hint="eastAsia"/>
-          <w:szCs w:val="28"/>
-        </w:rPr>
-        <w:t>我直抒胸臆</w:t>
-      </w:r>
-      <w:proofErr w:type="gramEnd"/>
-      <w:r>
-        <w:rPr>
-          <w:rFonts w:hint="eastAsia"/>
-          <w:szCs w:val="28"/>
-        </w:rPr>
-        <w:t>，一吐抱負。</w:t>
-      </w:r>
-    </w:p>
-    <w:p>
-      <w:pPr>
-        <w:pStyle w:val="a9"/>
-        <w:numPr>
-          <w:ilvl w:val="0"/>
-          <w:numId w:val="14"/>
-        </w:numPr>
-        <w:spacing w:after="0" w:line="440" w:lineRule="exact"/>
-        <w:ind w:leftChars="0" w:right="0"/>
-        <w:rPr>
-          <w:szCs w:val="28"/>
-        </w:rPr>
-      </w:pPr>
-      <w:r>
-        <w:rPr>
-          <w:rFonts w:hint="eastAsia"/>
-          <w:szCs w:val="28"/>
-        </w:rPr>
-        <w:t>胸懷、氣度。【例】聽他一席話，才知他胸臆</w:t>
-      </w:r>
-      <w:proofErr w:type="gramStart"/>
-      <w:r>
-        <w:rPr>
-          <w:rFonts w:hint="eastAsia"/>
-          <w:szCs w:val="28"/>
-        </w:rPr>
-        <w:t>捲</w:t>
-      </w:r>
-      <w:proofErr w:type="gramEnd"/>
-      <w:r>
-        <w:rPr>
-          <w:rFonts w:hint="eastAsia"/>
-          <w:szCs w:val="28"/>
-        </w:rPr>
-        <w:t>江河，令人驚嘆！</w:t>
-      </w:r>
-    </w:p>
-    <w:p>
-      <w:pPr>
-        <w:pStyle w:val="a9"/>
-        <w:numPr>
-          <w:ilvl w:val="0"/>
-          <w:numId w:val="2"/>
-        </w:numPr>
-        <w:spacing w:after="0" w:line="440" w:lineRule="exact"/>
-        <w:ind w:leftChars="0" w:left="-6" w:right="0" w:hanging="11"/>
-        <w:rPr>
-          <w:szCs w:val="28"/>
-        </w:rPr>
-      </w:pPr>
-      <w:r>
-        <w:rPr>
-          <w:rFonts w:hint="eastAsia"/>
-          <w:szCs w:val="28"/>
-        </w:rPr>
-        <w:t>直瀉：傾</w:t>
-      </w:r>
-      <w:proofErr w:type="gramStart"/>
-      <w:r>
-        <w:rPr>
-          <w:rFonts w:hint="eastAsia"/>
-          <w:szCs w:val="28"/>
-        </w:rPr>
-        <w:t>洩</w:t>
-      </w:r>
-      <w:proofErr w:type="gramEnd"/>
-      <w:r>
-        <w:rPr>
-          <w:rFonts w:hint="eastAsia"/>
-          <w:szCs w:val="28"/>
-        </w:rPr>
-        <w:t>奔流。</w:t>
+        <w:t>【例】知道他艱辛的奮鬥歷程後，眾人莫不為之動容。</w:t>
       </w:r>
     </w:p>
     <w:sectPr>
@@ -4592,7 +3333,7 @@
 </file>
 
 <file path=word/endnotes.xml><?xml version="1.0" encoding="utf-8"?>
-<w:endnotes xmlns:wpc="http://schemas.microsoft.com/office/word/2010/wordprocessingCanvas" xmlns:cx="http://schemas.microsoft.com/office/drawing/2014/chartex" xmlns:cx1="http://schemas.microsoft.com/office/drawing/2015/9/8/chartex" xmlns:cx2="http://schemas.microsoft.com/office/drawing/2015/10/21/chartex" xmlns:cx3="http://schemas.microsoft.com/office/drawing/2016/5/9/chartex" xmlns:cx4="http://schemas.microsoft.com/office/drawing/2016/5/10/chartex" xmlns:cx5="http://schemas.microsoft.com/office/drawing/2016/5/11/chartex" xmlns:cx6="http://schemas.microsoft.com/office/drawing/2016/5/12/chartex" xmlns:cx7="http://schemas.microsoft.com/office/drawing/2016/5/13/chartex" xmlns:cx8="http://schemas.microsoft.com/office/drawing/2016/5/14/chartex" xmlns:mc="http://schemas.openxmlformats.org/markup-compatibility/2006" xmlns:aink="http://schemas.microsoft.com/office/drawing/2016/ink" xmlns:am3d="http://schemas.microsoft.com/office/drawing/2017/model3d" xmlns:o="urn:schemas-microsoft-com:office:office" xmlns:oel="http://schemas.microsoft.com/office/2019/extlst" xmlns:r="http://schemas.openxmlformats.org/officeDocument/2006/relationships" xmlns:m="http://schemas.openxmlformats.org/officeDocument/2006/math" xmlns:v="urn:schemas-microsoft-com:vml" xmlns:wp14="http://schemas.microsoft.com/office/word/2010/wordprocessingDrawing" xmlns:wp="http://schemas.openxmlformats.org/drawingml/2006/wordprocessingDrawing" xmlns:w10="urn:schemas-microsoft-com:office:word" xmlns:w="http://schemas.openxmlformats.org/wordprocessingml/2006/main" xmlns:w14="http://schemas.microsoft.com/office/word/2010/wordml" xmlns:w15="http://schemas.microsoft.com/office/word/2012/wordml" xmlns:w16cex="http://schemas.microsoft.com/office/word/2018/wordml/cex" xmlns:w16cid="http://schemas.microsoft.com/office/word/2016/wordml/cid" xmlns:w16="http://schemas.microsoft.com/office/word/2018/wordml" xmlns:w16du="http://schemas.microsoft.com/office/word/2023/wordml/word16du" xmlns:w16sdtdh="http://schemas.microsoft.com/office/word/2020/wordml/sdtdatahash" xmlns:w16se="http://schemas.microsoft.com/office/word/2015/wordml/symex" xmlns:wpg="http://schemas.microsoft.com/office/word/2010/wordprocessingGroup" xmlns:wpi="http://schemas.microsoft.com/office/word/2010/wordprocessingInk" xmlns:wne="http://schemas.microsoft.com/office/word/2006/wordml" xmlns:wps="http://schemas.microsoft.com/office/word/2010/wordprocessingShape" mc:Ignorable="w14 w15 w16se w16cid w16 w16cex w16sdtdh wp14">
+<w:endnotes xmlns:wpc="http://schemas.microsoft.com/office/word/2010/wordprocessingCanvas" xmlns:cx="http://schemas.microsoft.com/office/drawing/2014/chartex" xmlns:cx1="http://schemas.microsoft.com/office/drawing/2015/9/8/chartex" xmlns:cx2="http://schemas.microsoft.com/office/drawing/2015/10/21/chartex" xmlns:cx3="http://schemas.microsoft.com/office/drawing/2016/5/9/chartex" xmlns:cx4="http://schemas.microsoft.com/office/drawing/2016/5/10/chartex" xmlns:cx5="http://schemas.microsoft.com/office/drawing/2016/5/11/chartex" xmlns:cx6="http://schemas.microsoft.com/office/drawing/2016/5/12/chartex" xmlns:cx7="http://schemas.microsoft.com/office/drawing/2016/5/13/chartex" xmlns:cx8="http://schemas.microsoft.com/office/drawing/2016/5/14/chartex" xmlns:mc="http://schemas.openxmlformats.org/markup-compatibility/2006" xmlns:aink="http://schemas.microsoft.com/office/drawing/2016/ink" xmlns:am3d="http://schemas.microsoft.com/office/drawing/2017/model3d" xmlns:o="urn:schemas-microsoft-com:office:office" xmlns:r="http://schemas.openxmlformats.org/officeDocument/2006/relationships" xmlns:m="http://schemas.openxmlformats.org/officeDocument/2006/math" xmlns:v="urn:schemas-microsoft-com:vml" xmlns:wp14="http://schemas.microsoft.com/office/word/2010/wordprocessingDrawing" xmlns:wp="http://schemas.openxmlformats.org/drawingml/2006/wordprocessingDrawing" xmlns:w10="urn:schemas-microsoft-com:office:word" xmlns:w="http://schemas.openxmlformats.org/wordprocessingml/2006/main" xmlns:w14="http://schemas.microsoft.com/office/word/2010/wordml" xmlns:w15="http://schemas.microsoft.com/office/word/2012/wordml" xmlns:w16cex="http://schemas.microsoft.com/office/word/2018/wordml/cex" xmlns:w16cid="http://schemas.microsoft.com/office/word/2016/wordml/cid" xmlns:w16="http://schemas.microsoft.com/office/word/2018/wordml" xmlns:w16sdtdh="http://schemas.microsoft.com/office/word/2020/wordml/sdtdatahash" xmlns:w16se="http://schemas.microsoft.com/office/word/2015/wordml/symex" xmlns:wpg="http://schemas.microsoft.com/office/word/2010/wordprocessingGroup" xmlns:wpi="http://schemas.microsoft.com/office/word/2010/wordprocessingInk" xmlns:wne="http://schemas.microsoft.com/office/word/2006/wordml" xmlns:wps="http://schemas.microsoft.com/office/word/2010/wordprocessingShape" mc:Ignorable="w14 w15 w16se w16cid w16 w16cex w16sdtdh wp14">
   <w:endnote w:type="separator" w:id="-1">
     <w:p>
       <w:pPr>
@@ -4617,7 +3358,7 @@
 </file>
 
 <file path=word/footer1.xml><?xml version="1.0" encoding="utf-8"?>
-<w:ftr xmlns:wpc="http://schemas.microsoft.com/office/word/2010/wordprocessingCanvas" xmlns:cx="http://schemas.microsoft.com/office/drawing/2014/chartex" xmlns:cx1="http://schemas.microsoft.com/office/drawing/2015/9/8/chartex" xmlns:cx2="http://schemas.microsoft.com/office/drawing/2015/10/21/chartex" xmlns:cx3="http://schemas.microsoft.com/office/drawing/2016/5/9/chartex" xmlns:cx4="http://schemas.microsoft.com/office/drawing/2016/5/10/chartex" xmlns:cx5="http://schemas.microsoft.com/office/drawing/2016/5/11/chartex" xmlns:cx6="http://schemas.microsoft.com/office/drawing/2016/5/12/chartex" xmlns:cx7="http://schemas.microsoft.com/office/drawing/2016/5/13/chartex" xmlns:cx8="http://schemas.microsoft.com/office/drawing/2016/5/14/chartex" xmlns:mc="http://schemas.openxmlformats.org/markup-compatibility/2006" xmlns:aink="http://schemas.microsoft.com/office/drawing/2016/ink" xmlns:am3d="http://schemas.microsoft.com/office/drawing/2017/model3d" xmlns:o="urn:schemas-microsoft-com:office:office" xmlns:oel="http://schemas.microsoft.com/office/2019/extlst" xmlns:r="http://schemas.openxmlformats.org/officeDocument/2006/relationships" xmlns:m="http://schemas.openxmlformats.org/officeDocument/2006/math" xmlns:v="urn:schemas-microsoft-com:vml" xmlns:wp14="http://schemas.microsoft.com/office/word/2010/wordprocessingDrawing" xmlns:wp="http://schemas.openxmlformats.org/drawingml/2006/wordprocessingDrawing" xmlns:w10="urn:schemas-microsoft-com:office:word" xmlns:w="http://schemas.openxmlformats.org/wordprocessingml/2006/main" xmlns:w14="http://schemas.microsoft.com/office/word/2010/wordml" xmlns:w15="http://schemas.microsoft.com/office/word/2012/wordml" xmlns:w16cex="http://schemas.microsoft.com/office/word/2018/wordml/cex" xmlns:w16cid="http://schemas.microsoft.com/office/word/2016/wordml/cid" xmlns:w16="http://schemas.microsoft.com/office/word/2018/wordml" xmlns:w16du="http://schemas.microsoft.com/office/word/2023/wordml/word16du" xmlns:w16sdtdh="http://schemas.microsoft.com/office/word/2020/wordml/sdtdatahash" xmlns:w16se="http://schemas.microsoft.com/office/word/2015/wordml/symex" xmlns:wpg="http://schemas.microsoft.com/office/word/2010/wordprocessingGroup" xmlns:wpi="http://schemas.microsoft.com/office/word/2010/wordprocessingInk" xmlns:wne="http://schemas.microsoft.com/office/word/2006/wordml" xmlns:wps="http://schemas.microsoft.com/office/word/2010/wordprocessingShape" mc:Ignorable="w14 w15 w16se w16cid w16 w16cex w16sdtdh wp14">
+<w:ftr xmlns:wpc="http://schemas.microsoft.com/office/word/2010/wordprocessingCanvas" xmlns:cx="http://schemas.microsoft.com/office/drawing/2014/chartex" xmlns:cx1="http://schemas.microsoft.com/office/drawing/2015/9/8/chartex" xmlns:cx2="http://schemas.microsoft.com/office/drawing/2015/10/21/chartex" xmlns:cx3="http://schemas.microsoft.com/office/drawing/2016/5/9/chartex" xmlns:cx4="http://schemas.microsoft.com/office/drawing/2016/5/10/chartex" xmlns:cx5="http://schemas.microsoft.com/office/drawing/2016/5/11/chartex" xmlns:cx6="http://schemas.microsoft.com/office/drawing/2016/5/12/chartex" xmlns:cx7="http://schemas.microsoft.com/office/drawing/2016/5/13/chartex" xmlns:cx8="http://schemas.microsoft.com/office/drawing/2016/5/14/chartex" xmlns:mc="http://schemas.openxmlformats.org/markup-compatibility/2006" xmlns:aink="http://schemas.microsoft.com/office/drawing/2016/ink" xmlns:am3d="http://schemas.microsoft.com/office/drawing/2017/model3d" xmlns:o="urn:schemas-microsoft-com:office:office" xmlns:r="http://schemas.openxmlformats.org/officeDocument/2006/relationships" xmlns:m="http://schemas.openxmlformats.org/officeDocument/2006/math" xmlns:v="urn:schemas-microsoft-com:vml" xmlns:wp14="http://schemas.microsoft.com/office/word/2010/wordprocessingDrawing" xmlns:wp="http://schemas.openxmlformats.org/drawingml/2006/wordprocessingDrawing" xmlns:w10="urn:schemas-microsoft-com:office:word" xmlns:w="http://schemas.openxmlformats.org/wordprocessingml/2006/main" xmlns:w14="http://schemas.microsoft.com/office/word/2010/wordml" xmlns:w15="http://schemas.microsoft.com/office/word/2012/wordml" xmlns:w16cex="http://schemas.microsoft.com/office/word/2018/wordml/cex" xmlns:w16cid="http://schemas.microsoft.com/office/word/2016/wordml/cid" xmlns:w16="http://schemas.microsoft.com/office/word/2018/wordml" xmlns:w16sdtdh="http://schemas.microsoft.com/office/word/2020/wordml/sdtdatahash" xmlns:w16se="http://schemas.microsoft.com/office/word/2015/wordml/symex" xmlns:wpg="http://schemas.microsoft.com/office/word/2010/wordprocessingGroup" xmlns:wpi="http://schemas.microsoft.com/office/word/2010/wordprocessingInk" xmlns:wne="http://schemas.microsoft.com/office/word/2006/wordml" xmlns:wps="http://schemas.microsoft.com/office/word/2010/wordprocessingShape" mc:Ignorable="w14 w15 w16se w16cid w16 w16cex w16sdtdh wp14">
   <w:sdt>
     <w:sdtPr>
       <w:id w:val="-1133331015"/>
@@ -4626,10 +3367,12 @@
         <w:docPartUnique/>
       </w:docPartObj>
     </w:sdtPr>
+    <w:sdtEndPr/>
     <w:sdtContent>
       <w:p>
         <w:pPr>
           <w:pStyle w:val="a5"/>
+          <w:ind w:right="-2"/>
           <w:jc w:val="right"/>
         </w:pPr>
         <w:r>
@@ -4668,7 +3411,7 @@
 </file>
 
 <file path=word/footnotes.xml><?xml version="1.0" encoding="utf-8"?>
-<w:footnotes xmlns:wpc="http://schemas.microsoft.com/office/word/2010/wordprocessingCanvas" xmlns:cx="http://schemas.microsoft.com/office/drawing/2014/chartex" xmlns:cx1="http://schemas.microsoft.com/office/drawing/2015/9/8/chartex" xmlns:cx2="http://schemas.microsoft.com/office/drawing/2015/10/21/chartex" xmlns:cx3="http://schemas.microsoft.com/office/drawing/2016/5/9/chartex" xmlns:cx4="http://schemas.microsoft.com/office/drawing/2016/5/10/chartex" xmlns:cx5="http://schemas.microsoft.com/office/drawing/2016/5/11/chartex" xmlns:cx6="http://schemas.microsoft.com/office/drawing/2016/5/12/chartex" xmlns:cx7="http://schemas.microsoft.com/office/drawing/2016/5/13/chartex" xmlns:cx8="http://schemas.microsoft.com/office/drawing/2016/5/14/chartex" xmlns:mc="http://schemas.openxmlformats.org/markup-compatibility/2006" xmlns:aink="http://schemas.microsoft.com/office/drawing/2016/ink" xmlns:am3d="http://schemas.microsoft.com/office/drawing/2017/model3d" xmlns:o="urn:schemas-microsoft-com:office:office" xmlns:oel="http://schemas.microsoft.com/office/2019/extlst" xmlns:r="http://schemas.openxmlformats.org/officeDocument/2006/relationships" xmlns:m="http://schemas.openxmlformats.org/officeDocument/2006/math" xmlns:v="urn:schemas-microsoft-com:vml" xmlns:wp14="http://schemas.microsoft.com/office/word/2010/wordprocessingDrawing" xmlns:wp="http://schemas.openxmlformats.org/drawingml/2006/wordprocessingDrawing" xmlns:w10="urn:schemas-microsoft-com:office:word" xmlns:w="http://schemas.openxmlformats.org/wordprocessingml/2006/main" xmlns:w14="http://schemas.microsoft.com/office/word/2010/wordml" xmlns:w15="http://schemas.microsoft.com/office/word/2012/wordml" xmlns:w16cex="http://schemas.microsoft.com/office/word/2018/wordml/cex" xmlns:w16cid="http://schemas.microsoft.com/office/word/2016/wordml/cid" xmlns:w16="http://schemas.microsoft.com/office/word/2018/wordml" xmlns:w16du="http://schemas.microsoft.com/office/word/2023/wordml/word16du" xmlns:w16sdtdh="http://schemas.microsoft.com/office/word/2020/wordml/sdtdatahash" xmlns:w16se="http://schemas.microsoft.com/office/word/2015/wordml/symex" xmlns:wpg="http://schemas.microsoft.com/office/word/2010/wordprocessingGroup" xmlns:wpi="http://schemas.microsoft.com/office/word/2010/wordprocessingInk" xmlns:wne="http://schemas.microsoft.com/office/word/2006/wordml" xmlns:wps="http://schemas.microsoft.com/office/word/2010/wordprocessingShape" mc:Ignorable="w14 w15 w16se w16cid w16 w16cex w16sdtdh wp14">
+<w:footnotes xmlns:wpc="http://schemas.microsoft.com/office/word/2010/wordprocessingCanvas" xmlns:cx="http://schemas.microsoft.com/office/drawing/2014/chartex" xmlns:cx1="http://schemas.microsoft.com/office/drawing/2015/9/8/chartex" xmlns:cx2="http://schemas.microsoft.com/office/drawing/2015/10/21/chartex" xmlns:cx3="http://schemas.microsoft.com/office/drawing/2016/5/9/chartex" xmlns:cx4="http://schemas.microsoft.com/office/drawing/2016/5/10/chartex" xmlns:cx5="http://schemas.microsoft.com/office/drawing/2016/5/11/chartex" xmlns:cx6="http://schemas.microsoft.com/office/drawing/2016/5/12/chartex" xmlns:cx7="http://schemas.microsoft.com/office/drawing/2016/5/13/chartex" xmlns:cx8="http://schemas.microsoft.com/office/drawing/2016/5/14/chartex" xmlns:mc="http://schemas.openxmlformats.org/markup-compatibility/2006" xmlns:aink="http://schemas.microsoft.com/office/drawing/2016/ink" xmlns:am3d="http://schemas.microsoft.com/office/drawing/2017/model3d" xmlns:o="urn:schemas-microsoft-com:office:office" xmlns:r="http://schemas.openxmlformats.org/officeDocument/2006/relationships" xmlns:m="http://schemas.openxmlformats.org/officeDocument/2006/math" xmlns:v="urn:schemas-microsoft-com:vml" xmlns:wp14="http://schemas.microsoft.com/office/word/2010/wordprocessingDrawing" xmlns:wp="http://schemas.openxmlformats.org/drawingml/2006/wordprocessingDrawing" xmlns:w10="urn:schemas-microsoft-com:office:word" xmlns:w="http://schemas.openxmlformats.org/wordprocessingml/2006/main" xmlns:w14="http://schemas.microsoft.com/office/word/2010/wordml" xmlns:w15="http://schemas.microsoft.com/office/word/2012/wordml" xmlns:w16cex="http://schemas.microsoft.com/office/word/2018/wordml/cex" xmlns:w16cid="http://schemas.microsoft.com/office/word/2016/wordml/cid" xmlns:w16="http://schemas.microsoft.com/office/word/2018/wordml" xmlns:w16sdtdh="http://schemas.microsoft.com/office/word/2020/wordml/sdtdatahash" xmlns:w16se="http://schemas.microsoft.com/office/word/2015/wordml/symex" xmlns:wpg="http://schemas.microsoft.com/office/word/2010/wordprocessingGroup" xmlns:wpi="http://schemas.microsoft.com/office/word/2010/wordprocessingInk" xmlns:wne="http://schemas.microsoft.com/office/word/2006/wordml" xmlns:wps="http://schemas.microsoft.com/office/word/2010/wordprocessingShape" mc:Ignorable="w14 w15 w16se w16cid w16 w16cex w16sdtdh wp14">
   <w:footnote w:type="separator" w:id="-1">
     <w:p>
       <w:pPr>
@@ -4693,7 +3436,7 @@
 </file>
 
 <file path=word/numbering.xml><?xml version="1.0" encoding="utf-8"?>
-<w:numbering xmlns:wpc="http://schemas.microsoft.com/office/word/2010/wordprocessingCanvas" xmlns:cx="http://schemas.microsoft.com/office/drawing/2014/chartex" xmlns:cx1="http://schemas.microsoft.com/office/drawing/2015/9/8/chartex" xmlns:cx2="http://schemas.microsoft.com/office/drawing/2015/10/21/chartex" xmlns:cx3="http://schemas.microsoft.com/office/drawing/2016/5/9/chartex" xmlns:cx4="http://schemas.microsoft.com/office/drawing/2016/5/10/chartex" xmlns:cx5="http://schemas.microsoft.com/office/drawing/2016/5/11/chartex" xmlns:cx6="http://schemas.microsoft.com/office/drawing/2016/5/12/chartex" xmlns:cx7="http://schemas.microsoft.com/office/drawing/2016/5/13/chartex" xmlns:cx8="http://schemas.microsoft.com/office/drawing/2016/5/14/chartex" xmlns:mc="http://schemas.openxmlformats.org/markup-compatibility/2006" xmlns:aink="http://schemas.microsoft.com/office/drawing/2016/ink" xmlns:am3d="http://schemas.microsoft.com/office/drawing/2017/model3d" xmlns:o="urn:schemas-microsoft-com:office:office" xmlns:oel="http://schemas.microsoft.com/office/2019/extlst" xmlns:r="http://schemas.openxmlformats.org/officeDocument/2006/relationships" xmlns:m="http://schemas.openxmlformats.org/officeDocument/2006/math" xmlns:v="urn:schemas-microsoft-com:vml" xmlns:wp14="http://schemas.microsoft.com/office/word/2010/wordprocessingDrawing" xmlns:wp="http://schemas.openxmlformats.org/drawingml/2006/wordprocessingDrawing" xmlns:w10="urn:schemas-microsoft-com:office:word" xmlns:w="http://schemas.openxmlformats.org/wordprocessingml/2006/main" xmlns:w14="http://schemas.microsoft.com/office/word/2010/wordml" xmlns:w15="http://schemas.microsoft.com/office/word/2012/wordml" xmlns:w16cex="http://schemas.microsoft.com/office/word/2018/wordml/cex" xmlns:w16cid="http://schemas.microsoft.com/office/word/2016/wordml/cid" xmlns:w16="http://schemas.microsoft.com/office/word/2018/wordml" xmlns:w16du="http://schemas.microsoft.com/office/word/2023/wordml/word16du" xmlns:w16sdtdh="http://schemas.microsoft.com/office/word/2020/wordml/sdtdatahash" xmlns:w16se="http://schemas.microsoft.com/office/word/2015/wordml/symex" xmlns:wpg="http://schemas.microsoft.com/office/word/2010/wordprocessingGroup" xmlns:wpi="http://schemas.microsoft.com/office/word/2010/wordprocessingInk" xmlns:wne="http://schemas.microsoft.com/office/word/2006/wordml" xmlns:wps="http://schemas.microsoft.com/office/word/2010/wordprocessingShape" mc:Ignorable="w14 w15 w16se w16cid w16 w16cex w16sdtdh wp14">
+<w:numbering xmlns:wpc="http://schemas.microsoft.com/office/word/2010/wordprocessingCanvas" xmlns:cx="http://schemas.microsoft.com/office/drawing/2014/chartex" xmlns:cx1="http://schemas.microsoft.com/office/drawing/2015/9/8/chartex" xmlns:cx2="http://schemas.microsoft.com/office/drawing/2015/10/21/chartex" xmlns:cx3="http://schemas.microsoft.com/office/drawing/2016/5/9/chartex" xmlns:cx4="http://schemas.microsoft.com/office/drawing/2016/5/10/chartex" xmlns:cx5="http://schemas.microsoft.com/office/drawing/2016/5/11/chartex" xmlns:cx6="http://schemas.microsoft.com/office/drawing/2016/5/12/chartex" xmlns:cx7="http://schemas.microsoft.com/office/drawing/2016/5/13/chartex" xmlns:cx8="http://schemas.microsoft.com/office/drawing/2016/5/14/chartex" xmlns:mc="http://schemas.openxmlformats.org/markup-compatibility/2006" xmlns:aink="http://schemas.microsoft.com/office/drawing/2016/ink" xmlns:am3d="http://schemas.microsoft.com/office/drawing/2017/model3d" xmlns:o="urn:schemas-microsoft-com:office:office" xmlns:r="http://schemas.openxmlformats.org/officeDocument/2006/relationships" xmlns:m="http://schemas.openxmlformats.org/officeDocument/2006/math" xmlns:v="urn:schemas-microsoft-com:vml" xmlns:wp14="http://schemas.microsoft.com/office/word/2010/wordprocessingDrawing" xmlns:wp="http://schemas.openxmlformats.org/drawingml/2006/wordprocessingDrawing" xmlns:w10="urn:schemas-microsoft-com:office:word" xmlns:w="http://schemas.openxmlformats.org/wordprocessingml/2006/main" xmlns:w14="http://schemas.microsoft.com/office/word/2010/wordml" xmlns:w15="http://schemas.microsoft.com/office/word/2012/wordml" xmlns:w16cex="http://schemas.microsoft.com/office/word/2018/wordml/cex" xmlns:w16cid="http://schemas.microsoft.com/office/word/2016/wordml/cid" xmlns:w16="http://schemas.microsoft.com/office/word/2018/wordml" xmlns:w16sdtdh="http://schemas.microsoft.com/office/word/2020/wordml/sdtdatahash" xmlns:w16se="http://schemas.microsoft.com/office/word/2015/wordml/symex" xmlns:wpg="http://schemas.microsoft.com/office/word/2010/wordprocessingGroup" xmlns:wpi="http://schemas.microsoft.com/office/word/2010/wordprocessingInk" xmlns:wne="http://schemas.microsoft.com/office/word/2006/wordml" xmlns:wps="http://schemas.microsoft.com/office/word/2010/wordprocessingShape" mc:Ignorable="w14 w15 w16se w16cid w16 w16cex w16sdtdh wp14">
   <w:abstractNum w:abstractNumId="0" w15:restartNumberingAfterBreak="0">
     <w:nsid w:val="0031779C"/>
     <w:multiLevelType w:val="hybridMultilevel"/>
@@ -5319,6 +4062,119 @@
     </w:lvl>
   </w:abstractNum>
   <w:abstractNum w:abstractNumId="6" w15:restartNumberingAfterBreak="0">
+    <w:nsid w:val="1E722C49"/>
+    <w:multiLevelType w:val="hybridMultilevel"/>
+    <w:tmpl w:val="30E40626"/>
+    <w:lvl w:ilvl="0" w:tplc="04090003">
+      <w:start w:val="1"/>
+      <w:numFmt w:val="bullet"/>
+      <w:lvlText w:val=""/>
+      <w:lvlJc w:val="left"/>
+      <w:pPr>
+        <w:ind w:left="943" w:hanging="480"/>
+      </w:pPr>
+      <w:rPr>
+        <w:rFonts w:ascii="Wingdings" w:hAnsi="Wingdings" w:hint="default"/>
+      </w:rPr>
+    </w:lvl>
+    <w:lvl w:ilvl="1" w:tplc="04090003" w:tentative="1">
+      <w:start w:val="1"/>
+      <w:numFmt w:val="bullet"/>
+      <w:lvlText w:val=""/>
+      <w:lvlJc w:val="left"/>
+      <w:pPr>
+        <w:ind w:left="1423" w:hanging="480"/>
+      </w:pPr>
+      <w:rPr>
+        <w:rFonts w:ascii="Wingdings" w:hAnsi="Wingdings" w:hint="default"/>
+      </w:rPr>
+    </w:lvl>
+    <w:lvl w:ilvl="2" w:tplc="04090005" w:tentative="1">
+      <w:start w:val="1"/>
+      <w:numFmt w:val="bullet"/>
+      <w:lvlText w:val=""/>
+      <w:lvlJc w:val="left"/>
+      <w:pPr>
+        <w:ind w:left="1903" w:hanging="480"/>
+      </w:pPr>
+      <w:rPr>
+        <w:rFonts w:ascii="Wingdings" w:hAnsi="Wingdings" w:hint="default"/>
+      </w:rPr>
+    </w:lvl>
+    <w:lvl w:ilvl="3" w:tplc="04090001" w:tentative="1">
+      <w:start w:val="1"/>
+      <w:numFmt w:val="bullet"/>
+      <w:lvlText w:val=""/>
+      <w:lvlJc w:val="left"/>
+      <w:pPr>
+        <w:ind w:left="2383" w:hanging="480"/>
+      </w:pPr>
+      <w:rPr>
+        <w:rFonts w:ascii="Wingdings" w:hAnsi="Wingdings" w:hint="default"/>
+      </w:rPr>
+    </w:lvl>
+    <w:lvl w:ilvl="4" w:tplc="04090003" w:tentative="1">
+      <w:start w:val="1"/>
+      <w:numFmt w:val="bullet"/>
+      <w:lvlText w:val=""/>
+      <w:lvlJc w:val="left"/>
+      <w:pPr>
+        <w:ind w:left="2863" w:hanging="480"/>
+      </w:pPr>
+      <w:rPr>
+        <w:rFonts w:ascii="Wingdings" w:hAnsi="Wingdings" w:hint="default"/>
+      </w:rPr>
+    </w:lvl>
+    <w:lvl w:ilvl="5" w:tplc="04090005" w:tentative="1">
+      <w:start w:val="1"/>
+      <w:numFmt w:val="bullet"/>
+      <w:lvlText w:val=""/>
+      <w:lvlJc w:val="left"/>
+      <w:pPr>
+        <w:ind w:left="3343" w:hanging="480"/>
+      </w:pPr>
+      <w:rPr>
+        <w:rFonts w:ascii="Wingdings" w:hAnsi="Wingdings" w:hint="default"/>
+      </w:rPr>
+    </w:lvl>
+    <w:lvl w:ilvl="6" w:tplc="04090001" w:tentative="1">
+      <w:start w:val="1"/>
+      <w:numFmt w:val="bullet"/>
+      <w:lvlText w:val=""/>
+      <w:lvlJc w:val="left"/>
+      <w:pPr>
+        <w:ind w:left="3823" w:hanging="480"/>
+      </w:pPr>
+      <w:rPr>
+        <w:rFonts w:ascii="Wingdings" w:hAnsi="Wingdings" w:hint="default"/>
+      </w:rPr>
+    </w:lvl>
+    <w:lvl w:ilvl="7" w:tplc="04090003" w:tentative="1">
+      <w:start w:val="1"/>
+      <w:numFmt w:val="bullet"/>
+      <w:lvlText w:val=""/>
+      <w:lvlJc w:val="left"/>
+      <w:pPr>
+        <w:ind w:left="4303" w:hanging="480"/>
+      </w:pPr>
+      <w:rPr>
+        <w:rFonts w:ascii="Wingdings" w:hAnsi="Wingdings" w:hint="default"/>
+      </w:rPr>
+    </w:lvl>
+    <w:lvl w:ilvl="8" w:tplc="04090005" w:tentative="1">
+      <w:start w:val="1"/>
+      <w:numFmt w:val="bullet"/>
+      <w:lvlText w:val=""/>
+      <w:lvlJc w:val="left"/>
+      <w:pPr>
+        <w:ind w:left="4783" w:hanging="480"/>
+      </w:pPr>
+      <w:rPr>
+        <w:rFonts w:ascii="Wingdings" w:hAnsi="Wingdings" w:hint="default"/>
+      </w:rPr>
+    </w:lvl>
+  </w:abstractNum>
+  <w:abstractNum w:abstractNumId="7" w15:restartNumberingAfterBreak="0">
     <w:nsid w:val="27AC1D08"/>
     <w:multiLevelType w:val="hybridMultilevel"/>
     <w:tmpl w:val="92F2B578"/>
@@ -5431,7 +4287,120 @@
       </w:rPr>
     </w:lvl>
   </w:abstractNum>
-  <w:abstractNum w:abstractNumId="7" w15:restartNumberingAfterBreak="0">
+  <w:abstractNum w:abstractNumId="8" w15:restartNumberingAfterBreak="0">
+    <w:nsid w:val="2B6F0A74"/>
+    <w:multiLevelType w:val="hybridMultilevel"/>
+    <w:tmpl w:val="63DC4962"/>
+    <w:lvl w:ilvl="0" w:tplc="04090003">
+      <w:start w:val="1"/>
+      <w:numFmt w:val="bullet"/>
+      <w:lvlText w:val=""/>
+      <w:lvlJc w:val="left"/>
+      <w:pPr>
+        <w:ind w:left="943" w:hanging="480"/>
+      </w:pPr>
+      <w:rPr>
+        <w:rFonts w:ascii="Wingdings" w:hAnsi="Wingdings" w:hint="default"/>
+      </w:rPr>
+    </w:lvl>
+    <w:lvl w:ilvl="1" w:tplc="04090003" w:tentative="1">
+      <w:start w:val="1"/>
+      <w:numFmt w:val="bullet"/>
+      <w:lvlText w:val=""/>
+      <w:lvlJc w:val="left"/>
+      <w:pPr>
+        <w:ind w:left="1423" w:hanging="480"/>
+      </w:pPr>
+      <w:rPr>
+        <w:rFonts w:ascii="Wingdings" w:hAnsi="Wingdings" w:hint="default"/>
+      </w:rPr>
+    </w:lvl>
+    <w:lvl w:ilvl="2" w:tplc="04090005" w:tentative="1">
+      <w:start w:val="1"/>
+      <w:numFmt w:val="bullet"/>
+      <w:lvlText w:val=""/>
+      <w:lvlJc w:val="left"/>
+      <w:pPr>
+        <w:ind w:left="1903" w:hanging="480"/>
+      </w:pPr>
+      <w:rPr>
+        <w:rFonts w:ascii="Wingdings" w:hAnsi="Wingdings" w:hint="default"/>
+      </w:rPr>
+    </w:lvl>
+    <w:lvl w:ilvl="3" w:tplc="04090001" w:tentative="1">
+      <w:start w:val="1"/>
+      <w:numFmt w:val="bullet"/>
+      <w:lvlText w:val=""/>
+      <w:lvlJc w:val="left"/>
+      <w:pPr>
+        <w:ind w:left="2383" w:hanging="480"/>
+      </w:pPr>
+      <w:rPr>
+        <w:rFonts w:ascii="Wingdings" w:hAnsi="Wingdings" w:hint="default"/>
+      </w:rPr>
+    </w:lvl>
+    <w:lvl w:ilvl="4" w:tplc="04090003" w:tentative="1">
+      <w:start w:val="1"/>
+      <w:numFmt w:val="bullet"/>
+      <w:lvlText w:val=""/>
+      <w:lvlJc w:val="left"/>
+      <w:pPr>
+        <w:ind w:left="2863" w:hanging="480"/>
+      </w:pPr>
+      <w:rPr>
+        <w:rFonts w:ascii="Wingdings" w:hAnsi="Wingdings" w:hint="default"/>
+      </w:rPr>
+    </w:lvl>
+    <w:lvl w:ilvl="5" w:tplc="04090005" w:tentative="1">
+      <w:start w:val="1"/>
+      <w:numFmt w:val="bullet"/>
+      <w:lvlText w:val=""/>
+      <w:lvlJc w:val="left"/>
+      <w:pPr>
+        <w:ind w:left="3343" w:hanging="480"/>
+      </w:pPr>
+      <w:rPr>
+        <w:rFonts w:ascii="Wingdings" w:hAnsi="Wingdings" w:hint="default"/>
+      </w:rPr>
+    </w:lvl>
+    <w:lvl w:ilvl="6" w:tplc="04090001" w:tentative="1">
+      <w:start w:val="1"/>
+      <w:numFmt w:val="bullet"/>
+      <w:lvlText w:val=""/>
+      <w:lvlJc w:val="left"/>
+      <w:pPr>
+        <w:ind w:left="3823" w:hanging="480"/>
+      </w:pPr>
+      <w:rPr>
+        <w:rFonts w:ascii="Wingdings" w:hAnsi="Wingdings" w:hint="default"/>
+      </w:rPr>
+    </w:lvl>
+    <w:lvl w:ilvl="7" w:tplc="04090003" w:tentative="1">
+      <w:start w:val="1"/>
+      <w:numFmt w:val="bullet"/>
+      <w:lvlText w:val=""/>
+      <w:lvlJc w:val="left"/>
+      <w:pPr>
+        <w:ind w:left="4303" w:hanging="480"/>
+      </w:pPr>
+      <w:rPr>
+        <w:rFonts w:ascii="Wingdings" w:hAnsi="Wingdings" w:hint="default"/>
+      </w:rPr>
+    </w:lvl>
+    <w:lvl w:ilvl="8" w:tplc="04090005" w:tentative="1">
+      <w:start w:val="1"/>
+      <w:numFmt w:val="bullet"/>
+      <w:lvlText w:val=""/>
+      <w:lvlJc w:val="left"/>
+      <w:pPr>
+        <w:ind w:left="4783" w:hanging="480"/>
+      </w:pPr>
+      <w:rPr>
+        <w:rFonts w:ascii="Wingdings" w:hAnsi="Wingdings" w:hint="default"/>
+      </w:rPr>
+    </w:lvl>
+  </w:abstractNum>
+  <w:abstractNum w:abstractNumId="9" w15:restartNumberingAfterBreak="0">
     <w:nsid w:val="2C394A82"/>
     <w:multiLevelType w:val="hybridMultilevel"/>
     <w:tmpl w:val="F8429792"/>
@@ -5544,7 +4513,7 @@
       </w:rPr>
     </w:lvl>
   </w:abstractNum>
-  <w:abstractNum w:abstractNumId="8" w15:restartNumberingAfterBreak="0">
+  <w:abstractNum w:abstractNumId="10" w15:restartNumberingAfterBreak="0">
     <w:nsid w:val="30AC7CCA"/>
     <w:multiLevelType w:val="hybridMultilevel"/>
     <w:tmpl w:val="1060A3BC"/>
@@ -5657,7 +4626,7 @@
       </w:rPr>
     </w:lvl>
   </w:abstractNum>
-  <w:abstractNum w:abstractNumId="9" w15:restartNumberingAfterBreak="0">
+  <w:abstractNum w:abstractNumId="11" w15:restartNumberingAfterBreak="0">
     <w:nsid w:val="339F089D"/>
     <w:multiLevelType w:val="hybridMultilevel"/>
     <w:tmpl w:val="F9A00218"/>
@@ -5770,7 +4739,7 @@
       </w:rPr>
     </w:lvl>
   </w:abstractNum>
-  <w:abstractNum w:abstractNumId="10" w15:restartNumberingAfterBreak="0">
+  <w:abstractNum w:abstractNumId="12" w15:restartNumberingAfterBreak="0">
     <w:nsid w:val="41022B1C"/>
     <w:multiLevelType w:val="hybridMultilevel"/>
     <w:tmpl w:val="35602342"/>
@@ -5856,7 +4825,7 @@
       </w:pPr>
     </w:lvl>
   </w:abstractNum>
-  <w:abstractNum w:abstractNumId="11" w15:restartNumberingAfterBreak="0">
+  <w:abstractNum w:abstractNumId="13" w15:restartNumberingAfterBreak="0">
     <w:nsid w:val="48C6099F"/>
     <w:multiLevelType w:val="hybridMultilevel"/>
     <w:tmpl w:val="ABF67878"/>
@@ -5969,7 +4938,7 @@
       </w:rPr>
     </w:lvl>
   </w:abstractNum>
-  <w:abstractNum w:abstractNumId="12" w15:restartNumberingAfterBreak="0">
+  <w:abstractNum w:abstractNumId="14" w15:restartNumberingAfterBreak="0">
     <w:nsid w:val="4EE31C23"/>
     <w:multiLevelType w:val="hybridMultilevel"/>
     <w:tmpl w:val="5666EE18"/>
@@ -6055,7 +5024,7 @@
       </w:pPr>
     </w:lvl>
   </w:abstractNum>
-  <w:abstractNum w:abstractNumId="13" w15:restartNumberingAfterBreak="0">
+  <w:abstractNum w:abstractNumId="15" w15:restartNumberingAfterBreak="0">
     <w:nsid w:val="51212778"/>
     <w:multiLevelType w:val="hybridMultilevel"/>
     <w:tmpl w:val="A4DE6780"/>
@@ -6168,7 +5137,7 @@
       </w:rPr>
     </w:lvl>
   </w:abstractNum>
-  <w:abstractNum w:abstractNumId="14" w15:restartNumberingAfterBreak="0">
+  <w:abstractNum w:abstractNumId="16" w15:restartNumberingAfterBreak="0">
     <w:nsid w:val="51B96B30"/>
     <w:multiLevelType w:val="hybridMultilevel"/>
     <w:tmpl w:val="28944226"/>
@@ -6281,7 +5250,7 @@
       </w:rPr>
     </w:lvl>
   </w:abstractNum>
-  <w:abstractNum w:abstractNumId="15" w15:restartNumberingAfterBreak="0">
+  <w:abstractNum w:abstractNumId="17" w15:restartNumberingAfterBreak="0">
     <w:nsid w:val="52F6688C"/>
     <w:multiLevelType w:val="hybridMultilevel"/>
     <w:tmpl w:val="132AA83C"/>
@@ -6367,7 +5336,7 @@
       </w:pPr>
     </w:lvl>
   </w:abstractNum>
-  <w:abstractNum w:abstractNumId="16" w15:restartNumberingAfterBreak="0">
+  <w:abstractNum w:abstractNumId="18" w15:restartNumberingAfterBreak="0">
     <w:nsid w:val="55D62A4B"/>
     <w:multiLevelType w:val="hybridMultilevel"/>
     <w:tmpl w:val="B41C0962"/>
@@ -6480,7 +5449,7 @@
       </w:rPr>
     </w:lvl>
   </w:abstractNum>
-  <w:abstractNum w:abstractNumId="17" w15:restartNumberingAfterBreak="0">
+  <w:abstractNum w:abstractNumId="19" w15:restartNumberingAfterBreak="0">
     <w:nsid w:val="5B7D2446"/>
     <w:multiLevelType w:val="hybridMultilevel"/>
     <w:tmpl w:val="9870A480"/>
@@ -6566,7 +5535,7 @@
       </w:pPr>
     </w:lvl>
   </w:abstractNum>
-  <w:abstractNum w:abstractNumId="18" w15:restartNumberingAfterBreak="0">
+  <w:abstractNum w:abstractNumId="20" w15:restartNumberingAfterBreak="0">
     <w:nsid w:val="77721FB3"/>
     <w:multiLevelType w:val="hybridMultilevel"/>
     <w:tmpl w:val="498867BA"/>
@@ -6679,7 +5648,7 @@
       </w:rPr>
     </w:lvl>
   </w:abstractNum>
-  <w:abstractNum w:abstractNumId="19" w15:restartNumberingAfterBreak="0">
+  <w:abstractNum w:abstractNumId="21" w15:restartNumberingAfterBreak="0">
     <w:nsid w:val="79CF4EDD"/>
     <w:multiLevelType w:val="hybridMultilevel"/>
     <w:tmpl w:val="401AABB0"/>
@@ -6792,65 +5761,71 @@
       </w:rPr>
     </w:lvl>
   </w:abstractNum>
-  <w:num w:numId="1" w16cid:durableId="1053384533">
+  <w:num w:numId="1">
     <w:abstractNumId w:val="2"/>
   </w:num>
-  <w:num w:numId="2" w16cid:durableId="585967069">
+  <w:num w:numId="2">
+    <w:abstractNumId w:val="12"/>
+  </w:num>
+  <w:num w:numId="3">
+    <w:abstractNumId w:val="14"/>
+  </w:num>
+  <w:num w:numId="4">
+    <w:abstractNumId w:val="4"/>
+  </w:num>
+  <w:num w:numId="5">
+    <w:abstractNumId w:val="19"/>
+  </w:num>
+  <w:num w:numId="6">
+    <w:abstractNumId w:val="17"/>
+  </w:num>
+  <w:num w:numId="7">
+    <w:abstractNumId w:val="18"/>
+  </w:num>
+  <w:num w:numId="8">
+    <w:abstractNumId w:val="5"/>
+  </w:num>
+  <w:num w:numId="9">
+    <w:abstractNumId w:val="7"/>
+  </w:num>
+  <w:num w:numId="10">
+    <w:abstractNumId w:val="1"/>
+  </w:num>
+  <w:num w:numId="11">
+    <w:abstractNumId w:val="0"/>
+  </w:num>
+  <w:num w:numId="12">
+    <w:abstractNumId w:val="21"/>
+  </w:num>
+  <w:num w:numId="13">
+    <w:abstractNumId w:val="13"/>
+  </w:num>
+  <w:num w:numId="14">
+    <w:abstractNumId w:val="11"/>
+  </w:num>
+  <w:num w:numId="15">
+    <w:abstractNumId w:val="9"/>
+  </w:num>
+  <w:num w:numId="16">
+    <w:abstractNumId w:val="16"/>
+  </w:num>
+  <w:num w:numId="17">
+    <w:abstractNumId w:val="20"/>
+  </w:num>
+  <w:num w:numId="18">
+    <w:abstractNumId w:val="3"/>
+  </w:num>
+  <w:num w:numId="19">
     <w:abstractNumId w:val="10"/>
   </w:num>
-  <w:num w:numId="3" w16cid:durableId="1851481329">
-    <w:abstractNumId w:val="12"/>
-  </w:num>
-  <w:num w:numId="4" w16cid:durableId="853613226">
-    <w:abstractNumId w:val="4"/>
-  </w:num>
-  <w:num w:numId="5" w16cid:durableId="1160198990">
-    <w:abstractNumId w:val="17"/>
-  </w:num>
-  <w:num w:numId="6" w16cid:durableId="223491223">
+  <w:num w:numId="20">
     <w:abstractNumId w:val="15"/>
   </w:num>
-  <w:num w:numId="7" w16cid:durableId="1260480951">
-    <w:abstractNumId w:val="16"/>
-  </w:num>
-  <w:num w:numId="8" w16cid:durableId="1507667904">
-    <w:abstractNumId w:val="5"/>
-  </w:num>
-  <w:num w:numId="9" w16cid:durableId="1228108524">
-    <w:abstractNumId w:val="6"/>
-  </w:num>
-  <w:num w:numId="10" w16cid:durableId="1245187155">
-    <w:abstractNumId w:val="1"/>
-  </w:num>
-  <w:num w:numId="11" w16cid:durableId="2123181692">
-    <w:abstractNumId w:val="0"/>
-  </w:num>
-  <w:num w:numId="12" w16cid:durableId="34237423">
-    <w:abstractNumId w:val="19"/>
-  </w:num>
-  <w:num w:numId="13" w16cid:durableId="1314218926">
-    <w:abstractNumId w:val="11"/>
-  </w:num>
-  <w:num w:numId="14" w16cid:durableId="632829948">
-    <w:abstractNumId w:val="9"/>
-  </w:num>
-  <w:num w:numId="15" w16cid:durableId="348874608">
-    <w:abstractNumId w:val="7"/>
-  </w:num>
-  <w:num w:numId="16" w16cid:durableId="1799102359">
-    <w:abstractNumId w:val="14"/>
-  </w:num>
-  <w:num w:numId="17" w16cid:durableId="1377317441">
-    <w:abstractNumId w:val="18"/>
-  </w:num>
-  <w:num w:numId="18" w16cid:durableId="680357867">
-    <w:abstractNumId w:val="3"/>
-  </w:num>
-  <w:num w:numId="19" w16cid:durableId="580258702">
+  <w:num w:numId="21">
     <w:abstractNumId w:val="8"/>
   </w:num>
-  <w:num w:numId="20" w16cid:durableId="1234511939">
-    <w:abstractNumId w:val="13"/>
+  <w:num w:numId="22">
+    <w:abstractNumId w:val="6"/>
   </w:num>
 </w:numbering>
 </file>
